--- a/template/input.docx
+++ b/template/input.docx
@@ -3,43 +3,2284 @@
 <w:document xmlns:wpc="http://schemas.microsoft.com/office/word/2010/wordprocessingCanvas" xmlns:cx="http://schemas.microsoft.com/office/drawing/2014/chartex" xmlns:cx1="http://schemas.microsoft.com/office/drawing/2015/9/8/chartex" xmlns:cx2="http://schemas.microsoft.com/office/drawing/2015/10/21/chartex" xmlns:cx3="http://schemas.microsoft.com/office/drawing/2016/5/9/chartex" xmlns:cx4="http://schemas.microsoft.com/office/drawing/2016/5/10/chartex" xmlns:cx5="http://schemas.microsoft.com/office/drawing/2016/5/11/chartex" xmlns:cx6="http://schemas.microsoft.com/office/drawing/2016/5/12/chartex" xmlns:cx7="http://schemas.microsoft.com/office/drawing/2016/5/13/chartex" xmlns:cx8="http://schemas.microsoft.com/office/drawing/2016/5/14/chartex" xmlns:mc="http://schemas.openxmlformats.org/markup-compatibility/2006" xmlns:aink="http://schemas.microsoft.com/office/drawing/2016/ink" xmlns:am3d="http://schemas.microsoft.com/office/drawing/2017/model3d" xmlns:o="urn:schemas-microsoft-com:office:office" xmlns:r="http://schemas.openxmlformats.org/officeDocument/2006/relationships" xmlns:m="http://schemas.openxmlformats.org/officeDocument/2006/math" xmlns:v="urn:schemas-microsoft-com:vml" xmlns:wp14="http://schemas.microsoft.com/office/word/2010/wordprocessingDrawing" xmlns:wp="http://schemas.openxmlformats.org/drawingml/2006/wordprocessingDrawing" xmlns:w10="urn:schemas-microsoft-com:office:word" xmlns:w="http://schemas.openxmlformats.org/wordprocessingml/2006/main" xmlns:w14="http://schemas.microsoft.com/office/word/2010/wordml" xmlns:w15="http://schemas.microsoft.com/office/word/2012/wordml" xmlns:w16cid="http://schemas.microsoft.com/office/word/2016/wordml/cid" xmlns:w16se="http://schemas.microsoft.com/office/word/2015/wordml/symex" xmlns:wpg="http://schemas.microsoft.com/office/word/2010/wordprocessingGroup" xmlns:wpi="http://schemas.microsoft.com/office/word/2010/wordprocessingInk" xmlns:wne="http://schemas.microsoft.com/office/word/2006/wordml" xmlns:wps="http://schemas.microsoft.com/office/word/2010/wordprocessingShape" mc:Ignorable="w14 w15 w16se w16cid wp14">
   <w:body>
     <w:p>
-      <w:r>
-        <w:t>This is a test</w:t>
+      <w:pPr>
+        <w:pStyle w:val="NormalWeb"/>
+        <w:spacing w:before="0" w:beforeAutospacing="0" w:after="60" w:afterAutospacing="0"/>
+        <w:jc w:val="center"/>
+        <w:rPr>
+          <w:rFonts w:ascii="Arial" w:hAnsi="Arial" w:cs="Arial"/>
+          <w:color w:val="000000"/>
+          <w:sz w:val="52"/>
+          <w:szCs w:val="52"/>
+        </w:rPr>
+      </w:pPr>
+    </w:p>
+    <w:p>
+      <w:pPr>
+        <w:pStyle w:val="NormalWeb"/>
+        <w:spacing w:before="0" w:beforeAutospacing="0" w:after="60" w:afterAutospacing="0"/>
+        <w:jc w:val="center"/>
+        <w:rPr>
+          <w:rFonts w:ascii="Arial" w:hAnsi="Arial" w:cs="Arial"/>
+          <w:color w:val="000000"/>
+          <w:sz w:val="52"/>
+          <w:szCs w:val="52"/>
+        </w:rPr>
+      </w:pPr>
+    </w:p>
+    <w:p>
+      <w:pPr>
+        <w:pStyle w:val="NormalWeb"/>
+        <w:spacing w:before="0" w:beforeAutospacing="0" w:after="60" w:afterAutospacing="0"/>
+        <w:jc w:val="center"/>
+        <w:rPr>
+          <w:rFonts w:ascii="Arial" w:hAnsi="Arial" w:cs="Arial"/>
+          <w:color w:val="000000"/>
+          <w:sz w:val="52"/>
+          <w:szCs w:val="52"/>
+        </w:rPr>
+      </w:pPr>
+      <w:r>
+        <w:rPr>
+          <w:rFonts w:ascii="Arial" w:hAnsi="Arial" w:cs="Arial"/>
+          <w:color w:val="000000"/>
+          <w:sz w:val="52"/>
+          <w:szCs w:val="52"/>
+        </w:rPr>
+        <w:t>{</w:t>
+      </w:r>
+      <w:proofErr w:type="spellStart"/>
+      <w:r>
+        <w:rPr>
+          <w:rFonts w:ascii="Arial" w:hAnsi="Arial" w:cs="Arial"/>
+          <w:color w:val="000000"/>
+          <w:sz w:val="52"/>
+          <w:szCs w:val="52"/>
+        </w:rPr>
+        <w:t>gameName</w:t>
+      </w:r>
+      <w:proofErr w:type="spellEnd"/>
+      <w:r>
+        <w:rPr>
+          <w:rFonts w:ascii="Arial" w:hAnsi="Arial" w:cs="Arial"/>
+          <w:color w:val="000000"/>
+          <w:sz w:val="52"/>
+          <w:szCs w:val="52"/>
+        </w:rPr>
+        <w:t>}</w:t>
+      </w:r>
+    </w:p>
+    <w:p>
+      <w:pPr>
+        <w:pStyle w:val="NormalWeb"/>
+        <w:spacing w:before="0" w:beforeAutospacing="0" w:after="60" w:afterAutospacing="0"/>
+        <w:jc w:val="center"/>
+      </w:pPr>
+    </w:p>
+    <w:p>
+      <w:pPr>
+        <w:pStyle w:val="NormalWeb"/>
+        <w:spacing w:before="0" w:beforeAutospacing="0" w:after="0" w:afterAutospacing="0"/>
+        <w:jc w:val="center"/>
+        <w:rPr>
+          <w:rFonts w:ascii="Arial" w:hAnsi="Arial" w:cs="Arial"/>
+          <w:color w:val="000000"/>
+          <w:sz w:val="48"/>
+          <w:szCs w:val="48"/>
+        </w:rPr>
+      </w:pPr>
+      <w:r>
+        <w:rPr>
+          <w:rFonts w:ascii="Arial" w:hAnsi="Arial" w:cs="Arial"/>
+          <w:color w:val="000000"/>
+          <w:sz w:val="48"/>
+          <w:szCs w:val="48"/>
+        </w:rPr>
+        <w:t>{</w:t>
+      </w:r>
+      <w:proofErr w:type="spellStart"/>
+      <w:r>
+        <w:rPr>
+          <w:rFonts w:ascii="Arial" w:hAnsi="Arial" w:cs="Arial"/>
+          <w:color w:val="000000"/>
+          <w:sz w:val="48"/>
+          <w:szCs w:val="48"/>
+        </w:rPr>
+        <w:t>fullName</w:t>
+      </w:r>
+      <w:proofErr w:type="spellEnd"/>
+      <w:r>
+        <w:rPr>
+          <w:rFonts w:ascii="Arial" w:hAnsi="Arial" w:cs="Arial"/>
+          <w:color w:val="000000"/>
+          <w:sz w:val="48"/>
+          <w:szCs w:val="48"/>
+        </w:rPr>
+        <w:t>}</w:t>
+      </w:r>
+      <w:r>
+        <w:rPr>
+          <w:rFonts w:ascii="Arial" w:hAnsi="Arial" w:cs="Arial"/>
+          <w:color w:val="000000"/>
+          <w:sz w:val="48"/>
+          <w:szCs w:val="48"/>
+        </w:rPr>
+        <w:br/>
+      </w:r>
+    </w:p>
+    <w:p>
+      <w:pPr>
+        <w:rPr>
+          <w:rFonts w:ascii="Arial" w:eastAsia="Times New Roman" w:hAnsi="Arial" w:cs="Arial"/>
+          <w:color w:val="000000"/>
+          <w:sz w:val="48"/>
+          <w:szCs w:val="48"/>
+          <w:lang w:eastAsia="en-AU"/>
+        </w:rPr>
+      </w:pPr>
+      <w:r>
+        <w:rPr>
+          <w:rFonts w:ascii="Arial" w:hAnsi="Arial" w:cs="Arial"/>
+          <w:color w:val="000000"/>
+          <w:sz w:val="48"/>
+          <w:szCs w:val="48"/>
+        </w:rPr>
+        <w:br w:type="page"/>
+      </w:r>
+    </w:p>
+    <w:p>
+      <w:pPr>
+        <w:rPr>
+          <w:rFonts w:ascii="Arial" w:hAnsi="Arial" w:cs="Arial"/>
+          <w:color w:val="000000"/>
+          <w:sz w:val="48"/>
+          <w:szCs w:val="48"/>
+        </w:rPr>
+      </w:pPr>
+      <w:r>
+        <w:rPr>
+          <w:rFonts w:ascii="Arial" w:hAnsi="Arial" w:cs="Arial"/>
+          <w:color w:val="000000"/>
+          <w:sz w:val="48"/>
+          <w:szCs w:val="48"/>
+        </w:rPr>
+        <w:lastRenderedPageBreak/>
+        <w:t>{</w:t>
+      </w:r>
+      <w:proofErr w:type="spellStart"/>
+      <w:r>
+        <w:rPr>
+          <w:rFonts w:ascii="Arial" w:hAnsi="Arial" w:cs="Arial"/>
+          <w:color w:val="000000"/>
+          <w:sz w:val="48"/>
+          <w:szCs w:val="48"/>
+        </w:rPr>
+        <w:t>fullName</w:t>
+      </w:r>
+      <w:proofErr w:type="spellEnd"/>
+      <w:r>
+        <w:rPr>
+          <w:rFonts w:ascii="Arial" w:hAnsi="Arial" w:cs="Arial"/>
+          <w:color w:val="000000"/>
+          <w:sz w:val="48"/>
+          <w:szCs w:val="48"/>
+        </w:rPr>
+        <w:t>}</w:t>
+      </w:r>
+    </w:p>
+    <w:p>
+      <w:pPr>
+        <w:rPr>
+          <w:rFonts w:ascii="Arial" w:hAnsi="Arial" w:cs="Arial"/>
+          <w:color w:val="666666"/>
+          <w:sz w:val="36"/>
+          <w:szCs w:val="36"/>
+        </w:rPr>
+      </w:pPr>
+      <w:r>
+        <w:rPr>
+          <w:rFonts w:ascii="Arial" w:hAnsi="Arial" w:cs="Arial"/>
+          <w:color w:val="666666"/>
+          <w:sz w:val="36"/>
+          <w:szCs w:val="36"/>
+        </w:rPr>
+        <w:t>{title}</w:t>
+      </w:r>
+    </w:p>
+    <w:p>
+      <w:pPr>
+        <w:rPr>
+          <w:rFonts w:ascii="Arial" w:hAnsi="Arial" w:cs="Arial"/>
+          <w:color w:val="666666"/>
+          <w:sz w:val="36"/>
+          <w:szCs w:val="36"/>
+        </w:rPr>
+      </w:pPr>
+    </w:p>
+    <w:p>
+      <w:pPr>
+        <w:spacing w:after="0" w:line="240" w:lineRule="auto"/>
+        <w:rPr>
+          <w:rFonts w:ascii="Times New Roman" w:eastAsia="Times New Roman" w:hAnsi="Times New Roman" w:cs="Times New Roman"/>
+          <w:sz w:val="24"/>
+          <w:szCs w:val="24"/>
+          <w:lang w:eastAsia="en-AU"/>
+        </w:rPr>
+      </w:pPr>
+      <w:r>
+        <w:rPr>
+          <w:rFonts w:ascii="Arial" w:eastAsia="Times New Roman" w:hAnsi="Arial" w:cs="Arial"/>
+          <w:color w:val="000000"/>
+          <w:lang w:eastAsia="en-AU"/>
+        </w:rPr>
+        <w:t>{blurb}</w:t>
+      </w:r>
+    </w:p>
+    <w:p>
+      <w:r>
+        <w:br w:type="page"/>
+      </w:r>
+    </w:p>
+    <w:p>
+      <w:pPr>
+        <w:pStyle w:val="NormalWeb"/>
+        <w:spacing w:before="0" w:beforeAutospacing="0" w:after="0" w:afterAutospacing="0"/>
+      </w:pPr>
+      <w:r>
+        <w:rPr>
+          <w:rFonts w:ascii="Arial" w:hAnsi="Arial" w:cs="Arial"/>
+          <w:b/>
+          <w:bCs/>
+          <w:color w:val="000000"/>
+          <w:sz w:val="28"/>
+          <w:szCs w:val="28"/>
+        </w:rPr>
+        <w:lastRenderedPageBreak/>
+        <w:t>Your Goals:</w:t>
       </w:r>
     </w:p>
     <w:p/>
     <w:p>
-      <w:r>
-        <w:t>Character: {</w:t>
+      <w:pPr>
+        <w:numPr>
+          <w:ilvl w:val="0"/>
+          <w:numId w:val="1"/>
+        </w:numPr>
+        <w:spacing w:after="0" w:line="240" w:lineRule="auto"/>
+        <w:textAlignment w:val="baseline"/>
+        <w:rPr>
+          <w:rFonts w:ascii="Arial" w:eastAsia="Times New Roman" w:hAnsi="Arial" w:cs="Arial"/>
+          <w:b/>
+          <w:bCs/>
+          <w:color w:val="000000"/>
+          <w:lang w:eastAsia="en-AU"/>
+        </w:rPr>
+      </w:pPr>
+      <w:r>
+        <w:rPr>
+          <w:rFonts w:ascii="Arial" w:eastAsia="Times New Roman" w:hAnsi="Arial" w:cs="Arial"/>
+          <w:b/>
+          <w:bCs/>
+          <w:color w:val="000000"/>
+          <w:lang w:eastAsia="en-AU"/>
+        </w:rPr>
+        <w:t>Protect the money.</w:t>
+      </w:r>
+      <w:r>
+        <w:rPr>
+          <w:rFonts w:ascii="Arial" w:eastAsia="Times New Roman" w:hAnsi="Arial" w:cs="Arial"/>
+          <w:color w:val="000000"/>
+          <w:lang w:eastAsia="en-AU"/>
+        </w:rPr>
+        <w:t xml:space="preserve"> Either hold onto it yourself</w:t>
+      </w:r>
+      <w:r>
+        <w:rPr>
+          <w:rFonts w:ascii="Arial" w:eastAsia="Times New Roman" w:hAnsi="Arial" w:cs="Arial"/>
+          <w:color w:val="000000"/>
+          <w:lang w:eastAsia="en-AU"/>
+        </w:rPr>
+        <w:t xml:space="preserve"> </w:t>
+      </w:r>
+      <w:r>
+        <w:rPr>
+          <w:rFonts w:ascii="Arial" w:eastAsia="Times New Roman" w:hAnsi="Arial" w:cs="Arial"/>
+          <w:color w:val="000000"/>
+          <w:lang w:eastAsia="en-AU"/>
+        </w:rPr>
+        <w:t>or get Brad to grab it. If the bomb is defused, then keeping it hidden in the server room is also a valid option.</w:t>
+      </w:r>
+    </w:p>
+    <w:p>
+      <w:pPr>
+        <w:spacing w:after="0" w:line="240" w:lineRule="auto"/>
+        <w:ind w:left="720"/>
+        <w:textAlignment w:val="baseline"/>
+        <w:rPr>
+          <w:rFonts w:ascii="Arial" w:eastAsia="Times New Roman" w:hAnsi="Arial" w:cs="Arial"/>
+          <w:b/>
+          <w:bCs/>
+          <w:color w:val="000000"/>
+          <w:lang w:eastAsia="en-AU"/>
+        </w:rPr>
+      </w:pPr>
+    </w:p>
+    <w:p>
+      <w:pPr>
+        <w:numPr>
+          <w:ilvl w:val="0"/>
+          <w:numId w:val="1"/>
+        </w:numPr>
+        <w:spacing w:after="0" w:line="240" w:lineRule="auto"/>
+        <w:textAlignment w:val="baseline"/>
+        <w:rPr>
+          <w:rFonts w:ascii="Arial" w:eastAsia="Times New Roman" w:hAnsi="Arial" w:cs="Arial"/>
+          <w:b/>
+          <w:bCs/>
+          <w:color w:val="000000"/>
+          <w:lang w:eastAsia="en-AU"/>
+        </w:rPr>
+      </w:pPr>
+      <w:r>
+        <w:rPr>
+          <w:rFonts w:ascii="Arial" w:eastAsia="Times New Roman" w:hAnsi="Arial" w:cs="Arial"/>
+          <w:b/>
+          <w:bCs/>
+          <w:color w:val="000000"/>
+          <w:lang w:eastAsia="en-AU"/>
+        </w:rPr>
+        <w:t xml:space="preserve">Get Leo fired. </w:t>
+      </w:r>
+      <w:r>
+        <w:rPr>
+          <w:rFonts w:ascii="Arial" w:eastAsia="Times New Roman" w:hAnsi="Arial" w:cs="Arial"/>
+          <w:color w:val="000000"/>
+          <w:lang w:eastAsia="en-AU"/>
+        </w:rPr>
+        <w:t>You are worried that your embezzlement scheme has been discovered by Leo. Better proactively get rid of him just in case.</w:t>
+      </w:r>
+    </w:p>
+    <w:p>
+      <w:pPr>
+        <w:spacing w:after="0" w:line="240" w:lineRule="auto"/>
+        <w:ind w:left="720"/>
+        <w:textAlignment w:val="baseline"/>
+        <w:rPr>
+          <w:rFonts w:ascii="Arial" w:eastAsia="Times New Roman" w:hAnsi="Arial" w:cs="Arial"/>
+          <w:b/>
+          <w:bCs/>
+          <w:color w:val="000000"/>
+          <w:lang w:eastAsia="en-AU"/>
+        </w:rPr>
+      </w:pPr>
+    </w:p>
+    <w:p>
+      <w:pPr>
+        <w:numPr>
+          <w:ilvl w:val="0"/>
+          <w:numId w:val="1"/>
+        </w:numPr>
+        <w:spacing w:after="0" w:line="240" w:lineRule="auto"/>
+        <w:textAlignment w:val="baseline"/>
+        <w:rPr>
+          <w:rFonts w:ascii="Arial" w:eastAsia="Times New Roman" w:hAnsi="Arial" w:cs="Arial"/>
+          <w:b/>
+          <w:bCs/>
+          <w:color w:val="000000"/>
+          <w:lang w:eastAsia="en-AU"/>
+        </w:rPr>
+      </w:pPr>
+      <w:r>
+        <w:rPr>
+          <w:rFonts w:ascii="Arial" w:eastAsia="Times New Roman" w:hAnsi="Arial" w:cs="Arial"/>
+          <w:b/>
+          <w:bCs/>
+          <w:color w:val="000000"/>
+          <w:lang w:eastAsia="en-AU"/>
+        </w:rPr>
+        <w:t>Get Reece and Beatrice on board for round 2.</w:t>
+      </w:r>
+      <w:r>
+        <w:rPr>
+          <w:rFonts w:ascii="Arial" w:eastAsia="Times New Roman" w:hAnsi="Arial" w:cs="Arial"/>
+          <w:color w:val="000000"/>
+          <w:lang w:eastAsia="en-AU"/>
+        </w:rPr>
+        <w:t xml:space="preserve"> That was hot.</w:t>
+      </w:r>
+    </w:p>
+    <w:p>
+      <w:pPr>
+        <w:spacing w:after="0" w:line="240" w:lineRule="auto"/>
+        <w:ind w:left="720"/>
+        <w:textAlignment w:val="baseline"/>
+        <w:rPr>
+          <w:rFonts w:ascii="Arial" w:eastAsia="Times New Roman" w:hAnsi="Arial" w:cs="Arial"/>
+          <w:b/>
+          <w:bCs/>
+          <w:color w:val="000000"/>
+          <w:lang w:eastAsia="en-AU"/>
+        </w:rPr>
+      </w:pPr>
+    </w:p>
+    <w:p>
+      <w:pPr>
+        <w:pStyle w:val="ListParagraph"/>
+        <w:numPr>
+          <w:ilvl w:val="0"/>
+          <w:numId w:val="1"/>
+        </w:numPr>
+        <w:rPr>
+          <w:rFonts w:ascii="Arial" w:eastAsia="Times New Roman" w:hAnsi="Arial" w:cs="Arial"/>
+          <w:color w:val="000000"/>
+          <w:lang w:eastAsia="en-AU"/>
+        </w:rPr>
+      </w:pPr>
+      <w:r>
+        <w:rPr>
+          <w:rFonts w:ascii="Arial" w:eastAsia="Times New Roman" w:hAnsi="Arial" w:cs="Arial"/>
+          <w:b/>
+          <w:bCs/>
+          <w:color w:val="000000"/>
+          <w:lang w:eastAsia="en-AU"/>
+        </w:rPr>
+        <w:t>Crowdsource the most believable excuse.</w:t>
+      </w:r>
+      <w:r>
+        <w:rPr>
+          <w:rFonts w:ascii="Arial" w:eastAsia="Times New Roman" w:hAnsi="Arial" w:cs="Arial"/>
+          <w:color w:val="000000"/>
+          <w:lang w:eastAsia="en-AU"/>
+        </w:rPr>
+        <w:t xml:space="preserve"> Get others to suggest what excuse you'll feed your wife about where you were during the night of your </w:t>
+      </w:r>
+      <w:r>
+        <w:rPr>
+          <w:rFonts w:ascii="Arial" w:eastAsia="Times New Roman" w:hAnsi="Arial" w:cs="Arial"/>
+          <w:i/>
+          <w:iCs/>
+          <w:color w:val="000000"/>
+          <w:lang w:eastAsia="en-AU"/>
+        </w:rPr>
+        <w:t>‘play date’</w:t>
+      </w:r>
+      <w:r>
+        <w:rPr>
+          <w:rFonts w:ascii="Arial" w:eastAsia="Times New Roman" w:hAnsi="Arial" w:cs="Arial"/>
+          <w:color w:val="000000"/>
+          <w:lang w:eastAsia="en-AU"/>
+        </w:rPr>
+        <w:t>.</w:t>
+      </w:r>
+    </w:p>
+    <w:p>
+      <w:pPr>
+        <w:rPr>
+          <w:rFonts w:ascii="Arial" w:eastAsia="Times New Roman" w:hAnsi="Arial" w:cs="Arial"/>
+          <w:color w:val="000000"/>
+          <w:lang w:eastAsia="en-AU"/>
+        </w:rPr>
+      </w:pPr>
+      <w:r>
+        <w:rPr>
+          <w:rFonts w:ascii="Arial" w:eastAsia="Times New Roman" w:hAnsi="Arial" w:cs="Arial"/>
+          <w:color w:val="000000"/>
+          <w:lang w:eastAsia="en-AU"/>
+        </w:rPr>
+        <w:br w:type="page"/>
+      </w:r>
+    </w:p>
+    <w:p>
+      <w:pPr>
+        <w:spacing w:after="0" w:line="240" w:lineRule="auto"/>
+        <w:jc w:val="center"/>
+        <w:rPr>
+          <w:rFonts w:ascii="Times New Roman" w:eastAsia="Times New Roman" w:hAnsi="Times New Roman" w:cs="Times New Roman"/>
+          <w:sz w:val="24"/>
+          <w:szCs w:val="24"/>
+          <w:lang w:eastAsia="en-AU"/>
+        </w:rPr>
+      </w:pPr>
+      <w:r>
+        <w:rPr>
+          <w:rFonts w:ascii="Arial" w:eastAsia="Times New Roman" w:hAnsi="Arial" w:cs="Arial"/>
+          <w:b/>
+          <w:bCs/>
+          <w:color w:val="000000"/>
+          <w:sz w:val="36"/>
+          <w:szCs w:val="36"/>
+          <w:lang w:eastAsia="en-AU"/>
+        </w:rPr>
+        <w:lastRenderedPageBreak/>
+        <w:t>Other People</w:t>
+      </w:r>
+    </w:p>
+    <w:p>
+      <w:pPr>
+        <w:pStyle w:val="ListParagraph"/>
+      </w:pPr>
+    </w:p>
+    <w:p>
+      <w:pPr>
+        <w:spacing w:after="0" w:line="240" w:lineRule="auto"/>
+        <w:rPr>
+          <w:rFonts w:ascii="Times New Roman" w:eastAsia="Times New Roman" w:hAnsi="Times New Roman" w:cs="Times New Roman"/>
+          <w:sz w:val="24"/>
+          <w:szCs w:val="24"/>
+          <w:lang w:eastAsia="en-AU"/>
+        </w:rPr>
+      </w:pPr>
+      <w:r>
+        <w:rPr>
+          <w:rFonts w:ascii="Arial" w:eastAsia="Times New Roman" w:hAnsi="Arial" w:cs="Arial"/>
+          <w:b/>
+          <w:bCs/>
+          <w:color w:val="595959"/>
+          <w:sz w:val="26"/>
+          <w:szCs w:val="26"/>
+          <w:lang w:eastAsia="en-AU"/>
+        </w:rPr>
+        <w:t xml:space="preserve">Beatrice </w:t>
       </w:r>
       <w:proofErr w:type="spellStart"/>
       <w:r>
-        <w:t>firs</w:t>
-      </w:r>
-      <w:r>
-        <w:t>t</w:t>
+        <w:rPr>
+          <w:rFonts w:ascii="Arial" w:eastAsia="Times New Roman" w:hAnsi="Arial" w:cs="Arial"/>
+          <w:b/>
+          <w:bCs/>
+          <w:color w:val="595959"/>
+          <w:sz w:val="26"/>
+          <w:szCs w:val="26"/>
+          <w:lang w:eastAsia="en-AU"/>
+        </w:rPr>
+        <w:t>Pirozzi</w:t>
+      </w:r>
+      <w:proofErr w:type="spellEnd"/>
+    </w:p>
+    <w:p>
+      <w:pPr>
+        <w:spacing w:after="0" w:line="240" w:lineRule="auto"/>
+        <w:rPr>
+          <w:rFonts w:ascii="Times New Roman" w:eastAsia="Times New Roman" w:hAnsi="Times New Roman" w:cs="Times New Roman"/>
+          <w:sz w:val="24"/>
+          <w:szCs w:val="24"/>
+          <w:lang w:eastAsia="en-AU"/>
+        </w:rPr>
+      </w:pPr>
+      <w:r>
+        <w:rPr>
+          <w:rFonts w:ascii="Arial" w:eastAsia="Times New Roman" w:hAnsi="Arial" w:cs="Arial"/>
+          <w:color w:val="595959"/>
+          <w:sz w:val="20"/>
+          <w:szCs w:val="20"/>
+          <w:lang w:eastAsia="en-AU"/>
+        </w:rPr>
+        <w:t>You used to be her gimp. Good times. Why did it have to end?</w:t>
+      </w:r>
+    </w:p>
+    <w:p>
+      <w:pPr>
+        <w:spacing w:after="0" w:line="240" w:lineRule="auto"/>
+        <w:rPr>
+          <w:rFonts w:ascii="Times New Roman" w:eastAsia="Times New Roman" w:hAnsi="Times New Roman" w:cs="Times New Roman"/>
+          <w:sz w:val="24"/>
+          <w:szCs w:val="24"/>
+          <w:lang w:eastAsia="en-AU"/>
+        </w:rPr>
+      </w:pPr>
+    </w:p>
+    <w:p>
+      <w:pPr>
+        <w:spacing w:after="0" w:line="240" w:lineRule="auto"/>
+        <w:rPr>
+          <w:rFonts w:ascii="Times New Roman" w:eastAsia="Times New Roman" w:hAnsi="Times New Roman" w:cs="Times New Roman"/>
+          <w:sz w:val="24"/>
+          <w:szCs w:val="24"/>
+          <w:lang w:eastAsia="en-AU"/>
+        </w:rPr>
+      </w:pPr>
+      <w:r>
+        <w:rPr>
+          <w:rFonts w:ascii="Arial" w:eastAsia="Times New Roman" w:hAnsi="Arial" w:cs="Arial"/>
+          <w:b/>
+          <w:bCs/>
+          <w:color w:val="595959"/>
+          <w:sz w:val="26"/>
+          <w:szCs w:val="26"/>
+          <w:lang w:eastAsia="en-AU"/>
+        </w:rPr>
+        <w:t>Dylan Walsh</w:t>
+      </w:r>
+    </w:p>
+    <w:p>
+      <w:pPr>
+        <w:spacing w:after="0" w:line="240" w:lineRule="auto"/>
+        <w:rPr>
+          <w:rFonts w:ascii="Times New Roman" w:eastAsia="Times New Roman" w:hAnsi="Times New Roman" w:cs="Times New Roman"/>
+          <w:sz w:val="24"/>
+          <w:szCs w:val="24"/>
+          <w:lang w:eastAsia="en-AU"/>
+        </w:rPr>
+      </w:pPr>
+      <w:r>
+        <w:rPr>
+          <w:rFonts w:ascii="Arial" w:eastAsia="Times New Roman" w:hAnsi="Arial" w:cs="Arial"/>
+          <w:color w:val="595959"/>
+          <w:sz w:val="20"/>
+          <w:szCs w:val="20"/>
+          <w:lang w:eastAsia="en-AU"/>
+        </w:rPr>
+        <w:t>Your favourite (and only) building janitor. Dumb as bricks.</w:t>
+      </w:r>
+    </w:p>
+    <w:p>
+      <w:pPr>
+        <w:spacing w:after="0" w:line="240" w:lineRule="auto"/>
+        <w:rPr>
+          <w:rFonts w:ascii="Times New Roman" w:eastAsia="Times New Roman" w:hAnsi="Times New Roman" w:cs="Times New Roman"/>
+          <w:sz w:val="24"/>
+          <w:szCs w:val="24"/>
+          <w:lang w:eastAsia="en-AU"/>
+        </w:rPr>
+      </w:pPr>
+    </w:p>
+    <w:p>
+      <w:pPr>
+        <w:spacing w:after="0" w:line="240" w:lineRule="auto"/>
+        <w:rPr>
+          <w:rFonts w:ascii="Times New Roman" w:eastAsia="Times New Roman" w:hAnsi="Times New Roman" w:cs="Times New Roman"/>
+          <w:sz w:val="24"/>
+          <w:szCs w:val="24"/>
+          <w:lang w:eastAsia="en-AU"/>
+        </w:rPr>
+      </w:pPr>
+      <w:r>
+        <w:rPr>
+          <w:rFonts w:ascii="Arial" w:eastAsia="Times New Roman" w:hAnsi="Arial" w:cs="Arial"/>
+          <w:b/>
+          <w:bCs/>
+          <w:color w:val="595959"/>
+          <w:sz w:val="26"/>
+          <w:szCs w:val="26"/>
+          <w:lang w:eastAsia="en-AU"/>
+        </w:rPr>
+        <w:t>Dominic Power</w:t>
+      </w:r>
+    </w:p>
+    <w:p>
+      <w:pPr>
+        <w:spacing w:after="0" w:line="240" w:lineRule="auto"/>
+        <w:rPr>
+          <w:rFonts w:ascii="Times New Roman" w:eastAsia="Times New Roman" w:hAnsi="Times New Roman" w:cs="Times New Roman"/>
+          <w:sz w:val="24"/>
+          <w:szCs w:val="24"/>
+          <w:lang w:eastAsia="en-AU"/>
+        </w:rPr>
+      </w:pPr>
+      <w:r>
+        <w:rPr>
+          <w:rFonts w:ascii="Arial" w:eastAsia="Times New Roman" w:hAnsi="Arial" w:cs="Arial"/>
+          <w:color w:val="595959"/>
+          <w:sz w:val="20"/>
+          <w:szCs w:val="20"/>
+          <w:lang w:eastAsia="en-AU"/>
+        </w:rPr>
+        <w:t>You remain irritated that your salary was never increased to your liking.</w:t>
+      </w:r>
+    </w:p>
+    <w:p>
+      <w:pPr>
+        <w:spacing w:after="0" w:line="240" w:lineRule="auto"/>
+        <w:rPr>
+          <w:rFonts w:ascii="Times New Roman" w:eastAsia="Times New Roman" w:hAnsi="Times New Roman" w:cs="Times New Roman"/>
+          <w:sz w:val="24"/>
+          <w:szCs w:val="24"/>
+          <w:lang w:eastAsia="en-AU"/>
+        </w:rPr>
+      </w:pPr>
+    </w:p>
+    <w:p>
+      <w:pPr>
+        <w:spacing w:after="0" w:line="240" w:lineRule="auto"/>
+        <w:rPr>
+          <w:rFonts w:ascii="Times New Roman" w:eastAsia="Times New Roman" w:hAnsi="Times New Roman" w:cs="Times New Roman"/>
+          <w:sz w:val="24"/>
+          <w:szCs w:val="24"/>
+          <w:lang w:eastAsia="en-AU"/>
+        </w:rPr>
+      </w:pPr>
+      <w:r>
+        <w:rPr>
+          <w:rFonts w:ascii="Arial" w:eastAsia="Times New Roman" w:hAnsi="Arial" w:cs="Arial"/>
+          <w:b/>
+          <w:bCs/>
+          <w:color w:val="595959"/>
+          <w:sz w:val="26"/>
+          <w:szCs w:val="26"/>
+          <w:lang w:eastAsia="en-AU"/>
+        </w:rPr>
+        <w:t>Helen Roland</w:t>
+      </w:r>
+    </w:p>
+    <w:p>
+      <w:pPr>
+        <w:spacing w:after="0" w:line="240" w:lineRule="auto"/>
+        <w:rPr>
+          <w:rFonts w:ascii="Times New Roman" w:eastAsia="Times New Roman" w:hAnsi="Times New Roman" w:cs="Times New Roman"/>
+          <w:sz w:val="24"/>
+          <w:szCs w:val="24"/>
+          <w:lang w:eastAsia="en-AU"/>
+        </w:rPr>
+      </w:pPr>
+      <w:r>
+        <w:rPr>
+          <w:rFonts w:ascii="Arial" w:eastAsia="Times New Roman" w:hAnsi="Arial" w:cs="Arial"/>
+          <w:color w:val="595959"/>
+          <w:sz w:val="20"/>
+          <w:szCs w:val="20"/>
+          <w:lang w:eastAsia="en-AU"/>
+        </w:rPr>
+        <w:t>She’s isn’t too old for my tastes. I wonder if she knows how to use a whip.</w:t>
+      </w:r>
+    </w:p>
+    <w:p>
+      <w:pPr>
+        <w:spacing w:after="0" w:line="240" w:lineRule="auto"/>
+        <w:rPr>
+          <w:rFonts w:ascii="Times New Roman" w:eastAsia="Times New Roman" w:hAnsi="Times New Roman" w:cs="Times New Roman"/>
+          <w:sz w:val="24"/>
+          <w:szCs w:val="24"/>
+          <w:lang w:eastAsia="en-AU"/>
+        </w:rPr>
+      </w:pPr>
+    </w:p>
+    <w:p>
+      <w:pPr>
+        <w:spacing w:after="0" w:line="240" w:lineRule="auto"/>
+        <w:rPr>
+          <w:rFonts w:ascii="Times New Roman" w:eastAsia="Times New Roman" w:hAnsi="Times New Roman" w:cs="Times New Roman"/>
+          <w:sz w:val="24"/>
+          <w:szCs w:val="24"/>
+          <w:lang w:eastAsia="en-AU"/>
+        </w:rPr>
+      </w:pPr>
+      <w:r>
+        <w:rPr>
+          <w:rFonts w:ascii="Arial" w:eastAsia="Times New Roman" w:hAnsi="Arial" w:cs="Arial"/>
+          <w:b/>
+          <w:bCs/>
+          <w:color w:val="595959"/>
+          <w:sz w:val="26"/>
+          <w:szCs w:val="26"/>
+          <w:lang w:eastAsia="en-AU"/>
+        </w:rPr>
+        <w:t>Brad Scullin</w:t>
+      </w:r>
+    </w:p>
+    <w:p>
+      <w:pPr>
+        <w:spacing w:after="0" w:line="240" w:lineRule="auto"/>
+        <w:rPr>
+          <w:rFonts w:ascii="Times New Roman" w:eastAsia="Times New Roman" w:hAnsi="Times New Roman" w:cs="Times New Roman"/>
+          <w:sz w:val="24"/>
+          <w:szCs w:val="24"/>
+          <w:lang w:eastAsia="en-AU"/>
+        </w:rPr>
+      </w:pPr>
+      <w:r>
+        <w:rPr>
+          <w:rFonts w:ascii="Arial" w:eastAsia="Times New Roman" w:hAnsi="Arial" w:cs="Arial"/>
+          <w:color w:val="595959"/>
+          <w:sz w:val="20"/>
+          <w:szCs w:val="20"/>
+          <w:lang w:eastAsia="en-AU"/>
+        </w:rPr>
+        <w:t>Brilliant mind and deserving of your special partnership.</w:t>
+      </w:r>
+    </w:p>
+    <w:p>
+      <w:pPr>
+        <w:spacing w:after="0" w:line="240" w:lineRule="auto"/>
+        <w:rPr>
+          <w:rFonts w:ascii="Times New Roman" w:eastAsia="Times New Roman" w:hAnsi="Times New Roman" w:cs="Times New Roman"/>
+          <w:sz w:val="24"/>
+          <w:szCs w:val="24"/>
+          <w:lang w:eastAsia="en-AU"/>
+        </w:rPr>
+      </w:pPr>
+    </w:p>
+    <w:p>
+      <w:pPr>
+        <w:spacing w:after="0" w:line="240" w:lineRule="auto"/>
+        <w:rPr>
+          <w:rFonts w:ascii="Times New Roman" w:eastAsia="Times New Roman" w:hAnsi="Times New Roman" w:cs="Times New Roman"/>
+          <w:sz w:val="24"/>
+          <w:szCs w:val="24"/>
+          <w:lang w:eastAsia="en-AU"/>
+        </w:rPr>
+      </w:pPr>
+      <w:r>
+        <w:rPr>
+          <w:rFonts w:ascii="Arial" w:eastAsia="Times New Roman" w:hAnsi="Arial" w:cs="Arial"/>
+          <w:b/>
+          <w:bCs/>
+          <w:color w:val="595959"/>
+          <w:sz w:val="26"/>
+          <w:szCs w:val="26"/>
+          <w:lang w:eastAsia="en-AU"/>
+        </w:rPr>
+        <w:t>Leo Fox</w:t>
+      </w:r>
+    </w:p>
+    <w:p>
+      <w:pPr>
+        <w:spacing w:after="0" w:line="240" w:lineRule="auto"/>
+        <w:rPr>
+          <w:rFonts w:ascii="Times New Roman" w:eastAsia="Times New Roman" w:hAnsi="Times New Roman" w:cs="Times New Roman"/>
+          <w:sz w:val="24"/>
+          <w:szCs w:val="24"/>
+          <w:lang w:eastAsia="en-AU"/>
+        </w:rPr>
+      </w:pPr>
+      <w:r>
+        <w:rPr>
+          <w:rFonts w:ascii="Arial" w:eastAsia="Times New Roman" w:hAnsi="Arial" w:cs="Arial"/>
+          <w:color w:val="595959"/>
+          <w:sz w:val="20"/>
+          <w:szCs w:val="20"/>
+          <w:lang w:eastAsia="en-AU"/>
+        </w:rPr>
+        <w:t>His youthful exuberance annoys you and attracts your wrath. You worry he might know what you’re up to, hence the push to get him fired.</w:t>
+      </w:r>
+    </w:p>
+    <w:p>
+      <w:pPr>
+        <w:spacing w:after="0" w:line="240" w:lineRule="auto"/>
+        <w:rPr>
+          <w:rFonts w:ascii="Times New Roman" w:eastAsia="Times New Roman" w:hAnsi="Times New Roman" w:cs="Times New Roman"/>
+          <w:sz w:val="24"/>
+          <w:szCs w:val="24"/>
+          <w:lang w:eastAsia="en-AU"/>
+        </w:rPr>
+      </w:pPr>
+    </w:p>
+    <w:p>
+      <w:pPr>
+        <w:spacing w:after="0" w:line="240" w:lineRule="auto"/>
+        <w:rPr>
+          <w:rFonts w:ascii="Times New Roman" w:eastAsia="Times New Roman" w:hAnsi="Times New Roman" w:cs="Times New Roman"/>
+          <w:sz w:val="24"/>
+          <w:szCs w:val="24"/>
+          <w:lang w:eastAsia="en-AU"/>
+        </w:rPr>
+      </w:pPr>
+      <w:r>
+        <w:rPr>
+          <w:rFonts w:ascii="Arial" w:eastAsia="Times New Roman" w:hAnsi="Arial" w:cs="Arial"/>
+          <w:b/>
+          <w:bCs/>
+          <w:color w:val="595959"/>
+          <w:sz w:val="26"/>
+          <w:szCs w:val="26"/>
+          <w:lang w:eastAsia="en-AU"/>
+        </w:rPr>
+        <w:t>Sam Bayley</w:t>
+      </w:r>
+    </w:p>
+    <w:p>
+      <w:pPr>
+        <w:spacing w:after="0" w:line="240" w:lineRule="auto"/>
+        <w:rPr>
+          <w:rFonts w:ascii="Times New Roman" w:eastAsia="Times New Roman" w:hAnsi="Times New Roman" w:cs="Times New Roman"/>
+          <w:sz w:val="24"/>
+          <w:szCs w:val="24"/>
+          <w:lang w:eastAsia="en-AU"/>
+        </w:rPr>
+      </w:pPr>
+      <w:r>
+        <w:rPr>
+          <w:rFonts w:ascii="Arial" w:eastAsia="Times New Roman" w:hAnsi="Arial" w:cs="Arial"/>
+          <w:color w:val="595959"/>
+          <w:sz w:val="20"/>
+          <w:szCs w:val="20"/>
+          <w:lang w:eastAsia="en-AU"/>
+        </w:rPr>
+        <w:t>They’re crazy. Crazy hot!</w:t>
+      </w:r>
+    </w:p>
+    <w:p>
+      <w:pPr>
+        <w:spacing w:after="0" w:line="240" w:lineRule="auto"/>
+        <w:rPr>
+          <w:rFonts w:ascii="Times New Roman" w:eastAsia="Times New Roman" w:hAnsi="Times New Roman" w:cs="Times New Roman"/>
+          <w:sz w:val="24"/>
+          <w:szCs w:val="24"/>
+          <w:lang w:eastAsia="en-AU"/>
+        </w:rPr>
+      </w:pPr>
+    </w:p>
+    <w:p>
+      <w:pPr>
+        <w:spacing w:after="0" w:line="240" w:lineRule="auto"/>
+        <w:rPr>
+          <w:rFonts w:ascii="Times New Roman" w:eastAsia="Times New Roman" w:hAnsi="Times New Roman" w:cs="Times New Roman"/>
+          <w:sz w:val="24"/>
+          <w:szCs w:val="24"/>
+          <w:lang w:eastAsia="en-AU"/>
+        </w:rPr>
+      </w:pPr>
+      <w:r>
+        <w:rPr>
+          <w:rFonts w:ascii="Arial" w:eastAsia="Times New Roman" w:hAnsi="Arial" w:cs="Arial"/>
+          <w:b/>
+          <w:bCs/>
+          <w:color w:val="595959"/>
+          <w:sz w:val="26"/>
+          <w:szCs w:val="26"/>
+          <w:lang w:eastAsia="en-AU"/>
+        </w:rPr>
+        <w:t>Reece Remington</w:t>
+      </w:r>
+    </w:p>
+    <w:p>
+      <w:pPr>
+        <w:spacing w:after="0" w:line="240" w:lineRule="auto"/>
+        <w:rPr>
+          <w:rFonts w:ascii="Times New Roman" w:eastAsia="Times New Roman" w:hAnsi="Times New Roman" w:cs="Times New Roman"/>
+          <w:sz w:val="24"/>
+          <w:szCs w:val="24"/>
+          <w:lang w:eastAsia="en-AU"/>
+        </w:rPr>
+      </w:pPr>
+      <w:r>
+        <w:rPr>
+          <w:rFonts w:ascii="Arial" w:eastAsia="Times New Roman" w:hAnsi="Arial" w:cs="Arial"/>
+          <w:color w:val="595959"/>
+          <w:sz w:val="20"/>
+          <w:szCs w:val="20"/>
+          <w:lang w:eastAsia="en-AU"/>
+        </w:rPr>
+        <w:t>You found him mildly attractive in your youthful days. His age only makes him better.</w:t>
+      </w:r>
+    </w:p>
+    <w:p>
+      <w:r>
+        <w:br w:type="page"/>
+      </w:r>
+    </w:p>
+    <w:p>
+      <w:pPr>
+        <w:spacing w:after="0" w:line="240" w:lineRule="auto"/>
+        <w:jc w:val="center"/>
+        <w:rPr>
+          <w:rFonts w:ascii="Times New Roman" w:eastAsia="Times New Roman" w:hAnsi="Times New Roman" w:cs="Times New Roman"/>
+          <w:sz w:val="24"/>
+          <w:szCs w:val="24"/>
+          <w:lang w:eastAsia="en-AU"/>
+        </w:rPr>
+      </w:pPr>
+      <w:r>
+        <w:rPr>
+          <w:rFonts w:ascii="Arial" w:eastAsia="Times New Roman" w:hAnsi="Arial" w:cs="Arial"/>
+          <w:b/>
+          <w:bCs/>
+          <w:color w:val="000000"/>
+          <w:sz w:val="36"/>
+          <w:szCs w:val="36"/>
+          <w:lang w:eastAsia="en-AU"/>
+        </w:rPr>
+        <w:lastRenderedPageBreak/>
+        <w:t>Abilities</w:t>
+      </w:r>
+    </w:p>
+    <w:p>
+      <w:pPr>
+        <w:spacing w:after="0" w:line="240" w:lineRule="auto"/>
+        <w:jc w:val="center"/>
+        <w:rPr>
+          <w:rFonts w:ascii="Times New Roman" w:eastAsia="Times New Roman" w:hAnsi="Times New Roman" w:cs="Times New Roman"/>
+          <w:sz w:val="24"/>
+          <w:szCs w:val="24"/>
+          <w:lang w:eastAsia="en-AU"/>
+        </w:rPr>
+      </w:pPr>
+      <w:r>
+        <w:rPr>
+          <w:rFonts w:ascii="Arial" w:eastAsia="Times New Roman" w:hAnsi="Arial" w:cs="Arial"/>
+          <w:color w:val="000000"/>
+          <w:sz w:val="16"/>
+          <w:szCs w:val="16"/>
+          <w:lang w:eastAsia="en-AU"/>
+        </w:rPr>
+        <w:t>Use these to do things. They have a limited use, so check them off when you use them.</w:t>
+      </w:r>
+    </w:p>
+    <w:p>
+      <w:pPr>
+        <w:pStyle w:val="ListParagraph"/>
+      </w:pPr>
+    </w:p>
+    <w:p>
+      <w:r>
+        <w:br w:type="page"/>
+      </w:r>
+    </w:p>
+    <w:p>
+      <w:pPr>
+        <w:spacing w:after="0" w:line="240" w:lineRule="auto"/>
+        <w:jc w:val="center"/>
+        <w:rPr>
+          <w:rFonts w:ascii="Times New Roman" w:eastAsia="Times New Roman" w:hAnsi="Times New Roman" w:cs="Times New Roman"/>
+          <w:sz w:val="24"/>
+          <w:szCs w:val="24"/>
+          <w:lang w:eastAsia="en-AU"/>
+        </w:rPr>
+      </w:pPr>
+      <w:r>
+        <w:rPr>
+          <w:rFonts w:ascii="Arial" w:eastAsia="Times New Roman" w:hAnsi="Arial" w:cs="Arial"/>
+          <w:b/>
+          <w:bCs/>
+          <w:color w:val="000000"/>
+          <w:sz w:val="36"/>
+          <w:szCs w:val="36"/>
+          <w:lang w:eastAsia="en-AU"/>
+        </w:rPr>
+        <w:lastRenderedPageBreak/>
+        <w:t>Secret and Information</w:t>
+      </w:r>
+    </w:p>
+    <w:p>
+      <w:pPr>
+        <w:spacing w:after="0" w:line="240" w:lineRule="auto"/>
+        <w:rPr>
+          <w:rFonts w:ascii="Times New Roman" w:eastAsia="Times New Roman" w:hAnsi="Times New Roman" w:cs="Times New Roman"/>
+          <w:sz w:val="24"/>
+          <w:szCs w:val="24"/>
+          <w:lang w:eastAsia="en-AU"/>
+        </w:rPr>
+      </w:pPr>
+    </w:p>
+    <w:p>
+      <w:pPr>
+        <w:spacing w:after="0" w:line="240" w:lineRule="auto"/>
+        <w:rPr>
+          <w:rFonts w:ascii="Times New Roman" w:eastAsia="Times New Roman" w:hAnsi="Times New Roman" w:cs="Times New Roman"/>
+          <w:sz w:val="24"/>
+          <w:szCs w:val="24"/>
+          <w:lang w:eastAsia="en-AU"/>
+        </w:rPr>
+      </w:pPr>
+      <w:r>
+        <w:rPr>
+          <w:rFonts w:ascii="Arial" w:eastAsia="Times New Roman" w:hAnsi="Arial" w:cs="Arial"/>
+          <w:color w:val="000000"/>
+          <w:sz w:val="16"/>
+          <w:szCs w:val="16"/>
+          <w:lang w:eastAsia="en-AU"/>
+        </w:rPr>
+        <w:t>Your Secret contains your guilty secret, while your Information contains one or more items of information you know. Both may be affected by abilities. Your lie may need to be filled out later.</w:t>
+      </w:r>
+    </w:p>
+    <w:p>
+      <w:pPr>
+        <w:spacing w:after="0" w:line="240" w:lineRule="auto"/>
+        <w:rPr>
+          <w:rFonts w:ascii="Times New Roman" w:eastAsia="Times New Roman" w:hAnsi="Times New Roman" w:cs="Times New Roman"/>
+          <w:sz w:val="24"/>
+          <w:szCs w:val="24"/>
+          <w:lang w:eastAsia="en-AU"/>
+        </w:rPr>
+      </w:pPr>
+    </w:p>
+    <w:p>
+      <w:pPr>
+        <w:spacing w:after="0" w:line="240" w:lineRule="auto"/>
+        <w:rPr>
+          <w:rFonts w:ascii="Times New Roman" w:eastAsia="Times New Roman" w:hAnsi="Times New Roman" w:cs="Times New Roman"/>
+          <w:sz w:val="24"/>
+          <w:szCs w:val="24"/>
+          <w:lang w:eastAsia="en-AU"/>
+        </w:rPr>
+      </w:pPr>
+      <w:r>
+        <w:rPr>
+          <w:rFonts w:ascii="Arial" w:eastAsia="Times New Roman" w:hAnsi="Arial" w:cs="Arial"/>
+          <w:color w:val="000000"/>
+          <w:sz w:val="16"/>
+          <w:szCs w:val="16"/>
+          <w:lang w:eastAsia="en-AU"/>
+        </w:rPr>
+        <w:t>While you can show your Secret and Information to whomever you like, you will probably not want to reveal your Secret too often. (Please note that you can’t solve the murder by looking at everyone’s Secret and Information – it’s not that easy!) </w:t>
+      </w:r>
+    </w:p>
+    <w:p>
+      <w:pPr>
+        <w:pStyle w:val="ListParagraph"/>
+      </w:pPr>
+    </w:p>
+    <w:p>
+      <w:pPr>
+        <w:pStyle w:val="ListParagraph"/>
+      </w:pPr>
+    </w:p>
+    <w:p>
+      <w:pPr>
+        <w:pStyle w:val="ListParagraph"/>
+      </w:pPr>
+      <w:r>
+        <w:rPr>
+          <w:b/>
+        </w:rPr>
+        <w:t>Secret</w:t>
+      </w:r>
+      <w:r>
+        <w:t>: {secret}</w:t>
+      </w:r>
+    </w:p>
+    <w:p>
+      <w:pPr>
+        <w:pStyle w:val="ListParagraph"/>
+      </w:pPr>
+    </w:p>
+    <w:p>
+      <w:pPr>
+        <w:pStyle w:val="ListParagraph"/>
+      </w:pPr>
+    </w:p>
+    <w:p>
+      <w:pPr>
+        <w:pStyle w:val="ListParagraph"/>
+      </w:pPr>
+      <w:r>
+        <w:rPr>
+          <w:b/>
+        </w:rPr>
+        <w:t>Info</w:t>
+      </w:r>
+      <w:r>
+        <w:t>: {information}</w:t>
+      </w:r>
+    </w:p>
+    <w:p>
+      <w:r>
+        <w:br w:type="page"/>
+      </w:r>
+    </w:p>
+    <w:p>
+      <w:pPr>
+        <w:spacing w:after="320" w:line="240" w:lineRule="auto"/>
+        <w:rPr>
+          <w:rFonts w:ascii="Times New Roman" w:eastAsia="Times New Roman" w:hAnsi="Times New Roman" w:cs="Times New Roman"/>
+          <w:sz w:val="24"/>
+          <w:szCs w:val="24"/>
+          <w:lang w:eastAsia="en-AU"/>
+        </w:rPr>
+      </w:pPr>
+      <w:r>
+        <w:rPr>
+          <w:rFonts w:ascii="Arial" w:eastAsia="Times New Roman" w:hAnsi="Arial" w:cs="Arial"/>
+          <w:b/>
+          <w:bCs/>
+          <w:color w:val="595959"/>
+          <w:sz w:val="20"/>
+          <w:szCs w:val="20"/>
+          <w:lang w:eastAsia="en-AU"/>
+        </w:rPr>
+        <w:lastRenderedPageBreak/>
+        <w:t>The Organiser’s Word is Law:</w:t>
+      </w:r>
+      <w:r>
+        <w:rPr>
+          <w:rFonts w:ascii="Arial" w:eastAsia="Times New Roman" w:hAnsi="Arial" w:cs="Arial"/>
+          <w:color w:val="595959"/>
+          <w:sz w:val="20"/>
+          <w:szCs w:val="20"/>
+          <w:lang w:eastAsia="en-AU"/>
+        </w:rPr>
+        <w:t xml:space="preserve"> The organisers are impartial. If you have a problem or want to do something unusual, see an organiser. The organiser’s power is absolute – and cannot be affected by ability cards!</w:t>
+      </w:r>
+    </w:p>
+    <w:p>
+      <w:pPr>
+        <w:spacing w:after="320" w:line="240" w:lineRule="auto"/>
+        <w:rPr>
+          <w:rFonts w:ascii="Times New Roman" w:eastAsia="Times New Roman" w:hAnsi="Times New Roman" w:cs="Times New Roman"/>
+          <w:sz w:val="24"/>
+          <w:szCs w:val="24"/>
+          <w:lang w:eastAsia="en-AU"/>
+        </w:rPr>
+      </w:pPr>
+      <w:r>
+        <w:rPr>
+          <w:rFonts w:ascii="Arial" w:eastAsia="Times New Roman" w:hAnsi="Arial" w:cs="Arial"/>
+          <w:b/>
+          <w:bCs/>
+          <w:color w:val="595959"/>
+          <w:sz w:val="20"/>
+          <w:szCs w:val="20"/>
+          <w:lang w:eastAsia="en-AU"/>
+        </w:rPr>
+        <w:t>Winning and Losing:</w:t>
+      </w:r>
+      <w:r>
+        <w:rPr>
+          <w:rFonts w:ascii="Arial" w:eastAsia="Times New Roman" w:hAnsi="Arial" w:cs="Arial"/>
+          <w:color w:val="595959"/>
+          <w:sz w:val="20"/>
+          <w:szCs w:val="20"/>
+          <w:lang w:eastAsia="en-AU"/>
+        </w:rPr>
+        <w:t xml:space="preserve"> You can achieve most of your goals simply by talking to people. The organisers will announce when the game is over. If you haven’t succeeded by that point – you’re too late! Be warned – not everyone here will want you to succeed!</w:t>
+      </w:r>
+    </w:p>
+    <w:p>
+      <w:pPr>
+        <w:spacing w:after="320" w:line="240" w:lineRule="auto"/>
+        <w:rPr>
+          <w:rFonts w:ascii="Times New Roman" w:eastAsia="Times New Roman" w:hAnsi="Times New Roman" w:cs="Times New Roman"/>
+          <w:sz w:val="24"/>
+          <w:szCs w:val="24"/>
+          <w:lang w:eastAsia="en-AU"/>
+        </w:rPr>
+      </w:pPr>
+      <w:r>
+        <w:rPr>
+          <w:rFonts w:ascii="Arial" w:eastAsia="Times New Roman" w:hAnsi="Arial" w:cs="Arial"/>
+          <w:b/>
+          <w:bCs/>
+          <w:color w:val="595959"/>
+          <w:sz w:val="20"/>
+          <w:szCs w:val="20"/>
+          <w:lang w:eastAsia="en-AU"/>
+        </w:rPr>
+        <w:t>Doing Stuff:</w:t>
+      </w:r>
+      <w:r>
+        <w:rPr>
+          <w:rFonts w:ascii="Arial" w:eastAsia="Times New Roman" w:hAnsi="Arial" w:cs="Arial"/>
+          <w:color w:val="595959"/>
+          <w:sz w:val="20"/>
+          <w:szCs w:val="20"/>
+          <w:lang w:eastAsia="en-AU"/>
+        </w:rPr>
+        <w:t xml:space="preserve"> Ordinary actions are resolved by simply carrying them out. If you want to try something unusual (such as trying to hack the pentagon), see an organiser. The organisers </w:t>
+      </w:r>
+      <w:proofErr w:type="gramStart"/>
+      <w:r>
+        <w:rPr>
+          <w:rFonts w:ascii="Arial" w:eastAsia="Times New Roman" w:hAnsi="Arial" w:cs="Arial"/>
+          <w:color w:val="595959"/>
+          <w:sz w:val="20"/>
+          <w:szCs w:val="20"/>
+          <w:lang w:eastAsia="en-AU"/>
+        </w:rPr>
+        <w:t>knows</w:t>
+      </w:r>
+      <w:proofErr w:type="gramEnd"/>
+      <w:r>
+        <w:rPr>
+          <w:rFonts w:ascii="Arial" w:eastAsia="Times New Roman" w:hAnsi="Arial" w:cs="Arial"/>
+          <w:color w:val="595959"/>
+          <w:sz w:val="20"/>
+          <w:szCs w:val="20"/>
+          <w:lang w:eastAsia="en-AU"/>
+        </w:rPr>
+        <w:t xml:space="preserve"> everything – and will be able to tell you the outcome of whatever it is that you are trying to do. (For example, you are trying to hack over state </w:t>
+      </w:r>
+      <w:proofErr w:type="gramStart"/>
+      <w:r>
+        <w:rPr>
+          <w:rFonts w:ascii="Arial" w:eastAsia="Times New Roman" w:hAnsi="Arial" w:cs="Arial"/>
+          <w:color w:val="595959"/>
+          <w:sz w:val="20"/>
+          <w:szCs w:val="20"/>
+          <w:lang w:eastAsia="en-AU"/>
+        </w:rPr>
+        <w:t>lines</w:t>
+      </w:r>
+      <w:proofErr w:type="gramEnd"/>
+      <w:r>
+        <w:rPr>
+          <w:rFonts w:ascii="Arial" w:eastAsia="Times New Roman" w:hAnsi="Arial" w:cs="Arial"/>
+          <w:color w:val="595959"/>
+          <w:sz w:val="20"/>
+          <w:szCs w:val="20"/>
+          <w:lang w:eastAsia="en-AU"/>
+        </w:rPr>
+        <w:t xml:space="preserve"> and you are caught.) Do use your imagination, though! – this is a very flexible game, and you can do all sorts of things beyond what’s listed in these rules.</w:t>
+      </w:r>
+    </w:p>
+    <w:p>
+      <w:pPr>
+        <w:spacing w:after="320" w:line="240" w:lineRule="auto"/>
+        <w:rPr>
+          <w:rFonts w:ascii="Times New Roman" w:eastAsia="Times New Roman" w:hAnsi="Times New Roman" w:cs="Times New Roman"/>
+          <w:sz w:val="24"/>
+          <w:szCs w:val="24"/>
+          <w:lang w:eastAsia="en-AU"/>
+        </w:rPr>
+      </w:pPr>
+      <w:r>
+        <w:rPr>
+          <w:rFonts w:ascii="Arial" w:eastAsia="Times New Roman" w:hAnsi="Arial" w:cs="Arial"/>
+          <w:b/>
+          <w:bCs/>
+          <w:color w:val="595959"/>
+          <w:sz w:val="20"/>
+          <w:szCs w:val="20"/>
+          <w:lang w:eastAsia="en-AU"/>
+        </w:rPr>
+        <w:t xml:space="preserve">Fighting: </w:t>
+      </w:r>
+      <w:r>
+        <w:rPr>
+          <w:rFonts w:ascii="Arial" w:eastAsia="Times New Roman" w:hAnsi="Arial" w:cs="Arial"/>
+          <w:color w:val="595959"/>
+          <w:sz w:val="20"/>
+          <w:szCs w:val="20"/>
+          <w:lang w:eastAsia="en-AU"/>
+        </w:rPr>
+        <w:t>If an ability or item lets you hard another player, don’t just dive in! See the organisers first and tell them what you plan to do so they can oversee and give you more detailed rules if it’s necessary.</w:t>
+      </w:r>
+    </w:p>
+    <w:p>
+      <w:pPr>
+        <w:spacing w:after="320" w:line="240" w:lineRule="auto"/>
+        <w:rPr>
+          <w:rFonts w:ascii="Times New Roman" w:eastAsia="Times New Roman" w:hAnsi="Times New Roman" w:cs="Times New Roman"/>
+          <w:sz w:val="24"/>
+          <w:szCs w:val="24"/>
+          <w:lang w:eastAsia="en-AU"/>
+        </w:rPr>
+      </w:pPr>
+      <w:r>
+        <w:rPr>
+          <w:rFonts w:ascii="Arial" w:eastAsia="Times New Roman" w:hAnsi="Arial" w:cs="Arial"/>
+          <w:b/>
+          <w:bCs/>
+          <w:color w:val="595959"/>
+          <w:sz w:val="20"/>
+          <w:szCs w:val="20"/>
+          <w:lang w:eastAsia="en-AU"/>
+        </w:rPr>
+        <w:t xml:space="preserve">Leaving: </w:t>
+      </w:r>
+      <w:r>
+        <w:rPr>
+          <w:rFonts w:ascii="Arial" w:eastAsia="Times New Roman" w:hAnsi="Arial" w:cs="Arial"/>
+          <w:color w:val="595959"/>
+          <w:sz w:val="20"/>
+          <w:szCs w:val="20"/>
+          <w:lang w:eastAsia="en-AU"/>
+        </w:rPr>
+        <w:t>You cannot leave!</w:t>
+      </w:r>
+    </w:p>
+    <w:p>
+      <w:pPr>
+        <w:spacing w:after="320" w:line="240" w:lineRule="auto"/>
+        <w:rPr>
+          <w:rFonts w:ascii="Times New Roman" w:eastAsia="Times New Roman" w:hAnsi="Times New Roman" w:cs="Times New Roman"/>
+          <w:sz w:val="24"/>
+          <w:szCs w:val="24"/>
+          <w:lang w:eastAsia="en-AU"/>
+        </w:rPr>
+      </w:pPr>
+      <w:r>
+        <w:rPr>
+          <w:rFonts w:ascii="Arial" w:eastAsia="Times New Roman" w:hAnsi="Arial" w:cs="Arial"/>
+          <w:b/>
+          <w:bCs/>
+          <w:color w:val="595959"/>
+          <w:sz w:val="20"/>
+          <w:szCs w:val="20"/>
+          <w:lang w:eastAsia="en-AU"/>
+        </w:rPr>
+        <w:t xml:space="preserve">Item Cards: </w:t>
+      </w:r>
+      <w:r>
+        <w:rPr>
+          <w:rFonts w:ascii="Arial" w:eastAsia="Times New Roman" w:hAnsi="Arial" w:cs="Arial"/>
+          <w:color w:val="595959"/>
+          <w:sz w:val="20"/>
+          <w:szCs w:val="20"/>
+          <w:lang w:eastAsia="en-AU"/>
+        </w:rPr>
+        <w:t>Any items of importance within the game are represented as Item cards – and the only items that can affect the game are those detailed on the cards. If you do not have an Item card, you do not have that item with you.</w:t>
+      </w:r>
+    </w:p>
+    <w:p>
+      <w:pPr>
+        <w:spacing w:after="320" w:line="240" w:lineRule="auto"/>
+        <w:rPr>
+          <w:rFonts w:ascii="Arial" w:eastAsia="Times New Roman" w:hAnsi="Arial" w:cs="Arial"/>
+          <w:color w:val="595959"/>
+          <w:sz w:val="20"/>
+          <w:szCs w:val="20"/>
+          <w:lang w:eastAsia="en-AU"/>
+        </w:rPr>
+      </w:pPr>
+      <w:r>
+        <w:rPr>
+          <w:rFonts w:ascii="Arial" w:eastAsia="Times New Roman" w:hAnsi="Arial" w:cs="Arial"/>
+          <w:b/>
+          <w:bCs/>
+          <w:color w:val="595959"/>
+          <w:sz w:val="20"/>
+          <w:szCs w:val="20"/>
+          <w:lang w:eastAsia="en-AU"/>
+        </w:rPr>
+        <w:t xml:space="preserve">Time: </w:t>
+      </w:r>
+      <w:r>
+        <w:rPr>
+          <w:rFonts w:ascii="Arial" w:eastAsia="Times New Roman" w:hAnsi="Arial" w:cs="Arial"/>
+          <w:color w:val="595959"/>
+          <w:sz w:val="20"/>
+          <w:szCs w:val="20"/>
+          <w:lang w:eastAsia="en-AU"/>
+        </w:rPr>
+        <w:t>This game is played over three (</w:t>
+      </w:r>
+      <w:proofErr w:type="spellStart"/>
+      <w:r>
+        <w:rPr>
+          <w:rFonts w:ascii="Arial" w:eastAsia="Times New Roman" w:hAnsi="Arial" w:cs="Arial"/>
+          <w:color w:val="595959"/>
+          <w:sz w:val="20"/>
+          <w:szCs w:val="20"/>
+          <w:lang w:eastAsia="en-AU"/>
+        </w:rPr>
+        <w:t>ish</w:t>
+      </w:r>
+      <w:proofErr w:type="spellEnd"/>
+      <w:r>
+        <w:rPr>
+          <w:rFonts w:ascii="Arial" w:eastAsia="Times New Roman" w:hAnsi="Arial" w:cs="Arial"/>
+          <w:color w:val="595959"/>
+          <w:sz w:val="20"/>
+          <w:szCs w:val="20"/>
+          <w:lang w:eastAsia="en-AU"/>
+        </w:rPr>
+        <w:t>) hours, including time for reading your character etc. There will be breaks throughout the evening! The organisers will tell you when each period starts and finishes. </w:t>
+      </w:r>
+    </w:p>
+    <w:p>
+      <w:pPr>
+        <w:rPr>
+          <w:rFonts w:ascii="Arial" w:eastAsia="Times New Roman" w:hAnsi="Arial" w:cs="Arial"/>
+          <w:color w:val="595959"/>
+          <w:sz w:val="20"/>
+          <w:szCs w:val="20"/>
+          <w:lang w:eastAsia="en-AU"/>
+        </w:rPr>
+      </w:pPr>
+      <w:r>
+        <w:rPr>
+          <w:rFonts w:ascii="Arial" w:eastAsia="Times New Roman" w:hAnsi="Arial" w:cs="Arial"/>
+          <w:color w:val="595959"/>
+          <w:sz w:val="20"/>
+          <w:szCs w:val="20"/>
+          <w:lang w:eastAsia="en-AU"/>
+        </w:rPr>
+        <w:br w:type="page"/>
+      </w:r>
+    </w:p>
+    <w:p>
+      <w:pPr>
+        <w:spacing w:after="0" w:line="240" w:lineRule="auto"/>
+        <w:jc w:val="center"/>
+        <w:rPr>
+          <w:rFonts w:ascii="Times New Roman" w:eastAsia="Times New Roman" w:hAnsi="Times New Roman" w:cs="Times New Roman"/>
+          <w:sz w:val="24"/>
+          <w:szCs w:val="24"/>
+          <w:lang w:eastAsia="en-AU"/>
+        </w:rPr>
+      </w:pPr>
+      <w:r>
+        <w:rPr>
+          <w:rFonts w:ascii="Arial" w:eastAsia="Times New Roman" w:hAnsi="Arial" w:cs="Arial"/>
+          <w:b/>
+          <w:bCs/>
+          <w:color w:val="000000"/>
+          <w:sz w:val="36"/>
+          <w:szCs w:val="36"/>
+          <w:lang w:eastAsia="en-AU"/>
+        </w:rPr>
+        <w:lastRenderedPageBreak/>
+        <w:t>Character List</w:t>
+      </w:r>
+    </w:p>
+    <w:p>
+      <w:pPr>
+        <w:spacing w:after="320" w:line="240" w:lineRule="auto"/>
+        <w:rPr>
+          <w:rFonts w:ascii="Times New Roman" w:eastAsia="Times New Roman" w:hAnsi="Times New Roman" w:cs="Times New Roman"/>
+          <w:sz w:val="24"/>
+          <w:szCs w:val="24"/>
+          <w:lang w:eastAsia="en-AU"/>
+        </w:rPr>
+      </w:pPr>
+    </w:p>
+    <w:p>
+      <w:pPr>
+        <w:spacing w:after="0" w:line="240" w:lineRule="auto"/>
+        <w:rPr>
+          <w:rFonts w:ascii="Times New Roman" w:eastAsia="Times New Roman" w:hAnsi="Times New Roman" w:cs="Times New Roman"/>
+          <w:sz w:val="24"/>
+          <w:szCs w:val="24"/>
+          <w:lang w:eastAsia="en-AU"/>
+        </w:rPr>
+      </w:pPr>
+      <w:r>
+        <w:rPr>
+          <w:rFonts w:ascii="Arial" w:eastAsia="Times New Roman" w:hAnsi="Arial" w:cs="Arial"/>
+          <w:b/>
+          <w:bCs/>
+          <w:color w:val="595959"/>
+          <w:sz w:val="26"/>
+          <w:szCs w:val="26"/>
+          <w:lang w:eastAsia="en-AU"/>
+        </w:rPr>
+        <w:t xml:space="preserve">Beatrice </w:t>
+      </w:r>
+      <w:proofErr w:type="spellStart"/>
+      <w:r>
+        <w:rPr>
+          <w:rFonts w:ascii="Arial" w:eastAsia="Times New Roman" w:hAnsi="Arial" w:cs="Arial"/>
+          <w:b/>
+          <w:bCs/>
+          <w:color w:val="595959"/>
+          <w:sz w:val="26"/>
+          <w:szCs w:val="26"/>
+          <w:lang w:eastAsia="en-AU"/>
+        </w:rPr>
+        <w:t>Pirozzi</w:t>
+      </w:r>
+      <w:proofErr w:type="spellEnd"/>
+    </w:p>
+    <w:p>
+      <w:pPr>
+        <w:spacing w:after="0" w:line="240" w:lineRule="auto"/>
+        <w:rPr>
+          <w:rFonts w:ascii="Times New Roman" w:eastAsia="Times New Roman" w:hAnsi="Times New Roman" w:cs="Times New Roman"/>
+          <w:sz w:val="24"/>
+          <w:szCs w:val="24"/>
+          <w:lang w:eastAsia="en-AU"/>
+        </w:rPr>
+      </w:pPr>
+      <w:r>
+        <w:rPr>
+          <w:rFonts w:ascii="Arial" w:eastAsia="Times New Roman" w:hAnsi="Arial" w:cs="Arial"/>
+          <w:color w:val="595959"/>
+          <w:sz w:val="20"/>
+          <w:szCs w:val="20"/>
+          <w:lang w:eastAsia="en-AU"/>
+        </w:rPr>
+        <w:t xml:space="preserve">Building owner of </w:t>
+      </w:r>
+      <w:proofErr w:type="spellStart"/>
+      <w:r>
+        <w:rPr>
+          <w:rFonts w:ascii="Arial" w:eastAsia="Times New Roman" w:hAnsi="Arial" w:cs="Arial"/>
+          <w:color w:val="595959"/>
+          <w:sz w:val="20"/>
+          <w:szCs w:val="20"/>
+          <w:lang w:eastAsia="en-AU"/>
+        </w:rPr>
+        <w:t>Pirozzi</w:t>
+      </w:r>
+      <w:proofErr w:type="spellEnd"/>
+      <w:r>
+        <w:rPr>
+          <w:rFonts w:ascii="Arial" w:eastAsia="Times New Roman" w:hAnsi="Arial" w:cs="Arial"/>
+          <w:color w:val="595959"/>
+          <w:sz w:val="20"/>
+          <w:szCs w:val="20"/>
+          <w:lang w:eastAsia="en-AU"/>
+        </w:rPr>
+        <w:t xml:space="preserve"> Tower, the very building you are in!</w:t>
+      </w:r>
+    </w:p>
+    <w:p>
+      <w:pPr>
+        <w:spacing w:after="0" w:line="240" w:lineRule="auto"/>
+        <w:rPr>
+          <w:rFonts w:ascii="Times New Roman" w:eastAsia="Times New Roman" w:hAnsi="Times New Roman" w:cs="Times New Roman"/>
+          <w:sz w:val="24"/>
+          <w:szCs w:val="24"/>
+          <w:lang w:eastAsia="en-AU"/>
+        </w:rPr>
+      </w:pPr>
+    </w:p>
+    <w:p>
+      <w:pPr>
+        <w:spacing w:after="0" w:line="240" w:lineRule="auto"/>
+        <w:rPr>
+          <w:rFonts w:ascii="Times New Roman" w:eastAsia="Times New Roman" w:hAnsi="Times New Roman" w:cs="Times New Roman"/>
+          <w:sz w:val="24"/>
+          <w:szCs w:val="24"/>
+          <w:lang w:eastAsia="en-AU"/>
+        </w:rPr>
+      </w:pPr>
+      <w:r>
+        <w:rPr>
+          <w:rFonts w:ascii="Arial" w:eastAsia="Times New Roman" w:hAnsi="Arial" w:cs="Arial"/>
+          <w:b/>
+          <w:bCs/>
+          <w:color w:val="595959"/>
+          <w:sz w:val="26"/>
+          <w:szCs w:val="26"/>
+          <w:lang w:eastAsia="en-AU"/>
+        </w:rPr>
+        <w:t>Carolina Feint</w:t>
+      </w:r>
+    </w:p>
+    <w:p>
+      <w:pPr>
+        <w:spacing w:after="0" w:line="240" w:lineRule="auto"/>
+        <w:rPr>
+          <w:rFonts w:ascii="Times New Roman" w:eastAsia="Times New Roman" w:hAnsi="Times New Roman" w:cs="Times New Roman"/>
+          <w:sz w:val="24"/>
+          <w:szCs w:val="24"/>
+          <w:lang w:eastAsia="en-AU"/>
+        </w:rPr>
+      </w:pPr>
+      <w:r>
+        <w:rPr>
+          <w:rFonts w:ascii="Arial" w:eastAsia="Times New Roman" w:hAnsi="Arial" w:cs="Arial"/>
+          <w:color w:val="595959"/>
+          <w:sz w:val="20"/>
+          <w:szCs w:val="20"/>
+          <w:lang w:eastAsia="en-AU"/>
+        </w:rPr>
+        <w:t>Building security guard, works for Beatrice.</w:t>
+      </w:r>
+    </w:p>
+    <w:p>
+      <w:pPr>
+        <w:spacing w:after="0" w:line="240" w:lineRule="auto"/>
+        <w:rPr>
+          <w:rFonts w:ascii="Times New Roman" w:eastAsia="Times New Roman" w:hAnsi="Times New Roman" w:cs="Times New Roman"/>
+          <w:sz w:val="24"/>
+          <w:szCs w:val="24"/>
+          <w:lang w:eastAsia="en-AU"/>
+        </w:rPr>
+      </w:pPr>
+    </w:p>
+    <w:p>
+      <w:pPr>
+        <w:spacing w:after="0" w:line="240" w:lineRule="auto"/>
+        <w:rPr>
+          <w:rFonts w:ascii="Times New Roman" w:eastAsia="Times New Roman" w:hAnsi="Times New Roman" w:cs="Times New Roman"/>
+          <w:sz w:val="24"/>
+          <w:szCs w:val="24"/>
+          <w:lang w:eastAsia="en-AU"/>
+        </w:rPr>
+      </w:pPr>
+      <w:r>
+        <w:rPr>
+          <w:rFonts w:ascii="Arial" w:eastAsia="Times New Roman" w:hAnsi="Arial" w:cs="Arial"/>
+          <w:b/>
+          <w:bCs/>
+          <w:color w:val="595959"/>
+          <w:sz w:val="26"/>
+          <w:szCs w:val="26"/>
+          <w:lang w:eastAsia="en-AU"/>
+        </w:rPr>
+        <w:t>Dylan Walsh</w:t>
+      </w:r>
+    </w:p>
+    <w:p>
+      <w:pPr>
+        <w:spacing w:after="0" w:line="240" w:lineRule="auto"/>
+        <w:rPr>
+          <w:rFonts w:ascii="Times New Roman" w:eastAsia="Times New Roman" w:hAnsi="Times New Roman" w:cs="Times New Roman"/>
+          <w:sz w:val="24"/>
+          <w:szCs w:val="24"/>
+          <w:lang w:eastAsia="en-AU"/>
+        </w:rPr>
+      </w:pPr>
+      <w:r>
+        <w:rPr>
+          <w:rFonts w:ascii="Arial" w:eastAsia="Times New Roman" w:hAnsi="Arial" w:cs="Arial"/>
+          <w:color w:val="595959"/>
+          <w:sz w:val="20"/>
+          <w:szCs w:val="20"/>
+          <w:lang w:eastAsia="en-AU"/>
+        </w:rPr>
+        <w:t>Building janitor, works for Beatrice.</w:t>
+      </w:r>
+    </w:p>
+    <w:p>
+      <w:pPr>
+        <w:spacing w:after="0" w:line="240" w:lineRule="auto"/>
+        <w:rPr>
+          <w:rFonts w:ascii="Times New Roman" w:eastAsia="Times New Roman" w:hAnsi="Times New Roman" w:cs="Times New Roman"/>
+          <w:sz w:val="24"/>
+          <w:szCs w:val="24"/>
+          <w:lang w:eastAsia="en-AU"/>
+        </w:rPr>
+      </w:pPr>
+    </w:p>
+    <w:p>
+      <w:pPr>
+        <w:spacing w:after="0" w:line="240" w:lineRule="auto"/>
+        <w:rPr>
+          <w:rFonts w:ascii="Times New Roman" w:eastAsia="Times New Roman" w:hAnsi="Times New Roman" w:cs="Times New Roman"/>
+          <w:sz w:val="24"/>
+          <w:szCs w:val="24"/>
+          <w:lang w:eastAsia="en-AU"/>
+        </w:rPr>
+      </w:pPr>
+      <w:r>
+        <w:rPr>
+          <w:rFonts w:ascii="Arial" w:eastAsia="Times New Roman" w:hAnsi="Arial" w:cs="Arial"/>
+          <w:b/>
+          <w:bCs/>
+          <w:color w:val="595959"/>
+          <w:sz w:val="26"/>
+          <w:szCs w:val="26"/>
+          <w:lang w:eastAsia="en-AU"/>
+        </w:rPr>
+        <w:t>Dominic Power</w:t>
+      </w:r>
+    </w:p>
+    <w:p>
+      <w:pPr>
+        <w:spacing w:after="0" w:line="240" w:lineRule="auto"/>
+        <w:rPr>
+          <w:rFonts w:ascii="Times New Roman" w:eastAsia="Times New Roman" w:hAnsi="Times New Roman" w:cs="Times New Roman"/>
+          <w:sz w:val="24"/>
+          <w:szCs w:val="24"/>
+          <w:lang w:eastAsia="en-AU"/>
+        </w:rPr>
+      </w:pPr>
+      <w:r>
+        <w:rPr>
+          <w:rFonts w:ascii="Arial" w:eastAsia="Times New Roman" w:hAnsi="Arial" w:cs="Arial"/>
+          <w:color w:val="595959"/>
+          <w:sz w:val="20"/>
+          <w:szCs w:val="20"/>
+          <w:lang w:eastAsia="en-AU"/>
+        </w:rPr>
+        <w:t>CEO of Power Industries.</w:t>
+      </w:r>
+    </w:p>
+    <w:p>
+      <w:pPr>
+        <w:spacing w:after="0" w:line="240" w:lineRule="auto"/>
+        <w:rPr>
+          <w:rFonts w:ascii="Times New Roman" w:eastAsia="Times New Roman" w:hAnsi="Times New Roman" w:cs="Times New Roman"/>
+          <w:sz w:val="24"/>
+          <w:szCs w:val="24"/>
+          <w:lang w:eastAsia="en-AU"/>
+        </w:rPr>
+      </w:pPr>
+    </w:p>
+    <w:p>
+      <w:pPr>
+        <w:spacing w:after="0" w:line="240" w:lineRule="auto"/>
+        <w:rPr>
+          <w:rFonts w:ascii="Times New Roman" w:eastAsia="Times New Roman" w:hAnsi="Times New Roman" w:cs="Times New Roman"/>
+          <w:sz w:val="24"/>
+          <w:szCs w:val="24"/>
+          <w:lang w:eastAsia="en-AU"/>
+        </w:rPr>
+      </w:pPr>
+      <w:r>
+        <w:rPr>
+          <w:rFonts w:ascii="Arial" w:eastAsia="Times New Roman" w:hAnsi="Arial" w:cs="Arial"/>
+          <w:b/>
+          <w:bCs/>
+          <w:color w:val="595959"/>
+          <w:sz w:val="26"/>
+          <w:szCs w:val="26"/>
+          <w:lang w:eastAsia="en-AU"/>
+        </w:rPr>
+        <w:t>Hugo Boss</w:t>
+      </w:r>
+    </w:p>
+    <w:p>
+      <w:pPr>
+        <w:spacing w:after="0" w:line="240" w:lineRule="auto"/>
+        <w:rPr>
+          <w:rFonts w:ascii="Times New Roman" w:eastAsia="Times New Roman" w:hAnsi="Times New Roman" w:cs="Times New Roman"/>
+          <w:sz w:val="24"/>
+          <w:szCs w:val="24"/>
+          <w:lang w:eastAsia="en-AU"/>
+        </w:rPr>
+      </w:pPr>
+      <w:r>
+        <w:rPr>
+          <w:rFonts w:ascii="Arial" w:eastAsia="Times New Roman" w:hAnsi="Arial" w:cs="Arial"/>
+          <w:color w:val="595959"/>
+          <w:sz w:val="20"/>
+          <w:szCs w:val="20"/>
+          <w:lang w:eastAsia="en-AU"/>
+        </w:rPr>
+        <w:t>Project Manager of Power Industries.</w:t>
+      </w:r>
+    </w:p>
+    <w:p>
+      <w:pPr>
+        <w:spacing w:after="0" w:line="240" w:lineRule="auto"/>
+        <w:rPr>
+          <w:rFonts w:ascii="Times New Roman" w:eastAsia="Times New Roman" w:hAnsi="Times New Roman" w:cs="Times New Roman"/>
+          <w:sz w:val="24"/>
+          <w:szCs w:val="24"/>
+          <w:lang w:eastAsia="en-AU"/>
+        </w:rPr>
+      </w:pPr>
+    </w:p>
+    <w:p>
+      <w:pPr>
+        <w:spacing w:after="0" w:line="240" w:lineRule="auto"/>
+        <w:rPr>
+          <w:rFonts w:ascii="Times New Roman" w:eastAsia="Times New Roman" w:hAnsi="Times New Roman" w:cs="Times New Roman"/>
+          <w:sz w:val="24"/>
+          <w:szCs w:val="24"/>
+          <w:lang w:eastAsia="en-AU"/>
+        </w:rPr>
+      </w:pPr>
+      <w:r>
+        <w:rPr>
+          <w:rFonts w:ascii="Arial" w:eastAsia="Times New Roman" w:hAnsi="Arial" w:cs="Arial"/>
+          <w:b/>
+          <w:bCs/>
+          <w:color w:val="595959"/>
+          <w:sz w:val="26"/>
+          <w:szCs w:val="26"/>
+          <w:lang w:eastAsia="en-AU"/>
+        </w:rPr>
+        <w:t>Helen Ronald</w:t>
+      </w:r>
+    </w:p>
+    <w:p>
+      <w:pPr>
+        <w:spacing w:after="0" w:line="240" w:lineRule="auto"/>
+        <w:rPr>
+          <w:rFonts w:ascii="Times New Roman" w:eastAsia="Times New Roman" w:hAnsi="Times New Roman" w:cs="Times New Roman"/>
+          <w:sz w:val="24"/>
+          <w:szCs w:val="24"/>
+          <w:lang w:eastAsia="en-AU"/>
+        </w:rPr>
+      </w:pPr>
+      <w:r>
+        <w:rPr>
+          <w:rFonts w:ascii="Arial" w:eastAsia="Times New Roman" w:hAnsi="Arial" w:cs="Arial"/>
+          <w:color w:val="595959"/>
+          <w:sz w:val="20"/>
+          <w:szCs w:val="20"/>
+          <w:lang w:eastAsia="en-AU"/>
+        </w:rPr>
+        <w:t>Human resources (HR) manager of Power Industries.</w:t>
+      </w:r>
+    </w:p>
+    <w:p>
+      <w:pPr>
+        <w:spacing w:after="0" w:line="240" w:lineRule="auto"/>
+        <w:rPr>
+          <w:rFonts w:ascii="Times New Roman" w:eastAsia="Times New Roman" w:hAnsi="Times New Roman" w:cs="Times New Roman"/>
+          <w:sz w:val="24"/>
+          <w:szCs w:val="24"/>
+          <w:lang w:eastAsia="en-AU"/>
+        </w:rPr>
+      </w:pPr>
+    </w:p>
+    <w:p>
+      <w:pPr>
+        <w:spacing w:after="0" w:line="240" w:lineRule="auto"/>
+        <w:rPr>
+          <w:rFonts w:ascii="Times New Roman" w:eastAsia="Times New Roman" w:hAnsi="Times New Roman" w:cs="Times New Roman"/>
+          <w:sz w:val="24"/>
+          <w:szCs w:val="24"/>
+          <w:lang w:eastAsia="en-AU"/>
+        </w:rPr>
+      </w:pPr>
+      <w:r>
+        <w:rPr>
+          <w:rFonts w:ascii="Arial" w:eastAsia="Times New Roman" w:hAnsi="Arial" w:cs="Arial"/>
+          <w:b/>
+          <w:bCs/>
+          <w:color w:val="595959"/>
+          <w:sz w:val="26"/>
+          <w:szCs w:val="26"/>
+          <w:lang w:eastAsia="en-AU"/>
+        </w:rPr>
+        <w:t>Brad Scullin</w:t>
       </w:r>
       <w:bookmarkStart w:id="0" w:name="_GoBack"/>
       <w:bookmarkEnd w:id="0"/>
-      <w:r>
-        <w:t>N</w:t>
-      </w:r>
-      <w:r>
-        <w:t>ame</w:t>
-      </w:r>
-      <w:proofErr w:type="spellEnd"/>
-      <w:r>
-        <w:t>} is a cool dude</w:t>
-      </w:r>
+    </w:p>
+    <w:p>
+      <w:pPr>
+        <w:spacing w:after="0" w:line="240" w:lineRule="auto"/>
+        <w:rPr>
+          <w:rFonts w:ascii="Times New Roman" w:eastAsia="Times New Roman" w:hAnsi="Times New Roman" w:cs="Times New Roman"/>
+          <w:sz w:val="24"/>
+          <w:szCs w:val="24"/>
+          <w:lang w:eastAsia="en-AU"/>
+        </w:rPr>
+      </w:pPr>
+      <w:r>
+        <w:rPr>
+          <w:rFonts w:ascii="Arial" w:eastAsia="Times New Roman" w:hAnsi="Arial" w:cs="Arial"/>
+          <w:color w:val="595959"/>
+          <w:sz w:val="20"/>
+          <w:szCs w:val="20"/>
+          <w:lang w:eastAsia="en-AU"/>
+        </w:rPr>
+        <w:t>Senior financial consultant for Power Industries.</w:t>
+      </w:r>
+    </w:p>
+    <w:p>
+      <w:pPr>
+        <w:spacing w:after="0" w:line="240" w:lineRule="auto"/>
+        <w:rPr>
+          <w:rFonts w:ascii="Times New Roman" w:eastAsia="Times New Roman" w:hAnsi="Times New Roman" w:cs="Times New Roman"/>
+          <w:sz w:val="24"/>
+          <w:szCs w:val="24"/>
+          <w:lang w:eastAsia="en-AU"/>
+        </w:rPr>
+      </w:pPr>
+    </w:p>
+    <w:p>
+      <w:pPr>
+        <w:spacing w:after="0" w:line="240" w:lineRule="auto"/>
+        <w:rPr>
+          <w:rFonts w:ascii="Times New Roman" w:eastAsia="Times New Roman" w:hAnsi="Times New Roman" w:cs="Times New Roman"/>
+          <w:sz w:val="24"/>
+          <w:szCs w:val="24"/>
+          <w:lang w:eastAsia="en-AU"/>
+        </w:rPr>
+      </w:pPr>
+      <w:r>
+        <w:rPr>
+          <w:rFonts w:ascii="Arial" w:eastAsia="Times New Roman" w:hAnsi="Arial" w:cs="Arial"/>
+          <w:b/>
+          <w:bCs/>
+          <w:color w:val="595959"/>
+          <w:sz w:val="26"/>
+          <w:szCs w:val="26"/>
+          <w:lang w:eastAsia="en-AU"/>
+        </w:rPr>
+        <w:t>Leo Fox</w:t>
+      </w:r>
+    </w:p>
+    <w:p>
+      <w:pPr>
+        <w:spacing w:after="0" w:line="240" w:lineRule="auto"/>
+        <w:rPr>
+          <w:rFonts w:ascii="Times New Roman" w:eastAsia="Times New Roman" w:hAnsi="Times New Roman" w:cs="Times New Roman"/>
+          <w:sz w:val="24"/>
+          <w:szCs w:val="24"/>
+          <w:lang w:eastAsia="en-AU"/>
+        </w:rPr>
+      </w:pPr>
+      <w:r>
+        <w:rPr>
+          <w:rFonts w:ascii="Arial" w:eastAsia="Times New Roman" w:hAnsi="Arial" w:cs="Arial"/>
+          <w:color w:val="595959"/>
+          <w:sz w:val="20"/>
+          <w:szCs w:val="20"/>
+          <w:lang w:eastAsia="en-AU"/>
+        </w:rPr>
+        <w:t>Junior financial consultant for Power Industries.</w:t>
+      </w:r>
+    </w:p>
+    <w:p>
+      <w:pPr>
+        <w:spacing w:after="0" w:line="240" w:lineRule="auto"/>
+        <w:rPr>
+          <w:rFonts w:ascii="Times New Roman" w:eastAsia="Times New Roman" w:hAnsi="Times New Roman" w:cs="Times New Roman"/>
+          <w:sz w:val="24"/>
+          <w:szCs w:val="24"/>
+          <w:lang w:eastAsia="en-AU"/>
+        </w:rPr>
+      </w:pPr>
+    </w:p>
+    <w:p>
+      <w:pPr>
+        <w:spacing w:after="0" w:line="240" w:lineRule="auto"/>
+        <w:rPr>
+          <w:rFonts w:ascii="Times New Roman" w:eastAsia="Times New Roman" w:hAnsi="Times New Roman" w:cs="Times New Roman"/>
+          <w:sz w:val="24"/>
+          <w:szCs w:val="24"/>
+          <w:lang w:eastAsia="en-AU"/>
+        </w:rPr>
+      </w:pPr>
+      <w:r>
+        <w:rPr>
+          <w:rFonts w:ascii="Arial" w:eastAsia="Times New Roman" w:hAnsi="Arial" w:cs="Arial"/>
+          <w:b/>
+          <w:bCs/>
+          <w:color w:val="595959"/>
+          <w:sz w:val="26"/>
+          <w:szCs w:val="26"/>
+          <w:lang w:eastAsia="en-AU"/>
+        </w:rPr>
+        <w:t>Sam Bayley</w:t>
+      </w:r>
+    </w:p>
+    <w:p>
+      <w:pPr>
+        <w:spacing w:after="0" w:line="240" w:lineRule="auto"/>
+        <w:rPr>
+          <w:rFonts w:ascii="Times New Roman" w:eastAsia="Times New Roman" w:hAnsi="Times New Roman" w:cs="Times New Roman"/>
+          <w:sz w:val="24"/>
+          <w:szCs w:val="24"/>
+          <w:lang w:eastAsia="en-AU"/>
+        </w:rPr>
+      </w:pPr>
+      <w:r>
+        <w:rPr>
+          <w:rFonts w:ascii="Arial" w:eastAsia="Times New Roman" w:hAnsi="Arial" w:cs="Arial"/>
+          <w:color w:val="595959"/>
+          <w:sz w:val="20"/>
+          <w:szCs w:val="20"/>
+          <w:lang w:eastAsia="en-AU"/>
+        </w:rPr>
+        <w:t>Clerk for Power Industries.</w:t>
+      </w:r>
+    </w:p>
+    <w:p>
+      <w:pPr>
+        <w:spacing w:after="0" w:line="240" w:lineRule="auto"/>
+        <w:rPr>
+          <w:rFonts w:ascii="Times New Roman" w:eastAsia="Times New Roman" w:hAnsi="Times New Roman" w:cs="Times New Roman"/>
+          <w:sz w:val="24"/>
+          <w:szCs w:val="24"/>
+          <w:lang w:eastAsia="en-AU"/>
+        </w:rPr>
+      </w:pPr>
+    </w:p>
+    <w:p>
+      <w:pPr>
+        <w:spacing w:after="0" w:line="240" w:lineRule="auto"/>
+        <w:rPr>
+          <w:rFonts w:ascii="Times New Roman" w:eastAsia="Times New Roman" w:hAnsi="Times New Roman" w:cs="Times New Roman"/>
+          <w:sz w:val="24"/>
+          <w:szCs w:val="24"/>
+          <w:lang w:eastAsia="en-AU"/>
+        </w:rPr>
+      </w:pPr>
+      <w:r>
+        <w:rPr>
+          <w:rFonts w:ascii="Arial" w:eastAsia="Times New Roman" w:hAnsi="Arial" w:cs="Arial"/>
+          <w:b/>
+          <w:bCs/>
+          <w:color w:val="595959"/>
+          <w:sz w:val="26"/>
+          <w:szCs w:val="26"/>
+          <w:lang w:eastAsia="en-AU"/>
+        </w:rPr>
+        <w:t>Reece Remington</w:t>
+      </w:r>
+    </w:p>
+    <w:p>
+      <w:pPr>
+        <w:spacing w:after="0" w:line="240" w:lineRule="auto"/>
+        <w:rPr>
+          <w:rFonts w:ascii="Times New Roman" w:eastAsia="Times New Roman" w:hAnsi="Times New Roman" w:cs="Times New Roman"/>
+          <w:sz w:val="24"/>
+          <w:szCs w:val="24"/>
+          <w:lang w:eastAsia="en-AU"/>
+        </w:rPr>
+      </w:pPr>
+      <w:r>
+        <w:rPr>
+          <w:rFonts w:ascii="Arial" w:eastAsia="Times New Roman" w:hAnsi="Arial" w:cs="Arial"/>
+          <w:color w:val="595959"/>
+          <w:sz w:val="20"/>
+          <w:szCs w:val="20"/>
+          <w:lang w:eastAsia="en-AU"/>
+        </w:rPr>
+        <w:t>Entrepreneur, investor and client of Power Industries.</w:t>
+      </w:r>
+    </w:p>
+    <w:p>
+      <w:pPr>
+        <w:spacing w:after="320" w:line="240" w:lineRule="auto"/>
+        <w:rPr>
+          <w:rFonts w:ascii="Times New Roman" w:eastAsia="Times New Roman" w:hAnsi="Times New Roman" w:cs="Times New Roman"/>
+          <w:sz w:val="24"/>
+          <w:szCs w:val="24"/>
+          <w:lang w:eastAsia="en-AU"/>
+        </w:rPr>
+      </w:pPr>
+    </w:p>
+    <w:p>
+      <w:pPr>
+        <w:pStyle w:val="ListParagraph"/>
+      </w:pPr>
     </w:p>
     <w:sectPr>
-      <w:pgSz w:w="11906" w:h="16838"/>
-      <w:pgMar w:top="1440" w:right="1440" w:bottom="1440" w:left="1440" w:header="708" w:footer="708" w:gutter="0"/>
+      <w:pgSz w:w="8391" w:h="11906" w:code="11"/>
+      <w:pgMar w:top="567" w:right="567" w:bottom="567" w:left="567" w:header="708" w:footer="708" w:gutter="0"/>
       <w:cols w:space="708"/>
       <w:docGrid w:linePitch="360"/>
     </w:sectPr>
   </w:body>
 </w:document>
+</file>
+
+<file path=word/numbering.xml><?xml version="1.0" encoding="utf-8"?>
+<w:numbering xmlns:wpc="http://schemas.microsoft.com/office/word/2010/wordprocessingCanvas" xmlns:cx="http://schemas.microsoft.com/office/drawing/2014/chartex" xmlns:cx1="http://schemas.microsoft.com/office/drawing/2015/9/8/chartex" xmlns:cx2="http://schemas.microsoft.com/office/drawing/2015/10/21/chartex" xmlns:cx3="http://schemas.microsoft.com/office/drawing/2016/5/9/chartex" xmlns:cx4="http://schemas.microsoft.com/office/drawing/2016/5/10/chartex" xmlns:cx5="http://schemas.microsoft.com/office/drawing/2016/5/11/chartex" xmlns:cx6="http://schemas.microsoft.com/office/drawing/2016/5/12/chartex" xmlns:cx7="http://schemas.microsoft.com/office/drawing/2016/5/13/chartex" xmlns:cx8="http://schemas.microsoft.com/office/drawing/2016/5/14/chartex" xmlns:mc="http://schemas.openxmlformats.org/markup-compatibility/2006" xmlns:aink="http://schemas.microsoft.com/office/drawing/2016/ink" xmlns:am3d="http://schemas.microsoft.com/office/drawing/2017/model3d" xmlns:o="urn:schemas-microsoft-com:office:office" xmlns:r="http://schemas.openxmlformats.org/officeDocument/2006/relationships" xmlns:m="http://schemas.openxmlformats.org/officeDocument/2006/math" xmlns:v="urn:schemas-microsoft-com:vml" xmlns:wp14="http://schemas.microsoft.com/office/word/2010/wordprocessingDrawing" xmlns:wp="http://schemas.openxmlformats.org/drawingml/2006/wordprocessingDrawing" xmlns:w10="urn:schemas-microsoft-com:office:word" xmlns:w="http://schemas.openxmlformats.org/wordprocessingml/2006/main" xmlns:w14="http://schemas.microsoft.com/office/word/2010/wordml" xmlns:w15="http://schemas.microsoft.com/office/word/2012/wordml" xmlns:w16cid="http://schemas.microsoft.com/office/word/2016/wordml/cid" xmlns:w16se="http://schemas.microsoft.com/office/word/2015/wordml/symex" xmlns:wpg="http://schemas.microsoft.com/office/word/2010/wordprocessingGroup" xmlns:wpi="http://schemas.microsoft.com/office/word/2010/wordprocessingInk" xmlns:wne="http://schemas.microsoft.com/office/word/2006/wordml" xmlns:wps="http://schemas.microsoft.com/office/word/2010/wordprocessingShape" mc:Ignorable="w14 w15 w16se w16cid wp14">
+  <w:abstractNum w:abstractNumId="0" w15:restartNumberingAfterBreak="0">
+    <w:nsid w:val="38606B32"/>
+    <w:multiLevelType w:val="multilevel"/>
+    <w:tmpl w:val="7922A2D0"/>
+    <w:lvl w:ilvl="0">
+      <w:start w:val="1"/>
+      <w:numFmt w:val="bullet"/>
+      <w:lvlText w:val=""/>
+      <w:lvlJc w:val="left"/>
+      <w:pPr>
+        <w:tabs>
+          <w:tab w:val="num" w:pos="720"/>
+        </w:tabs>
+        <w:ind w:left="720" w:hanging="360"/>
+      </w:pPr>
+      <w:rPr>
+        <w:rFonts w:ascii="Symbol" w:hAnsi="Symbol" w:hint="default"/>
+        <w:sz w:val="20"/>
+      </w:rPr>
+    </w:lvl>
+    <w:lvl w:ilvl="1" w:tentative="1">
+      <w:start w:val="1"/>
+      <w:numFmt w:val="bullet"/>
+      <w:lvlText w:val="o"/>
+      <w:lvlJc w:val="left"/>
+      <w:pPr>
+        <w:tabs>
+          <w:tab w:val="num" w:pos="1440"/>
+        </w:tabs>
+        <w:ind w:left="1440" w:hanging="360"/>
+      </w:pPr>
+      <w:rPr>
+        <w:rFonts w:ascii="Courier New" w:hAnsi="Courier New" w:hint="default"/>
+        <w:sz w:val="20"/>
+      </w:rPr>
+    </w:lvl>
+    <w:lvl w:ilvl="2" w:tentative="1">
+      <w:start w:val="1"/>
+      <w:numFmt w:val="bullet"/>
+      <w:lvlText w:val=""/>
+      <w:lvlJc w:val="left"/>
+      <w:pPr>
+        <w:tabs>
+          <w:tab w:val="num" w:pos="2160"/>
+        </w:tabs>
+        <w:ind w:left="2160" w:hanging="360"/>
+      </w:pPr>
+      <w:rPr>
+        <w:rFonts w:ascii="Wingdings" w:hAnsi="Wingdings" w:hint="default"/>
+        <w:sz w:val="20"/>
+      </w:rPr>
+    </w:lvl>
+    <w:lvl w:ilvl="3" w:tentative="1">
+      <w:start w:val="1"/>
+      <w:numFmt w:val="bullet"/>
+      <w:lvlText w:val=""/>
+      <w:lvlJc w:val="left"/>
+      <w:pPr>
+        <w:tabs>
+          <w:tab w:val="num" w:pos="2880"/>
+        </w:tabs>
+        <w:ind w:left="2880" w:hanging="360"/>
+      </w:pPr>
+      <w:rPr>
+        <w:rFonts w:ascii="Wingdings" w:hAnsi="Wingdings" w:hint="default"/>
+        <w:sz w:val="20"/>
+      </w:rPr>
+    </w:lvl>
+    <w:lvl w:ilvl="4" w:tentative="1">
+      <w:start w:val="1"/>
+      <w:numFmt w:val="bullet"/>
+      <w:lvlText w:val=""/>
+      <w:lvlJc w:val="left"/>
+      <w:pPr>
+        <w:tabs>
+          <w:tab w:val="num" w:pos="3600"/>
+        </w:tabs>
+        <w:ind w:left="3600" w:hanging="360"/>
+      </w:pPr>
+      <w:rPr>
+        <w:rFonts w:ascii="Wingdings" w:hAnsi="Wingdings" w:hint="default"/>
+        <w:sz w:val="20"/>
+      </w:rPr>
+    </w:lvl>
+    <w:lvl w:ilvl="5" w:tentative="1">
+      <w:start w:val="1"/>
+      <w:numFmt w:val="bullet"/>
+      <w:lvlText w:val=""/>
+      <w:lvlJc w:val="left"/>
+      <w:pPr>
+        <w:tabs>
+          <w:tab w:val="num" w:pos="4320"/>
+        </w:tabs>
+        <w:ind w:left="4320" w:hanging="360"/>
+      </w:pPr>
+      <w:rPr>
+        <w:rFonts w:ascii="Wingdings" w:hAnsi="Wingdings" w:hint="default"/>
+        <w:sz w:val="20"/>
+      </w:rPr>
+    </w:lvl>
+    <w:lvl w:ilvl="6" w:tentative="1">
+      <w:start w:val="1"/>
+      <w:numFmt w:val="bullet"/>
+      <w:lvlText w:val=""/>
+      <w:lvlJc w:val="left"/>
+      <w:pPr>
+        <w:tabs>
+          <w:tab w:val="num" w:pos="5040"/>
+        </w:tabs>
+        <w:ind w:left="5040" w:hanging="360"/>
+      </w:pPr>
+      <w:rPr>
+        <w:rFonts w:ascii="Wingdings" w:hAnsi="Wingdings" w:hint="default"/>
+        <w:sz w:val="20"/>
+      </w:rPr>
+    </w:lvl>
+    <w:lvl w:ilvl="7" w:tentative="1">
+      <w:start w:val="1"/>
+      <w:numFmt w:val="bullet"/>
+      <w:lvlText w:val=""/>
+      <w:lvlJc w:val="left"/>
+      <w:pPr>
+        <w:tabs>
+          <w:tab w:val="num" w:pos="5760"/>
+        </w:tabs>
+        <w:ind w:left="5760" w:hanging="360"/>
+      </w:pPr>
+      <w:rPr>
+        <w:rFonts w:ascii="Wingdings" w:hAnsi="Wingdings" w:hint="default"/>
+        <w:sz w:val="20"/>
+      </w:rPr>
+    </w:lvl>
+    <w:lvl w:ilvl="8" w:tentative="1">
+      <w:start w:val="1"/>
+      <w:numFmt w:val="bullet"/>
+      <w:lvlText w:val=""/>
+      <w:lvlJc w:val="left"/>
+      <w:pPr>
+        <w:tabs>
+          <w:tab w:val="num" w:pos="6480"/>
+        </w:tabs>
+        <w:ind w:left="6480" w:hanging="360"/>
+      </w:pPr>
+      <w:rPr>
+        <w:rFonts w:ascii="Wingdings" w:hAnsi="Wingdings" w:hint="default"/>
+        <w:sz w:val="20"/>
+      </w:rPr>
+    </w:lvl>
+  </w:abstractNum>
+  <w:num w:numId="1">
+    <w:abstractNumId w:val="0"/>
+  </w:num>
+</w:numbering>
 </file>
 
 <file path=word/styles.xml><?xml version="1.0" encoding="utf-8"?>
@@ -467,6 +2708,34 @@
     <w:semiHidden/>
     <w:unhideWhenUsed/>
   </w:style>
+  <w:style w:type="paragraph" w:styleId="NormalWeb">
+    <w:name w:val="Normal (Web)"/>
+    <w:basedOn w:val="Normal"/>
+    <w:uiPriority w:val="99"/>
+    <w:semiHidden/>
+    <w:unhideWhenUsed/>
+    <w:rsid w:val="009A7FB6"/>
+    <w:pPr>
+      <w:spacing w:before="100" w:beforeAutospacing="1" w:after="100" w:afterAutospacing="1" w:line="240" w:lineRule="auto"/>
+    </w:pPr>
+    <w:rPr>
+      <w:rFonts w:ascii="Times New Roman" w:eastAsia="Times New Roman" w:hAnsi="Times New Roman" w:cs="Times New Roman"/>
+      <w:sz w:val="24"/>
+      <w:szCs w:val="24"/>
+      <w:lang w:eastAsia="en-AU"/>
+    </w:rPr>
+  </w:style>
+  <w:style w:type="paragraph" w:styleId="ListParagraph">
+    <w:name w:val="List Paragraph"/>
+    <w:basedOn w:val="Normal"/>
+    <w:uiPriority w:val="34"/>
+    <w:qFormat/>
+    <w:rsid w:val="006E7CFC"/>
+    <w:pPr>
+      <w:ind w:left="720"/>
+      <w:contextualSpacing/>
+    </w:pPr>
+  </w:style>
 </w:styles>
 </file>
 

--- a/template/input.docx
+++ b/template/input.docx
@@ -47,9 +47,8 @@
           <w:sz w:val="52"/>
           <w:szCs w:val="52"/>
         </w:rPr>
-        <w:t>{</w:t>
-      </w:r>
-      <w:proofErr w:type="spellStart"/>
+        <w:t>{game</w:t>
+      </w:r>
       <w:r>
         <w:rPr>
           <w:rFonts w:ascii="Arial" w:hAnsi="Arial" w:cs="Arial"/>
@@ -57,9 +56,8 @@
           <w:sz w:val="52"/>
           <w:szCs w:val="52"/>
         </w:rPr>
-        <w:t>gameName</w:t>
-      </w:r>
-      <w:proofErr w:type="spellEnd"/>
+        <w:t>.n</w:t>
+      </w:r>
       <w:r>
         <w:rPr>
           <w:rFonts w:ascii="Arial" w:hAnsi="Arial" w:cs="Arial"/>
@@ -67,7 +65,7 @@
           <w:sz w:val="52"/>
           <w:szCs w:val="52"/>
         </w:rPr>
-        <w:t>}</w:t>
+        <w:t>ame}</w:t>
       </w:r>
     </w:p>
     <w:p>
@@ -99,6 +97,7 @@
         <w:t>{</w:t>
       </w:r>
       <w:proofErr w:type="spellStart"/>
+      <w:proofErr w:type="gramStart"/>
       <w:r>
         <w:rPr>
           <w:rFonts w:ascii="Arial" w:hAnsi="Arial" w:cs="Arial"/>
@@ -106,9 +105,8 @@
           <w:sz w:val="48"/>
           <w:szCs w:val="48"/>
         </w:rPr>
-        <w:t>fullName</w:t>
-      </w:r>
-      <w:proofErr w:type="spellEnd"/>
+        <w:t>player.fullN</w:t>
+      </w:r>
       <w:r>
         <w:rPr>
           <w:rFonts w:ascii="Arial" w:hAnsi="Arial" w:cs="Arial"/>
@@ -116,8 +114,10 @@
           <w:sz w:val="48"/>
           <w:szCs w:val="48"/>
         </w:rPr>
-        <w:t>}</w:t>
-      </w:r>
+        <w:t>ame</w:t>
+      </w:r>
+      <w:proofErr w:type="spellEnd"/>
+      <w:proofErr w:type="gramEnd"/>
       <w:r>
         <w:rPr>
           <w:rFonts w:ascii="Arial" w:hAnsi="Arial" w:cs="Arial"/>
@@ -125,49 +125,59 @@
           <w:sz w:val="48"/>
           <w:szCs w:val="48"/>
         </w:rPr>
-        <w:br/>
-      </w:r>
-    </w:p>
-    <w:p>
-      <w:pPr>
-        <w:rPr>
-          <w:rFonts w:ascii="Arial" w:eastAsia="Times New Roman" w:hAnsi="Arial" w:cs="Arial"/>
+        <w:t>}</w:t>
+      </w:r>
+      <w:r>
+        <w:rPr>
+          <w:rFonts w:ascii="Arial" w:hAnsi="Arial" w:cs="Arial"/>
           <w:color w:val="000000"/>
           <w:sz w:val="48"/>
           <w:szCs w:val="48"/>
-          <w:lang w:eastAsia="en-AU"/>
-        </w:rPr>
-      </w:pPr>
-      <w:r>
-        <w:rPr>
-          <w:rFonts w:ascii="Arial" w:hAnsi="Arial" w:cs="Arial"/>
+        </w:rPr>
+        <w:br/>
+      </w:r>
+    </w:p>
+    <w:p>
+      <w:pPr>
+        <w:rPr>
+          <w:rFonts w:ascii="Arial" w:eastAsia="Times New Roman" w:hAnsi="Arial" w:cs="Arial"/>
           <w:color w:val="000000"/>
           <w:sz w:val="48"/>
           <w:szCs w:val="48"/>
-        </w:rPr>
-        <w:br w:type="page"/>
-      </w:r>
-    </w:p>
-    <w:p>
-      <w:pPr>
+          <w:lang w:eastAsia="en-AU"/>
+        </w:rPr>
+      </w:pPr>
+      <w:r>
         <w:rPr>
           <w:rFonts w:ascii="Arial" w:hAnsi="Arial" w:cs="Arial"/>
           <w:color w:val="000000"/>
           <w:sz w:val="48"/>
           <w:szCs w:val="48"/>
         </w:rPr>
-      </w:pPr>
-      <w:r>
+        <w:br w:type="page"/>
+      </w:r>
+    </w:p>
+    <w:p>
+      <w:pPr>
         <w:rPr>
           <w:rFonts w:ascii="Arial" w:hAnsi="Arial" w:cs="Arial"/>
           <w:color w:val="000000"/>
           <w:sz w:val="48"/>
           <w:szCs w:val="48"/>
         </w:rPr>
+      </w:pPr>
+      <w:r>
+        <w:rPr>
+          <w:rFonts w:ascii="Arial" w:hAnsi="Arial" w:cs="Arial"/>
+          <w:color w:val="000000"/>
+          <w:sz w:val="48"/>
+          <w:szCs w:val="48"/>
+        </w:rPr>
         <w:lastRenderedPageBreak/>
         <w:t>{</w:t>
       </w:r>
       <w:proofErr w:type="spellStart"/>
+      <w:proofErr w:type="gramStart"/>
       <w:r>
         <w:rPr>
           <w:rFonts w:ascii="Arial" w:hAnsi="Arial" w:cs="Arial"/>
@@ -175,9 +185,19 @@
           <w:sz w:val="48"/>
           <w:szCs w:val="48"/>
         </w:rPr>
+        <w:t>player.</w:t>
+      </w:r>
+      <w:r>
+        <w:rPr>
+          <w:rFonts w:ascii="Arial" w:hAnsi="Arial" w:cs="Arial"/>
+          <w:color w:val="000000"/>
+          <w:sz w:val="48"/>
+          <w:szCs w:val="48"/>
+        </w:rPr>
         <w:t>fullName</w:t>
       </w:r>
       <w:proofErr w:type="spellEnd"/>
+      <w:proofErr w:type="gramEnd"/>
       <w:r>
         <w:rPr>
           <w:rFonts w:ascii="Arial" w:hAnsi="Arial" w:cs="Arial"/>
@@ -204,36 +224,97 @@
           <w:sz w:val="36"/>
           <w:szCs w:val="36"/>
         </w:rPr>
-        <w:t>{title}</w:t>
-      </w:r>
-    </w:p>
-    <w:p>
-      <w:pPr>
+        <w:t>{</w:t>
+      </w:r>
+      <w:proofErr w:type="spellStart"/>
+      <w:proofErr w:type="gramStart"/>
+      <w:r>
         <w:rPr>
           <w:rFonts w:ascii="Arial" w:hAnsi="Arial" w:cs="Arial"/>
           <w:color w:val="666666"/>
           <w:sz w:val="36"/>
           <w:szCs w:val="36"/>
         </w:rPr>
-      </w:pPr>
-    </w:p>
-    <w:p>
-      <w:pPr>
-        <w:spacing w:after="0" w:line="240" w:lineRule="auto"/>
-        <w:rPr>
-          <w:rFonts w:ascii="Times New Roman" w:eastAsia="Times New Roman" w:hAnsi="Times New Roman" w:cs="Times New Roman"/>
-          <w:sz w:val="24"/>
-          <w:szCs w:val="24"/>
-          <w:lang w:eastAsia="en-AU"/>
-        </w:rPr>
-      </w:pPr>
-      <w:r>
-        <w:rPr>
-          <w:rFonts w:ascii="Arial" w:eastAsia="Times New Roman" w:hAnsi="Arial" w:cs="Arial"/>
-          <w:color w:val="000000"/>
-          <w:lang w:eastAsia="en-AU"/>
-        </w:rPr>
-        <w:t>{blurb}</w:t>
+        <w:t>player.</w:t>
+      </w:r>
+      <w:r>
+        <w:rPr>
+          <w:rFonts w:ascii="Arial" w:hAnsi="Arial" w:cs="Arial"/>
+          <w:color w:val="666666"/>
+          <w:sz w:val="36"/>
+          <w:szCs w:val="36"/>
+        </w:rPr>
+        <w:t>title</w:t>
+      </w:r>
+      <w:proofErr w:type="spellEnd"/>
+      <w:proofErr w:type="gramEnd"/>
+      <w:r>
+        <w:rPr>
+          <w:rFonts w:ascii="Arial" w:hAnsi="Arial" w:cs="Arial"/>
+          <w:color w:val="666666"/>
+          <w:sz w:val="36"/>
+          <w:szCs w:val="36"/>
+        </w:rPr>
+        <w:t>}</w:t>
+      </w:r>
+    </w:p>
+    <w:p>
+      <w:pPr>
+        <w:rPr>
+          <w:rFonts w:ascii="Arial" w:hAnsi="Arial" w:cs="Arial"/>
+          <w:color w:val="666666"/>
+          <w:sz w:val="36"/>
+          <w:szCs w:val="36"/>
+        </w:rPr>
+      </w:pPr>
+      <w:bookmarkStart w:id="0" w:name="_GoBack"/>
+      <w:bookmarkEnd w:id="0"/>
+    </w:p>
+    <w:p>
+      <w:pPr>
+        <w:spacing w:after="0" w:line="240" w:lineRule="auto"/>
+        <w:rPr>
+          <w:rFonts w:ascii="Times New Roman" w:eastAsia="Times New Roman" w:hAnsi="Times New Roman" w:cs="Times New Roman"/>
+          <w:sz w:val="24"/>
+          <w:szCs w:val="24"/>
+          <w:lang w:eastAsia="en-AU"/>
+        </w:rPr>
+      </w:pPr>
+      <w:r>
+        <w:rPr>
+          <w:rFonts w:ascii="Arial" w:eastAsia="Times New Roman" w:hAnsi="Arial" w:cs="Arial"/>
+          <w:color w:val="000000"/>
+          <w:lang w:eastAsia="en-AU"/>
+        </w:rPr>
+        <w:t>{</w:t>
+      </w:r>
+      <w:proofErr w:type="spellStart"/>
+      <w:proofErr w:type="gramStart"/>
+      <w:r>
+        <w:rPr>
+          <w:rFonts w:ascii="Arial" w:eastAsia="Times New Roman" w:hAnsi="Arial" w:cs="Arial"/>
+          <w:color w:val="000000"/>
+          <w:lang w:eastAsia="en-AU"/>
+        </w:rPr>
+        <w:t>player.</w:t>
+      </w:r>
+      <w:r>
+        <w:rPr>
+          <w:rFonts w:ascii="Arial" w:eastAsia="Times New Roman" w:hAnsi="Arial" w:cs="Arial"/>
+          <w:color w:val="000000"/>
+          <w:lang w:eastAsia="en-AU"/>
+        </w:rPr>
+        <w:t>blurb</w:t>
+      </w:r>
+      <w:proofErr w:type="spellEnd"/>
+      <w:proofErr w:type="gramEnd"/>
+      <w:r>
+        <w:rPr>
+          <w:rFonts w:ascii="Arial" w:eastAsia="Times New Roman" w:hAnsi="Arial" w:cs="Arial"/>
+          <w:color w:val="000000"/>
+          <w:lang w:eastAsia="en-AU"/>
+        </w:rPr>
+        <w:t>}</w:t>
       </w:r>
     </w:p>
     <w:p>
@@ -1135,7 +1216,20 @@
         <w:t>Secret</w:t>
       </w:r>
       <w:r>
-        <w:t>: {secret}</w:t>
+        <w:t>: {</w:t>
+      </w:r>
+      <w:proofErr w:type="spellStart"/>
+      <w:proofErr w:type="gramStart"/>
+      <w:r>
+        <w:t>player.</w:t>
+      </w:r>
+      <w:r>
+        <w:t>secret</w:t>
+      </w:r>
+      <w:proofErr w:type="spellEnd"/>
+      <w:proofErr w:type="gramEnd"/>
+      <w:r>
+        <w:t>}</w:t>
       </w:r>
     </w:p>
     <w:p>
@@ -1159,7 +1253,13 @@
         <w:t>Info</w:t>
       </w:r>
       <w:r>
-        <w:t>: {information}</w:t>
+        <w:t>: {</w:t>
+      </w:r>
+      <w:r>
+        <w:t>player.</w:t>
+      </w:r>
+      <w:r>
+        <w:t>information}</w:t>
       </w:r>
     </w:p>
     <w:p>
@@ -1911,8 +2011,6 @@
         </w:rPr>
         <w:t>Brad Scullin</w:t>
       </w:r>
-      <w:bookmarkStart w:id="0" w:name="_GoBack"/>
-      <w:bookmarkEnd w:id="0"/>
     </w:p>
     <w:p>
       <w:pPr>

--- a/template/input.docx
+++ b/template/input.docx
@@ -227,7 +227,6 @@
         <w:t>{</w:t>
       </w:r>
       <w:proofErr w:type="spellStart"/>
-      <w:proofErr w:type="gramStart"/>
       <w:r>
         <w:rPr>
           <w:rFonts w:ascii="Arial" w:hAnsi="Arial" w:cs="Arial"/>
@@ -247,7 +246,6 @@
         <w:t>title</w:t>
       </w:r>
       <w:proofErr w:type="spellEnd"/>
-      <w:proofErr w:type="gramEnd"/>
       <w:r>
         <w:rPr>
           <w:rFonts w:ascii="Arial" w:hAnsi="Arial" w:cs="Arial"/>
@@ -267,8 +265,6 @@
           <w:szCs w:val="36"/>
         </w:rPr>
       </w:pPr>
-      <w:bookmarkStart w:id="0" w:name="_GoBack"/>
-      <w:bookmarkEnd w:id="0"/>
     </w:p>
     <w:p>
       <w:pPr>
@@ -289,7 +285,6 @@
         <w:t>{</w:t>
       </w:r>
       <w:proofErr w:type="spellStart"/>
-      <w:proofErr w:type="gramStart"/>
       <w:r>
         <w:rPr>
           <w:rFonts w:ascii="Arial" w:eastAsia="Times New Roman" w:hAnsi="Arial" w:cs="Arial"/>
@@ -307,7 +302,6 @@
         <w:t>blurb</w:t>
       </w:r>
       <w:proofErr w:type="spellEnd"/>
-      <w:proofErr w:type="gramEnd"/>
       <w:r>
         <w:rPr>
           <w:rFonts w:ascii="Arial" w:eastAsia="Times New Roman" w:hAnsi="Arial" w:cs="Arial"/>
@@ -1219,421 +1213,530 @@
         <w:t>: {</w:t>
       </w:r>
       <w:proofErr w:type="spellStart"/>
+      <w:r>
+        <w:t>player.</w:t>
+      </w:r>
+      <w:r>
+        <w:t>secret</w:t>
+      </w:r>
+      <w:proofErr w:type="spellEnd"/>
+      <w:r>
+        <w:t>}</w:t>
+      </w:r>
+    </w:p>
+    <w:p>
+      <w:pPr>
+        <w:pStyle w:val="ListParagraph"/>
+      </w:pPr>
+    </w:p>
+    <w:p>
+      <w:pPr>
+        <w:pStyle w:val="ListParagraph"/>
+      </w:pPr>
+    </w:p>
+    <w:p>
+      <w:pPr>
+        <w:pStyle w:val="ListParagraph"/>
+      </w:pPr>
+      <w:r>
+        <w:rPr>
+          <w:b/>
+        </w:rPr>
+        <w:t>Info</w:t>
+      </w:r>
+      <w:r>
+        <w:t>: {</w:t>
+      </w:r>
+      <w:r>
+        <w:t>player.</w:t>
+      </w:r>
+      <w:r>
+        <w:t>information}</w:t>
+      </w:r>
+    </w:p>
+    <w:p>
+      <w:r>
+        <w:br w:type="page"/>
+      </w:r>
+    </w:p>
+    <w:p>
+      <w:pPr>
+        <w:spacing w:after="320" w:line="240" w:lineRule="auto"/>
+        <w:rPr>
+          <w:rFonts w:ascii="Times New Roman" w:eastAsia="Times New Roman" w:hAnsi="Times New Roman" w:cs="Times New Roman"/>
+          <w:sz w:val="24"/>
+          <w:szCs w:val="24"/>
+          <w:lang w:eastAsia="en-AU"/>
+        </w:rPr>
+      </w:pPr>
+      <w:r>
+        <w:rPr>
+          <w:rFonts w:ascii="Arial" w:eastAsia="Times New Roman" w:hAnsi="Arial" w:cs="Arial"/>
+          <w:b/>
+          <w:bCs/>
+          <w:color w:val="595959"/>
+          <w:sz w:val="20"/>
+          <w:szCs w:val="20"/>
+          <w:lang w:eastAsia="en-AU"/>
+        </w:rPr>
+        <w:lastRenderedPageBreak/>
+        <w:t>The Organiser’s Word is Law:</w:t>
+      </w:r>
+      <w:r>
+        <w:rPr>
+          <w:rFonts w:ascii="Arial" w:eastAsia="Times New Roman" w:hAnsi="Arial" w:cs="Arial"/>
+          <w:color w:val="595959"/>
+          <w:sz w:val="20"/>
+          <w:szCs w:val="20"/>
+          <w:lang w:eastAsia="en-AU"/>
+        </w:rPr>
+        <w:t xml:space="preserve"> The organisers are impartial. If you have a problem or want to do something unusual, see an organiser. The organiser’s power is absolute – and cannot be affected by ability cards!</w:t>
+      </w:r>
+    </w:p>
+    <w:p>
+      <w:pPr>
+        <w:spacing w:after="320" w:line="240" w:lineRule="auto"/>
+        <w:rPr>
+          <w:rFonts w:ascii="Times New Roman" w:eastAsia="Times New Roman" w:hAnsi="Times New Roman" w:cs="Times New Roman"/>
+          <w:sz w:val="24"/>
+          <w:szCs w:val="24"/>
+          <w:lang w:eastAsia="en-AU"/>
+        </w:rPr>
+      </w:pPr>
+      <w:r>
+        <w:rPr>
+          <w:rFonts w:ascii="Arial" w:eastAsia="Times New Roman" w:hAnsi="Arial" w:cs="Arial"/>
+          <w:b/>
+          <w:bCs/>
+          <w:color w:val="595959"/>
+          <w:sz w:val="20"/>
+          <w:szCs w:val="20"/>
+          <w:lang w:eastAsia="en-AU"/>
+        </w:rPr>
+        <w:t>Winning and Losing:</w:t>
+      </w:r>
+      <w:r>
+        <w:rPr>
+          <w:rFonts w:ascii="Arial" w:eastAsia="Times New Roman" w:hAnsi="Arial" w:cs="Arial"/>
+          <w:color w:val="595959"/>
+          <w:sz w:val="20"/>
+          <w:szCs w:val="20"/>
+          <w:lang w:eastAsia="en-AU"/>
+        </w:rPr>
+        <w:t xml:space="preserve"> You can achieve most of your goals simply by talking to people. The organisers will announce when the game is over. If you haven’t succeeded by that point – you’re too late! Be warned – not everyone here will want you to succeed!</w:t>
+      </w:r>
+    </w:p>
+    <w:p>
+      <w:pPr>
+        <w:spacing w:after="320" w:line="240" w:lineRule="auto"/>
+        <w:rPr>
+          <w:rFonts w:ascii="Times New Roman" w:eastAsia="Times New Roman" w:hAnsi="Times New Roman" w:cs="Times New Roman"/>
+          <w:sz w:val="24"/>
+          <w:szCs w:val="24"/>
+          <w:lang w:eastAsia="en-AU"/>
+        </w:rPr>
+      </w:pPr>
+      <w:r>
+        <w:rPr>
+          <w:rFonts w:ascii="Arial" w:eastAsia="Times New Roman" w:hAnsi="Arial" w:cs="Arial"/>
+          <w:b/>
+          <w:bCs/>
+          <w:color w:val="595959"/>
+          <w:sz w:val="20"/>
+          <w:szCs w:val="20"/>
+          <w:lang w:eastAsia="en-AU"/>
+        </w:rPr>
+        <w:t>Doing Stuff:</w:t>
+      </w:r>
+      <w:r>
+        <w:rPr>
+          <w:rFonts w:ascii="Arial" w:eastAsia="Times New Roman" w:hAnsi="Arial" w:cs="Arial"/>
+          <w:color w:val="595959"/>
+          <w:sz w:val="20"/>
+          <w:szCs w:val="20"/>
+          <w:lang w:eastAsia="en-AU"/>
+        </w:rPr>
+        <w:t xml:space="preserve"> Ordinary actions are resolved by simply carrying them out. If you want to try something unusual (such as trying to hack the pentagon), see an organiser. The organisers knows everything – and will be able to tell you the outcome of whatever it is that you are trying to do. (For example, you are trying to hack over state lines and you are caught.) Do use your imagination, though! – this is a very flexible game, and you can do all sorts of things beyond what’s listed in these rules.</w:t>
+      </w:r>
+    </w:p>
+    <w:p>
+      <w:pPr>
+        <w:spacing w:after="320" w:line="240" w:lineRule="auto"/>
+        <w:rPr>
+          <w:rFonts w:ascii="Times New Roman" w:eastAsia="Times New Roman" w:hAnsi="Times New Roman" w:cs="Times New Roman"/>
+          <w:sz w:val="24"/>
+          <w:szCs w:val="24"/>
+          <w:lang w:eastAsia="en-AU"/>
+        </w:rPr>
+      </w:pPr>
+      <w:r>
+        <w:rPr>
+          <w:rFonts w:ascii="Arial" w:eastAsia="Times New Roman" w:hAnsi="Arial" w:cs="Arial"/>
+          <w:b/>
+          <w:bCs/>
+          <w:color w:val="595959"/>
+          <w:sz w:val="20"/>
+          <w:szCs w:val="20"/>
+          <w:lang w:eastAsia="en-AU"/>
+        </w:rPr>
+        <w:t xml:space="preserve">Fighting: </w:t>
+      </w:r>
+      <w:r>
+        <w:rPr>
+          <w:rFonts w:ascii="Arial" w:eastAsia="Times New Roman" w:hAnsi="Arial" w:cs="Arial"/>
+          <w:color w:val="595959"/>
+          <w:sz w:val="20"/>
+          <w:szCs w:val="20"/>
+          <w:lang w:eastAsia="en-AU"/>
+        </w:rPr>
+        <w:t>If an ability or item lets you hard another player, don’t just dive in! See the organisers first and tell them what you plan to do so they can oversee and give you more detailed rules if it’s necessary.</w:t>
+      </w:r>
+    </w:p>
+    <w:p>
+      <w:pPr>
+        <w:spacing w:after="320" w:line="240" w:lineRule="auto"/>
+        <w:rPr>
+          <w:rFonts w:ascii="Times New Roman" w:eastAsia="Times New Roman" w:hAnsi="Times New Roman" w:cs="Times New Roman"/>
+          <w:sz w:val="24"/>
+          <w:szCs w:val="24"/>
+          <w:lang w:eastAsia="en-AU"/>
+        </w:rPr>
+      </w:pPr>
+      <w:r>
+        <w:rPr>
+          <w:rFonts w:ascii="Arial" w:eastAsia="Times New Roman" w:hAnsi="Arial" w:cs="Arial"/>
+          <w:b/>
+          <w:bCs/>
+          <w:color w:val="595959"/>
+          <w:sz w:val="20"/>
+          <w:szCs w:val="20"/>
+          <w:lang w:eastAsia="en-AU"/>
+        </w:rPr>
+        <w:t xml:space="preserve">Leaving: </w:t>
+      </w:r>
+      <w:r>
+        <w:rPr>
+          <w:rFonts w:ascii="Arial" w:eastAsia="Times New Roman" w:hAnsi="Arial" w:cs="Arial"/>
+          <w:color w:val="595959"/>
+          <w:sz w:val="20"/>
+          <w:szCs w:val="20"/>
+          <w:lang w:eastAsia="en-AU"/>
+        </w:rPr>
+        <w:t>You cannot leave!</w:t>
+      </w:r>
+    </w:p>
+    <w:p>
+      <w:pPr>
+        <w:spacing w:after="320" w:line="240" w:lineRule="auto"/>
+        <w:rPr>
+          <w:rFonts w:ascii="Times New Roman" w:eastAsia="Times New Roman" w:hAnsi="Times New Roman" w:cs="Times New Roman"/>
+          <w:sz w:val="24"/>
+          <w:szCs w:val="24"/>
+          <w:lang w:eastAsia="en-AU"/>
+        </w:rPr>
+      </w:pPr>
+      <w:r>
+        <w:rPr>
+          <w:rFonts w:ascii="Arial" w:eastAsia="Times New Roman" w:hAnsi="Arial" w:cs="Arial"/>
+          <w:b/>
+          <w:bCs/>
+          <w:color w:val="595959"/>
+          <w:sz w:val="20"/>
+          <w:szCs w:val="20"/>
+          <w:lang w:eastAsia="en-AU"/>
+        </w:rPr>
+        <w:t xml:space="preserve">Item Cards: </w:t>
+      </w:r>
+      <w:r>
+        <w:rPr>
+          <w:rFonts w:ascii="Arial" w:eastAsia="Times New Roman" w:hAnsi="Arial" w:cs="Arial"/>
+          <w:color w:val="595959"/>
+          <w:sz w:val="20"/>
+          <w:szCs w:val="20"/>
+          <w:lang w:eastAsia="en-AU"/>
+        </w:rPr>
+        <w:t>Any items of importance within the game are represented as Item cards – and the only items that can affect the game are those detailed on the cards. If you do not have an Item card, you do not have that item with you.</w:t>
+      </w:r>
+    </w:p>
+    <w:p>
+      <w:pPr>
+        <w:spacing w:after="320" w:line="240" w:lineRule="auto"/>
+        <w:rPr>
+          <w:rFonts w:ascii="Arial" w:eastAsia="Times New Roman" w:hAnsi="Arial" w:cs="Arial"/>
+          <w:color w:val="595959"/>
+          <w:sz w:val="20"/>
+          <w:szCs w:val="20"/>
+          <w:lang w:eastAsia="en-AU"/>
+        </w:rPr>
+      </w:pPr>
+      <w:r>
+        <w:rPr>
+          <w:rFonts w:ascii="Arial" w:eastAsia="Times New Roman" w:hAnsi="Arial" w:cs="Arial"/>
+          <w:b/>
+          <w:bCs/>
+          <w:color w:val="595959"/>
+          <w:sz w:val="20"/>
+          <w:szCs w:val="20"/>
+          <w:lang w:eastAsia="en-AU"/>
+        </w:rPr>
+        <w:t xml:space="preserve">Time: </w:t>
+      </w:r>
+      <w:r>
+        <w:rPr>
+          <w:rFonts w:ascii="Arial" w:eastAsia="Times New Roman" w:hAnsi="Arial" w:cs="Arial"/>
+          <w:color w:val="595959"/>
+          <w:sz w:val="20"/>
+          <w:szCs w:val="20"/>
+          <w:lang w:eastAsia="en-AU"/>
+        </w:rPr>
+        <w:t>This game is played over three (</w:t>
+      </w:r>
+      <w:proofErr w:type="spellStart"/>
+      <w:r>
+        <w:rPr>
+          <w:rFonts w:ascii="Arial" w:eastAsia="Times New Roman" w:hAnsi="Arial" w:cs="Arial"/>
+          <w:color w:val="595959"/>
+          <w:sz w:val="20"/>
+          <w:szCs w:val="20"/>
+          <w:lang w:eastAsia="en-AU"/>
+        </w:rPr>
+        <w:t>ish</w:t>
+      </w:r>
+      <w:proofErr w:type="spellEnd"/>
+      <w:r>
+        <w:rPr>
+          <w:rFonts w:ascii="Arial" w:eastAsia="Times New Roman" w:hAnsi="Arial" w:cs="Arial"/>
+          <w:color w:val="595959"/>
+          <w:sz w:val="20"/>
+          <w:szCs w:val="20"/>
+          <w:lang w:eastAsia="en-AU"/>
+        </w:rPr>
+        <w:t>) hours, including time for reading your character etc. There will be breaks throughout the evening! The organisers will tell you when each period starts and finishes. </w:t>
+      </w:r>
+    </w:p>
+    <w:p>
+      <w:pPr>
+        <w:rPr>
+          <w:rFonts w:ascii="Arial" w:eastAsia="Times New Roman" w:hAnsi="Arial" w:cs="Arial"/>
+          <w:color w:val="595959"/>
+          <w:sz w:val="20"/>
+          <w:szCs w:val="20"/>
+          <w:lang w:eastAsia="en-AU"/>
+        </w:rPr>
+      </w:pPr>
+      <w:r>
+        <w:rPr>
+          <w:rFonts w:ascii="Arial" w:eastAsia="Times New Roman" w:hAnsi="Arial" w:cs="Arial"/>
+          <w:color w:val="595959"/>
+          <w:sz w:val="20"/>
+          <w:szCs w:val="20"/>
+          <w:lang w:eastAsia="en-AU"/>
+        </w:rPr>
+        <w:br w:type="page"/>
+      </w:r>
+    </w:p>
+    <w:p>
+      <w:pPr>
+        <w:spacing w:after="0" w:line="240" w:lineRule="auto"/>
+        <w:jc w:val="center"/>
+        <w:rPr>
+          <w:rFonts w:ascii="Times New Roman" w:eastAsia="Times New Roman" w:hAnsi="Times New Roman" w:cs="Times New Roman"/>
+          <w:sz w:val="24"/>
+          <w:szCs w:val="24"/>
+          <w:lang w:eastAsia="en-AU"/>
+        </w:rPr>
+      </w:pPr>
+      <w:r>
+        <w:rPr>
+          <w:rFonts w:ascii="Arial" w:eastAsia="Times New Roman" w:hAnsi="Arial" w:cs="Arial"/>
+          <w:b/>
+          <w:bCs/>
+          <w:color w:val="000000"/>
+          <w:sz w:val="36"/>
+          <w:szCs w:val="36"/>
+          <w:lang w:eastAsia="en-AU"/>
+        </w:rPr>
+        <w:lastRenderedPageBreak/>
+        <w:t>Character List</w:t>
+      </w:r>
+    </w:p>
+    <w:p>
+      <w:pPr>
+        <w:spacing w:after="0" w:line="240" w:lineRule="auto"/>
+        <w:rPr>
+          <w:rFonts w:ascii="Arial" w:eastAsia="Times New Roman" w:hAnsi="Arial" w:cs="Arial"/>
+          <w:b/>
+          <w:bCs/>
+          <w:color w:val="595959"/>
+          <w:sz w:val="26"/>
+          <w:szCs w:val="26"/>
+          <w:lang w:eastAsia="en-AU"/>
+        </w:rPr>
+      </w:pPr>
+      <w:r>
+        <w:rPr>
+          <w:rFonts w:ascii="Arial" w:eastAsia="Times New Roman" w:hAnsi="Arial" w:cs="Arial"/>
+          <w:b/>
+          <w:bCs/>
+          <w:color w:val="595959"/>
+          <w:sz w:val="26"/>
+          <w:szCs w:val="26"/>
+          <w:lang w:eastAsia="en-AU"/>
+        </w:rPr>
+        <w:t>{#</w:t>
+      </w:r>
+      <w:proofErr w:type="spellStart"/>
+      <w:r>
+        <w:rPr>
+          <w:rFonts w:ascii="Arial" w:eastAsia="Times New Roman" w:hAnsi="Arial" w:cs="Arial"/>
+          <w:b/>
+          <w:bCs/>
+          <w:color w:val="595959"/>
+          <w:sz w:val="26"/>
+          <w:szCs w:val="26"/>
+          <w:lang w:eastAsia="en-AU"/>
+        </w:rPr>
+        <w:t>game.players</w:t>
+      </w:r>
+      <w:proofErr w:type="spellEnd"/>
+      <w:r>
+        <w:rPr>
+          <w:rFonts w:ascii="Arial" w:eastAsia="Times New Roman" w:hAnsi="Arial" w:cs="Arial"/>
+          <w:b/>
+          <w:bCs/>
+          <w:color w:val="595959"/>
+          <w:sz w:val="26"/>
+          <w:szCs w:val="26"/>
+          <w:lang w:eastAsia="en-AU"/>
+        </w:rPr>
+        <w:t>}</w:t>
+      </w:r>
+    </w:p>
+    <w:p>
+      <w:pPr>
+        <w:spacing w:after="0" w:line="240" w:lineRule="auto"/>
+        <w:rPr>
+          <w:rFonts w:ascii="Times New Roman" w:eastAsia="Times New Roman" w:hAnsi="Times New Roman" w:cs="Times New Roman"/>
+          <w:sz w:val="24"/>
+          <w:szCs w:val="24"/>
+          <w:lang w:eastAsia="en-AU"/>
+        </w:rPr>
+      </w:pPr>
+      <w:r>
+        <w:rPr>
+          <w:rFonts w:ascii="Arial" w:eastAsia="Times New Roman" w:hAnsi="Arial" w:cs="Arial"/>
+          <w:b/>
+          <w:bCs/>
+          <w:color w:val="595959"/>
+          <w:sz w:val="26"/>
+          <w:szCs w:val="26"/>
+          <w:lang w:eastAsia="en-AU"/>
+        </w:rPr>
+        <w:t>{</w:t>
+      </w:r>
+      <w:proofErr w:type="spellStart"/>
+      <w:r>
+        <w:rPr>
+          <w:rFonts w:ascii="Arial" w:eastAsia="Times New Roman" w:hAnsi="Arial" w:cs="Arial"/>
+          <w:b/>
+          <w:bCs/>
+          <w:color w:val="595959"/>
+          <w:sz w:val="26"/>
+          <w:szCs w:val="26"/>
+          <w:lang w:eastAsia="en-AU"/>
+        </w:rPr>
+        <w:t>fullName</w:t>
+      </w:r>
+      <w:proofErr w:type="spellEnd"/>
+      <w:r>
+        <w:rPr>
+          <w:rFonts w:ascii="Arial" w:eastAsia="Times New Roman" w:hAnsi="Arial" w:cs="Arial"/>
+          <w:b/>
+          <w:bCs/>
+          <w:color w:val="595959"/>
+          <w:sz w:val="26"/>
+          <w:szCs w:val="26"/>
+          <w:lang w:eastAsia="en-AU"/>
+        </w:rPr>
+        <w:t>}</w:t>
+      </w:r>
+    </w:p>
+    <w:p>
+      <w:pPr>
+        <w:spacing w:after="0" w:line="240" w:lineRule="auto"/>
+        <w:rPr>
+          <w:rFonts w:ascii="Arial" w:eastAsia="Times New Roman" w:hAnsi="Arial" w:cs="Arial"/>
+          <w:color w:val="595959"/>
+          <w:sz w:val="20"/>
+          <w:szCs w:val="20"/>
+          <w:lang w:eastAsia="en-AU"/>
+        </w:rPr>
+      </w:pPr>
+      <w:r>
+        <w:rPr>
+          <w:rFonts w:ascii="Arial" w:eastAsia="Times New Roman" w:hAnsi="Arial" w:cs="Arial"/>
+          <w:color w:val="595959"/>
+          <w:sz w:val="20"/>
+          <w:szCs w:val="20"/>
+          <w:lang w:eastAsia="en-AU"/>
+        </w:rPr>
+        <w:t>{title}</w:t>
+      </w:r>
+    </w:p>
+    <w:p>
+      <w:pPr>
+        <w:spacing w:after="0" w:line="240" w:lineRule="auto"/>
+        <w:rPr>
+          <w:rFonts w:ascii="Arial" w:eastAsia="Times New Roman" w:hAnsi="Arial" w:cs="Arial"/>
+          <w:b/>
+          <w:bCs/>
+          <w:color w:val="595959"/>
+          <w:sz w:val="26"/>
+          <w:szCs w:val="26"/>
+          <w:lang w:eastAsia="en-AU"/>
+        </w:rPr>
+      </w:pPr>
+      <w:r>
+        <w:rPr>
+          <w:rFonts w:ascii="Arial" w:eastAsia="Times New Roman" w:hAnsi="Arial" w:cs="Arial"/>
+          <w:b/>
+          <w:bCs/>
+          <w:color w:val="595959"/>
+          <w:sz w:val="26"/>
+          <w:szCs w:val="26"/>
+          <w:lang w:eastAsia="en-AU"/>
+        </w:rPr>
+        <w:t>{</w:t>
+      </w:r>
+      <w:r>
+        <w:rPr>
+          <w:rFonts w:ascii="Arial" w:eastAsia="Times New Roman" w:hAnsi="Arial" w:cs="Arial"/>
+          <w:b/>
+          <w:bCs/>
+          <w:color w:val="595959"/>
+          <w:sz w:val="26"/>
+          <w:szCs w:val="26"/>
+          <w:lang w:eastAsia="en-AU"/>
+        </w:rPr>
+        <w:t>/</w:t>
+      </w:r>
+      <w:proofErr w:type="spellStart"/>
       <w:proofErr w:type="gramStart"/>
       <w:r>
-        <w:t>player.</w:t>
-      </w:r>
-      <w:r>
-        <w:t>secret</w:t>
+        <w:rPr>
+          <w:rFonts w:ascii="Arial" w:eastAsia="Times New Roman" w:hAnsi="Arial" w:cs="Arial"/>
+          <w:b/>
+          <w:bCs/>
+          <w:color w:val="595959"/>
+          <w:sz w:val="26"/>
+          <w:szCs w:val="26"/>
+          <w:lang w:eastAsia="en-AU"/>
+        </w:rPr>
+        <w:t>game.players</w:t>
       </w:r>
       <w:proofErr w:type="spellEnd"/>
       <w:proofErr w:type="gramEnd"/>
       <w:r>
-        <w:t>}</w:t>
-      </w:r>
-    </w:p>
-    <w:p>
-      <w:pPr>
-        <w:pStyle w:val="ListParagraph"/>
-      </w:pPr>
-    </w:p>
-    <w:p>
-      <w:pPr>
-        <w:pStyle w:val="ListParagraph"/>
-      </w:pPr>
-    </w:p>
-    <w:p>
-      <w:pPr>
-        <w:pStyle w:val="ListParagraph"/>
-      </w:pPr>
-      <w:r>
-        <w:rPr>
-          <w:b/>
-        </w:rPr>
-        <w:t>Info</w:t>
-      </w:r>
-      <w:r>
-        <w:t>: {</w:t>
-      </w:r>
-      <w:r>
-        <w:t>player.</w:t>
-      </w:r>
-      <w:r>
-        <w:t>information}</w:t>
-      </w:r>
-    </w:p>
-    <w:p>
-      <w:r>
-        <w:br w:type="page"/>
-      </w:r>
-    </w:p>
-    <w:p>
-      <w:pPr>
-        <w:spacing w:after="320" w:line="240" w:lineRule="auto"/>
-        <w:rPr>
-          <w:rFonts w:ascii="Times New Roman" w:eastAsia="Times New Roman" w:hAnsi="Times New Roman" w:cs="Times New Roman"/>
-          <w:sz w:val="24"/>
-          <w:szCs w:val="24"/>
-          <w:lang w:eastAsia="en-AU"/>
-        </w:rPr>
-      </w:pPr>
-      <w:r>
-        <w:rPr>
-          <w:rFonts w:ascii="Arial" w:eastAsia="Times New Roman" w:hAnsi="Arial" w:cs="Arial"/>
-          <w:b/>
-          <w:bCs/>
-          <w:color w:val="595959"/>
-          <w:sz w:val="20"/>
-          <w:szCs w:val="20"/>
-          <w:lang w:eastAsia="en-AU"/>
-        </w:rPr>
-        <w:lastRenderedPageBreak/>
-        <w:t>The Organiser’s Word is Law:</w:t>
-      </w:r>
-      <w:r>
-        <w:rPr>
-          <w:rFonts w:ascii="Arial" w:eastAsia="Times New Roman" w:hAnsi="Arial" w:cs="Arial"/>
-          <w:color w:val="595959"/>
-          <w:sz w:val="20"/>
-          <w:szCs w:val="20"/>
-          <w:lang w:eastAsia="en-AU"/>
-        </w:rPr>
-        <w:t xml:space="preserve"> The organisers are impartial. If you have a problem or want to do something unusual, see an organiser. The organiser’s power is absolute – and cannot be affected by ability cards!</w:t>
-      </w:r>
-    </w:p>
-    <w:p>
-      <w:pPr>
-        <w:spacing w:after="320" w:line="240" w:lineRule="auto"/>
-        <w:rPr>
-          <w:rFonts w:ascii="Times New Roman" w:eastAsia="Times New Roman" w:hAnsi="Times New Roman" w:cs="Times New Roman"/>
-          <w:sz w:val="24"/>
-          <w:szCs w:val="24"/>
-          <w:lang w:eastAsia="en-AU"/>
-        </w:rPr>
-      </w:pPr>
-      <w:r>
-        <w:rPr>
-          <w:rFonts w:ascii="Arial" w:eastAsia="Times New Roman" w:hAnsi="Arial" w:cs="Arial"/>
-          <w:b/>
-          <w:bCs/>
-          <w:color w:val="595959"/>
-          <w:sz w:val="20"/>
-          <w:szCs w:val="20"/>
-          <w:lang w:eastAsia="en-AU"/>
-        </w:rPr>
-        <w:t>Winning and Losing:</w:t>
-      </w:r>
-      <w:r>
-        <w:rPr>
-          <w:rFonts w:ascii="Arial" w:eastAsia="Times New Roman" w:hAnsi="Arial" w:cs="Arial"/>
-          <w:color w:val="595959"/>
-          <w:sz w:val="20"/>
-          <w:szCs w:val="20"/>
-          <w:lang w:eastAsia="en-AU"/>
-        </w:rPr>
-        <w:t xml:space="preserve"> You can achieve most of your goals simply by talking to people. The organisers will announce when the game is over. If you haven’t succeeded by that point – you’re too late! Be warned – not everyone here will want you to succeed!</w:t>
-      </w:r>
-    </w:p>
-    <w:p>
-      <w:pPr>
-        <w:spacing w:after="320" w:line="240" w:lineRule="auto"/>
-        <w:rPr>
-          <w:rFonts w:ascii="Times New Roman" w:eastAsia="Times New Roman" w:hAnsi="Times New Roman" w:cs="Times New Roman"/>
-          <w:sz w:val="24"/>
-          <w:szCs w:val="24"/>
-          <w:lang w:eastAsia="en-AU"/>
-        </w:rPr>
-      </w:pPr>
-      <w:r>
-        <w:rPr>
-          <w:rFonts w:ascii="Arial" w:eastAsia="Times New Roman" w:hAnsi="Arial" w:cs="Arial"/>
-          <w:b/>
-          <w:bCs/>
-          <w:color w:val="595959"/>
-          <w:sz w:val="20"/>
-          <w:szCs w:val="20"/>
-          <w:lang w:eastAsia="en-AU"/>
-        </w:rPr>
-        <w:t>Doing Stuff:</w:t>
-      </w:r>
-      <w:r>
-        <w:rPr>
-          <w:rFonts w:ascii="Arial" w:eastAsia="Times New Roman" w:hAnsi="Arial" w:cs="Arial"/>
-          <w:color w:val="595959"/>
-          <w:sz w:val="20"/>
-          <w:szCs w:val="20"/>
-          <w:lang w:eastAsia="en-AU"/>
-        </w:rPr>
-        <w:t xml:space="preserve"> Ordinary actions are resolved by simply carrying them out. If you want to try something unusual (such as trying to hack the pentagon), see an organiser. The organisers </w:t>
-      </w:r>
-      <w:proofErr w:type="gramStart"/>
-      <w:r>
-        <w:rPr>
-          <w:rFonts w:ascii="Arial" w:eastAsia="Times New Roman" w:hAnsi="Arial" w:cs="Arial"/>
-          <w:color w:val="595959"/>
-          <w:sz w:val="20"/>
-          <w:szCs w:val="20"/>
-          <w:lang w:eastAsia="en-AU"/>
-        </w:rPr>
-        <w:t>knows</w:t>
-      </w:r>
-      <w:proofErr w:type="gramEnd"/>
-      <w:r>
-        <w:rPr>
-          <w:rFonts w:ascii="Arial" w:eastAsia="Times New Roman" w:hAnsi="Arial" w:cs="Arial"/>
-          <w:color w:val="595959"/>
-          <w:sz w:val="20"/>
-          <w:szCs w:val="20"/>
-          <w:lang w:eastAsia="en-AU"/>
-        </w:rPr>
-        <w:t xml:space="preserve"> everything – and will be able to tell you the outcome of whatever it is that you are trying to do. (For example, you are trying to hack over state </w:t>
-      </w:r>
-      <w:proofErr w:type="gramStart"/>
-      <w:r>
-        <w:rPr>
-          <w:rFonts w:ascii="Arial" w:eastAsia="Times New Roman" w:hAnsi="Arial" w:cs="Arial"/>
-          <w:color w:val="595959"/>
-          <w:sz w:val="20"/>
-          <w:szCs w:val="20"/>
-          <w:lang w:eastAsia="en-AU"/>
-        </w:rPr>
-        <w:t>lines</w:t>
-      </w:r>
-      <w:proofErr w:type="gramEnd"/>
-      <w:r>
-        <w:rPr>
-          <w:rFonts w:ascii="Arial" w:eastAsia="Times New Roman" w:hAnsi="Arial" w:cs="Arial"/>
-          <w:color w:val="595959"/>
-          <w:sz w:val="20"/>
-          <w:szCs w:val="20"/>
-          <w:lang w:eastAsia="en-AU"/>
-        </w:rPr>
-        <w:t xml:space="preserve"> and you are caught.) Do use your imagination, though! – this is a very flexible game, and you can do all sorts of things beyond what’s listed in these rules.</w:t>
-      </w:r>
-    </w:p>
-    <w:p>
-      <w:pPr>
-        <w:spacing w:after="320" w:line="240" w:lineRule="auto"/>
-        <w:rPr>
-          <w:rFonts w:ascii="Times New Roman" w:eastAsia="Times New Roman" w:hAnsi="Times New Roman" w:cs="Times New Roman"/>
-          <w:sz w:val="24"/>
-          <w:szCs w:val="24"/>
-          <w:lang w:eastAsia="en-AU"/>
-        </w:rPr>
-      </w:pPr>
-      <w:r>
-        <w:rPr>
-          <w:rFonts w:ascii="Arial" w:eastAsia="Times New Roman" w:hAnsi="Arial" w:cs="Arial"/>
-          <w:b/>
-          <w:bCs/>
-          <w:color w:val="595959"/>
-          <w:sz w:val="20"/>
-          <w:szCs w:val="20"/>
-          <w:lang w:eastAsia="en-AU"/>
-        </w:rPr>
-        <w:t xml:space="preserve">Fighting: </w:t>
-      </w:r>
-      <w:r>
-        <w:rPr>
-          <w:rFonts w:ascii="Arial" w:eastAsia="Times New Roman" w:hAnsi="Arial" w:cs="Arial"/>
-          <w:color w:val="595959"/>
-          <w:sz w:val="20"/>
-          <w:szCs w:val="20"/>
-          <w:lang w:eastAsia="en-AU"/>
-        </w:rPr>
-        <w:t>If an ability or item lets you hard another player, don’t just dive in! See the organisers first and tell them what you plan to do so they can oversee and give you more detailed rules if it’s necessary.</w:t>
-      </w:r>
-    </w:p>
-    <w:p>
-      <w:pPr>
-        <w:spacing w:after="320" w:line="240" w:lineRule="auto"/>
-        <w:rPr>
-          <w:rFonts w:ascii="Times New Roman" w:eastAsia="Times New Roman" w:hAnsi="Times New Roman" w:cs="Times New Roman"/>
-          <w:sz w:val="24"/>
-          <w:szCs w:val="24"/>
-          <w:lang w:eastAsia="en-AU"/>
-        </w:rPr>
-      </w:pPr>
-      <w:r>
-        <w:rPr>
-          <w:rFonts w:ascii="Arial" w:eastAsia="Times New Roman" w:hAnsi="Arial" w:cs="Arial"/>
-          <w:b/>
-          <w:bCs/>
-          <w:color w:val="595959"/>
-          <w:sz w:val="20"/>
-          <w:szCs w:val="20"/>
-          <w:lang w:eastAsia="en-AU"/>
-        </w:rPr>
-        <w:t xml:space="preserve">Leaving: </w:t>
-      </w:r>
-      <w:r>
-        <w:rPr>
-          <w:rFonts w:ascii="Arial" w:eastAsia="Times New Roman" w:hAnsi="Arial" w:cs="Arial"/>
-          <w:color w:val="595959"/>
-          <w:sz w:val="20"/>
-          <w:szCs w:val="20"/>
-          <w:lang w:eastAsia="en-AU"/>
-        </w:rPr>
-        <w:t>You cannot leave!</w:t>
-      </w:r>
-    </w:p>
-    <w:p>
-      <w:pPr>
-        <w:spacing w:after="320" w:line="240" w:lineRule="auto"/>
-        <w:rPr>
-          <w:rFonts w:ascii="Times New Roman" w:eastAsia="Times New Roman" w:hAnsi="Times New Roman" w:cs="Times New Roman"/>
-          <w:sz w:val="24"/>
-          <w:szCs w:val="24"/>
-          <w:lang w:eastAsia="en-AU"/>
-        </w:rPr>
-      </w:pPr>
-      <w:r>
-        <w:rPr>
-          <w:rFonts w:ascii="Arial" w:eastAsia="Times New Roman" w:hAnsi="Arial" w:cs="Arial"/>
-          <w:b/>
-          <w:bCs/>
-          <w:color w:val="595959"/>
-          <w:sz w:val="20"/>
-          <w:szCs w:val="20"/>
-          <w:lang w:eastAsia="en-AU"/>
-        </w:rPr>
-        <w:t xml:space="preserve">Item Cards: </w:t>
-      </w:r>
-      <w:r>
-        <w:rPr>
-          <w:rFonts w:ascii="Arial" w:eastAsia="Times New Roman" w:hAnsi="Arial" w:cs="Arial"/>
-          <w:color w:val="595959"/>
-          <w:sz w:val="20"/>
-          <w:szCs w:val="20"/>
-          <w:lang w:eastAsia="en-AU"/>
-        </w:rPr>
-        <w:t>Any items of importance within the game are represented as Item cards – and the only items that can affect the game are those detailed on the cards. If you do not have an Item card, you do not have that item with you.</w:t>
-      </w:r>
-    </w:p>
-    <w:p>
-      <w:pPr>
-        <w:spacing w:after="320" w:line="240" w:lineRule="auto"/>
-        <w:rPr>
-          <w:rFonts w:ascii="Arial" w:eastAsia="Times New Roman" w:hAnsi="Arial" w:cs="Arial"/>
-          <w:color w:val="595959"/>
-          <w:sz w:val="20"/>
-          <w:szCs w:val="20"/>
-          <w:lang w:eastAsia="en-AU"/>
-        </w:rPr>
-      </w:pPr>
-      <w:r>
-        <w:rPr>
-          <w:rFonts w:ascii="Arial" w:eastAsia="Times New Roman" w:hAnsi="Arial" w:cs="Arial"/>
-          <w:b/>
-          <w:bCs/>
-          <w:color w:val="595959"/>
-          <w:sz w:val="20"/>
-          <w:szCs w:val="20"/>
-          <w:lang w:eastAsia="en-AU"/>
-        </w:rPr>
-        <w:t xml:space="preserve">Time: </w:t>
-      </w:r>
-      <w:r>
-        <w:rPr>
-          <w:rFonts w:ascii="Arial" w:eastAsia="Times New Roman" w:hAnsi="Arial" w:cs="Arial"/>
-          <w:color w:val="595959"/>
-          <w:sz w:val="20"/>
-          <w:szCs w:val="20"/>
-          <w:lang w:eastAsia="en-AU"/>
-        </w:rPr>
-        <w:t>This game is played over three (</w:t>
-      </w:r>
-      <w:proofErr w:type="spellStart"/>
-      <w:r>
-        <w:rPr>
-          <w:rFonts w:ascii="Arial" w:eastAsia="Times New Roman" w:hAnsi="Arial" w:cs="Arial"/>
-          <w:color w:val="595959"/>
-          <w:sz w:val="20"/>
-          <w:szCs w:val="20"/>
-          <w:lang w:eastAsia="en-AU"/>
-        </w:rPr>
-        <w:t>ish</w:t>
-      </w:r>
-      <w:proofErr w:type="spellEnd"/>
-      <w:r>
-        <w:rPr>
-          <w:rFonts w:ascii="Arial" w:eastAsia="Times New Roman" w:hAnsi="Arial" w:cs="Arial"/>
-          <w:color w:val="595959"/>
-          <w:sz w:val="20"/>
-          <w:szCs w:val="20"/>
-          <w:lang w:eastAsia="en-AU"/>
-        </w:rPr>
-        <w:t>) hours, including time for reading your character etc. There will be breaks throughout the evening! The organisers will tell you when each period starts and finishes. </w:t>
-      </w:r>
-    </w:p>
-    <w:p>
-      <w:pPr>
-        <w:rPr>
-          <w:rFonts w:ascii="Arial" w:eastAsia="Times New Roman" w:hAnsi="Arial" w:cs="Arial"/>
-          <w:color w:val="595959"/>
-          <w:sz w:val="20"/>
-          <w:szCs w:val="20"/>
-          <w:lang w:eastAsia="en-AU"/>
-        </w:rPr>
-      </w:pPr>
-      <w:r>
-        <w:rPr>
-          <w:rFonts w:ascii="Arial" w:eastAsia="Times New Roman" w:hAnsi="Arial" w:cs="Arial"/>
-          <w:color w:val="595959"/>
-          <w:sz w:val="20"/>
-          <w:szCs w:val="20"/>
-          <w:lang w:eastAsia="en-AU"/>
-        </w:rPr>
-        <w:br w:type="page"/>
-      </w:r>
-    </w:p>
-    <w:p>
-      <w:pPr>
-        <w:spacing w:after="0" w:line="240" w:lineRule="auto"/>
-        <w:jc w:val="center"/>
-        <w:rPr>
-          <w:rFonts w:ascii="Times New Roman" w:eastAsia="Times New Roman" w:hAnsi="Times New Roman" w:cs="Times New Roman"/>
-          <w:sz w:val="24"/>
-          <w:szCs w:val="24"/>
-          <w:lang w:eastAsia="en-AU"/>
-        </w:rPr>
-      </w:pPr>
-      <w:r>
-        <w:rPr>
-          <w:rFonts w:ascii="Arial" w:eastAsia="Times New Roman" w:hAnsi="Arial" w:cs="Arial"/>
-          <w:b/>
-          <w:bCs/>
-          <w:color w:val="000000"/>
-          <w:sz w:val="36"/>
-          <w:szCs w:val="36"/>
-          <w:lang w:eastAsia="en-AU"/>
-        </w:rPr>
-        <w:lastRenderedPageBreak/>
-        <w:t>Character List</w:t>
-      </w:r>
-    </w:p>
-    <w:p>
-      <w:pPr>
-        <w:spacing w:after="320" w:line="240" w:lineRule="auto"/>
-        <w:rPr>
-          <w:rFonts w:ascii="Times New Roman" w:eastAsia="Times New Roman" w:hAnsi="Times New Roman" w:cs="Times New Roman"/>
-          <w:sz w:val="24"/>
-          <w:szCs w:val="24"/>
-          <w:lang w:eastAsia="en-AU"/>
-        </w:rPr>
-      </w:pPr>
-    </w:p>
-    <w:p>
-      <w:pPr>
-        <w:spacing w:after="0" w:line="240" w:lineRule="auto"/>
-        <w:rPr>
-          <w:rFonts w:ascii="Times New Roman" w:eastAsia="Times New Roman" w:hAnsi="Times New Roman" w:cs="Times New Roman"/>
-          <w:sz w:val="24"/>
-          <w:szCs w:val="24"/>
-          <w:lang w:eastAsia="en-AU"/>
-        </w:rPr>
-      </w:pPr>
-      <w:r>
         <w:rPr>
           <w:rFonts w:ascii="Arial" w:eastAsia="Times New Roman" w:hAnsi="Arial" w:cs="Arial"/>
           <w:b/>
@@ -1643,576 +1746,15 @@
           <w:szCs w:val="26"/>
           <w:lang w:eastAsia="en-AU"/>
         </w:rPr>
-        <w:t xml:space="preserve">Beatrice </w:t>
-      </w:r>
-      <w:proofErr w:type="spellStart"/>
-      <w:r>
-        <w:rPr>
-          <w:rFonts w:ascii="Arial" w:eastAsia="Times New Roman" w:hAnsi="Arial" w:cs="Arial"/>
-          <w:b/>
-          <w:bCs/>
-          <w:color w:val="595959"/>
-          <w:sz w:val="26"/>
-          <w:szCs w:val="26"/>
-          <w:lang w:eastAsia="en-AU"/>
-        </w:rPr>
-        <w:t>Pirozzi</w:t>
-      </w:r>
-      <w:proofErr w:type="spellEnd"/>
-    </w:p>
-    <w:p>
-      <w:pPr>
-        <w:spacing w:after="0" w:line="240" w:lineRule="auto"/>
-        <w:rPr>
-          <w:rFonts w:ascii="Times New Roman" w:eastAsia="Times New Roman" w:hAnsi="Times New Roman" w:cs="Times New Roman"/>
-          <w:sz w:val="24"/>
-          <w:szCs w:val="24"/>
-          <w:lang w:eastAsia="en-AU"/>
-        </w:rPr>
-      </w:pPr>
-      <w:r>
-        <w:rPr>
-          <w:rFonts w:ascii="Arial" w:eastAsia="Times New Roman" w:hAnsi="Arial" w:cs="Arial"/>
-          <w:color w:val="595959"/>
-          <w:sz w:val="20"/>
-          <w:szCs w:val="20"/>
-          <w:lang w:eastAsia="en-AU"/>
-        </w:rPr>
-        <w:t xml:space="preserve">Building owner of </w:t>
-      </w:r>
-      <w:proofErr w:type="spellStart"/>
-      <w:r>
-        <w:rPr>
-          <w:rFonts w:ascii="Arial" w:eastAsia="Times New Roman" w:hAnsi="Arial" w:cs="Arial"/>
-          <w:color w:val="595959"/>
-          <w:sz w:val="20"/>
-          <w:szCs w:val="20"/>
-          <w:lang w:eastAsia="en-AU"/>
-        </w:rPr>
-        <w:t>Pirozzi</w:t>
-      </w:r>
-      <w:proofErr w:type="spellEnd"/>
-      <w:r>
-        <w:rPr>
-          <w:rFonts w:ascii="Arial" w:eastAsia="Times New Roman" w:hAnsi="Arial" w:cs="Arial"/>
-          <w:color w:val="595959"/>
-          <w:sz w:val="20"/>
-          <w:szCs w:val="20"/>
-          <w:lang w:eastAsia="en-AU"/>
-        </w:rPr>
-        <w:t xml:space="preserve"> Tower, the very building you are in!</w:t>
-      </w:r>
-    </w:p>
-    <w:p>
-      <w:pPr>
-        <w:spacing w:after="0" w:line="240" w:lineRule="auto"/>
-        <w:rPr>
-          <w:rFonts w:ascii="Times New Roman" w:eastAsia="Times New Roman" w:hAnsi="Times New Roman" w:cs="Times New Roman"/>
-          <w:sz w:val="24"/>
-          <w:szCs w:val="24"/>
-          <w:lang w:eastAsia="en-AU"/>
-        </w:rPr>
-      </w:pPr>
-    </w:p>
-    <w:p>
-      <w:pPr>
-        <w:spacing w:after="0" w:line="240" w:lineRule="auto"/>
-        <w:rPr>
-          <w:rFonts w:ascii="Times New Roman" w:eastAsia="Times New Roman" w:hAnsi="Times New Roman" w:cs="Times New Roman"/>
-          <w:sz w:val="24"/>
-          <w:szCs w:val="24"/>
-          <w:lang w:eastAsia="en-AU"/>
-        </w:rPr>
-      </w:pPr>
-      <w:r>
-        <w:rPr>
-          <w:rFonts w:ascii="Arial" w:eastAsia="Times New Roman" w:hAnsi="Arial" w:cs="Arial"/>
-          <w:b/>
-          <w:bCs/>
-          <w:color w:val="595959"/>
-          <w:sz w:val="26"/>
-          <w:szCs w:val="26"/>
-          <w:lang w:eastAsia="en-AU"/>
-        </w:rPr>
-        <w:t>Carolina Feint</w:t>
-      </w:r>
-    </w:p>
-    <w:p>
-      <w:pPr>
-        <w:spacing w:after="0" w:line="240" w:lineRule="auto"/>
-        <w:rPr>
-          <w:rFonts w:ascii="Times New Roman" w:eastAsia="Times New Roman" w:hAnsi="Times New Roman" w:cs="Times New Roman"/>
-          <w:sz w:val="24"/>
-          <w:szCs w:val="24"/>
-          <w:lang w:eastAsia="en-AU"/>
-        </w:rPr>
-      </w:pPr>
-      <w:r>
-        <w:rPr>
-          <w:rFonts w:ascii="Arial" w:eastAsia="Times New Roman" w:hAnsi="Arial" w:cs="Arial"/>
-          <w:color w:val="595959"/>
-          <w:sz w:val="20"/>
-          <w:szCs w:val="20"/>
-          <w:lang w:eastAsia="en-AU"/>
-        </w:rPr>
-        <w:t>Building security guard, works for Beatrice.</w:t>
-      </w:r>
-    </w:p>
-    <w:p>
-      <w:pPr>
-        <w:spacing w:after="0" w:line="240" w:lineRule="auto"/>
-        <w:rPr>
-          <w:rFonts w:ascii="Times New Roman" w:eastAsia="Times New Roman" w:hAnsi="Times New Roman" w:cs="Times New Roman"/>
-          <w:sz w:val="24"/>
-          <w:szCs w:val="24"/>
-          <w:lang w:eastAsia="en-AU"/>
-        </w:rPr>
-      </w:pPr>
-    </w:p>
-    <w:p>
-      <w:pPr>
-        <w:spacing w:after="0" w:line="240" w:lineRule="auto"/>
-        <w:rPr>
-          <w:rFonts w:ascii="Times New Roman" w:eastAsia="Times New Roman" w:hAnsi="Times New Roman" w:cs="Times New Roman"/>
-          <w:sz w:val="24"/>
-          <w:szCs w:val="24"/>
-          <w:lang w:eastAsia="en-AU"/>
-        </w:rPr>
-      </w:pPr>
-      <w:r>
-        <w:rPr>
-          <w:rFonts w:ascii="Arial" w:eastAsia="Times New Roman" w:hAnsi="Arial" w:cs="Arial"/>
-          <w:b/>
-          <w:bCs/>
-          <w:color w:val="595959"/>
-          <w:sz w:val="26"/>
-          <w:szCs w:val="26"/>
-          <w:lang w:eastAsia="en-AU"/>
-        </w:rPr>
-        <w:t>Dylan Walsh</w:t>
-      </w:r>
-    </w:p>
-    <w:p>
-      <w:pPr>
-        <w:spacing w:after="0" w:line="240" w:lineRule="auto"/>
-        <w:rPr>
-          <w:rFonts w:ascii="Times New Roman" w:eastAsia="Times New Roman" w:hAnsi="Times New Roman" w:cs="Times New Roman"/>
-          <w:sz w:val="24"/>
-          <w:szCs w:val="24"/>
-          <w:lang w:eastAsia="en-AU"/>
-        </w:rPr>
-      </w:pPr>
-      <w:r>
-        <w:rPr>
-          <w:rFonts w:ascii="Arial" w:eastAsia="Times New Roman" w:hAnsi="Arial" w:cs="Arial"/>
-          <w:color w:val="595959"/>
-          <w:sz w:val="20"/>
-          <w:szCs w:val="20"/>
-          <w:lang w:eastAsia="en-AU"/>
-        </w:rPr>
-        <w:t>Building janitor, works for Beatrice.</w:t>
-      </w:r>
-    </w:p>
-    <w:p>
-      <w:pPr>
-        <w:spacing w:after="0" w:line="240" w:lineRule="auto"/>
-        <w:rPr>
-          <w:rFonts w:ascii="Times New Roman" w:eastAsia="Times New Roman" w:hAnsi="Times New Roman" w:cs="Times New Roman"/>
-          <w:sz w:val="24"/>
-          <w:szCs w:val="24"/>
-          <w:lang w:eastAsia="en-AU"/>
-        </w:rPr>
-      </w:pPr>
-    </w:p>
-    <w:p>
-      <w:pPr>
-        <w:spacing w:after="0" w:line="240" w:lineRule="auto"/>
-        <w:rPr>
-          <w:rFonts w:ascii="Times New Roman" w:eastAsia="Times New Roman" w:hAnsi="Times New Roman" w:cs="Times New Roman"/>
-          <w:sz w:val="24"/>
-          <w:szCs w:val="24"/>
-          <w:lang w:eastAsia="en-AU"/>
-        </w:rPr>
-      </w:pPr>
-      <w:r>
-        <w:rPr>
-          <w:rFonts w:ascii="Arial" w:eastAsia="Times New Roman" w:hAnsi="Arial" w:cs="Arial"/>
-          <w:b/>
-          <w:bCs/>
-          <w:color w:val="595959"/>
-          <w:sz w:val="26"/>
-          <w:szCs w:val="26"/>
-          <w:lang w:eastAsia="en-AU"/>
-        </w:rPr>
-        <w:t>Dominic Power</w:t>
-      </w:r>
-    </w:p>
-    <w:p>
-      <w:pPr>
-        <w:spacing w:after="0" w:line="240" w:lineRule="auto"/>
-        <w:rPr>
-          <w:rFonts w:ascii="Times New Roman" w:eastAsia="Times New Roman" w:hAnsi="Times New Roman" w:cs="Times New Roman"/>
-          <w:sz w:val="24"/>
-          <w:szCs w:val="24"/>
-          <w:lang w:eastAsia="en-AU"/>
-        </w:rPr>
-      </w:pPr>
-      <w:r>
-        <w:rPr>
-          <w:rFonts w:ascii="Arial" w:eastAsia="Times New Roman" w:hAnsi="Arial" w:cs="Arial"/>
-          <w:color w:val="595959"/>
-          <w:sz w:val="20"/>
-          <w:szCs w:val="20"/>
-          <w:lang w:eastAsia="en-AU"/>
-        </w:rPr>
-        <w:t>CEO of Power Industries.</w:t>
-      </w:r>
-    </w:p>
-    <w:p>
-      <w:pPr>
-        <w:spacing w:after="0" w:line="240" w:lineRule="auto"/>
-        <w:rPr>
-          <w:rFonts w:ascii="Times New Roman" w:eastAsia="Times New Roman" w:hAnsi="Times New Roman" w:cs="Times New Roman"/>
-          <w:sz w:val="24"/>
-          <w:szCs w:val="24"/>
-          <w:lang w:eastAsia="en-AU"/>
-        </w:rPr>
-      </w:pPr>
-    </w:p>
-    <w:p>
-      <w:pPr>
-        <w:spacing w:after="0" w:line="240" w:lineRule="auto"/>
-        <w:rPr>
-          <w:rFonts w:ascii="Times New Roman" w:eastAsia="Times New Roman" w:hAnsi="Times New Roman" w:cs="Times New Roman"/>
-          <w:sz w:val="24"/>
-          <w:szCs w:val="24"/>
-          <w:lang w:eastAsia="en-AU"/>
-        </w:rPr>
-      </w:pPr>
-      <w:r>
-        <w:rPr>
-          <w:rFonts w:ascii="Arial" w:eastAsia="Times New Roman" w:hAnsi="Arial" w:cs="Arial"/>
-          <w:b/>
-          <w:bCs/>
-          <w:color w:val="595959"/>
-          <w:sz w:val="26"/>
-          <w:szCs w:val="26"/>
-          <w:lang w:eastAsia="en-AU"/>
-        </w:rPr>
-        <w:t>Hugo Boss</w:t>
-      </w:r>
-    </w:p>
-    <w:p>
-      <w:pPr>
-        <w:spacing w:after="0" w:line="240" w:lineRule="auto"/>
-        <w:rPr>
-          <w:rFonts w:ascii="Times New Roman" w:eastAsia="Times New Roman" w:hAnsi="Times New Roman" w:cs="Times New Roman"/>
-          <w:sz w:val="24"/>
-          <w:szCs w:val="24"/>
-          <w:lang w:eastAsia="en-AU"/>
-        </w:rPr>
-      </w:pPr>
-      <w:r>
-        <w:rPr>
-          <w:rFonts w:ascii="Arial" w:eastAsia="Times New Roman" w:hAnsi="Arial" w:cs="Arial"/>
-          <w:color w:val="595959"/>
-          <w:sz w:val="20"/>
-          <w:szCs w:val="20"/>
-          <w:lang w:eastAsia="en-AU"/>
-        </w:rPr>
-        <w:t>Project Manager of Power Industries.</w:t>
-      </w:r>
-    </w:p>
-    <w:p>
-      <w:pPr>
-        <w:spacing w:after="0" w:line="240" w:lineRule="auto"/>
-        <w:rPr>
-          <w:rFonts w:ascii="Times New Roman" w:eastAsia="Times New Roman" w:hAnsi="Times New Roman" w:cs="Times New Roman"/>
-          <w:sz w:val="24"/>
-          <w:szCs w:val="24"/>
-          <w:lang w:eastAsia="en-AU"/>
-        </w:rPr>
-      </w:pPr>
-    </w:p>
-    <w:p>
-      <w:pPr>
-        <w:spacing w:after="0" w:line="240" w:lineRule="auto"/>
-        <w:rPr>
-          <w:rFonts w:ascii="Times New Roman" w:eastAsia="Times New Roman" w:hAnsi="Times New Roman" w:cs="Times New Roman"/>
-          <w:sz w:val="24"/>
-          <w:szCs w:val="24"/>
-          <w:lang w:eastAsia="en-AU"/>
-        </w:rPr>
-      </w:pPr>
-      <w:r>
-        <w:rPr>
-          <w:rFonts w:ascii="Arial" w:eastAsia="Times New Roman" w:hAnsi="Arial" w:cs="Arial"/>
-          <w:b/>
-          <w:bCs/>
-          <w:color w:val="595959"/>
-          <w:sz w:val="26"/>
-          <w:szCs w:val="26"/>
-          <w:lang w:eastAsia="en-AU"/>
-        </w:rPr>
-        <w:t>Helen Ronald</w:t>
-      </w:r>
-    </w:p>
-    <w:p>
-      <w:pPr>
-        <w:spacing w:after="0" w:line="240" w:lineRule="auto"/>
-        <w:rPr>
-          <w:rFonts w:ascii="Times New Roman" w:eastAsia="Times New Roman" w:hAnsi="Times New Roman" w:cs="Times New Roman"/>
-          <w:sz w:val="24"/>
-          <w:szCs w:val="24"/>
-          <w:lang w:eastAsia="en-AU"/>
-        </w:rPr>
-      </w:pPr>
-      <w:r>
-        <w:rPr>
-          <w:rFonts w:ascii="Arial" w:eastAsia="Times New Roman" w:hAnsi="Arial" w:cs="Arial"/>
-          <w:color w:val="595959"/>
-          <w:sz w:val="20"/>
-          <w:szCs w:val="20"/>
-          <w:lang w:eastAsia="en-AU"/>
-        </w:rPr>
-        <w:t>Human resources (HR) manager of Power Industries.</w:t>
-      </w:r>
-    </w:p>
-    <w:p>
-      <w:pPr>
-        <w:spacing w:after="0" w:line="240" w:lineRule="auto"/>
-        <w:rPr>
-          <w:rFonts w:ascii="Times New Roman" w:eastAsia="Times New Roman" w:hAnsi="Times New Roman" w:cs="Times New Roman"/>
-          <w:sz w:val="24"/>
-          <w:szCs w:val="24"/>
-          <w:lang w:eastAsia="en-AU"/>
-        </w:rPr>
-      </w:pPr>
-    </w:p>
-    <w:p>
-      <w:pPr>
-        <w:spacing w:after="0" w:line="240" w:lineRule="auto"/>
-        <w:rPr>
-          <w:rFonts w:ascii="Times New Roman" w:eastAsia="Times New Roman" w:hAnsi="Times New Roman" w:cs="Times New Roman"/>
-          <w:sz w:val="24"/>
-          <w:szCs w:val="24"/>
-          <w:lang w:eastAsia="en-AU"/>
-        </w:rPr>
-      </w:pPr>
-      <w:r>
-        <w:rPr>
-          <w:rFonts w:ascii="Arial" w:eastAsia="Times New Roman" w:hAnsi="Arial" w:cs="Arial"/>
-          <w:b/>
-          <w:bCs/>
-          <w:color w:val="595959"/>
-          <w:sz w:val="26"/>
-          <w:szCs w:val="26"/>
-          <w:lang w:eastAsia="en-AU"/>
-        </w:rPr>
-        <w:t>Brad Scullin</w:t>
-      </w:r>
-    </w:p>
-    <w:p>
-      <w:pPr>
-        <w:spacing w:after="0" w:line="240" w:lineRule="auto"/>
-        <w:rPr>
-          <w:rFonts w:ascii="Times New Roman" w:eastAsia="Times New Roman" w:hAnsi="Times New Roman" w:cs="Times New Roman"/>
-          <w:sz w:val="24"/>
-          <w:szCs w:val="24"/>
-          <w:lang w:eastAsia="en-AU"/>
-        </w:rPr>
-      </w:pPr>
-      <w:r>
-        <w:rPr>
-          <w:rFonts w:ascii="Arial" w:eastAsia="Times New Roman" w:hAnsi="Arial" w:cs="Arial"/>
-          <w:color w:val="595959"/>
-          <w:sz w:val="20"/>
-          <w:szCs w:val="20"/>
-          <w:lang w:eastAsia="en-AU"/>
-        </w:rPr>
-        <w:t>Senior financial consultant for Power Industries.</w:t>
-      </w:r>
-    </w:p>
-    <w:p>
-      <w:pPr>
-        <w:spacing w:after="0" w:line="240" w:lineRule="auto"/>
-        <w:rPr>
-          <w:rFonts w:ascii="Times New Roman" w:eastAsia="Times New Roman" w:hAnsi="Times New Roman" w:cs="Times New Roman"/>
-          <w:sz w:val="24"/>
-          <w:szCs w:val="24"/>
-          <w:lang w:eastAsia="en-AU"/>
-        </w:rPr>
-      </w:pPr>
-    </w:p>
-    <w:p>
-      <w:pPr>
-        <w:spacing w:after="0" w:line="240" w:lineRule="auto"/>
-        <w:rPr>
-          <w:rFonts w:ascii="Times New Roman" w:eastAsia="Times New Roman" w:hAnsi="Times New Roman" w:cs="Times New Roman"/>
-          <w:sz w:val="24"/>
-          <w:szCs w:val="24"/>
-          <w:lang w:eastAsia="en-AU"/>
-        </w:rPr>
-      </w:pPr>
-      <w:r>
-        <w:rPr>
-          <w:rFonts w:ascii="Arial" w:eastAsia="Times New Roman" w:hAnsi="Arial" w:cs="Arial"/>
-          <w:b/>
-          <w:bCs/>
-          <w:color w:val="595959"/>
-          <w:sz w:val="26"/>
-          <w:szCs w:val="26"/>
-          <w:lang w:eastAsia="en-AU"/>
-        </w:rPr>
-        <w:t>Leo Fox</w:t>
-      </w:r>
-    </w:p>
-    <w:p>
-      <w:pPr>
-        <w:spacing w:after="0" w:line="240" w:lineRule="auto"/>
-        <w:rPr>
-          <w:rFonts w:ascii="Times New Roman" w:eastAsia="Times New Roman" w:hAnsi="Times New Roman" w:cs="Times New Roman"/>
-          <w:sz w:val="24"/>
-          <w:szCs w:val="24"/>
-          <w:lang w:eastAsia="en-AU"/>
-        </w:rPr>
-      </w:pPr>
-      <w:r>
-        <w:rPr>
-          <w:rFonts w:ascii="Arial" w:eastAsia="Times New Roman" w:hAnsi="Arial" w:cs="Arial"/>
-          <w:color w:val="595959"/>
-          <w:sz w:val="20"/>
-          <w:szCs w:val="20"/>
-          <w:lang w:eastAsia="en-AU"/>
-        </w:rPr>
-        <w:t>Junior financial consultant for Power Industries.</w:t>
-      </w:r>
-    </w:p>
-    <w:p>
-      <w:pPr>
-        <w:spacing w:after="0" w:line="240" w:lineRule="auto"/>
-        <w:rPr>
-          <w:rFonts w:ascii="Times New Roman" w:eastAsia="Times New Roman" w:hAnsi="Times New Roman" w:cs="Times New Roman"/>
-          <w:sz w:val="24"/>
-          <w:szCs w:val="24"/>
-          <w:lang w:eastAsia="en-AU"/>
-        </w:rPr>
-      </w:pPr>
-    </w:p>
-    <w:p>
-      <w:pPr>
-        <w:spacing w:after="0" w:line="240" w:lineRule="auto"/>
-        <w:rPr>
-          <w:rFonts w:ascii="Times New Roman" w:eastAsia="Times New Roman" w:hAnsi="Times New Roman" w:cs="Times New Roman"/>
-          <w:sz w:val="24"/>
-          <w:szCs w:val="24"/>
-          <w:lang w:eastAsia="en-AU"/>
-        </w:rPr>
-      </w:pPr>
-      <w:r>
-        <w:rPr>
-          <w:rFonts w:ascii="Arial" w:eastAsia="Times New Roman" w:hAnsi="Arial" w:cs="Arial"/>
-          <w:b/>
-          <w:bCs/>
-          <w:color w:val="595959"/>
-          <w:sz w:val="26"/>
-          <w:szCs w:val="26"/>
-          <w:lang w:eastAsia="en-AU"/>
-        </w:rPr>
-        <w:t>Sam Bayley</w:t>
-      </w:r>
-    </w:p>
-    <w:p>
-      <w:pPr>
-        <w:spacing w:after="0" w:line="240" w:lineRule="auto"/>
-        <w:rPr>
-          <w:rFonts w:ascii="Times New Roman" w:eastAsia="Times New Roman" w:hAnsi="Times New Roman" w:cs="Times New Roman"/>
-          <w:sz w:val="24"/>
-          <w:szCs w:val="24"/>
-          <w:lang w:eastAsia="en-AU"/>
-        </w:rPr>
-      </w:pPr>
-      <w:r>
-        <w:rPr>
-          <w:rFonts w:ascii="Arial" w:eastAsia="Times New Roman" w:hAnsi="Arial" w:cs="Arial"/>
-          <w:color w:val="595959"/>
-          <w:sz w:val="20"/>
-          <w:szCs w:val="20"/>
-          <w:lang w:eastAsia="en-AU"/>
-        </w:rPr>
-        <w:t>Clerk for Power Industries.</w:t>
-      </w:r>
-    </w:p>
-    <w:p>
-      <w:pPr>
-        <w:spacing w:after="0" w:line="240" w:lineRule="auto"/>
-        <w:rPr>
-          <w:rFonts w:ascii="Times New Roman" w:eastAsia="Times New Roman" w:hAnsi="Times New Roman" w:cs="Times New Roman"/>
-          <w:sz w:val="24"/>
-          <w:szCs w:val="24"/>
-          <w:lang w:eastAsia="en-AU"/>
-        </w:rPr>
-      </w:pPr>
-    </w:p>
-    <w:p>
-      <w:pPr>
-        <w:spacing w:after="0" w:line="240" w:lineRule="auto"/>
-        <w:rPr>
-          <w:rFonts w:ascii="Times New Roman" w:eastAsia="Times New Roman" w:hAnsi="Times New Roman" w:cs="Times New Roman"/>
-          <w:sz w:val="24"/>
-          <w:szCs w:val="24"/>
-          <w:lang w:eastAsia="en-AU"/>
-        </w:rPr>
-      </w:pPr>
-      <w:r>
-        <w:rPr>
-          <w:rFonts w:ascii="Arial" w:eastAsia="Times New Roman" w:hAnsi="Arial" w:cs="Arial"/>
-          <w:b/>
-          <w:bCs/>
-          <w:color w:val="595959"/>
-          <w:sz w:val="26"/>
-          <w:szCs w:val="26"/>
-          <w:lang w:eastAsia="en-AU"/>
-        </w:rPr>
-        <w:t>Reece Remington</w:t>
-      </w:r>
-    </w:p>
-    <w:p>
-      <w:pPr>
-        <w:spacing w:after="0" w:line="240" w:lineRule="auto"/>
-        <w:rPr>
-          <w:rFonts w:ascii="Times New Roman" w:eastAsia="Times New Roman" w:hAnsi="Times New Roman" w:cs="Times New Roman"/>
-          <w:sz w:val="24"/>
-          <w:szCs w:val="24"/>
-          <w:lang w:eastAsia="en-AU"/>
-        </w:rPr>
-      </w:pPr>
-      <w:r>
-        <w:rPr>
-          <w:rFonts w:ascii="Arial" w:eastAsia="Times New Roman" w:hAnsi="Arial" w:cs="Arial"/>
-          <w:color w:val="595959"/>
-          <w:sz w:val="20"/>
-          <w:szCs w:val="20"/>
-          <w:lang w:eastAsia="en-AU"/>
-        </w:rPr>
-        <w:t>Entrepreneur, investor and client of Power Industries.</w:t>
-      </w:r>
-    </w:p>
-    <w:p>
-      <w:pPr>
-        <w:spacing w:after="320" w:line="240" w:lineRule="auto"/>
-        <w:rPr>
-          <w:rFonts w:ascii="Times New Roman" w:eastAsia="Times New Roman" w:hAnsi="Times New Roman" w:cs="Times New Roman"/>
-          <w:sz w:val="24"/>
-          <w:szCs w:val="24"/>
-          <w:lang w:eastAsia="en-AU"/>
-        </w:rPr>
-      </w:pPr>
+        <w:t>}</w:t>
+      </w:r>
     </w:p>
     <w:p>
       <w:pPr>
         <w:pStyle w:val="ListParagraph"/>
       </w:pPr>
+      <w:bookmarkStart w:id="0" w:name="_GoBack"/>
+      <w:bookmarkEnd w:id="0"/>
     </w:p>
     <w:sectPr>
       <w:pgSz w:w="8391" w:h="11906" w:code="11"/>
@@ -2778,6 +2320,7 @@
   <w:style w:type="paragraph" w:default="1" w:styleId="Normal">
     <w:name w:val="Normal"/>
     <w:qFormat/>
+    <w:rsid w:val="00BF73C5"/>
   </w:style>
   <w:style w:type="character" w:default="1" w:styleId="DefaultParagraphFont">
     <w:name w:val="Default Paragraph Font"/>

--- a/template/input.docx
+++ b/template/input.docx
@@ -1073,27 +1073,401 @@
         <w:spacing w:after="0" w:line="240" w:lineRule="auto"/>
         <w:jc w:val="center"/>
         <w:rPr>
-          <w:rFonts w:ascii="Times New Roman" w:eastAsia="Times New Roman" w:hAnsi="Times New Roman" w:cs="Times New Roman"/>
-          <w:sz w:val="24"/>
-          <w:szCs w:val="24"/>
-          <w:lang w:eastAsia="en-AU"/>
-        </w:rPr>
-      </w:pPr>
-      <w:r>
-        <w:rPr>
           <w:rFonts w:ascii="Arial" w:eastAsia="Times New Roman" w:hAnsi="Arial" w:cs="Arial"/>
           <w:color w:val="000000"/>
           <w:sz w:val="16"/>
           <w:szCs w:val="16"/>
           <w:lang w:eastAsia="en-AU"/>
         </w:rPr>
+      </w:pPr>
+      <w:r>
+        <w:rPr>
+          <w:rFonts w:ascii="Arial" w:eastAsia="Times New Roman" w:hAnsi="Arial" w:cs="Arial"/>
+          <w:color w:val="000000"/>
+          <w:sz w:val="16"/>
+          <w:szCs w:val="16"/>
+          <w:lang w:eastAsia="en-AU"/>
+        </w:rPr>
         <w:t>Use these to do things. They have a limited use, so check them off when you use them.</w:t>
       </w:r>
     </w:p>
     <w:p>
       <w:pPr>
-        <w:pStyle w:val="ListParagraph"/>
-      </w:pPr>
+        <w:spacing w:after="0" w:line="240" w:lineRule="auto"/>
+        <w:jc w:val="center"/>
+        <w:rPr>
+          <w:rFonts w:ascii="Arial" w:eastAsia="Times New Roman" w:hAnsi="Arial" w:cs="Arial"/>
+          <w:color w:val="000000"/>
+          <w:sz w:val="16"/>
+          <w:szCs w:val="16"/>
+          <w:lang w:eastAsia="en-AU"/>
+        </w:rPr>
+      </w:pPr>
+    </w:p>
+    <w:p>
+      <w:pPr>
+        <w:spacing w:after="0" w:line="240" w:lineRule="auto"/>
+        <w:jc w:val="center"/>
+        <w:rPr>
+          <w:rFonts w:ascii="Times New Roman" w:eastAsia="Times New Roman" w:hAnsi="Times New Roman" w:cs="Times New Roman"/>
+          <w:sz w:val="24"/>
+          <w:szCs w:val="24"/>
+          <w:lang w:eastAsia="en-AU"/>
+        </w:rPr>
+      </w:pPr>
+    </w:p>
+    <w:p>
+      <w:pPr>
+        <w:spacing w:after="0" w:line="240" w:lineRule="auto"/>
+        <w:rPr>
+          <w:rFonts w:ascii="Arial" w:eastAsia="Times New Roman" w:hAnsi="Arial" w:cs="Arial"/>
+          <w:b/>
+          <w:bCs/>
+          <w:color w:val="595959"/>
+          <w:sz w:val="26"/>
+          <w:szCs w:val="26"/>
+          <w:lang w:eastAsia="en-AU"/>
+        </w:rPr>
+      </w:pPr>
+      <w:r>
+        <w:rPr>
+          <w:rFonts w:ascii="Arial" w:eastAsia="Times New Roman" w:hAnsi="Arial" w:cs="Arial"/>
+          <w:b/>
+          <w:bCs/>
+          <w:color w:val="595959"/>
+          <w:sz w:val="26"/>
+          <w:szCs w:val="26"/>
+          <w:lang w:eastAsia="en-AU"/>
+        </w:rPr>
+        <w:t>{#</w:t>
+      </w:r>
+      <w:proofErr w:type="spellStart"/>
+      <w:proofErr w:type="gramStart"/>
+      <w:r>
+        <w:rPr>
+          <w:rFonts w:ascii="Arial" w:eastAsia="Times New Roman" w:hAnsi="Arial" w:cs="Arial"/>
+          <w:b/>
+          <w:bCs/>
+          <w:color w:val="595959"/>
+          <w:sz w:val="26"/>
+          <w:szCs w:val="26"/>
+          <w:lang w:eastAsia="en-AU"/>
+        </w:rPr>
+        <w:t>player</w:t>
+      </w:r>
+      <w:r>
+        <w:rPr>
+          <w:rFonts w:ascii="Arial" w:eastAsia="Times New Roman" w:hAnsi="Arial" w:cs="Arial"/>
+          <w:b/>
+          <w:bCs/>
+          <w:color w:val="595959"/>
+          <w:sz w:val="26"/>
+          <w:szCs w:val="26"/>
+          <w:lang w:eastAsia="en-AU"/>
+        </w:rPr>
+        <w:t>.</w:t>
+      </w:r>
+      <w:r>
+        <w:rPr>
+          <w:rFonts w:ascii="Arial" w:eastAsia="Times New Roman" w:hAnsi="Arial" w:cs="Arial"/>
+          <w:b/>
+          <w:bCs/>
+          <w:color w:val="595959"/>
+          <w:sz w:val="26"/>
+          <w:szCs w:val="26"/>
+          <w:lang w:eastAsia="en-AU"/>
+        </w:rPr>
+        <w:t>powers</w:t>
+      </w:r>
+      <w:proofErr w:type="spellEnd"/>
+      <w:proofErr w:type="gramEnd"/>
+      <w:r>
+        <w:rPr>
+          <w:rFonts w:ascii="Arial" w:eastAsia="Times New Roman" w:hAnsi="Arial" w:cs="Arial"/>
+          <w:b/>
+          <w:bCs/>
+          <w:color w:val="595959"/>
+          <w:sz w:val="26"/>
+          <w:szCs w:val="26"/>
+          <w:lang w:eastAsia="en-AU"/>
+        </w:rPr>
+        <w:t>}</w:t>
+      </w:r>
+    </w:p>
+    <w:tbl>
+      <w:tblPr>
+        <w:tblStyle w:val="TableGrid"/>
+        <w:tblW w:w="0" w:type="auto"/>
+        <w:tblInd w:w="137" w:type="dxa"/>
+        <w:tblLook w:val="04A0" w:firstRow="1" w:lastRow="0" w:firstColumn="1" w:lastColumn="0" w:noHBand="0" w:noVBand="1"/>
+      </w:tblPr>
+      <w:tblGrid>
+        <w:gridCol w:w="559"/>
+        <w:gridCol w:w="6460"/>
+      </w:tblGrid>
+      <w:tr>
+        <w:trPr>
+          <w:cantSplit/>
+          <w:trHeight w:val="459"/>
+        </w:trPr>
+        <w:tc>
+          <w:tcPr>
+            <w:tcW w:w="559" w:type="dxa"/>
+            <w:vMerge w:val="restart"/>
+            <w:shd w:val="clear" w:color="auto" w:fill="E7E6E6" w:themeFill="background2"/>
+            <w:textDirection w:val="btLr"/>
+          </w:tcPr>
+          <w:p>
+            <w:pPr>
+              <w:pStyle w:val="ListParagraph"/>
+              <w:ind w:left="113" w:right="113"/>
+              <w:jc w:val="center"/>
+              <w:rPr>
+                <w:b/>
+              </w:rPr>
+            </w:pPr>
+            <w:r>
+              <w:rPr>
+                <w:b/>
+              </w:rPr>
+              <w:t>Ability</w:t>
+            </w:r>
+          </w:p>
+        </w:tc>
+        <w:tc>
+          <w:tcPr>
+            <w:tcW w:w="6460" w:type="dxa"/>
+            <w:vAlign w:val="center"/>
+          </w:tcPr>
+          <w:p>
+            <w:pPr>
+              <w:pStyle w:val="ListParagraph"/>
+              <w:ind w:left="0"/>
+              <w:jc w:val="center"/>
+              <w:rPr>
+                <w:rFonts w:ascii="Arial" w:hAnsi="Arial" w:cs="Arial"/>
+                <w:sz w:val="24"/>
+                <w:szCs w:val="24"/>
+              </w:rPr>
+            </w:pPr>
+            <w:r>
+              <w:rPr>
+                <w:rFonts w:ascii="Arial" w:hAnsi="Arial" w:cs="Arial"/>
+                <w:b/>
+                <w:bCs/>
+                <w:color w:val="000000"/>
+                <w:sz w:val="28"/>
+                <w:szCs w:val="28"/>
+              </w:rPr>
+              <w:t>{name}</w:t>
+            </w:r>
+          </w:p>
+        </w:tc>
+      </w:tr>
+      <w:tr>
+        <w:trPr>
+          <w:cantSplit/>
+          <w:trHeight w:val="1284"/>
+        </w:trPr>
+        <w:tc>
+          <w:tcPr>
+            <w:tcW w:w="559" w:type="dxa"/>
+            <w:vMerge/>
+            <w:shd w:val="clear" w:color="auto" w:fill="E7E6E6" w:themeFill="background2"/>
+            <w:textDirection w:val="btLr"/>
+          </w:tcPr>
+          <w:p>
+            <w:pPr>
+              <w:pStyle w:val="ListParagraph"/>
+              <w:ind w:left="113" w:right="113"/>
+              <w:jc w:val="center"/>
+              <w:rPr>
+                <w:b/>
+              </w:rPr>
+            </w:pPr>
+          </w:p>
+        </w:tc>
+        <w:tc>
+          <w:tcPr>
+            <w:tcW w:w="6460" w:type="dxa"/>
+          </w:tcPr>
+          <w:p>
+            <w:pPr>
+              <w:pStyle w:val="ListParagraph"/>
+              <w:ind w:left="0"/>
+              <w:rPr>
+                <w:rFonts w:ascii="Arial" w:hAnsi="Arial" w:cs="Arial"/>
+                <w:b/>
+                <w:bCs/>
+                <w:color w:val="000000"/>
+                <w:sz w:val="28"/>
+                <w:szCs w:val="28"/>
+              </w:rPr>
+            </w:pPr>
+            <w:r>
+              <w:rPr>
+                <w:rFonts w:ascii="Arial" w:hAnsi="Arial" w:cs="Arial"/>
+                <w:color w:val="000000"/>
+                <w:sz w:val="20"/>
+                <w:szCs w:val="20"/>
+              </w:rPr>
+              <w:t>{description}</w:t>
+            </w:r>
+          </w:p>
+        </w:tc>
+      </w:tr>
+      <w:tr>
+        <w:trPr>
+          <w:cantSplit/>
+          <w:trHeight w:val="417"/>
+        </w:trPr>
+        <w:tc>
+          <w:tcPr>
+            <w:tcW w:w="559" w:type="dxa"/>
+            <w:vMerge/>
+            <w:shd w:val="clear" w:color="auto" w:fill="E7E6E6" w:themeFill="background2"/>
+            <w:textDirection w:val="btLr"/>
+          </w:tcPr>
+          <w:p>
+            <w:pPr>
+              <w:pStyle w:val="ListParagraph"/>
+              <w:ind w:left="113" w:right="113"/>
+              <w:jc w:val="center"/>
+              <w:rPr>
+                <w:b/>
+              </w:rPr>
+            </w:pPr>
+          </w:p>
+        </w:tc>
+        <w:tc>
+          <w:tcPr>
+            <w:tcW w:w="6460" w:type="dxa"/>
+            <w:shd w:val="clear" w:color="auto" w:fill="DEEAF6" w:themeFill="accent5" w:themeFillTint="33"/>
+            <w:vAlign w:val="center"/>
+          </w:tcPr>
+          <w:p>
+            <w:pPr>
+              <w:pStyle w:val="ListParagraph"/>
+              <w:ind w:left="0"/>
+              <w:rPr>
+                <w:rFonts w:ascii="Arial" w:hAnsi="Arial" w:cs="Arial"/>
+                <w:sz w:val="24"/>
+                <w:szCs w:val="24"/>
+              </w:rPr>
+            </w:pPr>
+            <w:r>
+              <w:rPr>
+                <w:rFonts w:ascii="Arial" w:hAnsi="Arial" w:cs="Arial"/>
+                <w:color w:val="000000"/>
+                <w:sz w:val="28"/>
+                <w:szCs w:val="28"/>
+              </w:rPr>
+              <w:t xml:space="preserve">Usages: </w:t>
+            </w:r>
+            <w:r>
+              <w:rPr>
+                <w:rFonts w:ascii="Arial" w:hAnsi="Arial" w:cs="Arial"/>
+                <w:color w:val="000000"/>
+                <w:sz w:val="28"/>
+                <w:szCs w:val="28"/>
+              </w:rPr>
+              <w:t>{usages}</w:t>
+            </w:r>
+            <w:bookmarkStart w:id="0" w:name="_GoBack"/>
+            <w:bookmarkEnd w:id="0"/>
+          </w:p>
+        </w:tc>
+      </w:tr>
+    </w:tbl>
+    <w:p>
+      <w:pPr>
+        <w:spacing w:after="0" w:line="240" w:lineRule="auto"/>
+        <w:rPr>
+          <w:rFonts w:ascii="Arial" w:eastAsia="Times New Roman" w:hAnsi="Arial" w:cs="Arial"/>
+          <w:b/>
+          <w:bCs/>
+          <w:color w:val="595959"/>
+          <w:sz w:val="26"/>
+          <w:szCs w:val="26"/>
+          <w:lang w:eastAsia="en-AU"/>
+        </w:rPr>
+      </w:pPr>
+      <w:r>
+        <w:rPr>
+          <w:rFonts w:ascii="Arial" w:eastAsia="Times New Roman" w:hAnsi="Arial" w:cs="Arial"/>
+          <w:b/>
+          <w:bCs/>
+          <w:color w:val="595959"/>
+          <w:sz w:val="26"/>
+          <w:szCs w:val="26"/>
+          <w:lang w:eastAsia="en-AU"/>
+        </w:rPr>
+        <w:t>{</w:t>
+      </w:r>
+      <w:r>
+        <w:rPr>
+          <w:rFonts w:ascii="Arial" w:eastAsia="Times New Roman" w:hAnsi="Arial" w:cs="Arial"/>
+          <w:b/>
+          <w:bCs/>
+          <w:color w:val="595959"/>
+          <w:sz w:val="26"/>
+          <w:szCs w:val="26"/>
+          <w:lang w:eastAsia="en-AU"/>
+        </w:rPr>
+        <w:t>/</w:t>
+      </w:r>
+      <w:proofErr w:type="spellStart"/>
+      <w:proofErr w:type="gramStart"/>
+      <w:r>
+        <w:rPr>
+          <w:rFonts w:ascii="Arial" w:eastAsia="Times New Roman" w:hAnsi="Arial" w:cs="Arial"/>
+          <w:b/>
+          <w:bCs/>
+          <w:color w:val="595959"/>
+          <w:sz w:val="26"/>
+          <w:szCs w:val="26"/>
+          <w:lang w:eastAsia="en-AU"/>
+        </w:rPr>
+        <w:t>player</w:t>
+      </w:r>
+      <w:r>
+        <w:rPr>
+          <w:rFonts w:ascii="Arial" w:eastAsia="Times New Roman" w:hAnsi="Arial" w:cs="Arial"/>
+          <w:b/>
+          <w:bCs/>
+          <w:color w:val="595959"/>
+          <w:sz w:val="26"/>
+          <w:szCs w:val="26"/>
+          <w:lang w:eastAsia="en-AU"/>
+        </w:rPr>
+        <w:t>.</w:t>
+      </w:r>
+      <w:r>
+        <w:rPr>
+          <w:rFonts w:ascii="Arial" w:eastAsia="Times New Roman" w:hAnsi="Arial" w:cs="Arial"/>
+          <w:b/>
+          <w:bCs/>
+          <w:color w:val="595959"/>
+          <w:sz w:val="26"/>
+          <w:szCs w:val="26"/>
+          <w:lang w:eastAsia="en-AU"/>
+        </w:rPr>
+        <w:t>powers</w:t>
+      </w:r>
+      <w:proofErr w:type="spellEnd"/>
+      <w:proofErr w:type="gramEnd"/>
+      <w:r>
+        <w:rPr>
+          <w:rFonts w:ascii="Arial" w:eastAsia="Times New Roman" w:hAnsi="Arial" w:cs="Arial"/>
+          <w:b/>
+          <w:bCs/>
+          <w:color w:val="595959"/>
+          <w:sz w:val="26"/>
+          <w:szCs w:val="26"/>
+          <w:lang w:eastAsia="en-AU"/>
+        </w:rPr>
+        <w:t>}</w:t>
+      </w:r>
     </w:p>
     <w:p>
       <w:r>
@@ -1189,71 +1563,186 @@
         <w:t>While you can show your Secret and Information to whomever you like, you will probably not want to reveal your Secret too often. (Please note that you can’t solve the murder by looking at everyone’s Secret and Information – it’s not that easy!) </w:t>
       </w:r>
     </w:p>
+    <w:p/>
+    <w:tbl>
+      <w:tblPr>
+        <w:tblStyle w:val="TableGrid"/>
+        <w:tblW w:w="0" w:type="auto"/>
+        <w:tblInd w:w="137" w:type="dxa"/>
+        <w:tblLook w:val="04A0" w:firstRow="1" w:lastRow="0" w:firstColumn="1" w:lastColumn="0" w:noHBand="0" w:noVBand="1"/>
+      </w:tblPr>
+      <w:tblGrid>
+        <w:gridCol w:w="559"/>
+        <w:gridCol w:w="6460"/>
+      </w:tblGrid>
+      <w:tr>
+        <w:trPr>
+          <w:cantSplit/>
+          <w:trHeight w:val="1922"/>
+        </w:trPr>
+        <w:tc>
+          <w:tcPr>
+            <w:tcW w:w="559" w:type="dxa"/>
+            <w:shd w:val="clear" w:color="auto" w:fill="E7E6E6" w:themeFill="background2"/>
+            <w:textDirection w:val="btLr"/>
+          </w:tcPr>
+          <w:p>
+            <w:pPr>
+              <w:pStyle w:val="ListParagraph"/>
+              <w:ind w:left="113" w:right="113"/>
+              <w:jc w:val="center"/>
+              <w:rPr>
+                <w:b/>
+              </w:rPr>
+            </w:pPr>
+            <w:r>
+              <w:rPr>
+                <w:b/>
+              </w:rPr>
+              <w:t>Secret</w:t>
+            </w:r>
+          </w:p>
+        </w:tc>
+        <w:tc>
+          <w:tcPr>
+            <w:tcW w:w="6460" w:type="dxa"/>
+            <w:vAlign w:val="center"/>
+          </w:tcPr>
+          <w:p>
+            <w:pPr>
+              <w:pStyle w:val="ListParagraph"/>
+              <w:ind w:left="0"/>
+              <w:jc w:val="center"/>
+              <w:rPr>
+                <w:rFonts w:ascii="Arial" w:hAnsi="Arial" w:cs="Arial"/>
+                <w:sz w:val="24"/>
+                <w:szCs w:val="24"/>
+              </w:rPr>
+            </w:pPr>
+            <w:r>
+              <w:rPr>
+                <w:rFonts w:ascii="Arial" w:hAnsi="Arial" w:cs="Arial"/>
+                <w:sz w:val="24"/>
+                <w:szCs w:val="24"/>
+              </w:rPr>
+              <w:t>{</w:t>
+            </w:r>
+            <w:proofErr w:type="spellStart"/>
+            <w:proofErr w:type="gramStart"/>
+            <w:r>
+              <w:rPr>
+                <w:rFonts w:ascii="Arial" w:hAnsi="Arial" w:cs="Arial"/>
+                <w:sz w:val="24"/>
+                <w:szCs w:val="24"/>
+              </w:rPr>
+              <w:t>player.secret</w:t>
+            </w:r>
+            <w:proofErr w:type="spellEnd"/>
+            <w:proofErr w:type="gramEnd"/>
+            <w:r>
+              <w:rPr>
+                <w:rFonts w:ascii="Arial" w:hAnsi="Arial" w:cs="Arial"/>
+                <w:sz w:val="24"/>
+                <w:szCs w:val="24"/>
+              </w:rPr>
+              <w:t>}</w:t>
+            </w:r>
+          </w:p>
+        </w:tc>
+      </w:tr>
+    </w:tbl>
     <w:p>
       <w:pPr>
         <w:pStyle w:val="ListParagraph"/>
       </w:pPr>
     </w:p>
-    <w:p>
-      <w:pPr>
-        <w:pStyle w:val="ListParagraph"/>
-      </w:pPr>
-    </w:p>
-    <w:p>
-      <w:pPr>
-        <w:pStyle w:val="ListParagraph"/>
-      </w:pPr>
-      <w:r>
-        <w:rPr>
-          <w:b/>
-        </w:rPr>
-        <w:t>Secret</w:t>
-      </w:r>
-      <w:r>
-        <w:t>: {</w:t>
-      </w:r>
-      <w:proofErr w:type="spellStart"/>
-      <w:r>
-        <w:t>player.</w:t>
-      </w:r>
-      <w:r>
-        <w:t>secret</w:t>
-      </w:r>
-      <w:proofErr w:type="spellEnd"/>
-      <w:r>
-        <w:t>}</w:t>
-      </w:r>
-    </w:p>
-    <w:p>
-      <w:pPr>
-        <w:pStyle w:val="ListParagraph"/>
-      </w:pPr>
-    </w:p>
-    <w:p>
-      <w:pPr>
-        <w:pStyle w:val="ListParagraph"/>
-      </w:pPr>
-    </w:p>
-    <w:p>
-      <w:pPr>
-        <w:pStyle w:val="ListParagraph"/>
-      </w:pPr>
-      <w:r>
-        <w:rPr>
-          <w:b/>
-        </w:rPr>
-        <w:t>Info</w:t>
-      </w:r>
-      <w:r>
-        <w:t>: {</w:t>
-      </w:r>
-      <w:r>
-        <w:t>player.</w:t>
-      </w:r>
-      <w:r>
-        <w:t>information}</w:t>
-      </w:r>
-    </w:p>
+    <w:tbl>
+      <w:tblPr>
+        <w:tblStyle w:val="TableGrid"/>
+        <w:tblW w:w="0" w:type="auto"/>
+        <w:tblInd w:w="137" w:type="dxa"/>
+        <w:tblLook w:val="04A0" w:firstRow="1" w:lastRow="0" w:firstColumn="1" w:lastColumn="0" w:noHBand="0" w:noVBand="1"/>
+      </w:tblPr>
+      <w:tblGrid>
+        <w:gridCol w:w="559"/>
+        <w:gridCol w:w="6460"/>
+      </w:tblGrid>
+      <w:tr>
+        <w:trPr>
+          <w:cantSplit/>
+          <w:trHeight w:val="1922"/>
+        </w:trPr>
+        <w:tc>
+          <w:tcPr>
+            <w:tcW w:w="559" w:type="dxa"/>
+            <w:shd w:val="clear" w:color="auto" w:fill="E7E6E6" w:themeFill="background2"/>
+            <w:textDirection w:val="btLr"/>
+          </w:tcPr>
+          <w:p>
+            <w:pPr>
+              <w:pStyle w:val="ListParagraph"/>
+              <w:ind w:left="113" w:right="113"/>
+              <w:jc w:val="center"/>
+              <w:rPr>
+                <w:b/>
+              </w:rPr>
+            </w:pPr>
+            <w:r>
+              <w:rPr>
+                <w:b/>
+              </w:rPr>
+              <w:t>Information</w:t>
+            </w:r>
+          </w:p>
+        </w:tc>
+        <w:tc>
+          <w:tcPr>
+            <w:tcW w:w="6460" w:type="dxa"/>
+            <w:vAlign w:val="center"/>
+          </w:tcPr>
+          <w:p>
+            <w:pPr>
+              <w:pStyle w:val="ListParagraph"/>
+              <w:ind w:left="0"/>
+              <w:jc w:val="center"/>
+              <w:rPr>
+                <w:rFonts w:ascii="Arial" w:hAnsi="Arial" w:cs="Arial"/>
+                <w:sz w:val="24"/>
+                <w:szCs w:val="24"/>
+              </w:rPr>
+            </w:pPr>
+            <w:r>
+              <w:rPr>
+                <w:rFonts w:ascii="Arial" w:hAnsi="Arial" w:cs="Arial"/>
+                <w:sz w:val="24"/>
+                <w:szCs w:val="24"/>
+              </w:rPr>
+              <w:t>{</w:t>
+            </w:r>
+            <w:proofErr w:type="spellStart"/>
+            <w:proofErr w:type="gramStart"/>
+            <w:r>
+              <w:rPr>
+                <w:rFonts w:ascii="Arial" w:hAnsi="Arial" w:cs="Arial"/>
+                <w:sz w:val="24"/>
+                <w:szCs w:val="24"/>
+              </w:rPr>
+              <w:t>player.information</w:t>
+            </w:r>
+            <w:proofErr w:type="spellEnd"/>
+            <w:proofErr w:type="gramEnd"/>
+            <w:r>
+              <w:rPr>
+                <w:rFonts w:ascii="Arial" w:hAnsi="Arial" w:cs="Arial"/>
+                <w:sz w:val="24"/>
+                <w:szCs w:val="24"/>
+              </w:rPr>
+              <w:t>}</w:t>
+            </w:r>
+          </w:p>
+        </w:tc>
+      </w:tr>
+    </w:tbl>
     <w:p>
       <w:r>
         <w:br w:type="page"/>
@@ -1753,8 +2242,6 @@
       <w:pPr>
         <w:pStyle w:val="ListParagraph"/>
       </w:pPr>
-      <w:bookmarkStart w:id="0" w:name="_GoBack"/>
-      <w:bookmarkEnd w:id="0"/>
     </w:p>
     <w:sectPr>
       <w:pgSz w:w="8391" w:h="11906" w:code="11"/>
@@ -2320,7 +2807,7 @@
   <w:style w:type="paragraph" w:default="1" w:styleId="Normal">
     <w:name w:val="Normal"/>
     <w:qFormat/>
-    <w:rsid w:val="00BF73C5"/>
+    <w:rsid w:val="00E46541"/>
   </w:style>
   <w:style w:type="character" w:default="1" w:styleId="DefaultParagraphFont">
     <w:name w:val="Default Paragraph Font"/>
@@ -2376,6 +2863,25 @@
       <w:ind w:left="720"/>
       <w:contextualSpacing/>
     </w:pPr>
+  </w:style>
+  <w:style w:type="table" w:styleId="TableGrid">
+    <w:name w:val="Table Grid"/>
+    <w:basedOn w:val="TableNormal"/>
+    <w:uiPriority w:val="39"/>
+    <w:rsid w:val="00261E3A"/>
+    <w:pPr>
+      <w:spacing w:after="0" w:line="240" w:lineRule="auto"/>
+    </w:pPr>
+    <w:tblPr>
+      <w:tblBorders>
+        <w:top w:val="single" w:sz="4" w:space="0" w:color="auto"/>
+        <w:left w:val="single" w:sz="4" w:space="0" w:color="auto"/>
+        <w:bottom w:val="single" w:sz="4" w:space="0" w:color="auto"/>
+        <w:right w:val="single" w:sz="4" w:space="0" w:color="auto"/>
+        <w:insideH w:val="single" w:sz="4" w:space="0" w:color="auto"/>
+        <w:insideV w:val="single" w:sz="4" w:space="0" w:color="auto"/>
+      </w:tblBorders>
+    </w:tblPr>
   </w:style>
 </w:styles>
 </file>
@@ -2639,4 +3145,16 @@
     </a:ext>
   </a:extLst>
 </a:theme>
+</file>
+
+<file path=customXml/item1.xml><?xml version="1.0" encoding="utf-8"?>
+<b:Sources xmlns:b="http://schemas.openxmlformats.org/officeDocument/2006/bibliography" xmlns="http://schemas.openxmlformats.org/officeDocument/2006/bibliography" SelectedStyle="\APASixthEditionOfficeOnline.xsl" StyleName="APA" Version="6"/>
+</file>
+
+<file path=customXml/itemProps1.xml><?xml version="1.0" encoding="utf-8"?>
+<ds:datastoreItem xmlns:ds="http://schemas.openxmlformats.org/officeDocument/2006/customXml" ds:itemID="{F5BFD6C0-8239-4A84-9062-4A3C34FC888C}">
+  <ds:schemaRefs>
+    <ds:schemaRef ds:uri="http://schemas.openxmlformats.org/officeDocument/2006/bibliography"/>
+  </ds:schemaRefs>
+</ds:datastoreItem>
 </file>
--- a/template/input.docx
+++ b/template/input.docx
@@ -1237,6 +1237,9 @@
         <w:tc>
           <w:tcPr>
             <w:tcW w:w="6460" w:type="dxa"/>
+            <w:tcBorders>
+              <w:bottom w:val="nil"/>
+            </w:tcBorders>
             <w:vAlign w:val="center"/>
           </w:tcPr>
           <w:p>
@@ -1290,6 +1293,9 @@
         <w:tc>
           <w:tcPr>
             <w:tcW w:w="6460" w:type="dxa"/>
+            <w:tcBorders>
+              <w:top w:val="nil"/>
+            </w:tcBorders>
           </w:tcPr>
           <w:p>
             <w:pPr>
@@ -1313,6 +1319,8 @@
               </w:rPr>
               <w:t>{description}</w:t>
             </w:r>
+            <w:bookmarkStart w:id="0" w:name="_GoBack"/>
+            <w:bookmarkEnd w:id="0"/>
           </w:p>
         </w:tc>
       </w:tr>
@@ -1373,8 +1381,6 @@
               </w:rPr>
               <w:t>{usages}</w:t>
             </w:r>
-            <w:bookmarkStart w:id="0" w:name="_GoBack"/>
-            <w:bookmarkEnd w:id="0"/>
           </w:p>
         </w:tc>
       </w:tr>
@@ -3152,7 +3158,7 @@
 </file>
 
 <file path=customXml/itemProps1.xml><?xml version="1.0" encoding="utf-8"?>
-<ds:datastoreItem xmlns:ds="http://schemas.openxmlformats.org/officeDocument/2006/customXml" ds:itemID="{F5BFD6C0-8239-4A84-9062-4A3C34FC888C}">
+<ds:datastoreItem xmlns:ds="http://schemas.openxmlformats.org/officeDocument/2006/customXml" ds:itemID="{6CCE30B9-4CCD-4752-A370-40C65EEA4DEF}">
   <ds:schemaRefs>
     <ds:schemaRef ds:uri="http://schemas.openxmlformats.org/officeDocument/2006/bibliography"/>
   </ds:schemaRefs>

--- a/template/input.docx
+++ b/template/input.docx
@@ -334,7 +334,21 @@
         <w:t>Your Goals:</w:t>
       </w:r>
     </w:p>
-    <w:p/>
+    <w:p>
+      <w:r>
+        <w:t>{#</w:t>
+      </w:r>
+      <w:proofErr w:type="spellStart"/>
+      <w:proofErr w:type="gramStart"/>
+      <w:r>
+        <w:t>player.goals</w:t>
+      </w:r>
+      <w:proofErr w:type="spellEnd"/>
+      <w:proofErr w:type="gramEnd"/>
+      <w:r>
+        <w:t>}</w:t>
+      </w:r>
+    </w:p>
     <w:p>
       <w:pPr>
         <w:numPr>
@@ -359,15 +373,7 @@
           <w:color w:val="000000"/>
           <w:lang w:eastAsia="en-AU"/>
         </w:rPr>
-        <w:t>Protect the money.</w:t>
-      </w:r>
-      <w:r>
-        <w:rPr>
-          <w:rFonts w:ascii="Arial" w:eastAsia="Times New Roman" w:hAnsi="Arial" w:cs="Arial"/>
-          <w:color w:val="000000"/>
-          <w:lang w:eastAsia="en-AU"/>
-        </w:rPr>
-        <w:t xml:space="preserve"> Either hold onto it yourself</w:t>
+        <w:t>{name}:</w:t>
       </w:r>
       <w:r>
         <w:rPr>
@@ -383,175 +389,37 @@
           <w:color w:val="000000"/>
           <w:lang w:eastAsia="en-AU"/>
         </w:rPr>
-        <w:t>or get Brad to grab it. If the bomb is defused, then keeping it hidden in the server room is also a valid option.</w:t>
-      </w:r>
-    </w:p>
-    <w:p>
-      <w:pPr>
-        <w:spacing w:after="0" w:line="240" w:lineRule="auto"/>
-        <w:ind w:left="720"/>
+        <w:t>{description}</w:t>
+      </w:r>
+      <w:bookmarkStart w:id="0" w:name="_GoBack"/>
+      <w:bookmarkEnd w:id="0"/>
+    </w:p>
+    <w:p>
+      <w:r>
+        <w:t>{</w:t>
+      </w:r>
+      <w:r>
+        <w:t>/</w:t>
+      </w:r>
+      <w:proofErr w:type="spellStart"/>
+      <w:proofErr w:type="gramStart"/>
+      <w:r>
+        <w:t>player.goals</w:t>
+      </w:r>
+      <w:proofErr w:type="spellEnd"/>
+      <w:proofErr w:type="gramEnd"/>
+      <w:r>
+        <w:t>}</w:t>
+      </w:r>
+    </w:p>
+    <w:p>
+      <w:pPr>
+        <w:spacing w:after="0" w:line="240" w:lineRule="auto"/>
         <w:textAlignment w:val="baseline"/>
         <w:rPr>
           <w:rFonts w:ascii="Arial" w:eastAsia="Times New Roman" w:hAnsi="Arial" w:cs="Arial"/>
           <w:b/>
           <w:bCs/>
-          <w:color w:val="000000"/>
-          <w:lang w:eastAsia="en-AU"/>
-        </w:rPr>
-      </w:pPr>
-    </w:p>
-    <w:p>
-      <w:pPr>
-        <w:numPr>
-          <w:ilvl w:val="0"/>
-          <w:numId w:val="1"/>
-        </w:numPr>
-        <w:spacing w:after="0" w:line="240" w:lineRule="auto"/>
-        <w:textAlignment w:val="baseline"/>
-        <w:rPr>
-          <w:rFonts w:ascii="Arial" w:eastAsia="Times New Roman" w:hAnsi="Arial" w:cs="Arial"/>
-          <w:b/>
-          <w:bCs/>
-          <w:color w:val="000000"/>
-          <w:lang w:eastAsia="en-AU"/>
-        </w:rPr>
-      </w:pPr>
-      <w:r>
-        <w:rPr>
-          <w:rFonts w:ascii="Arial" w:eastAsia="Times New Roman" w:hAnsi="Arial" w:cs="Arial"/>
-          <w:b/>
-          <w:bCs/>
-          <w:color w:val="000000"/>
-          <w:lang w:eastAsia="en-AU"/>
-        </w:rPr>
-        <w:t xml:space="preserve">Get Leo fired. </w:t>
-      </w:r>
-      <w:r>
-        <w:rPr>
-          <w:rFonts w:ascii="Arial" w:eastAsia="Times New Roman" w:hAnsi="Arial" w:cs="Arial"/>
-          <w:color w:val="000000"/>
-          <w:lang w:eastAsia="en-AU"/>
-        </w:rPr>
-        <w:t>You are worried that your embezzlement scheme has been discovered by Leo. Better proactively get rid of him just in case.</w:t>
-      </w:r>
-    </w:p>
-    <w:p>
-      <w:pPr>
-        <w:spacing w:after="0" w:line="240" w:lineRule="auto"/>
-        <w:ind w:left="720"/>
-        <w:textAlignment w:val="baseline"/>
-        <w:rPr>
-          <w:rFonts w:ascii="Arial" w:eastAsia="Times New Roman" w:hAnsi="Arial" w:cs="Arial"/>
-          <w:b/>
-          <w:bCs/>
-          <w:color w:val="000000"/>
-          <w:lang w:eastAsia="en-AU"/>
-        </w:rPr>
-      </w:pPr>
-    </w:p>
-    <w:p>
-      <w:pPr>
-        <w:numPr>
-          <w:ilvl w:val="0"/>
-          <w:numId w:val="1"/>
-        </w:numPr>
-        <w:spacing w:after="0" w:line="240" w:lineRule="auto"/>
-        <w:textAlignment w:val="baseline"/>
-        <w:rPr>
-          <w:rFonts w:ascii="Arial" w:eastAsia="Times New Roman" w:hAnsi="Arial" w:cs="Arial"/>
-          <w:b/>
-          <w:bCs/>
-          <w:color w:val="000000"/>
-          <w:lang w:eastAsia="en-AU"/>
-        </w:rPr>
-      </w:pPr>
-      <w:r>
-        <w:rPr>
-          <w:rFonts w:ascii="Arial" w:eastAsia="Times New Roman" w:hAnsi="Arial" w:cs="Arial"/>
-          <w:b/>
-          <w:bCs/>
-          <w:color w:val="000000"/>
-          <w:lang w:eastAsia="en-AU"/>
-        </w:rPr>
-        <w:t>Get Reece and Beatrice on board for round 2.</w:t>
-      </w:r>
-      <w:r>
-        <w:rPr>
-          <w:rFonts w:ascii="Arial" w:eastAsia="Times New Roman" w:hAnsi="Arial" w:cs="Arial"/>
-          <w:color w:val="000000"/>
-          <w:lang w:eastAsia="en-AU"/>
-        </w:rPr>
-        <w:t xml:space="preserve"> That was hot.</w:t>
-      </w:r>
-    </w:p>
-    <w:p>
-      <w:pPr>
-        <w:spacing w:after="0" w:line="240" w:lineRule="auto"/>
-        <w:ind w:left="720"/>
-        <w:textAlignment w:val="baseline"/>
-        <w:rPr>
-          <w:rFonts w:ascii="Arial" w:eastAsia="Times New Roman" w:hAnsi="Arial" w:cs="Arial"/>
-          <w:b/>
-          <w:bCs/>
-          <w:color w:val="000000"/>
-          <w:lang w:eastAsia="en-AU"/>
-        </w:rPr>
-      </w:pPr>
-    </w:p>
-    <w:p>
-      <w:pPr>
-        <w:pStyle w:val="ListParagraph"/>
-        <w:numPr>
-          <w:ilvl w:val="0"/>
-          <w:numId w:val="1"/>
-        </w:numPr>
-        <w:rPr>
-          <w:rFonts w:ascii="Arial" w:eastAsia="Times New Roman" w:hAnsi="Arial" w:cs="Arial"/>
-          <w:color w:val="000000"/>
-          <w:lang w:eastAsia="en-AU"/>
-        </w:rPr>
-      </w:pPr>
-      <w:r>
-        <w:rPr>
-          <w:rFonts w:ascii="Arial" w:eastAsia="Times New Roman" w:hAnsi="Arial" w:cs="Arial"/>
-          <w:b/>
-          <w:bCs/>
-          <w:color w:val="000000"/>
-          <w:lang w:eastAsia="en-AU"/>
-        </w:rPr>
-        <w:t>Crowdsource the most believable excuse.</w:t>
-      </w:r>
-      <w:r>
-        <w:rPr>
-          <w:rFonts w:ascii="Arial" w:eastAsia="Times New Roman" w:hAnsi="Arial" w:cs="Arial"/>
-          <w:color w:val="000000"/>
-          <w:lang w:eastAsia="en-AU"/>
-        </w:rPr>
-        <w:t xml:space="preserve"> Get others to suggest what excuse you'll feed your wife about where you were during the night of your </w:t>
-      </w:r>
-      <w:r>
-        <w:rPr>
-          <w:rFonts w:ascii="Arial" w:eastAsia="Times New Roman" w:hAnsi="Arial" w:cs="Arial"/>
-          <w:i/>
-          <w:iCs/>
-          <w:color w:val="000000"/>
-          <w:lang w:eastAsia="en-AU"/>
-        </w:rPr>
-        <w:t>‘play date’</w:t>
-      </w:r>
-      <w:r>
-        <w:rPr>
-          <w:rFonts w:ascii="Arial" w:eastAsia="Times New Roman" w:hAnsi="Arial" w:cs="Arial"/>
-          <w:color w:val="000000"/>
-          <w:lang w:eastAsia="en-AU"/>
-        </w:rPr>
-        <w:t>.</w:t>
-      </w:r>
-    </w:p>
-    <w:p>
-      <w:pPr>
-        <w:rPr>
-          <w:rFonts w:ascii="Arial" w:eastAsia="Times New Roman" w:hAnsi="Arial" w:cs="Arial"/>
           <w:color w:val="000000"/>
           <w:lang w:eastAsia="en-AU"/>
         </w:rPr>
@@ -1319,8 +1187,6 @@
               </w:rPr>
               <w:t>{description}</w:t>
             </w:r>
-            <w:bookmarkStart w:id="0" w:name="_GoBack"/>
-            <w:bookmarkEnd w:id="0"/>
           </w:p>
         </w:tc>
       </w:tr>
@@ -2813,7 +2679,7 @@
   <w:style w:type="paragraph" w:default="1" w:styleId="Normal">
     <w:name w:val="Normal"/>
     <w:qFormat/>
-    <w:rsid w:val="00E46541"/>
+    <w:rsid w:val="00965B88"/>
   </w:style>
   <w:style w:type="character" w:default="1" w:styleId="DefaultParagraphFont">
     <w:name w:val="Default Paragraph Font"/>
@@ -3158,7 +3024,7 @@
 </file>
 
 <file path=customXml/itemProps1.xml><?xml version="1.0" encoding="utf-8"?>
-<ds:datastoreItem xmlns:ds="http://schemas.openxmlformats.org/officeDocument/2006/customXml" ds:itemID="{6CCE30B9-4CCD-4752-A370-40C65EEA4DEF}">
+<ds:datastoreItem xmlns:ds="http://schemas.openxmlformats.org/officeDocument/2006/customXml" ds:itemID="{829BD841-5AFA-4194-9F25-F8DF0A851587}">
   <ds:schemaRefs>
     <ds:schemaRef ds:uri="http://schemas.openxmlformats.org/officeDocument/2006/bibliography"/>
   </ds:schemaRefs>

--- a/template/input.docx
+++ b/template/input.docx
@@ -258,13 +258,133 @@
     </w:p>
     <w:p>
       <w:pPr>
-        <w:rPr>
-          <w:rFonts w:ascii="Arial" w:hAnsi="Arial" w:cs="Arial"/>
-          <w:color w:val="666666"/>
-          <w:sz w:val="36"/>
-          <w:szCs w:val="36"/>
-        </w:rPr>
-      </w:pPr>
+        <w:spacing w:after="0" w:line="240" w:lineRule="auto"/>
+        <w:rPr>
+          <w:rFonts w:ascii="Arial" w:eastAsia="Times New Roman" w:hAnsi="Arial" w:cs="Arial"/>
+          <w:color w:val="000000"/>
+          <w:lang w:eastAsia="en-AU"/>
+        </w:rPr>
+      </w:pPr>
+      <w:bookmarkStart w:id="0" w:name="OLE_LINK4"/>
+      <w:r>
+        <w:rPr>
+          <w:rFonts w:ascii="Arial" w:eastAsia="Times New Roman" w:hAnsi="Arial" w:cs="Arial"/>
+          <w:color w:val="000000"/>
+          <w:lang w:eastAsia="en-AU"/>
+        </w:rPr>
+        <w:t>{</w:t>
+      </w:r>
+      <w:r>
+        <w:rPr>
+          <w:rFonts w:ascii="Arial" w:eastAsia="Times New Roman" w:hAnsi="Arial" w:cs="Arial"/>
+          <w:color w:val="000000"/>
+          <w:lang w:eastAsia="en-AU"/>
+        </w:rPr>
+        <w:t>#</w:t>
+      </w:r>
+      <w:proofErr w:type="spellStart"/>
+      <w:proofErr w:type="gramStart"/>
+      <w:r>
+        <w:rPr>
+          <w:rFonts w:ascii="Arial" w:eastAsia="Times New Roman" w:hAnsi="Arial" w:cs="Arial"/>
+          <w:color w:val="000000"/>
+          <w:lang w:eastAsia="en-AU"/>
+        </w:rPr>
+        <w:t>player.</w:t>
+      </w:r>
+      <w:r>
+        <w:rPr>
+          <w:rFonts w:ascii="Arial" w:eastAsia="Times New Roman" w:hAnsi="Arial" w:cs="Arial"/>
+          <w:color w:val="000000"/>
+          <w:lang w:eastAsia="en-AU"/>
+        </w:rPr>
+        <w:t>traits</w:t>
+      </w:r>
+      <w:proofErr w:type="spellEnd"/>
+      <w:proofErr w:type="gramEnd"/>
+      <w:r>
+        <w:rPr>
+          <w:rFonts w:ascii="Arial" w:eastAsia="Times New Roman" w:hAnsi="Arial" w:cs="Arial"/>
+          <w:color w:val="000000"/>
+          <w:lang w:eastAsia="en-AU"/>
+        </w:rPr>
+        <w:t>}</w:t>
+      </w:r>
+    </w:p>
+    <w:p>
+      <w:pPr>
+        <w:spacing w:after="0" w:line="240" w:lineRule="auto"/>
+        <w:rPr>
+          <w:rFonts w:ascii="Arial" w:eastAsia="Times New Roman" w:hAnsi="Arial" w:cs="Arial"/>
+          <w:color w:val="000000"/>
+          <w:lang w:eastAsia="en-AU"/>
+        </w:rPr>
+      </w:pPr>
+      <w:r>
+        <w:rPr>
+          <w:rFonts w:ascii="Arial" w:eastAsia="Times New Roman" w:hAnsi="Arial" w:cs="Arial"/>
+          <w:color w:val="000000"/>
+          <w:lang w:eastAsia="en-AU"/>
+        </w:rPr>
+        <w:t>{.</w:t>
+      </w:r>
+      <w:bookmarkStart w:id="1" w:name="_GoBack"/>
+      <w:bookmarkEnd w:id="1"/>
+      <w:r>
+        <w:rPr>
+          <w:rFonts w:ascii="Arial" w:eastAsia="Times New Roman" w:hAnsi="Arial" w:cs="Arial"/>
+          <w:color w:val="000000"/>
+          <w:lang w:eastAsia="en-AU"/>
+        </w:rPr>
+        <w:t>}</w:t>
+      </w:r>
+    </w:p>
+    <w:bookmarkEnd w:id="0"/>
+    <w:p>
+      <w:pPr>
+        <w:spacing w:after="0" w:line="240" w:lineRule="auto"/>
+        <w:rPr>
+          <w:rFonts w:ascii="Arial" w:eastAsia="Times New Roman" w:hAnsi="Arial" w:cs="Arial"/>
+          <w:color w:val="000000"/>
+          <w:lang w:eastAsia="en-AU"/>
+        </w:rPr>
+      </w:pPr>
+      <w:r>
+        <w:rPr>
+          <w:rFonts w:ascii="Arial" w:eastAsia="Times New Roman" w:hAnsi="Arial" w:cs="Arial"/>
+          <w:color w:val="000000"/>
+          <w:lang w:eastAsia="en-AU"/>
+        </w:rPr>
+        <w:t>{</w:t>
+      </w:r>
+      <w:r>
+        <w:rPr>
+          <w:rFonts w:ascii="Arial" w:eastAsia="Times New Roman" w:hAnsi="Arial" w:cs="Arial"/>
+          <w:color w:val="000000"/>
+          <w:lang w:eastAsia="en-AU"/>
+        </w:rPr>
+        <w:t>/</w:t>
+      </w:r>
+      <w:proofErr w:type="spellStart"/>
+      <w:proofErr w:type="gramStart"/>
+      <w:r>
+        <w:rPr>
+          <w:rFonts w:ascii="Arial" w:eastAsia="Times New Roman" w:hAnsi="Arial" w:cs="Arial"/>
+          <w:color w:val="000000"/>
+          <w:lang w:eastAsia="en-AU"/>
+        </w:rPr>
+        <w:t>player.traits</w:t>
+      </w:r>
+      <w:proofErr w:type="spellEnd"/>
+      <w:proofErr w:type="gramEnd"/>
+      <w:r>
+        <w:rPr>
+          <w:rFonts w:ascii="Arial" w:eastAsia="Times New Roman" w:hAnsi="Arial" w:cs="Arial"/>
+          <w:color w:val="000000"/>
+          <w:lang w:eastAsia="en-AU"/>
+        </w:rPr>
+        <w:t>}</w:t>
+      </w:r>
     </w:p>
     <w:p>
       <w:pPr>
@@ -276,6 +396,18 @@
           <w:lang w:eastAsia="en-AU"/>
         </w:rPr>
       </w:pPr>
+    </w:p>
+    <w:p>
+      <w:pPr>
+        <w:spacing w:after="0" w:line="240" w:lineRule="auto"/>
+        <w:rPr>
+          <w:rFonts w:ascii="Times New Roman" w:eastAsia="Times New Roman" w:hAnsi="Times New Roman" w:cs="Times New Roman"/>
+          <w:sz w:val="24"/>
+          <w:szCs w:val="24"/>
+          <w:lang w:eastAsia="en-AU"/>
+        </w:rPr>
+      </w:pPr>
+      <w:bookmarkStart w:id="2" w:name="OLE_LINK3"/>
       <w:r>
         <w:rPr>
           <w:rFonts w:ascii="Arial" w:eastAsia="Times New Roman" w:hAnsi="Arial" w:cs="Arial"/>
@@ -285,6 +417,7 @@
         <w:t>{</w:t>
       </w:r>
       <w:proofErr w:type="spellStart"/>
+      <w:proofErr w:type="gramStart"/>
       <w:r>
         <w:rPr>
           <w:rFonts w:ascii="Arial" w:eastAsia="Times New Roman" w:hAnsi="Arial" w:cs="Arial"/>
@@ -302,6 +435,7 @@
         <w:t>blurb</w:t>
       </w:r>
       <w:proofErr w:type="spellEnd"/>
+      <w:proofErr w:type="gramEnd"/>
       <w:r>
         <w:rPr>
           <w:rFonts w:ascii="Arial" w:eastAsia="Times New Roman" w:hAnsi="Arial" w:cs="Arial"/>
@@ -311,6 +445,7 @@
         <w:t>}</w:t>
       </w:r>
     </w:p>
+    <w:bookmarkEnd w:id="2"/>
     <w:p>
       <w:r>
         <w:br w:type="page"/>
@@ -391,15 +526,10 @@
         </w:rPr>
         <w:t>{description}</w:t>
       </w:r>
-      <w:bookmarkStart w:id="0" w:name="_GoBack"/>
-      <w:bookmarkEnd w:id="0"/>
-    </w:p>
-    <w:p>
-      <w:r>
-        <w:t>{</w:t>
-      </w:r>
-      <w:r>
-        <w:t>/</w:t>
+    </w:p>
+    <w:p>
+      <w:r>
+        <w:t>{/</w:t>
       </w:r>
       <w:proofErr w:type="spellStart"/>
       <w:proofErr w:type="gramStart"/>
@@ -467,6 +597,86 @@
       <w:pPr>
         <w:spacing w:after="0" w:line="240" w:lineRule="auto"/>
         <w:rPr>
+          <w:rFonts w:ascii="Arial" w:eastAsia="Times New Roman" w:hAnsi="Arial" w:cs="Arial"/>
+          <w:b/>
+          <w:bCs/>
+          <w:color w:val="595959"/>
+          <w:sz w:val="26"/>
+          <w:szCs w:val="26"/>
+          <w:lang w:eastAsia="en-AU"/>
+        </w:rPr>
+      </w:pPr>
+      <w:bookmarkStart w:id="3" w:name="OLE_LINK2"/>
+      <w:r>
+        <w:rPr>
+          <w:rFonts w:ascii="Arial" w:eastAsia="Times New Roman" w:hAnsi="Arial" w:cs="Arial"/>
+          <w:b/>
+          <w:bCs/>
+          <w:color w:val="595959"/>
+          <w:sz w:val="26"/>
+          <w:szCs w:val="26"/>
+          <w:lang w:eastAsia="en-AU"/>
+        </w:rPr>
+        <w:t>{#</w:t>
+      </w:r>
+      <w:proofErr w:type="spellStart"/>
+      <w:proofErr w:type="gramStart"/>
+      <w:r>
+        <w:rPr>
+          <w:rFonts w:ascii="Arial" w:eastAsia="Times New Roman" w:hAnsi="Arial" w:cs="Arial"/>
+          <w:b/>
+          <w:bCs/>
+          <w:color w:val="595959"/>
+          <w:sz w:val="26"/>
+          <w:szCs w:val="26"/>
+          <w:lang w:eastAsia="en-AU"/>
+        </w:rPr>
+        <w:t>player</w:t>
+      </w:r>
+      <w:r>
+        <w:rPr>
+          <w:rFonts w:ascii="Arial" w:eastAsia="Times New Roman" w:hAnsi="Arial" w:cs="Arial"/>
+          <w:b/>
+          <w:bCs/>
+          <w:color w:val="595959"/>
+          <w:sz w:val="26"/>
+          <w:szCs w:val="26"/>
+          <w:lang w:eastAsia="en-AU"/>
+        </w:rPr>
+        <w:t>.</w:t>
+      </w:r>
+      <w:r>
+        <w:rPr>
+          <w:rFonts w:ascii="Arial" w:eastAsia="Times New Roman" w:hAnsi="Arial" w:cs="Arial"/>
+          <w:b/>
+          <w:bCs/>
+          <w:color w:val="595959"/>
+          <w:sz w:val="26"/>
+          <w:szCs w:val="26"/>
+          <w:lang w:eastAsia="en-AU"/>
+        </w:rPr>
+        <w:t>otherPeople</w:t>
+      </w:r>
+      <w:proofErr w:type="spellEnd"/>
+      <w:proofErr w:type="gramEnd"/>
+      <w:r>
+        <w:rPr>
+          <w:rFonts w:ascii="Arial" w:eastAsia="Times New Roman" w:hAnsi="Arial" w:cs="Arial"/>
+          <w:b/>
+          <w:bCs/>
+          <w:color w:val="595959"/>
+          <w:sz w:val="26"/>
+          <w:szCs w:val="26"/>
+          <w:lang w:eastAsia="en-AU"/>
+        </w:rPr>
+        <w:t>}</w:t>
+      </w:r>
+    </w:p>
+    <w:bookmarkEnd w:id="3"/>
+    <w:p>
+      <w:pPr>
+        <w:spacing w:after="0" w:line="240" w:lineRule="auto"/>
+        <w:rPr>
           <w:rFonts w:ascii="Times New Roman" w:eastAsia="Times New Roman" w:hAnsi="Times New Roman" w:cs="Times New Roman"/>
           <w:sz w:val="24"/>
           <w:szCs w:val="24"/>
@@ -483,7 +693,7 @@
           <w:szCs w:val="26"/>
           <w:lang w:eastAsia="en-AU"/>
         </w:rPr>
-        <w:t xml:space="preserve">Beatrice </w:t>
+        <w:t>{</w:t>
       </w:r>
       <w:proofErr w:type="spellStart"/>
       <w:r>
@@ -496,13 +706,171 @@
           <w:szCs w:val="26"/>
           <w:lang w:eastAsia="en-AU"/>
         </w:rPr>
-        <w:t>Pirozzi</w:t>
+        <w:t>playerName</w:t>
       </w:r>
       <w:proofErr w:type="spellEnd"/>
+      <w:r>
+        <w:rPr>
+          <w:rFonts w:ascii="Arial" w:eastAsia="Times New Roman" w:hAnsi="Arial" w:cs="Arial"/>
+          <w:b/>
+          <w:bCs/>
+          <w:color w:val="595959"/>
+          <w:sz w:val="26"/>
+          <w:szCs w:val="26"/>
+          <w:lang w:eastAsia="en-AU"/>
+        </w:rPr>
+        <w:t>}</w:t>
+      </w:r>
     </w:p>
     <w:p>
       <w:pPr>
         <w:spacing w:after="0" w:line="240" w:lineRule="auto"/>
+        <w:rPr>
+          <w:rFonts w:ascii="Arial" w:eastAsia="Times New Roman" w:hAnsi="Arial" w:cs="Arial"/>
+          <w:color w:val="595959"/>
+          <w:sz w:val="20"/>
+          <w:szCs w:val="20"/>
+          <w:lang w:eastAsia="en-AU"/>
+        </w:rPr>
+      </w:pPr>
+      <w:r>
+        <w:rPr>
+          <w:rFonts w:ascii="Arial" w:eastAsia="Times New Roman" w:hAnsi="Arial" w:cs="Arial"/>
+          <w:color w:val="595959"/>
+          <w:sz w:val="20"/>
+          <w:szCs w:val="20"/>
+          <w:lang w:eastAsia="en-AU"/>
+        </w:rPr>
+        <w:t>{</w:t>
+      </w:r>
+      <w:r>
+        <w:rPr>
+          <w:rFonts w:ascii="Arial" w:eastAsia="Times New Roman" w:hAnsi="Arial" w:cs="Arial"/>
+          <w:color w:val="595959"/>
+          <w:sz w:val="20"/>
+          <w:szCs w:val="20"/>
+          <w:lang w:eastAsia="en-AU"/>
+        </w:rPr>
+        <w:t>strength</w:t>
+      </w:r>
+      <w:r>
+        <w:rPr>
+          <w:rFonts w:ascii="Arial" w:eastAsia="Times New Roman" w:hAnsi="Arial" w:cs="Arial"/>
+          <w:color w:val="595959"/>
+          <w:sz w:val="20"/>
+          <w:szCs w:val="20"/>
+          <w:lang w:eastAsia="en-AU"/>
+        </w:rPr>
+        <w:t>}</w:t>
+      </w:r>
+      <w:r>
+        <w:rPr>
+          <w:rFonts w:ascii="Arial" w:eastAsia="Times New Roman" w:hAnsi="Arial" w:cs="Arial"/>
+          <w:color w:val="595959"/>
+          <w:sz w:val="20"/>
+          <w:szCs w:val="20"/>
+          <w:lang w:eastAsia="en-AU"/>
+        </w:rPr>
+        <w:t xml:space="preserve"> {alignment}</w:t>
+      </w:r>
+    </w:p>
+    <w:p>
+      <w:pPr>
+        <w:spacing w:after="0" w:line="240" w:lineRule="auto"/>
+        <w:rPr>
+          <w:rFonts w:ascii="Arial" w:eastAsia="Times New Roman" w:hAnsi="Arial" w:cs="Arial"/>
+          <w:b/>
+          <w:bCs/>
+          <w:color w:val="595959"/>
+          <w:sz w:val="26"/>
+          <w:szCs w:val="26"/>
+          <w:lang w:eastAsia="en-AU"/>
+        </w:rPr>
+      </w:pPr>
+      <w:r>
+        <w:rPr>
+          <w:rFonts w:ascii="Arial" w:eastAsia="Times New Roman" w:hAnsi="Arial" w:cs="Arial"/>
+          <w:b/>
+          <w:bCs/>
+          <w:color w:val="595959"/>
+          <w:sz w:val="26"/>
+          <w:szCs w:val="26"/>
+          <w:lang w:eastAsia="en-AU"/>
+        </w:rPr>
+        <w:t>{</w:t>
+      </w:r>
+      <w:r>
+        <w:rPr>
+          <w:rFonts w:ascii="Arial" w:eastAsia="Times New Roman" w:hAnsi="Arial" w:cs="Arial"/>
+          <w:b/>
+          <w:bCs/>
+          <w:color w:val="595959"/>
+          <w:sz w:val="26"/>
+          <w:szCs w:val="26"/>
+          <w:lang w:eastAsia="en-AU"/>
+        </w:rPr>
+        <w:t>/</w:t>
+      </w:r>
+      <w:proofErr w:type="spellStart"/>
+      <w:proofErr w:type="gramStart"/>
+      <w:r>
+        <w:rPr>
+          <w:rFonts w:ascii="Arial" w:eastAsia="Times New Roman" w:hAnsi="Arial" w:cs="Arial"/>
+          <w:b/>
+          <w:bCs/>
+          <w:color w:val="595959"/>
+          <w:sz w:val="26"/>
+          <w:szCs w:val="26"/>
+          <w:lang w:eastAsia="en-AU"/>
+        </w:rPr>
+        <w:t>player</w:t>
+      </w:r>
+      <w:r>
+        <w:rPr>
+          <w:rFonts w:ascii="Arial" w:eastAsia="Times New Roman" w:hAnsi="Arial" w:cs="Arial"/>
+          <w:b/>
+          <w:bCs/>
+          <w:color w:val="595959"/>
+          <w:sz w:val="26"/>
+          <w:szCs w:val="26"/>
+          <w:lang w:eastAsia="en-AU"/>
+        </w:rPr>
+        <w:t>.</w:t>
+      </w:r>
+      <w:r>
+        <w:rPr>
+          <w:rFonts w:ascii="Arial" w:eastAsia="Times New Roman" w:hAnsi="Arial" w:cs="Arial"/>
+          <w:b/>
+          <w:bCs/>
+          <w:color w:val="595959"/>
+          <w:sz w:val="26"/>
+          <w:szCs w:val="26"/>
+          <w:lang w:eastAsia="en-AU"/>
+        </w:rPr>
+        <w:t>otherPeople</w:t>
+      </w:r>
+      <w:proofErr w:type="spellEnd"/>
+      <w:proofErr w:type="gramEnd"/>
+      <w:r>
+        <w:rPr>
+          <w:rFonts w:ascii="Arial" w:eastAsia="Times New Roman" w:hAnsi="Arial" w:cs="Arial"/>
+          <w:b/>
+          <w:bCs/>
+          <w:color w:val="595959"/>
+          <w:sz w:val="26"/>
+          <w:szCs w:val="26"/>
+          <w:lang w:eastAsia="en-AU"/>
+        </w:rPr>
+        <w:t>}</w:t>
+      </w:r>
+      <w:r>
+        <w:br w:type="page"/>
+      </w:r>
+    </w:p>
+    <w:p>
+      <w:pPr>
+        <w:spacing w:after="0" w:line="240" w:lineRule="auto"/>
+        <w:jc w:val="center"/>
         <w:rPr>
           <w:rFonts w:ascii="Times New Roman" w:eastAsia="Times New Roman" w:hAnsi="Times New Roman" w:cs="Times New Roman"/>
           <w:sz w:val="24"/>
@@ -513,17 +881,57 @@
       <w:r>
         <w:rPr>
           <w:rFonts w:ascii="Arial" w:eastAsia="Times New Roman" w:hAnsi="Arial" w:cs="Arial"/>
-          <w:color w:val="595959"/>
-          <w:sz w:val="20"/>
-          <w:szCs w:val="20"/>
-          <w:lang w:eastAsia="en-AU"/>
-        </w:rPr>
-        <w:t>You used to be her gimp. Good times. Why did it have to end?</w:t>
+          <w:b/>
+          <w:bCs/>
+          <w:color w:val="000000"/>
+          <w:sz w:val="36"/>
+          <w:szCs w:val="36"/>
+          <w:lang w:eastAsia="en-AU"/>
+        </w:rPr>
+        <w:lastRenderedPageBreak/>
+        <w:t>Abilities</w:t>
       </w:r>
     </w:p>
     <w:p>
       <w:pPr>
         <w:spacing w:after="0" w:line="240" w:lineRule="auto"/>
+        <w:jc w:val="center"/>
+        <w:rPr>
+          <w:rFonts w:ascii="Arial" w:eastAsia="Times New Roman" w:hAnsi="Arial" w:cs="Arial"/>
+          <w:color w:val="000000"/>
+          <w:sz w:val="16"/>
+          <w:szCs w:val="16"/>
+          <w:lang w:eastAsia="en-AU"/>
+        </w:rPr>
+      </w:pPr>
+      <w:r>
+        <w:rPr>
+          <w:rFonts w:ascii="Arial" w:eastAsia="Times New Roman" w:hAnsi="Arial" w:cs="Arial"/>
+          <w:color w:val="000000"/>
+          <w:sz w:val="16"/>
+          <w:szCs w:val="16"/>
+          <w:lang w:eastAsia="en-AU"/>
+        </w:rPr>
+        <w:t>Use these to do things. They have a limited use, so check them off when you use them.</w:t>
+      </w:r>
+    </w:p>
+    <w:p>
+      <w:pPr>
+        <w:spacing w:after="0" w:line="240" w:lineRule="auto"/>
+        <w:jc w:val="center"/>
+        <w:rPr>
+          <w:rFonts w:ascii="Arial" w:eastAsia="Times New Roman" w:hAnsi="Arial" w:cs="Arial"/>
+          <w:color w:val="000000"/>
+          <w:sz w:val="16"/>
+          <w:szCs w:val="16"/>
+          <w:lang w:eastAsia="en-AU"/>
+        </w:rPr>
+      </w:pPr>
+    </w:p>
+    <w:p>
+      <w:pPr>
+        <w:spacing w:after="0" w:line="240" w:lineRule="auto"/>
+        <w:jc w:val="center"/>
         <w:rPr>
           <w:rFonts w:ascii="Times New Roman" w:eastAsia="Times New Roman" w:hAnsi="Times New Roman" w:cs="Times New Roman"/>
           <w:sz w:val="24"/>
@@ -536,467 +944,16 @@
       <w:pPr>
         <w:spacing w:after="0" w:line="240" w:lineRule="auto"/>
         <w:rPr>
-          <w:rFonts w:ascii="Times New Roman" w:eastAsia="Times New Roman" w:hAnsi="Times New Roman" w:cs="Times New Roman"/>
-          <w:sz w:val="24"/>
-          <w:szCs w:val="24"/>
-          <w:lang w:eastAsia="en-AU"/>
-        </w:rPr>
-      </w:pPr>
-      <w:r>
-        <w:rPr>
-          <w:rFonts w:ascii="Arial" w:eastAsia="Times New Roman" w:hAnsi="Arial" w:cs="Arial"/>
-          <w:b/>
-          <w:bCs/>
-          <w:color w:val="595959"/>
-          <w:sz w:val="26"/>
-          <w:szCs w:val="26"/>
-          <w:lang w:eastAsia="en-AU"/>
-        </w:rPr>
-        <w:t>Dylan Walsh</w:t>
-      </w:r>
-    </w:p>
-    <w:p>
-      <w:pPr>
-        <w:spacing w:after="0" w:line="240" w:lineRule="auto"/>
-        <w:rPr>
-          <w:rFonts w:ascii="Times New Roman" w:eastAsia="Times New Roman" w:hAnsi="Times New Roman" w:cs="Times New Roman"/>
-          <w:sz w:val="24"/>
-          <w:szCs w:val="24"/>
-          <w:lang w:eastAsia="en-AU"/>
-        </w:rPr>
-      </w:pPr>
-      <w:r>
-        <w:rPr>
-          <w:rFonts w:ascii="Arial" w:eastAsia="Times New Roman" w:hAnsi="Arial" w:cs="Arial"/>
-          <w:color w:val="595959"/>
-          <w:sz w:val="20"/>
-          <w:szCs w:val="20"/>
-          <w:lang w:eastAsia="en-AU"/>
-        </w:rPr>
-        <w:t>Your favourite (and only) building janitor. Dumb as bricks.</w:t>
-      </w:r>
-    </w:p>
-    <w:p>
-      <w:pPr>
-        <w:spacing w:after="0" w:line="240" w:lineRule="auto"/>
-        <w:rPr>
-          <w:rFonts w:ascii="Times New Roman" w:eastAsia="Times New Roman" w:hAnsi="Times New Roman" w:cs="Times New Roman"/>
-          <w:sz w:val="24"/>
-          <w:szCs w:val="24"/>
-          <w:lang w:eastAsia="en-AU"/>
-        </w:rPr>
-      </w:pPr>
-    </w:p>
-    <w:p>
-      <w:pPr>
-        <w:spacing w:after="0" w:line="240" w:lineRule="auto"/>
-        <w:rPr>
-          <w:rFonts w:ascii="Times New Roman" w:eastAsia="Times New Roman" w:hAnsi="Times New Roman" w:cs="Times New Roman"/>
-          <w:sz w:val="24"/>
-          <w:szCs w:val="24"/>
-          <w:lang w:eastAsia="en-AU"/>
-        </w:rPr>
-      </w:pPr>
-      <w:r>
-        <w:rPr>
-          <w:rFonts w:ascii="Arial" w:eastAsia="Times New Roman" w:hAnsi="Arial" w:cs="Arial"/>
-          <w:b/>
-          <w:bCs/>
-          <w:color w:val="595959"/>
-          <w:sz w:val="26"/>
-          <w:szCs w:val="26"/>
-          <w:lang w:eastAsia="en-AU"/>
-        </w:rPr>
-        <w:t>Dominic Power</w:t>
-      </w:r>
-    </w:p>
-    <w:p>
-      <w:pPr>
-        <w:spacing w:after="0" w:line="240" w:lineRule="auto"/>
-        <w:rPr>
-          <w:rFonts w:ascii="Times New Roman" w:eastAsia="Times New Roman" w:hAnsi="Times New Roman" w:cs="Times New Roman"/>
-          <w:sz w:val="24"/>
-          <w:szCs w:val="24"/>
-          <w:lang w:eastAsia="en-AU"/>
-        </w:rPr>
-      </w:pPr>
-      <w:r>
-        <w:rPr>
-          <w:rFonts w:ascii="Arial" w:eastAsia="Times New Roman" w:hAnsi="Arial" w:cs="Arial"/>
-          <w:color w:val="595959"/>
-          <w:sz w:val="20"/>
-          <w:szCs w:val="20"/>
-          <w:lang w:eastAsia="en-AU"/>
-        </w:rPr>
-        <w:t>You remain irritated that your salary was never increased to your liking.</w:t>
-      </w:r>
-    </w:p>
-    <w:p>
-      <w:pPr>
-        <w:spacing w:after="0" w:line="240" w:lineRule="auto"/>
-        <w:rPr>
-          <w:rFonts w:ascii="Times New Roman" w:eastAsia="Times New Roman" w:hAnsi="Times New Roman" w:cs="Times New Roman"/>
-          <w:sz w:val="24"/>
-          <w:szCs w:val="24"/>
-          <w:lang w:eastAsia="en-AU"/>
-        </w:rPr>
-      </w:pPr>
-    </w:p>
-    <w:p>
-      <w:pPr>
-        <w:spacing w:after="0" w:line="240" w:lineRule="auto"/>
-        <w:rPr>
-          <w:rFonts w:ascii="Times New Roman" w:eastAsia="Times New Roman" w:hAnsi="Times New Roman" w:cs="Times New Roman"/>
-          <w:sz w:val="24"/>
-          <w:szCs w:val="24"/>
-          <w:lang w:eastAsia="en-AU"/>
-        </w:rPr>
-      </w:pPr>
-      <w:r>
-        <w:rPr>
-          <w:rFonts w:ascii="Arial" w:eastAsia="Times New Roman" w:hAnsi="Arial" w:cs="Arial"/>
-          <w:b/>
-          <w:bCs/>
-          <w:color w:val="595959"/>
-          <w:sz w:val="26"/>
-          <w:szCs w:val="26"/>
-          <w:lang w:eastAsia="en-AU"/>
-        </w:rPr>
-        <w:t>Helen Roland</w:t>
-      </w:r>
-    </w:p>
-    <w:p>
-      <w:pPr>
-        <w:spacing w:after="0" w:line="240" w:lineRule="auto"/>
-        <w:rPr>
-          <w:rFonts w:ascii="Times New Roman" w:eastAsia="Times New Roman" w:hAnsi="Times New Roman" w:cs="Times New Roman"/>
-          <w:sz w:val="24"/>
-          <w:szCs w:val="24"/>
-          <w:lang w:eastAsia="en-AU"/>
-        </w:rPr>
-      </w:pPr>
-      <w:r>
-        <w:rPr>
-          <w:rFonts w:ascii="Arial" w:eastAsia="Times New Roman" w:hAnsi="Arial" w:cs="Arial"/>
-          <w:color w:val="595959"/>
-          <w:sz w:val="20"/>
-          <w:szCs w:val="20"/>
-          <w:lang w:eastAsia="en-AU"/>
-        </w:rPr>
-        <w:t>She’s isn’t too old for my tastes. I wonder if she knows how to use a whip.</w:t>
-      </w:r>
-    </w:p>
-    <w:p>
-      <w:pPr>
-        <w:spacing w:after="0" w:line="240" w:lineRule="auto"/>
-        <w:rPr>
-          <w:rFonts w:ascii="Times New Roman" w:eastAsia="Times New Roman" w:hAnsi="Times New Roman" w:cs="Times New Roman"/>
-          <w:sz w:val="24"/>
-          <w:szCs w:val="24"/>
-          <w:lang w:eastAsia="en-AU"/>
-        </w:rPr>
-      </w:pPr>
-    </w:p>
-    <w:p>
-      <w:pPr>
-        <w:spacing w:after="0" w:line="240" w:lineRule="auto"/>
-        <w:rPr>
-          <w:rFonts w:ascii="Times New Roman" w:eastAsia="Times New Roman" w:hAnsi="Times New Roman" w:cs="Times New Roman"/>
-          <w:sz w:val="24"/>
-          <w:szCs w:val="24"/>
-          <w:lang w:eastAsia="en-AU"/>
-        </w:rPr>
-      </w:pPr>
-      <w:r>
-        <w:rPr>
-          <w:rFonts w:ascii="Arial" w:eastAsia="Times New Roman" w:hAnsi="Arial" w:cs="Arial"/>
-          <w:b/>
-          <w:bCs/>
-          <w:color w:val="595959"/>
-          <w:sz w:val="26"/>
-          <w:szCs w:val="26"/>
-          <w:lang w:eastAsia="en-AU"/>
-        </w:rPr>
-        <w:t>Brad Scullin</w:t>
-      </w:r>
-    </w:p>
-    <w:p>
-      <w:pPr>
-        <w:spacing w:after="0" w:line="240" w:lineRule="auto"/>
-        <w:rPr>
-          <w:rFonts w:ascii="Times New Roman" w:eastAsia="Times New Roman" w:hAnsi="Times New Roman" w:cs="Times New Roman"/>
-          <w:sz w:val="24"/>
-          <w:szCs w:val="24"/>
-          <w:lang w:eastAsia="en-AU"/>
-        </w:rPr>
-      </w:pPr>
-      <w:r>
-        <w:rPr>
-          <w:rFonts w:ascii="Arial" w:eastAsia="Times New Roman" w:hAnsi="Arial" w:cs="Arial"/>
-          <w:color w:val="595959"/>
-          <w:sz w:val="20"/>
-          <w:szCs w:val="20"/>
-          <w:lang w:eastAsia="en-AU"/>
-        </w:rPr>
-        <w:t>Brilliant mind and deserving of your special partnership.</w:t>
-      </w:r>
-    </w:p>
-    <w:p>
-      <w:pPr>
-        <w:spacing w:after="0" w:line="240" w:lineRule="auto"/>
-        <w:rPr>
-          <w:rFonts w:ascii="Times New Roman" w:eastAsia="Times New Roman" w:hAnsi="Times New Roman" w:cs="Times New Roman"/>
-          <w:sz w:val="24"/>
-          <w:szCs w:val="24"/>
-          <w:lang w:eastAsia="en-AU"/>
-        </w:rPr>
-      </w:pPr>
-    </w:p>
-    <w:p>
-      <w:pPr>
-        <w:spacing w:after="0" w:line="240" w:lineRule="auto"/>
-        <w:rPr>
-          <w:rFonts w:ascii="Times New Roman" w:eastAsia="Times New Roman" w:hAnsi="Times New Roman" w:cs="Times New Roman"/>
-          <w:sz w:val="24"/>
-          <w:szCs w:val="24"/>
-          <w:lang w:eastAsia="en-AU"/>
-        </w:rPr>
-      </w:pPr>
-      <w:r>
-        <w:rPr>
-          <w:rFonts w:ascii="Arial" w:eastAsia="Times New Roman" w:hAnsi="Arial" w:cs="Arial"/>
-          <w:b/>
-          <w:bCs/>
-          <w:color w:val="595959"/>
-          <w:sz w:val="26"/>
-          <w:szCs w:val="26"/>
-          <w:lang w:eastAsia="en-AU"/>
-        </w:rPr>
-        <w:t>Leo Fox</w:t>
-      </w:r>
-    </w:p>
-    <w:p>
-      <w:pPr>
-        <w:spacing w:after="0" w:line="240" w:lineRule="auto"/>
-        <w:rPr>
-          <w:rFonts w:ascii="Times New Roman" w:eastAsia="Times New Roman" w:hAnsi="Times New Roman" w:cs="Times New Roman"/>
-          <w:sz w:val="24"/>
-          <w:szCs w:val="24"/>
-          <w:lang w:eastAsia="en-AU"/>
-        </w:rPr>
-      </w:pPr>
-      <w:r>
-        <w:rPr>
-          <w:rFonts w:ascii="Arial" w:eastAsia="Times New Roman" w:hAnsi="Arial" w:cs="Arial"/>
-          <w:color w:val="595959"/>
-          <w:sz w:val="20"/>
-          <w:szCs w:val="20"/>
-          <w:lang w:eastAsia="en-AU"/>
-        </w:rPr>
-        <w:t>His youthful exuberance annoys you and attracts your wrath. You worry he might know what you’re up to, hence the push to get him fired.</w:t>
-      </w:r>
-    </w:p>
-    <w:p>
-      <w:pPr>
-        <w:spacing w:after="0" w:line="240" w:lineRule="auto"/>
-        <w:rPr>
-          <w:rFonts w:ascii="Times New Roman" w:eastAsia="Times New Roman" w:hAnsi="Times New Roman" w:cs="Times New Roman"/>
-          <w:sz w:val="24"/>
-          <w:szCs w:val="24"/>
-          <w:lang w:eastAsia="en-AU"/>
-        </w:rPr>
-      </w:pPr>
-    </w:p>
-    <w:p>
-      <w:pPr>
-        <w:spacing w:after="0" w:line="240" w:lineRule="auto"/>
-        <w:rPr>
-          <w:rFonts w:ascii="Times New Roman" w:eastAsia="Times New Roman" w:hAnsi="Times New Roman" w:cs="Times New Roman"/>
-          <w:sz w:val="24"/>
-          <w:szCs w:val="24"/>
-          <w:lang w:eastAsia="en-AU"/>
-        </w:rPr>
-      </w:pPr>
-      <w:r>
-        <w:rPr>
-          <w:rFonts w:ascii="Arial" w:eastAsia="Times New Roman" w:hAnsi="Arial" w:cs="Arial"/>
-          <w:b/>
-          <w:bCs/>
-          <w:color w:val="595959"/>
-          <w:sz w:val="26"/>
-          <w:szCs w:val="26"/>
-          <w:lang w:eastAsia="en-AU"/>
-        </w:rPr>
-        <w:t>Sam Bayley</w:t>
-      </w:r>
-    </w:p>
-    <w:p>
-      <w:pPr>
-        <w:spacing w:after="0" w:line="240" w:lineRule="auto"/>
-        <w:rPr>
-          <w:rFonts w:ascii="Times New Roman" w:eastAsia="Times New Roman" w:hAnsi="Times New Roman" w:cs="Times New Roman"/>
-          <w:sz w:val="24"/>
-          <w:szCs w:val="24"/>
-          <w:lang w:eastAsia="en-AU"/>
-        </w:rPr>
-      </w:pPr>
-      <w:r>
-        <w:rPr>
-          <w:rFonts w:ascii="Arial" w:eastAsia="Times New Roman" w:hAnsi="Arial" w:cs="Arial"/>
-          <w:color w:val="595959"/>
-          <w:sz w:val="20"/>
-          <w:szCs w:val="20"/>
-          <w:lang w:eastAsia="en-AU"/>
-        </w:rPr>
-        <w:t>They’re crazy. Crazy hot!</w:t>
-      </w:r>
-    </w:p>
-    <w:p>
-      <w:pPr>
-        <w:spacing w:after="0" w:line="240" w:lineRule="auto"/>
-        <w:rPr>
-          <w:rFonts w:ascii="Times New Roman" w:eastAsia="Times New Roman" w:hAnsi="Times New Roman" w:cs="Times New Roman"/>
-          <w:sz w:val="24"/>
-          <w:szCs w:val="24"/>
-          <w:lang w:eastAsia="en-AU"/>
-        </w:rPr>
-      </w:pPr>
-    </w:p>
-    <w:p>
-      <w:pPr>
-        <w:spacing w:after="0" w:line="240" w:lineRule="auto"/>
-        <w:rPr>
-          <w:rFonts w:ascii="Times New Roman" w:eastAsia="Times New Roman" w:hAnsi="Times New Roman" w:cs="Times New Roman"/>
-          <w:sz w:val="24"/>
-          <w:szCs w:val="24"/>
-          <w:lang w:eastAsia="en-AU"/>
-        </w:rPr>
-      </w:pPr>
-      <w:r>
-        <w:rPr>
-          <w:rFonts w:ascii="Arial" w:eastAsia="Times New Roman" w:hAnsi="Arial" w:cs="Arial"/>
-          <w:b/>
-          <w:bCs/>
-          <w:color w:val="595959"/>
-          <w:sz w:val="26"/>
-          <w:szCs w:val="26"/>
-          <w:lang w:eastAsia="en-AU"/>
-        </w:rPr>
-        <w:t>Reece Remington</w:t>
-      </w:r>
-    </w:p>
-    <w:p>
-      <w:pPr>
-        <w:spacing w:after="0" w:line="240" w:lineRule="auto"/>
-        <w:rPr>
-          <w:rFonts w:ascii="Times New Roman" w:eastAsia="Times New Roman" w:hAnsi="Times New Roman" w:cs="Times New Roman"/>
-          <w:sz w:val="24"/>
-          <w:szCs w:val="24"/>
-          <w:lang w:eastAsia="en-AU"/>
-        </w:rPr>
-      </w:pPr>
-      <w:r>
-        <w:rPr>
-          <w:rFonts w:ascii="Arial" w:eastAsia="Times New Roman" w:hAnsi="Arial" w:cs="Arial"/>
-          <w:color w:val="595959"/>
-          <w:sz w:val="20"/>
-          <w:szCs w:val="20"/>
-          <w:lang w:eastAsia="en-AU"/>
-        </w:rPr>
-        <w:t>You found him mildly attractive in your youthful days. His age only makes him better.</w:t>
-      </w:r>
-    </w:p>
-    <w:p>
-      <w:r>
-        <w:br w:type="page"/>
-      </w:r>
-    </w:p>
-    <w:p>
-      <w:pPr>
-        <w:spacing w:after="0" w:line="240" w:lineRule="auto"/>
-        <w:jc w:val="center"/>
-        <w:rPr>
-          <w:rFonts w:ascii="Times New Roman" w:eastAsia="Times New Roman" w:hAnsi="Times New Roman" w:cs="Times New Roman"/>
-          <w:sz w:val="24"/>
-          <w:szCs w:val="24"/>
-          <w:lang w:eastAsia="en-AU"/>
-        </w:rPr>
-      </w:pPr>
-      <w:r>
-        <w:rPr>
-          <w:rFonts w:ascii="Arial" w:eastAsia="Times New Roman" w:hAnsi="Arial" w:cs="Arial"/>
-          <w:b/>
-          <w:bCs/>
-          <w:color w:val="000000"/>
-          <w:sz w:val="36"/>
-          <w:szCs w:val="36"/>
-          <w:lang w:eastAsia="en-AU"/>
-        </w:rPr>
-        <w:lastRenderedPageBreak/>
-        <w:t>Abilities</w:t>
-      </w:r>
-    </w:p>
-    <w:p>
-      <w:pPr>
-        <w:spacing w:after="0" w:line="240" w:lineRule="auto"/>
-        <w:jc w:val="center"/>
-        <w:rPr>
-          <w:rFonts w:ascii="Arial" w:eastAsia="Times New Roman" w:hAnsi="Arial" w:cs="Arial"/>
-          <w:color w:val="000000"/>
-          <w:sz w:val="16"/>
-          <w:szCs w:val="16"/>
-          <w:lang w:eastAsia="en-AU"/>
-        </w:rPr>
-      </w:pPr>
-      <w:r>
-        <w:rPr>
-          <w:rFonts w:ascii="Arial" w:eastAsia="Times New Roman" w:hAnsi="Arial" w:cs="Arial"/>
-          <w:color w:val="000000"/>
-          <w:sz w:val="16"/>
-          <w:szCs w:val="16"/>
-          <w:lang w:eastAsia="en-AU"/>
-        </w:rPr>
-        <w:t>Use these to do things. They have a limited use, so check them off when you use them.</w:t>
-      </w:r>
-    </w:p>
-    <w:p>
-      <w:pPr>
-        <w:spacing w:after="0" w:line="240" w:lineRule="auto"/>
-        <w:jc w:val="center"/>
-        <w:rPr>
-          <w:rFonts w:ascii="Arial" w:eastAsia="Times New Roman" w:hAnsi="Arial" w:cs="Arial"/>
-          <w:color w:val="000000"/>
-          <w:sz w:val="16"/>
-          <w:szCs w:val="16"/>
-          <w:lang w:eastAsia="en-AU"/>
-        </w:rPr>
-      </w:pPr>
-    </w:p>
-    <w:p>
-      <w:pPr>
-        <w:spacing w:after="0" w:line="240" w:lineRule="auto"/>
-        <w:jc w:val="center"/>
-        <w:rPr>
-          <w:rFonts w:ascii="Times New Roman" w:eastAsia="Times New Roman" w:hAnsi="Times New Roman" w:cs="Times New Roman"/>
-          <w:sz w:val="24"/>
-          <w:szCs w:val="24"/>
-          <w:lang w:eastAsia="en-AU"/>
-        </w:rPr>
-      </w:pPr>
-    </w:p>
-    <w:p>
-      <w:pPr>
-        <w:spacing w:after="0" w:line="240" w:lineRule="auto"/>
-        <w:rPr>
-          <w:rFonts w:ascii="Arial" w:eastAsia="Times New Roman" w:hAnsi="Arial" w:cs="Arial"/>
-          <w:b/>
-          <w:bCs/>
-          <w:color w:val="595959"/>
-          <w:sz w:val="26"/>
-          <w:szCs w:val="26"/>
-          <w:lang w:eastAsia="en-AU"/>
-        </w:rPr>
-      </w:pPr>
+          <w:rFonts w:ascii="Arial" w:eastAsia="Times New Roman" w:hAnsi="Arial" w:cs="Arial"/>
+          <w:b/>
+          <w:bCs/>
+          <w:color w:val="595959"/>
+          <w:sz w:val="26"/>
+          <w:szCs w:val="26"/>
+          <w:lang w:eastAsia="en-AU"/>
+        </w:rPr>
+      </w:pPr>
+      <w:bookmarkStart w:id="4" w:name="OLE_LINK1"/>
       <w:r>
         <w:rPr>
           <w:rFonts w:ascii="Arial" w:eastAsia="Times New Roman" w:hAnsi="Arial" w:cs="Arial"/>
@@ -1085,6 +1042,7 @@
             <w:shd w:val="clear" w:color="auto" w:fill="E7E6E6" w:themeFill="background2"/>
             <w:textDirection w:val="btLr"/>
           </w:tcPr>
+          <w:bookmarkEnd w:id="4"/>
           <w:p>
             <w:pPr>
               <w:pStyle w:val="ListParagraph"/>
@@ -2679,7 +2637,7 @@
   <w:style w:type="paragraph" w:default="1" w:styleId="Normal">
     <w:name w:val="Normal"/>
     <w:qFormat/>
-    <w:rsid w:val="00965B88"/>
+    <w:rsid w:val="001F7870"/>
   </w:style>
   <w:style w:type="character" w:default="1" w:styleId="DefaultParagraphFont">
     <w:name w:val="Default Paragraph Font"/>
@@ -3024,7 +2982,7 @@
 </file>
 
 <file path=customXml/itemProps1.xml><?xml version="1.0" encoding="utf-8"?>
-<ds:datastoreItem xmlns:ds="http://schemas.openxmlformats.org/officeDocument/2006/customXml" ds:itemID="{829BD841-5AFA-4194-9F25-F8DF0A851587}">
+<ds:datastoreItem xmlns:ds="http://schemas.openxmlformats.org/officeDocument/2006/customXml" ds:itemID="{602317A9-87B1-42D4-93E4-E73704E2A784}">
   <ds:schemaRefs>
     <ds:schemaRef ds:uri="http://schemas.openxmlformats.org/officeDocument/2006/bibliography"/>
   </ds:schemaRefs>

--- a/template/input.docx
+++ b/template/input.docx
@@ -391,15 +391,10 @@
         </w:rPr>
         <w:t>{description}</w:t>
       </w:r>
-      <w:bookmarkStart w:id="0" w:name="_GoBack"/>
-      <w:bookmarkEnd w:id="0"/>
-    </w:p>
-    <w:p>
-      <w:r>
-        <w:t>{</w:t>
-      </w:r>
-      <w:r>
-        <w:t>/</w:t>
+    </w:p>
+    <w:p>
+      <w:r>
+        <w:t>{/</w:t>
       </w:r>
       <w:proofErr w:type="spellStart"/>
       <w:proofErr w:type="gramStart"/>
@@ -1245,7 +1240,36 @@
                 <w:sz w:val="28"/>
                 <w:szCs w:val="28"/>
               </w:rPr>
-              <w:t>{usages}</w:t>
+              <w:t>{</w:t>
+            </w:r>
+            <w:proofErr w:type="spellStart"/>
+            <w:r>
+              <w:rPr>
+                <w:rFonts w:ascii="Arial" w:hAnsi="Arial" w:cs="Arial"/>
+                <w:color w:val="000000"/>
+                <w:sz w:val="28"/>
+                <w:szCs w:val="28"/>
+              </w:rPr>
+              <w:t>usages</w:t>
+            </w:r>
+            <w:r>
+              <w:rPr>
+                <w:rFonts w:ascii="Arial" w:hAnsi="Arial" w:cs="Arial"/>
+                <w:color w:val="000000"/>
+                <w:sz w:val="28"/>
+                <w:szCs w:val="28"/>
+              </w:rPr>
+              <w:t>AsCircles</w:t>
+            </w:r>
+            <w:proofErr w:type="spellEnd"/>
+            <w:r>
+              <w:rPr>
+                <w:rFonts w:ascii="Arial" w:hAnsi="Arial" w:cs="Arial"/>
+                <w:color w:val="000000"/>
+                <w:sz w:val="28"/>
+                <w:szCs w:val="28"/>
+              </w:rPr>
+              <w:t>}</w:t>
             </w:r>
           </w:p>
         </w:tc>
@@ -1345,6 +1369,8 @@
       <w:r>
         <w:br w:type="page"/>
       </w:r>
+      <w:bookmarkStart w:id="0" w:name="_GoBack"/>
+      <w:bookmarkEnd w:id="0"/>
     </w:p>
     <w:p>
       <w:pPr>
@@ -3024,7 +3050,7 @@
 </file>
 
 <file path=customXml/itemProps1.xml><?xml version="1.0" encoding="utf-8"?>
-<ds:datastoreItem xmlns:ds="http://schemas.openxmlformats.org/officeDocument/2006/customXml" ds:itemID="{829BD841-5AFA-4194-9F25-F8DF0A851587}">
+<ds:datastoreItem xmlns:ds="http://schemas.openxmlformats.org/officeDocument/2006/customXml" ds:itemID="{268C22FA-3DD3-4834-9C88-84948D9562BA}">
   <ds:schemaRefs>
     <ds:schemaRef ds:uri="http://schemas.openxmlformats.org/officeDocument/2006/bibliography"/>
   </ds:schemaRefs>

--- a/template/input.docx
+++ b/template/input.docx
@@ -1180,8 +1180,6 @@
               </w:rPr>
               <w:t>AsCircles</w:t>
             </w:r>
-            <w:bookmarkStart w:id="4" w:name="_GoBack"/>
-            <w:bookmarkEnd w:id="4"/>
             <w:r>
               <w:rPr>
                 <w:rFonts w:ascii="Arial" w:hAnsi="Arial" w:cs="Arial"/>
@@ -1376,7 +1374,27 @@
           <w:szCs w:val="16"/>
           <w:lang w:eastAsia="en-AU"/>
         </w:rPr>
-        <w:t>While you can show your Secret and Information to whomever you like, you will probably not want to reveal your Secret too often. (Please note that you can’t solve the murder by looking at everyone’s Secret and Information – it’s not that easy!) </w:t>
+        <w:t xml:space="preserve">While you can show your Secret and Information to whomever you like, you will probably not want to reveal your Secret too often. (Please note that you can’t solve the </w:t>
+      </w:r>
+      <w:r>
+        <w:rPr>
+          <w:rFonts w:ascii="Arial" w:eastAsia="Times New Roman" w:hAnsi="Arial" w:cs="Arial"/>
+          <w:color w:val="000000"/>
+          <w:sz w:val="16"/>
+          <w:szCs w:val="16"/>
+          <w:lang w:eastAsia="en-AU"/>
+        </w:rPr>
+        <w:t>crime</w:t>
+      </w:r>
+      <w:r>
+        <w:rPr>
+          <w:rFonts w:ascii="Arial" w:eastAsia="Times New Roman" w:hAnsi="Arial" w:cs="Arial"/>
+          <w:color w:val="000000"/>
+          <w:sz w:val="16"/>
+          <w:szCs w:val="16"/>
+          <w:lang w:eastAsia="en-AU"/>
+        </w:rPr>
+        <w:t xml:space="preserve"> by looking at everyone’s Secret and Information – it’s not that easy!) </w:t>
       </w:r>
     </w:p>
     <w:p/>
@@ -1867,59 +1885,7 @@
     </w:p>
     <w:p>
       <w:pPr>
-        <w:spacing w:after="0" w:line="240" w:lineRule="auto"/>
-        <w:rPr>
-          <w:rFonts w:ascii="Arial" w:eastAsia="Times New Roman" w:hAnsi="Arial" w:cs="Arial"/>
-          <w:b/>
-          <w:bCs/>
-          <w:color w:val="595959"/>
-          <w:sz w:val="26"/>
-          <w:szCs w:val="26"/>
-          <w:lang w:eastAsia="en-AU"/>
-        </w:rPr>
-      </w:pPr>
-      <w:r>
-        <w:rPr>
-          <w:rFonts w:ascii="Arial" w:eastAsia="Times New Roman" w:hAnsi="Arial" w:cs="Arial"/>
-          <w:b/>
-          <w:bCs/>
-          <w:color w:val="595959"/>
-          <w:sz w:val="26"/>
-          <w:szCs w:val="26"/>
-          <w:lang w:eastAsia="en-AU"/>
-        </w:rPr>
-        <w:t>{#</w:t>
-      </w:r>
-      <w:proofErr w:type="spellStart"/>
-      <w:r>
-        <w:rPr>
-          <w:rFonts w:ascii="Arial" w:eastAsia="Times New Roman" w:hAnsi="Arial" w:cs="Arial"/>
-          <w:b/>
-          <w:bCs/>
-          <w:color w:val="595959"/>
-          <w:sz w:val="26"/>
-          <w:szCs w:val="26"/>
-          <w:lang w:eastAsia="en-AU"/>
-        </w:rPr>
-        <w:t>game.players</w:t>
-      </w:r>
-      <w:proofErr w:type="spellEnd"/>
-      <w:r>
-        <w:rPr>
-          <w:rFonts w:ascii="Arial" w:eastAsia="Times New Roman" w:hAnsi="Arial" w:cs="Arial"/>
-          <w:b/>
-          <w:bCs/>
-          <w:color w:val="595959"/>
-          <w:sz w:val="26"/>
-          <w:szCs w:val="26"/>
-          <w:lang w:eastAsia="en-AU"/>
-        </w:rPr>
-        <w:t>}</w:t>
-      </w:r>
-    </w:p>
-    <w:p>
-      <w:pPr>
-        <w:spacing w:after="0" w:line="240" w:lineRule="auto"/>
+        <w:spacing w:before="120" w:after="0" w:line="240" w:lineRule="auto"/>
         <w:rPr>
           <w:rFonts w:ascii="Times New Roman" w:eastAsia="Times New Roman" w:hAnsi="Times New Roman" w:cs="Times New Roman"/>
           <w:sz w:val="24"/>
@@ -1937,6 +1903,46 @@
           <w:szCs w:val="26"/>
           <w:lang w:eastAsia="en-AU"/>
         </w:rPr>
+        <w:t>{#</w:t>
+      </w:r>
+      <w:proofErr w:type="spellStart"/>
+      <w:proofErr w:type="gramStart"/>
+      <w:r>
+        <w:rPr>
+          <w:rFonts w:ascii="Arial" w:eastAsia="Times New Roman" w:hAnsi="Arial" w:cs="Arial"/>
+          <w:b/>
+          <w:bCs/>
+          <w:color w:val="595959"/>
+          <w:sz w:val="26"/>
+          <w:szCs w:val="26"/>
+          <w:lang w:eastAsia="en-AU"/>
+        </w:rPr>
+        <w:t>game.players</w:t>
+      </w:r>
+      <w:proofErr w:type="spellEnd"/>
+      <w:proofErr w:type="gramEnd"/>
+      <w:r>
+        <w:rPr>
+          <w:rFonts w:ascii="Arial" w:eastAsia="Times New Roman" w:hAnsi="Arial" w:cs="Arial"/>
+          <w:b/>
+          <w:bCs/>
+          <w:color w:val="595959"/>
+          <w:sz w:val="26"/>
+          <w:szCs w:val="26"/>
+          <w:lang w:eastAsia="en-AU"/>
+        </w:rPr>
+        <w:t>}</w:t>
+      </w:r>
+      <w:r>
+        <w:rPr>
+          <w:rFonts w:ascii="Arial" w:eastAsia="Times New Roman" w:hAnsi="Arial" w:cs="Arial"/>
+          <w:b/>
+          <w:bCs/>
+          <w:color w:val="595959"/>
+          <w:sz w:val="26"/>
+          <w:szCs w:val="26"/>
+          <w:lang w:eastAsia="en-AU"/>
+        </w:rPr>
         <w:t>{</w:t>
       </w:r>
       <w:proofErr w:type="spellStart"/>
@@ -1965,6 +1971,33 @@
         </w:rPr>
         <w:t>}</w:t>
       </w:r>
+      <w:r>
+        <w:rPr>
+          <w:rFonts w:ascii="Arial" w:eastAsia="Times New Roman" w:hAnsi="Arial" w:cs="Arial"/>
+          <w:b/>
+          <w:bCs/>
+          <w:color w:val="595959"/>
+          <w:sz w:val="26"/>
+          <w:szCs w:val="26"/>
+          <w:lang w:eastAsia="en-AU"/>
+        </w:rPr>
+        <w:t xml:space="preserve"> – </w:t>
+      </w:r>
+      <w:bookmarkStart w:id="4" w:name="_GoBack"/>
+      <w:r>
+        <w:rPr>
+          <w:rFonts w:ascii="Arial" w:eastAsia="Times New Roman" w:hAnsi="Arial" w:cs="Arial"/>
+          <w:b/>
+          <w:bCs/>
+          <w:i/>
+          <w:color w:val="595959"/>
+          <w:sz w:val="24"/>
+          <w:szCs w:val="26"/>
+          <w:lang w:eastAsia="en-AU"/>
+        </w:rPr>
+        <w:t>{title}</w:t>
+      </w:r>
+      <w:bookmarkEnd w:id="4"/>
     </w:p>
     <w:p>
       <w:pPr>
@@ -1985,12 +2018,34 @@
           <w:szCs w:val="20"/>
           <w:lang w:eastAsia="en-AU"/>
         </w:rPr>
-        <w:t>{title}</w:t>
-      </w:r>
-    </w:p>
-    <w:p>
-      <w:pPr>
-        <w:spacing w:after="0" w:line="240" w:lineRule="auto"/>
+        <w:t>{</w:t>
+      </w:r>
+      <w:proofErr w:type="spellStart"/>
+      <w:r>
+        <w:rPr>
+          <w:rFonts w:ascii="Arial" w:eastAsia="Times New Roman" w:hAnsi="Arial" w:cs="Arial"/>
+          <w:color w:val="595959"/>
+          <w:sz w:val="20"/>
+          <w:szCs w:val="20"/>
+          <w:lang w:eastAsia="en-AU"/>
+        </w:rPr>
+        <w:t>shortDescription</w:t>
+      </w:r>
+      <w:proofErr w:type="spellEnd"/>
+      <w:r>
+        <w:rPr>
+          <w:rFonts w:ascii="Arial" w:eastAsia="Times New Roman" w:hAnsi="Arial" w:cs="Arial"/>
+          <w:color w:val="595959"/>
+          <w:sz w:val="20"/>
+          <w:szCs w:val="20"/>
+          <w:lang w:eastAsia="en-AU"/>
+        </w:rPr>
+        <w:t>}</w:t>
+      </w:r>
+    </w:p>
+    <w:p>
+      <w:pPr>
+        <w:spacing w:before="120" w:after="0" w:line="240" w:lineRule="auto"/>
         <w:rPr>
           <w:rFonts w:ascii="Arial" w:eastAsia="Times New Roman" w:hAnsi="Arial" w:cs="Arial"/>
           <w:b/>
@@ -2053,11 +2108,6 @@
         </w:rPr>
         <w:t>}</w:t>
       </w:r>
-    </w:p>
-    <w:p>
-      <w:pPr>
-        <w:pStyle w:val="ListParagraph"/>
-      </w:pPr>
     </w:p>
     <w:sectPr>
       <w:pgSz w:w="8391" w:h="11906" w:code="11"/>
@@ -2968,7 +3018,7 @@
 </file>
 
 <file path=customXml/itemProps1.xml><?xml version="1.0" encoding="utf-8"?>
-<ds:datastoreItem xmlns:ds="http://schemas.openxmlformats.org/officeDocument/2006/customXml" ds:itemID="{08516280-230B-4EAD-8CB5-BCFABD87C010}">
+<ds:datastoreItem xmlns:ds="http://schemas.openxmlformats.org/officeDocument/2006/customXml" ds:itemID="{0B9A7CD8-792E-45C0-83FC-FFE61FC95A88}">
   <ds:schemaRefs>
     <ds:schemaRef ds:uri="http://schemas.openxmlformats.org/officeDocument/2006/bibliography"/>
   </ds:schemaRefs>

--- a/template/input.docx
+++ b/template/input.docx
@@ -210,13 +210,24 @@
     </w:p>
     <w:p>
       <w:pPr>
+        <w:spacing w:after="0" w:line="240" w:lineRule="auto"/>
+        <w:rPr>
+          <w:rFonts w:ascii="Arial" w:eastAsia="Times New Roman" w:hAnsi="Arial" w:cs="Arial"/>
+          <w:color w:val="000000"/>
+          <w:lang w:eastAsia="en-AU"/>
+        </w:rPr>
+      </w:pPr>
+      <w:r>
         <w:rPr>
           <w:rFonts w:ascii="Arial" w:hAnsi="Arial" w:cs="Arial"/>
           <w:color w:val="666666"/>
           <w:sz w:val="36"/>
           <w:szCs w:val="36"/>
         </w:rPr>
-      </w:pPr>
+        <w:t>{</w:t>
+      </w:r>
+      <w:proofErr w:type="spellStart"/>
+      <w:proofErr w:type="gramStart"/>
       <w:r>
         <w:rPr>
           <w:rFonts w:ascii="Arial" w:hAnsi="Arial" w:cs="Arial"/>
@@ -224,9 +235,8 @@
           <w:sz w:val="36"/>
           <w:szCs w:val="36"/>
         </w:rPr>
-        <w:t>{</w:t>
-      </w:r>
-      <w:proofErr w:type="spellStart"/>
+        <w:t>player.</w:t>
+      </w:r>
       <w:r>
         <w:rPr>
           <w:rFonts w:ascii="Arial" w:hAnsi="Arial" w:cs="Arial"/>
@@ -234,8 +244,10 @@
           <w:sz w:val="36"/>
           <w:szCs w:val="36"/>
         </w:rPr>
-        <w:t>player.</w:t>
-      </w:r>
+        <w:t>title</w:t>
+      </w:r>
+      <w:proofErr w:type="spellEnd"/>
+      <w:proofErr w:type="gramEnd"/>
       <w:r>
         <w:rPr>
           <w:rFonts w:ascii="Arial" w:hAnsi="Arial" w:cs="Arial"/>
@@ -243,9 +255,8 @@
           <w:sz w:val="36"/>
           <w:szCs w:val="36"/>
         </w:rPr>
-        <w:t>title</w:t>
-      </w:r>
-      <w:proofErr w:type="spellEnd"/>
+        <w:t>}</w:t>
+      </w:r>
       <w:r>
         <w:rPr>
           <w:rFonts w:ascii="Arial" w:hAnsi="Arial" w:cs="Arial"/>
@@ -253,8 +264,41 @@
           <w:sz w:val="36"/>
           <w:szCs w:val="36"/>
         </w:rPr>
-        <w:t>}</w:t>
-      </w:r>
+        <w:t xml:space="preserve"> </w:t>
+      </w:r>
+      <w:bookmarkStart w:id="0" w:name="OLE_LINK4"/>
+      <w:bookmarkStart w:id="1" w:name="_GoBack"/>
+      <w:r>
+        <w:rPr>
+          <w:rFonts w:ascii="Arial" w:eastAsia="Times New Roman" w:hAnsi="Arial" w:cs="Arial"/>
+          <w:i/>
+          <w:color w:val="000000"/>
+          <w:lang w:eastAsia="en-AU"/>
+        </w:rPr>
+        <w:t>{</w:t>
+      </w:r>
+      <w:proofErr w:type="spellStart"/>
+      <w:r>
+        <w:rPr>
+          <w:rFonts w:ascii="Arial" w:eastAsia="Times New Roman" w:hAnsi="Arial" w:cs="Arial"/>
+          <w:i/>
+          <w:color w:val="000000"/>
+          <w:lang w:eastAsia="en-AU"/>
+        </w:rPr>
+        <w:t>player.traits.join</w:t>
+      </w:r>
+      <w:proofErr w:type="spellEnd"/>
+      <w:r>
+        <w:rPr>
+          <w:rFonts w:ascii="Arial" w:eastAsia="Times New Roman" w:hAnsi="Arial" w:cs="Arial"/>
+          <w:i/>
+          <w:color w:val="000000"/>
+          <w:lang w:eastAsia="en-AU"/>
+        </w:rPr>
+        <w:t>(‘, ’)}</w:t>
+      </w:r>
+      <w:bookmarkEnd w:id="0"/>
+      <w:bookmarkEnd w:id="1"/>
     </w:p>
     <w:p>
       <w:pPr>
@@ -265,92 +309,7 @@
           <w:lang w:eastAsia="en-AU"/>
         </w:rPr>
       </w:pPr>
-      <w:bookmarkStart w:id="0" w:name="OLE_LINK4"/>
-      <w:r>
-        <w:rPr>
-          <w:rFonts w:ascii="Arial" w:eastAsia="Times New Roman" w:hAnsi="Arial" w:cs="Arial"/>
-          <w:color w:val="000000"/>
-          <w:lang w:eastAsia="en-AU"/>
-        </w:rPr>
-        <w:t>{#</w:t>
-      </w:r>
-      <w:proofErr w:type="spellStart"/>
-      <w:proofErr w:type="gramStart"/>
-      <w:r>
-        <w:rPr>
-          <w:rFonts w:ascii="Arial" w:eastAsia="Times New Roman" w:hAnsi="Arial" w:cs="Arial"/>
-          <w:color w:val="000000"/>
-          <w:lang w:eastAsia="en-AU"/>
-        </w:rPr>
-        <w:t>player.traits</w:t>
-      </w:r>
-      <w:proofErr w:type="spellEnd"/>
-      <w:proofErr w:type="gramEnd"/>
-      <w:r>
-        <w:rPr>
-          <w:rFonts w:ascii="Arial" w:eastAsia="Times New Roman" w:hAnsi="Arial" w:cs="Arial"/>
-          <w:color w:val="000000"/>
-          <w:lang w:eastAsia="en-AU"/>
-        </w:rPr>
-        <w:t>}</w:t>
-      </w:r>
-    </w:p>
-    <w:p>
-      <w:pPr>
-        <w:spacing w:after="0" w:line="240" w:lineRule="auto"/>
-        <w:rPr>
-          <w:rFonts w:ascii="Arial" w:eastAsia="Times New Roman" w:hAnsi="Arial" w:cs="Arial"/>
-          <w:color w:val="000000"/>
-          <w:lang w:eastAsia="en-AU"/>
-        </w:rPr>
-      </w:pPr>
-      <w:r>
-        <w:rPr>
-          <w:rFonts w:ascii="Arial" w:eastAsia="Times New Roman" w:hAnsi="Arial" w:cs="Arial"/>
-          <w:color w:val="000000"/>
-          <w:lang w:eastAsia="en-AU"/>
-        </w:rPr>
-        <w:t>{.}</w:t>
-      </w:r>
-    </w:p>
-    <w:bookmarkEnd w:id="0"/>
-    <w:p>
-      <w:pPr>
-        <w:spacing w:after="0" w:line="240" w:lineRule="auto"/>
-        <w:rPr>
-          <w:rFonts w:ascii="Arial" w:eastAsia="Times New Roman" w:hAnsi="Arial" w:cs="Arial"/>
-          <w:color w:val="000000"/>
-          <w:lang w:eastAsia="en-AU"/>
-        </w:rPr>
-      </w:pPr>
-      <w:r>
-        <w:rPr>
-          <w:rFonts w:ascii="Arial" w:eastAsia="Times New Roman" w:hAnsi="Arial" w:cs="Arial"/>
-          <w:color w:val="000000"/>
-          <w:lang w:eastAsia="en-AU"/>
-        </w:rPr>
-        <w:t>{/</w:t>
-      </w:r>
-      <w:proofErr w:type="spellStart"/>
-      <w:proofErr w:type="gramStart"/>
-      <w:r>
-        <w:rPr>
-          <w:rFonts w:ascii="Arial" w:eastAsia="Times New Roman" w:hAnsi="Arial" w:cs="Arial"/>
-          <w:color w:val="000000"/>
-          <w:lang w:eastAsia="en-AU"/>
-        </w:rPr>
-        <w:t>player.traits</w:t>
-      </w:r>
-      <w:proofErr w:type="spellEnd"/>
-      <w:proofErr w:type="gramEnd"/>
-      <w:r>
-        <w:rPr>
-          <w:rFonts w:ascii="Arial" w:eastAsia="Times New Roman" w:hAnsi="Arial" w:cs="Arial"/>
-          <w:color w:val="000000"/>
-          <w:lang w:eastAsia="en-AU"/>
-        </w:rPr>
-        <w:t>}</w:t>
-      </w:r>
+      <w:bookmarkStart w:id="2" w:name="OLE_LINK3"/>
     </w:p>
     <w:p>
       <w:pPr>
@@ -362,18 +321,6 @@
           <w:lang w:eastAsia="en-AU"/>
         </w:rPr>
       </w:pPr>
-    </w:p>
-    <w:p>
-      <w:pPr>
-        <w:spacing w:after="0" w:line="240" w:lineRule="auto"/>
-        <w:rPr>
-          <w:rFonts w:ascii="Times New Roman" w:eastAsia="Times New Roman" w:hAnsi="Times New Roman" w:cs="Times New Roman"/>
-          <w:sz w:val="24"/>
-          <w:szCs w:val="24"/>
-          <w:lang w:eastAsia="en-AU"/>
-        </w:rPr>
-      </w:pPr>
-      <w:bookmarkStart w:id="1" w:name="OLE_LINK3"/>
       <w:r>
         <w:rPr>
           <w:rFonts w:ascii="Arial" w:eastAsia="Times New Roman" w:hAnsi="Arial" w:cs="Arial"/>
@@ -411,7 +358,7 @@
         <w:t>}</w:t>
       </w:r>
     </w:p>
-    <w:bookmarkEnd w:id="1"/>
+    <w:bookmarkEnd w:id="2"/>
     <w:p>
       <w:r>
         <w:br w:type="page"/>
@@ -572,7 +519,7 @@
           <w:lang w:eastAsia="en-AU"/>
         </w:rPr>
       </w:pPr>
-      <w:bookmarkStart w:id="2" w:name="OLE_LINK2"/>
+      <w:bookmarkStart w:id="3" w:name="OLE_LINK2"/>
       <w:r>
         <w:rPr>
           <w:rFonts w:ascii="Arial" w:eastAsia="Times New Roman" w:hAnsi="Arial" w:cs="Arial"/>
@@ -638,7 +585,7 @@
         <w:t>}</w:t>
       </w:r>
     </w:p>
-    <w:bookmarkEnd w:id="2"/>
+    <w:bookmarkEnd w:id="3"/>
     <w:p>
       <w:pPr>
         <w:spacing w:after="0" w:line="240" w:lineRule="auto"/>
@@ -919,7 +866,7 @@
           <w:lang w:eastAsia="en-AU"/>
         </w:rPr>
       </w:pPr>
-      <w:bookmarkStart w:id="3" w:name="OLE_LINK1"/>
+      <w:bookmarkStart w:id="4" w:name="OLE_LINK1"/>
       <w:r>
         <w:rPr>
           <w:rFonts w:ascii="Arial" w:eastAsia="Times New Roman" w:hAnsi="Arial" w:cs="Arial"/>
@@ -1008,7 +955,7 @@
             <w:shd w:val="clear" w:color="auto" w:fill="E7E6E6" w:themeFill="background2"/>
             <w:textDirection w:val="btLr"/>
           </w:tcPr>
-          <w:bookmarkEnd w:id="3"/>
+          <w:bookmarkEnd w:id="4"/>
           <w:p>
             <w:pPr>
               <w:pStyle w:val="ListParagraph"/>
@@ -1983,7 +1930,6 @@
         </w:rPr>
         <w:t xml:space="preserve"> – </w:t>
       </w:r>
-      <w:bookmarkStart w:id="4" w:name="_GoBack"/>
       <w:r>
         <w:rPr>
           <w:rFonts w:ascii="Arial" w:eastAsia="Times New Roman" w:hAnsi="Arial" w:cs="Arial"/>
@@ -1997,7 +1943,6 @@
         </w:rPr>
         <w:t>{title}</w:t>
       </w:r>
-      <w:bookmarkEnd w:id="4"/>
     </w:p>
     <w:p>
       <w:pPr>
@@ -3018,7 +2963,7 @@
 </file>
 
 <file path=customXml/itemProps1.xml><?xml version="1.0" encoding="utf-8"?>
-<ds:datastoreItem xmlns:ds="http://schemas.openxmlformats.org/officeDocument/2006/customXml" ds:itemID="{0B9A7CD8-792E-45C0-83FC-FFE61FC95A88}">
+<ds:datastoreItem xmlns:ds="http://schemas.openxmlformats.org/officeDocument/2006/customXml" ds:itemID="{379F39EE-F4F5-4533-AF2A-E56580020A12}">
   <ds:schemaRefs>
     <ds:schemaRef ds:uri="http://schemas.openxmlformats.org/officeDocument/2006/bibliography"/>
   </ds:schemaRefs>

--- a/template/input.docx
+++ b/template/input.docx
@@ -267,7 +267,6 @@
         <w:t xml:space="preserve"> </w:t>
       </w:r>
       <w:bookmarkStart w:id="0" w:name="OLE_LINK4"/>
-      <w:bookmarkStart w:id="1" w:name="_GoBack"/>
       <w:r>
         <w:rPr>
           <w:rFonts w:ascii="Arial" w:eastAsia="Times New Roman" w:hAnsi="Arial" w:cs="Arial"/>
@@ -298,7 +297,6 @@
         <w:t>(‘, ’)}</w:t>
       </w:r>
       <w:bookmarkEnd w:id="0"/>
-      <w:bookmarkEnd w:id="1"/>
     </w:p>
     <w:p>
       <w:pPr>
@@ -309,7 +307,7 @@
           <w:lang w:eastAsia="en-AU"/>
         </w:rPr>
       </w:pPr>
-      <w:bookmarkStart w:id="2" w:name="OLE_LINK3"/>
+      <w:bookmarkStart w:id="1" w:name="OLE_LINK3"/>
     </w:p>
     <w:p>
       <w:pPr>
@@ -358,7 +356,7 @@
         <w:t>}</w:t>
       </w:r>
     </w:p>
-    <w:bookmarkEnd w:id="2"/>
+    <w:bookmarkEnd w:id="1"/>
     <w:p>
       <w:r>
         <w:br w:type="page"/>
@@ -519,7 +517,7 @@
           <w:lang w:eastAsia="en-AU"/>
         </w:rPr>
       </w:pPr>
-      <w:bookmarkStart w:id="3" w:name="OLE_LINK2"/>
+      <w:bookmarkStart w:id="2" w:name="OLE_LINK2"/>
       <w:r>
         <w:rPr>
           <w:rFonts w:ascii="Arial" w:eastAsia="Times New Roman" w:hAnsi="Arial" w:cs="Arial"/>
@@ -568,7 +566,7 @@
           <w:szCs w:val="26"/>
           <w:lang w:eastAsia="en-AU"/>
         </w:rPr>
-        <w:t>otherPeople</w:t>
+        <w:t>visableRelationships</w:t>
       </w:r>
       <w:proofErr w:type="spellEnd"/>
       <w:proofErr w:type="gramEnd"/>
@@ -582,10 +580,22 @@
           <w:szCs w:val="26"/>
           <w:lang w:eastAsia="en-AU"/>
         </w:rPr>
+        <w:t>(game)</w:t>
+      </w:r>
+      <w:r>
+        <w:rPr>
+          <w:rFonts w:ascii="Arial" w:eastAsia="Times New Roman" w:hAnsi="Arial" w:cs="Arial"/>
+          <w:b/>
+          <w:bCs/>
+          <w:color w:val="595959"/>
+          <w:sz w:val="26"/>
+          <w:szCs w:val="26"/>
+          <w:lang w:eastAsia="en-AU"/>
+        </w:rPr>
         <w:t>}</w:t>
       </w:r>
     </w:p>
-    <w:bookmarkEnd w:id="3"/>
+    <w:bookmarkEnd w:id="2"/>
     <w:p>
       <w:pPr>
         <w:spacing w:after="0" w:line="240" w:lineRule="auto"/>
@@ -619,9 +629,49 @@
           <w:szCs w:val="26"/>
           <w:lang w:eastAsia="en-AU"/>
         </w:rPr>
-        <w:t>playerName</w:t>
+        <w:t>theFriendThatsNotMe</w:t>
       </w:r>
       <w:proofErr w:type="spellEnd"/>
+      <w:r>
+        <w:rPr>
+          <w:rFonts w:ascii="Arial" w:eastAsia="Times New Roman" w:hAnsi="Arial" w:cs="Arial"/>
+          <w:b/>
+          <w:bCs/>
+          <w:color w:val="595959"/>
+          <w:sz w:val="26"/>
+          <w:szCs w:val="26"/>
+          <w:lang w:eastAsia="en-AU"/>
+        </w:rPr>
+        <w:t>(player</w:t>
+      </w:r>
+      <w:proofErr w:type="gramStart"/>
+      <w:r>
+        <w:rPr>
+          <w:rFonts w:ascii="Arial" w:eastAsia="Times New Roman" w:hAnsi="Arial" w:cs="Arial"/>
+          <w:b/>
+          <w:bCs/>
+          <w:color w:val="595959"/>
+          <w:sz w:val="26"/>
+          <w:szCs w:val="26"/>
+          <w:lang w:eastAsia="en-AU"/>
+        </w:rPr>
+        <w:t>).</w:t>
+      </w:r>
+      <w:proofErr w:type="spellStart"/>
+      <w:r>
+        <w:rPr>
+          <w:rFonts w:ascii="Arial" w:eastAsia="Times New Roman" w:hAnsi="Arial" w:cs="Arial"/>
+          <w:b/>
+          <w:bCs/>
+          <w:color w:val="595959"/>
+          <w:sz w:val="26"/>
+          <w:szCs w:val="26"/>
+          <w:lang w:eastAsia="en-AU"/>
+        </w:rPr>
+        <w:t>fullName</w:t>
+      </w:r>
+      <w:proofErr w:type="spellEnd"/>
+      <w:proofErr w:type="gramEnd"/>
       <w:r>
         <w:rPr>
           <w:rFonts w:ascii="Arial" w:eastAsia="Times New Roman" w:hAnsi="Arial" w:cs="Arial"/>
@@ -656,6 +706,7 @@
         </w:rPr>
         <w:t>{</w:t>
       </w:r>
+      <w:proofErr w:type="spellStart"/>
       <w:r>
         <w:rPr>
           <w:rFonts w:ascii="Arial" w:eastAsia="Times New Roman" w:hAnsi="Arial" w:cs="Arial"/>
@@ -664,8 +715,9 @@
           <w:szCs w:val="20"/>
           <w:lang w:eastAsia="en-AU"/>
         </w:rPr>
-        <w:t>strength</w:t>
-      </w:r>
+        <w:t>getMyWordsAboutThem</w:t>
+      </w:r>
+      <w:proofErr w:type="spellEnd"/>
       <w:r>
         <w:rPr>
           <w:rFonts w:ascii="Arial" w:eastAsia="Times New Roman" w:hAnsi="Arial" w:cs="Arial"/>
@@ -674,7 +726,7 @@
           <w:szCs w:val="20"/>
           <w:lang w:eastAsia="en-AU"/>
         </w:rPr>
-        <w:t>}</w:t>
+        <w:t>(player)</w:t>
       </w:r>
       <w:r>
         <w:rPr>
@@ -684,7 +736,7 @@
           <w:szCs w:val="20"/>
           <w:lang w:eastAsia="en-AU"/>
         </w:rPr>
-        <w:t xml:space="preserve"> {alignment}</w:t>
+        <w:t>}</w:t>
       </w:r>
     </w:p>
     <w:p>
@@ -725,7 +777,6 @@
         <w:t>/</w:t>
       </w:r>
       <w:proofErr w:type="spellStart"/>
-      <w:proofErr w:type="gramStart"/>
       <w:r>
         <w:rPr>
           <w:rFonts w:ascii="Arial" w:eastAsia="Times New Roman" w:hAnsi="Arial" w:cs="Arial"/>
@@ -760,10 +811,23 @@
           <w:szCs w:val="26"/>
           <w:lang w:eastAsia="en-AU"/>
         </w:rPr>
-        <w:t>otherPeople</w:t>
+        <w:t>visableRelationships</w:t>
       </w:r>
       <w:proofErr w:type="spellEnd"/>
-      <w:proofErr w:type="gramEnd"/>
+      <w:r>
+        <w:rPr>
+          <w:rFonts w:ascii="Arial" w:eastAsia="Times New Roman" w:hAnsi="Arial" w:cs="Arial"/>
+          <w:b/>
+          <w:bCs/>
+          <w:color w:val="595959"/>
+          <w:sz w:val="26"/>
+          <w:szCs w:val="26"/>
+          <w:lang w:eastAsia="en-AU"/>
+        </w:rPr>
+        <w:t>(game)</w:t>
+      </w:r>
+      <w:bookmarkStart w:id="3" w:name="_GoBack"/>
+      <w:bookmarkEnd w:id="3"/>
       <w:r>
         <w:rPr>
           <w:rFonts w:ascii="Arial" w:eastAsia="Times New Roman" w:hAnsi="Arial" w:cs="Arial"/>
@@ -2963,7 +3027,7 @@
 </file>
 
 <file path=customXml/itemProps1.xml><?xml version="1.0" encoding="utf-8"?>
-<ds:datastoreItem xmlns:ds="http://schemas.openxmlformats.org/officeDocument/2006/customXml" ds:itemID="{379F39EE-F4F5-4533-AF2A-E56580020A12}">
+<ds:datastoreItem xmlns:ds="http://schemas.openxmlformats.org/officeDocument/2006/customXml" ds:itemID="{B139A284-7378-4C87-9854-CC226FEF6A2A}">
   <ds:schemaRefs>
     <ds:schemaRef ds:uri="http://schemas.openxmlformats.org/officeDocument/2006/bibliography"/>
   </ds:schemaRefs>

--- a/template/input.docx
+++ b/template/input.docx
@@ -177,7 +177,6 @@
         <w:t>{</w:t>
       </w:r>
       <w:proofErr w:type="spellStart"/>
-      <w:proofErr w:type="gramStart"/>
       <w:r>
         <w:rPr>
           <w:rFonts w:ascii="Arial" w:hAnsi="Arial" w:cs="Arial"/>
@@ -197,7 +196,6 @@
         <w:t>fullName</w:t>
       </w:r>
       <w:proofErr w:type="spellEnd"/>
-      <w:proofErr w:type="gramEnd"/>
       <w:r>
         <w:rPr>
           <w:rFonts w:ascii="Arial" w:hAnsi="Arial" w:cs="Arial"/>
@@ -227,7 +225,6 @@
         <w:t>{</w:t>
       </w:r>
       <w:proofErr w:type="spellStart"/>
-      <w:proofErr w:type="gramStart"/>
       <w:r>
         <w:rPr>
           <w:rFonts w:ascii="Arial" w:hAnsi="Arial" w:cs="Arial"/>
@@ -247,7 +244,6 @@
         <w:t>title</w:t>
       </w:r>
       <w:proofErr w:type="spellEnd"/>
-      <w:proofErr w:type="gramEnd"/>
       <w:r>
         <w:rPr>
           <w:rFonts w:ascii="Arial" w:hAnsi="Arial" w:cs="Arial"/>
@@ -328,7 +324,6 @@
         <w:t>{</w:t>
       </w:r>
       <w:proofErr w:type="spellStart"/>
-      <w:proofErr w:type="gramStart"/>
       <w:r>
         <w:rPr>
           <w:rFonts w:ascii="Arial" w:eastAsia="Times New Roman" w:hAnsi="Arial" w:cs="Arial"/>
@@ -346,7 +341,6 @@
         <w:t>blurb</w:t>
       </w:r>
       <w:proofErr w:type="spellEnd"/>
-      <w:proofErr w:type="gramEnd"/>
       <w:r>
         <w:rPr>
           <w:rFonts w:ascii="Arial" w:eastAsia="Times New Roman" w:hAnsi="Arial" w:cs="Arial"/>
@@ -385,12 +379,10 @@
         <w:t>{#</w:t>
       </w:r>
       <w:proofErr w:type="spellStart"/>
-      <w:proofErr w:type="gramStart"/>
       <w:r>
         <w:t>player.goals</w:t>
       </w:r>
       <w:proofErr w:type="spellEnd"/>
-      <w:proofErr w:type="gramEnd"/>
       <w:r>
         <w:t>}</w:t>
       </w:r>
@@ -443,12 +435,10 @@
         <w:t>{/</w:t>
       </w:r>
       <w:proofErr w:type="spellStart"/>
-      <w:proofErr w:type="gramStart"/>
       <w:r>
         <w:t>player.goals</w:t>
       </w:r>
       <w:proofErr w:type="spellEnd"/>
-      <w:proofErr w:type="gramEnd"/>
       <w:r>
         <w:t>}</w:t>
       </w:r>
@@ -531,7 +521,6 @@
         <w:t>{#</w:t>
       </w:r>
       <w:proofErr w:type="spellStart"/>
-      <w:proofErr w:type="gramStart"/>
       <w:r>
         <w:rPr>
           <w:rFonts w:ascii="Arial" w:eastAsia="Times New Roman" w:hAnsi="Arial" w:cs="Arial"/>
@@ -569,7 +558,6 @@
         <w:t>visableRelationships</w:t>
       </w:r>
       <w:proofErr w:type="spellEnd"/>
-      <w:proofErr w:type="gramEnd"/>
       <w:r>
         <w:rPr>
           <w:rFonts w:ascii="Arial" w:eastAsia="Times New Roman" w:hAnsi="Arial" w:cs="Arial"/>
@@ -642,20 +630,7 @@
           <w:szCs w:val="26"/>
           <w:lang w:eastAsia="en-AU"/>
         </w:rPr>
-        <w:t>(player</w:t>
-      </w:r>
-      <w:proofErr w:type="gramStart"/>
-      <w:r>
-        <w:rPr>
-          <w:rFonts w:ascii="Arial" w:eastAsia="Times New Roman" w:hAnsi="Arial" w:cs="Arial"/>
-          <w:b/>
-          <w:bCs/>
-          <w:color w:val="595959"/>
-          <w:sz w:val="26"/>
-          <w:szCs w:val="26"/>
-          <w:lang w:eastAsia="en-AU"/>
-        </w:rPr>
-        <w:t>).</w:t>
+        <w:t>(player).</w:t>
       </w:r>
       <w:proofErr w:type="spellStart"/>
       <w:r>
@@ -671,7 +646,6 @@
         <w:t>fullName</w:t>
       </w:r>
       <w:proofErr w:type="spellEnd"/>
-      <w:proofErr w:type="gramEnd"/>
       <w:r>
         <w:rPr>
           <w:rFonts w:ascii="Arial" w:eastAsia="Times New Roman" w:hAnsi="Arial" w:cs="Arial"/>
@@ -826,8 +800,6 @@
         </w:rPr>
         <w:t>(game)</w:t>
       </w:r>
-      <w:bookmarkStart w:id="3" w:name="_GoBack"/>
-      <w:bookmarkEnd w:id="3"/>
       <w:r>
         <w:rPr>
           <w:rFonts w:ascii="Arial" w:eastAsia="Times New Roman" w:hAnsi="Arial" w:cs="Arial"/>
@@ -930,7 +902,7 @@
           <w:lang w:eastAsia="en-AU"/>
         </w:rPr>
       </w:pPr>
-      <w:bookmarkStart w:id="4" w:name="OLE_LINK1"/>
+      <w:bookmarkStart w:id="3" w:name="OLE_LINK1"/>
       <w:r>
         <w:rPr>
           <w:rFonts w:ascii="Arial" w:eastAsia="Times New Roman" w:hAnsi="Arial" w:cs="Arial"/>
@@ -944,7 +916,6 @@
         <w:t>{#</w:t>
       </w:r>
       <w:proofErr w:type="spellStart"/>
-      <w:proofErr w:type="gramStart"/>
       <w:r>
         <w:rPr>
           <w:rFonts w:ascii="Arial" w:eastAsia="Times New Roman" w:hAnsi="Arial" w:cs="Arial"/>
@@ -982,7 +953,6 @@
         <w:t>powers</w:t>
       </w:r>
       <w:proofErr w:type="spellEnd"/>
-      <w:proofErr w:type="gramEnd"/>
       <w:r>
         <w:rPr>
           <w:rFonts w:ascii="Arial" w:eastAsia="Times New Roman" w:hAnsi="Arial" w:cs="Arial"/>
@@ -1019,7 +989,7 @@
             <w:shd w:val="clear" w:color="auto" w:fill="E7E6E6" w:themeFill="background2"/>
             <w:textDirection w:val="btLr"/>
           </w:tcPr>
-          <w:bookmarkEnd w:id="4"/>
+          <w:bookmarkEnd w:id="3"/>
           <w:p>
             <w:pPr>
               <w:pStyle w:val="ListParagraph"/>
@@ -1073,7 +1043,7 @@
       <w:tr>
         <w:trPr>
           <w:cantSplit/>
-          <w:trHeight w:val="1284"/>
+          <w:trHeight w:val="1000"/>
         </w:trPr>
         <w:tc>
           <w:tcPr>
@@ -1298,6 +1268,8 @@
       <w:r>
         <w:br w:type="page"/>
       </w:r>
+      <w:bookmarkStart w:id="4" w:name="_GoBack"/>
+      <w:bookmarkEnd w:id="4"/>
     </w:p>
     <w:p>
       <w:pPr>
@@ -3027,7 +2999,7 @@
 </file>
 
 <file path=customXml/itemProps1.xml><?xml version="1.0" encoding="utf-8"?>
-<ds:datastoreItem xmlns:ds="http://schemas.openxmlformats.org/officeDocument/2006/customXml" ds:itemID="{B139A284-7378-4C87-9854-CC226FEF6A2A}">
+<ds:datastoreItem xmlns:ds="http://schemas.openxmlformats.org/officeDocument/2006/customXml" ds:itemID="{9C9CC72B-A546-46F6-9406-F01578DF8186}">
   <ds:schemaRefs>
     <ds:schemaRef ds:uri="http://schemas.openxmlformats.org/officeDocument/2006/bibliography"/>
   </ds:schemaRefs>

--- a/template/input.docx
+++ b/template/input.docx
@@ -521,6 +521,7 @@
         <w:t>{#</w:t>
       </w:r>
       <w:proofErr w:type="spellStart"/>
+      <w:proofErr w:type="gramStart"/>
       <w:r>
         <w:rPr>
           <w:rFonts w:ascii="Arial" w:eastAsia="Times New Roman" w:hAnsi="Arial" w:cs="Arial"/>
@@ -555,9 +556,34 @@
           <w:szCs w:val="26"/>
           <w:lang w:eastAsia="en-AU"/>
         </w:rPr>
-        <w:t>visableRelationships</w:t>
+        <w:t>vis</w:t>
+      </w:r>
+      <w:r>
+        <w:rPr>
+          <w:rFonts w:ascii="Arial" w:eastAsia="Times New Roman" w:hAnsi="Arial" w:cs="Arial"/>
+          <w:b/>
+          <w:bCs/>
+          <w:color w:val="595959"/>
+          <w:sz w:val="26"/>
+          <w:szCs w:val="26"/>
+          <w:lang w:eastAsia="en-AU"/>
+        </w:rPr>
+        <w:t>i</w:t>
+      </w:r>
+      <w:r>
+        <w:rPr>
+          <w:rFonts w:ascii="Arial" w:eastAsia="Times New Roman" w:hAnsi="Arial" w:cs="Arial"/>
+          <w:b/>
+          <w:bCs/>
+          <w:color w:val="595959"/>
+          <w:sz w:val="26"/>
+          <w:szCs w:val="26"/>
+          <w:lang w:eastAsia="en-AU"/>
+        </w:rPr>
+        <w:t>bleRelationships</w:t>
       </w:r>
       <w:proofErr w:type="spellEnd"/>
+      <w:proofErr w:type="gramEnd"/>
       <w:r>
         <w:rPr>
           <w:rFonts w:ascii="Arial" w:eastAsia="Times New Roman" w:hAnsi="Arial" w:cs="Arial"/>
@@ -785,7 +811,33 @@
           <w:szCs w:val="26"/>
           <w:lang w:eastAsia="en-AU"/>
         </w:rPr>
-        <w:t>visableRelationships</w:t>
+        <w:t>vis</w:t>
+      </w:r>
+      <w:r>
+        <w:rPr>
+          <w:rFonts w:ascii="Arial" w:eastAsia="Times New Roman" w:hAnsi="Arial" w:cs="Arial"/>
+          <w:b/>
+          <w:bCs/>
+          <w:color w:val="595959"/>
+          <w:sz w:val="26"/>
+          <w:szCs w:val="26"/>
+          <w:lang w:eastAsia="en-AU"/>
+        </w:rPr>
+        <w:t>i</w:t>
+      </w:r>
+      <w:bookmarkStart w:id="3" w:name="_GoBack"/>
+      <w:bookmarkEnd w:id="3"/>
+      <w:r>
+        <w:rPr>
+          <w:rFonts w:ascii="Arial" w:eastAsia="Times New Roman" w:hAnsi="Arial" w:cs="Arial"/>
+          <w:b/>
+          <w:bCs/>
+          <w:color w:val="595959"/>
+          <w:sz w:val="26"/>
+          <w:szCs w:val="26"/>
+          <w:lang w:eastAsia="en-AU"/>
+        </w:rPr>
+        <w:t>bleRelationships</w:t>
       </w:r>
       <w:proofErr w:type="spellEnd"/>
       <w:r>
@@ -902,7 +954,7 @@
           <w:lang w:eastAsia="en-AU"/>
         </w:rPr>
       </w:pPr>
-      <w:bookmarkStart w:id="3" w:name="OLE_LINK1"/>
+      <w:bookmarkStart w:id="4" w:name="OLE_LINK1"/>
       <w:r>
         <w:rPr>
           <w:rFonts w:ascii="Arial" w:eastAsia="Times New Roman" w:hAnsi="Arial" w:cs="Arial"/>
@@ -989,7 +1041,7 @@
             <w:shd w:val="clear" w:color="auto" w:fill="E7E6E6" w:themeFill="background2"/>
             <w:textDirection w:val="btLr"/>
           </w:tcPr>
-          <w:bookmarkEnd w:id="3"/>
+          <w:bookmarkEnd w:id="4"/>
           <w:p>
             <w:pPr>
               <w:pStyle w:val="ListParagraph"/>
@@ -1268,8 +1320,6 @@
       <w:r>
         <w:br w:type="page"/>
       </w:r>
-      <w:bookmarkStart w:id="4" w:name="_GoBack"/>
-      <w:bookmarkEnd w:id="4"/>
     </w:p>
     <w:p>
       <w:pPr>
@@ -2999,7 +3049,7 @@
 </file>
 
 <file path=customXml/itemProps1.xml><?xml version="1.0" encoding="utf-8"?>
-<ds:datastoreItem xmlns:ds="http://schemas.openxmlformats.org/officeDocument/2006/customXml" ds:itemID="{9C9CC72B-A546-46F6-9406-F01578DF8186}">
+<ds:datastoreItem xmlns:ds="http://schemas.openxmlformats.org/officeDocument/2006/customXml" ds:itemID="{6296017E-A95F-4143-B43A-5B471223C54A}">
   <ds:schemaRefs>
     <ds:schemaRef ds:uri="http://schemas.openxmlformats.org/officeDocument/2006/bibliography"/>
   </ds:schemaRefs>

--- a/template/input.docx
+++ b/template/input.docx
@@ -1,11 +1,11 @@
 
 <file path=word/document.xml><?xml version="1.0" encoding="utf-8"?>
-<w:document xmlns:wpc="http://schemas.microsoft.com/office/word/2010/wordprocessingCanvas" xmlns:cx="http://schemas.microsoft.com/office/drawing/2014/chartex" xmlns:cx1="http://schemas.microsoft.com/office/drawing/2015/9/8/chartex" xmlns:cx2="http://schemas.microsoft.com/office/drawing/2015/10/21/chartex" xmlns:cx3="http://schemas.microsoft.com/office/drawing/2016/5/9/chartex" xmlns:cx4="http://schemas.microsoft.com/office/drawing/2016/5/10/chartex" xmlns:cx5="http://schemas.microsoft.com/office/drawing/2016/5/11/chartex" xmlns:cx6="http://schemas.microsoft.com/office/drawing/2016/5/12/chartex" xmlns:cx7="http://schemas.microsoft.com/office/drawing/2016/5/13/chartex" xmlns:cx8="http://schemas.microsoft.com/office/drawing/2016/5/14/chartex" xmlns:mc="http://schemas.openxmlformats.org/markup-compatibility/2006" xmlns:aink="http://schemas.microsoft.com/office/drawing/2016/ink" xmlns:am3d="http://schemas.microsoft.com/office/drawing/2017/model3d" xmlns:o="urn:schemas-microsoft-com:office:office" xmlns:r="http://schemas.openxmlformats.org/officeDocument/2006/relationships" xmlns:m="http://schemas.openxmlformats.org/officeDocument/2006/math" xmlns:v="urn:schemas-microsoft-com:vml" xmlns:wp14="http://schemas.microsoft.com/office/word/2010/wordprocessingDrawing" xmlns:wp="http://schemas.openxmlformats.org/drawingml/2006/wordprocessingDrawing" xmlns:w10="urn:schemas-microsoft-com:office:word" xmlns:w="http://schemas.openxmlformats.org/wordprocessingml/2006/main" xmlns:w14="http://schemas.microsoft.com/office/word/2010/wordml" xmlns:w15="http://schemas.microsoft.com/office/word/2012/wordml" xmlns:w16cid="http://schemas.microsoft.com/office/word/2016/wordml/cid" xmlns:w16se="http://schemas.microsoft.com/office/word/2015/wordml/symex" xmlns:wpg="http://schemas.microsoft.com/office/word/2010/wordprocessingGroup" xmlns:wpi="http://schemas.microsoft.com/office/word/2010/wordprocessingInk" xmlns:wne="http://schemas.microsoft.com/office/word/2006/wordml" xmlns:wps="http://schemas.microsoft.com/office/word/2010/wordprocessingShape" mc:Ignorable="w14 w15 w16se w16cid wp14">
+<w:document xmlns:o="urn:schemas-microsoft-com:office:office" xmlns:r="http://schemas.openxmlformats.org/officeDocument/2006/relationships" xmlns:v="urn:schemas-microsoft-com:vml" xmlns:w="http://schemas.openxmlformats.org/wordprocessingml/2006/main" xmlns:w10="urn:schemas-microsoft-com:office:word" xmlns:wp="http://schemas.openxmlformats.org/drawingml/2006/wordprocessingDrawing" xmlns:wps="http://schemas.microsoft.com/office/word/2010/wordprocessingShape" xmlns:wpg="http://schemas.microsoft.com/office/word/2010/wordprocessingGroup" xmlns:mc="http://schemas.openxmlformats.org/markup-compatibility/2006" xmlns:wp14="http://schemas.microsoft.com/office/word/2010/wordprocessingDrawing" xmlns:w14="http://schemas.microsoft.com/office/word/2010/wordml" mc:Ignorable="w14 wp14">
   <w:body>
     <w:p>
       <w:pPr>
         <w:pStyle w:val="NormalWeb"/>
-        <w:spacing w:before="0" w:beforeAutospacing="0" w:after="60" w:afterAutospacing="0"/>
+        <w:spacing w:beforeAutospacing="0" w:before="0" w:afterAutospacing="0" w:after="60"/>
         <w:jc w:val="center"/>
         <w:rPr>
           <w:rFonts w:ascii="Arial" w:hAnsi="Arial" w:cs="Arial"/>
@@ -14,24 +14,19 @@
           <w:szCs w:val="52"/>
         </w:rPr>
       </w:pPr>
-    </w:p>
-    <w:p>
-      <w:pPr>
-        <w:pStyle w:val="NormalWeb"/>
-        <w:spacing w:before="0" w:beforeAutospacing="0" w:after="60" w:afterAutospacing="0"/>
-        <w:jc w:val="center"/>
-        <w:rPr>
-          <w:rFonts w:ascii="Arial" w:hAnsi="Arial" w:cs="Arial"/>
+      <w:r>
+        <w:rPr>
+          <w:rFonts w:cs="Arial" w:ascii="Arial" w:hAnsi="Arial"/>
           <w:color w:val="000000"/>
           <w:sz w:val="52"/>
           <w:szCs w:val="52"/>
         </w:rPr>
-      </w:pPr>
+      </w:r>
     </w:p>
     <w:p>
       <w:pPr>
         <w:pStyle w:val="NormalWeb"/>
-        <w:spacing w:before="0" w:beforeAutospacing="0" w:after="60" w:afterAutospacing="0"/>
+        <w:spacing w:beforeAutospacing="0" w:before="0" w:afterAutospacing="0" w:after="60"/>
         <w:jc w:val="center"/>
         <w:rPr>
           <w:rFonts w:ascii="Arial" w:hAnsi="Arial" w:cs="Arial"/>
@@ -42,43 +37,50 @@
       </w:pPr>
       <w:r>
         <w:rPr>
-          <w:rFonts w:ascii="Arial" w:hAnsi="Arial" w:cs="Arial"/>
+          <w:rFonts w:cs="Arial" w:ascii="Arial" w:hAnsi="Arial"/>
           <w:color w:val="000000"/>
           <w:sz w:val="52"/>
           <w:szCs w:val="52"/>
         </w:rPr>
-        <w:t>{game</w:t>
-      </w:r>
-      <w:r>
+      </w:r>
+    </w:p>
+    <w:p>
+      <w:pPr>
+        <w:pStyle w:val="NormalWeb"/>
+        <w:spacing w:beforeAutospacing="0" w:before="0" w:afterAutospacing="0" w:after="60"/>
+        <w:jc w:val="center"/>
         <w:rPr>
           <w:rFonts w:ascii="Arial" w:hAnsi="Arial" w:cs="Arial"/>
           <w:color w:val="000000"/>
           <w:sz w:val="52"/>
           <w:szCs w:val="52"/>
         </w:rPr>
-        <w:t>.n</w:t>
-      </w:r>
-      <w:r>
-        <w:rPr>
-          <w:rFonts w:ascii="Arial" w:hAnsi="Arial" w:cs="Arial"/>
+      </w:pPr>
+      <w:r>
+        <w:rPr>
+          <w:rFonts w:cs="Arial" w:ascii="Arial" w:hAnsi="Arial"/>
           <w:color w:val="000000"/>
           <w:sz w:val="52"/>
           <w:szCs w:val="52"/>
         </w:rPr>
-        <w:t>ame}</w:t>
+        <w:t>{game.name}</w:t>
       </w:r>
     </w:p>
     <w:p>
       <w:pPr>
         <w:pStyle w:val="NormalWeb"/>
-        <w:spacing w:before="0" w:beforeAutospacing="0" w:after="60" w:afterAutospacing="0"/>
+        <w:spacing w:beforeAutospacing="0" w:before="0" w:afterAutospacing="0" w:after="60"/>
         <w:jc w:val="center"/>
-      </w:pPr>
+        <w:rPr/>
+      </w:pPr>
+      <w:r>
+        <w:rPr/>
+      </w:r>
     </w:p>
     <w:p>
       <w:pPr>
         <w:pStyle w:val="NormalWeb"/>
-        <w:spacing w:before="0" w:beforeAutospacing="0" w:after="0" w:afterAutospacing="0"/>
+        <w:spacing w:beforeAutospacing="0" w:before="0" w:afterAutospacing="0" w:after="0"/>
         <w:jc w:val="center"/>
         <w:rPr>
           <w:rFonts w:ascii="Arial" w:hAnsi="Arial" w:cs="Arial"/>
@@ -89,58 +91,62 @@
       </w:pPr>
       <w:r>
         <w:rPr>
-          <w:rFonts w:ascii="Arial" w:hAnsi="Arial" w:cs="Arial"/>
+          <w:rFonts w:cs="Arial" w:ascii="Arial" w:hAnsi="Arial"/>
           <w:color w:val="000000"/>
           <w:sz w:val="48"/>
           <w:szCs w:val="48"/>
         </w:rPr>
-        <w:t>{</w:t>
-      </w:r>
-      <w:proofErr w:type="spellStart"/>
-      <w:proofErr w:type="gramStart"/>
-      <w:r>
-        <w:rPr>
-          <w:rFonts w:ascii="Arial" w:hAnsi="Arial" w:cs="Arial"/>
+        <w:t>{player.fullName}</w:t>
+        <w:br/>
+      </w:r>
+    </w:p>
+    <w:p>
+      <w:pPr>
+        <w:pStyle w:val="Normal"/>
+        <w:rPr>
+          <w:rFonts w:ascii="Arial" w:hAnsi="Arial" w:eastAsia="Times New Roman" w:cs="Arial"/>
           <w:color w:val="000000"/>
           <w:sz w:val="48"/>
           <w:szCs w:val="48"/>
-        </w:rPr>
-        <w:t>player.fullN</w:t>
-      </w:r>
-      <w:r>
-        <w:rPr>
-          <w:rFonts w:ascii="Arial" w:hAnsi="Arial" w:cs="Arial"/>
+          <w:lang w:eastAsia="en-AU"/>
+        </w:rPr>
+      </w:pPr>
+      <w:r>
+        <w:rPr>
+          <w:rFonts w:eastAsia="Times New Roman" w:cs="Arial" w:ascii="Arial" w:hAnsi="Arial"/>
           <w:color w:val="000000"/>
           <w:sz w:val="48"/>
           <w:szCs w:val="48"/>
-        </w:rPr>
-        <w:t>ame</w:t>
-      </w:r>
-      <w:proofErr w:type="spellEnd"/>
-      <w:proofErr w:type="gramEnd"/>
-      <w:r>
-        <w:rPr>
-          <w:rFonts w:ascii="Arial" w:hAnsi="Arial" w:cs="Arial"/>
+          <w:lang w:eastAsia="en-AU"/>
+        </w:rPr>
+      </w:r>
+    </w:p>
+    <w:p>
+      <w:pPr>
+        <w:pStyle w:val="Normal"/>
+        <w:rPr>
+          <w:rFonts w:ascii="Arial" w:hAnsi="Arial" w:eastAsia="Times New Roman" w:cs="Arial"/>
           <w:color w:val="000000"/>
           <w:sz w:val="48"/>
           <w:szCs w:val="48"/>
-        </w:rPr>
-        <w:t>}</w:t>
-      </w:r>
-      <w:r>
-        <w:rPr>
-          <w:rFonts w:ascii="Arial" w:hAnsi="Arial" w:cs="Arial"/>
+          <w:lang w:eastAsia="en-AU"/>
+        </w:rPr>
+      </w:pPr>
+      <w:r>
+        <w:rPr>
+          <w:rFonts w:eastAsia="Times New Roman" w:cs="Arial" w:ascii="Arial" w:hAnsi="Arial"/>
           <w:color w:val="000000"/>
           <w:sz w:val="48"/>
           <w:szCs w:val="48"/>
-        </w:rPr>
-        <w:br/>
-      </w:r>
-    </w:p>
-    <w:p>
-      <w:pPr>
-        <w:rPr>
-          <w:rFonts w:ascii="Arial" w:eastAsia="Times New Roman" w:hAnsi="Arial" w:cs="Arial"/>
+          <w:lang w:eastAsia="en-AU"/>
+        </w:rPr>
+      </w:r>
+    </w:p>
+    <w:p>
+      <w:pPr>
+        <w:pStyle w:val="Normal"/>
+        <w:rPr>
+          <w:rFonts w:ascii="Arial" w:hAnsi="Arial" w:eastAsia="Times New Roman" w:cs="Arial"/>
           <w:color w:val="000000"/>
           <w:sz w:val="48"/>
           <w:szCs w:val="48"/>
@@ -149,16 +155,45 @@
       </w:pPr>
       <w:r>
         <w:rPr>
-          <w:rFonts w:ascii="Arial" w:hAnsi="Arial" w:cs="Arial"/>
+          <w:rFonts w:eastAsia="Times New Roman" w:cs="Arial" w:ascii="Arial" w:hAnsi="Arial"/>
           <w:color w:val="000000"/>
           <w:sz w:val="48"/>
           <w:szCs w:val="48"/>
-        </w:rPr>
+          <w:lang w:eastAsia="en-AU"/>
+        </w:rPr>
+      </w:r>
+    </w:p>
+    <w:p>
+      <w:pPr>
+        <w:pStyle w:val="Normal"/>
+        <w:jc w:val="center"/>
+        <w:rPr>
+          <w:rFonts w:ascii="Arial" w:hAnsi="Arial" w:eastAsia="Times New Roman" w:cs="Arial"/>
+          <w:color w:val="000000"/>
+          <w:sz w:val="32"/>
+          <w:szCs w:val="32"/>
+          <w:lang w:eastAsia="en-AU"/>
+        </w:rPr>
+      </w:pPr>
+      <w:r>
+        <w:rPr>
+          <w:rFonts w:eastAsia="Times New Roman" w:cs="Arial" w:ascii="Arial" w:hAnsi="Arial"/>
+          <w:i/>
+          <w:iCs/>
+          <w:color w:val="000000"/>
+          <w:sz w:val="26"/>
+          <w:szCs w:val="26"/>
+          <w:lang w:eastAsia="en-AU"/>
+        </w:rPr>
+        <w:t>{game.blurb}</w:t>
+      </w:r>
+      <w:r>
         <w:br w:type="page"/>
       </w:r>
     </w:p>
     <w:p>
       <w:pPr>
+        <w:pStyle w:val="Normal"/>
         <w:rPr>
           <w:rFonts w:ascii="Arial" w:hAnsi="Arial" w:cs="Arial"/>
           <w:color w:val="000000"/>
@@ -168,148 +203,69 @@
       </w:pPr>
       <w:r>
         <w:rPr>
-          <w:rFonts w:ascii="Arial" w:hAnsi="Arial" w:cs="Arial"/>
+          <w:rFonts w:cs="Arial" w:ascii="Arial" w:hAnsi="Arial"/>
           <w:color w:val="000000"/>
           <w:sz w:val="48"/>
           <w:szCs w:val="48"/>
         </w:rPr>
-        <w:lastRenderedPageBreak/>
-        <w:t>{</w:t>
-      </w:r>
-      <w:proofErr w:type="spellStart"/>
-      <w:r>
-        <w:rPr>
-          <w:rFonts w:ascii="Arial" w:hAnsi="Arial" w:cs="Arial"/>
-          <w:color w:val="000000"/>
-          <w:sz w:val="48"/>
-          <w:szCs w:val="48"/>
-        </w:rPr>
-        <w:t>player.</w:t>
-      </w:r>
-      <w:r>
-        <w:rPr>
-          <w:rFonts w:ascii="Arial" w:hAnsi="Arial" w:cs="Arial"/>
-          <w:color w:val="000000"/>
-          <w:sz w:val="48"/>
-          <w:szCs w:val="48"/>
-        </w:rPr>
-        <w:t>fullName</w:t>
-      </w:r>
-      <w:proofErr w:type="spellEnd"/>
-      <w:r>
-        <w:rPr>
-          <w:rFonts w:ascii="Arial" w:hAnsi="Arial" w:cs="Arial"/>
-          <w:color w:val="000000"/>
-          <w:sz w:val="48"/>
-          <w:szCs w:val="48"/>
-        </w:rPr>
-        <w:t>}</w:t>
-      </w:r>
-    </w:p>
-    <w:p>
-      <w:pPr>
-        <w:spacing w:after="0" w:line="240" w:lineRule="auto"/>
-        <w:rPr>
-          <w:rFonts w:ascii="Arial" w:eastAsia="Times New Roman" w:hAnsi="Arial" w:cs="Arial"/>
-          <w:color w:val="000000"/>
-          <w:lang w:eastAsia="en-AU"/>
-        </w:rPr>
-      </w:pPr>
-      <w:r>
-        <w:rPr>
-          <w:rFonts w:ascii="Arial" w:hAnsi="Arial" w:cs="Arial"/>
+        <w:t>{player.fullName}</w:t>
+      </w:r>
+    </w:p>
+    <w:p>
+      <w:pPr>
+        <w:pStyle w:val="Normal"/>
+        <w:spacing w:lineRule="auto" w:line="240" w:before="0" w:after="0"/>
+        <w:rPr>
+          <w:rFonts w:ascii="Arial" w:hAnsi="Arial" w:eastAsia="Times New Roman" w:cs="Arial"/>
+          <w:color w:val="000000"/>
+          <w:lang w:eastAsia="en-AU"/>
+        </w:rPr>
+      </w:pPr>
+      <w:r>
+        <w:rPr>
+          <w:rFonts w:cs="Arial" w:ascii="Arial" w:hAnsi="Arial"/>
           <w:color w:val="666666"/>
           <w:sz w:val="36"/>
           <w:szCs w:val="36"/>
         </w:rPr>
-        <w:t>{</w:t>
-      </w:r>
-      <w:proofErr w:type="spellStart"/>
-      <w:r>
-        <w:rPr>
-          <w:rFonts w:ascii="Arial" w:hAnsi="Arial" w:cs="Arial"/>
-          <w:color w:val="666666"/>
-          <w:sz w:val="36"/>
-          <w:szCs w:val="36"/>
-        </w:rPr>
-        <w:t>player.</w:t>
-      </w:r>
-      <w:r>
-        <w:rPr>
-          <w:rFonts w:ascii="Arial" w:hAnsi="Arial" w:cs="Arial"/>
-          <w:color w:val="666666"/>
-          <w:sz w:val="36"/>
-          <w:szCs w:val="36"/>
-        </w:rPr>
-        <w:t>title</w:t>
-      </w:r>
-      <w:proofErr w:type="spellEnd"/>
-      <w:r>
-        <w:rPr>
-          <w:rFonts w:ascii="Arial" w:hAnsi="Arial" w:cs="Arial"/>
-          <w:color w:val="666666"/>
-          <w:sz w:val="36"/>
-          <w:szCs w:val="36"/>
-        </w:rPr>
-        <w:t>}</w:t>
-      </w:r>
-      <w:r>
-        <w:rPr>
-          <w:rFonts w:ascii="Arial" w:hAnsi="Arial" w:cs="Arial"/>
-          <w:color w:val="666666"/>
-          <w:sz w:val="36"/>
-          <w:szCs w:val="36"/>
-        </w:rPr>
-        <w:t xml:space="preserve"> </w:t>
+        <w:t xml:space="preserve">{player.title} </w:t>
       </w:r>
       <w:bookmarkStart w:id="0" w:name="OLE_LINK4"/>
       <w:r>
         <w:rPr>
-          <w:rFonts w:ascii="Arial" w:eastAsia="Times New Roman" w:hAnsi="Arial" w:cs="Arial"/>
+          <w:rFonts w:eastAsia="Times New Roman" w:cs="Arial" w:ascii="Arial" w:hAnsi="Arial"/>
           <w:i/>
           <w:color w:val="000000"/>
           <w:lang w:eastAsia="en-AU"/>
         </w:rPr>
-        <w:t>{</w:t>
-      </w:r>
-      <w:proofErr w:type="spellStart"/>
-      <w:r>
-        <w:rPr>
-          <w:rFonts w:ascii="Arial" w:eastAsia="Times New Roman" w:hAnsi="Arial" w:cs="Arial"/>
-          <w:i/>
-          <w:color w:val="000000"/>
-          <w:lang w:eastAsia="en-AU"/>
-        </w:rPr>
-        <w:t>player.traits.join</w:t>
-      </w:r>
-      <w:proofErr w:type="spellEnd"/>
-      <w:r>
-        <w:rPr>
-          <w:rFonts w:ascii="Arial" w:eastAsia="Times New Roman" w:hAnsi="Arial" w:cs="Arial"/>
-          <w:i/>
-          <w:color w:val="000000"/>
-          <w:lang w:eastAsia="en-AU"/>
-        </w:rPr>
-        <w:t>(‘, ’)}</w:t>
+        <w:t>{player.traits.join(‘, ’)}</w:t>
       </w:r>
       <w:bookmarkEnd w:id="0"/>
     </w:p>
     <w:p>
       <w:pPr>
-        <w:spacing w:after="0" w:line="240" w:lineRule="auto"/>
-        <w:rPr>
-          <w:rFonts w:ascii="Arial" w:eastAsia="Times New Roman" w:hAnsi="Arial" w:cs="Arial"/>
-          <w:color w:val="000000"/>
-          <w:lang w:eastAsia="en-AU"/>
-        </w:rPr>
-      </w:pPr>
-      <w:bookmarkStart w:id="1" w:name="OLE_LINK3"/>
-    </w:p>
-    <w:p>
-      <w:pPr>
-        <w:spacing w:after="0" w:line="240" w:lineRule="auto"/>
-        <w:rPr>
-          <w:rFonts w:ascii="Times New Roman" w:eastAsia="Times New Roman" w:hAnsi="Times New Roman" w:cs="Times New Roman"/>
+        <w:pStyle w:val="Normal"/>
+        <w:spacing w:lineRule="auto" w:line="240" w:before="0" w:after="0"/>
+        <w:rPr>
+          <w:rFonts w:ascii="Arial" w:hAnsi="Arial" w:eastAsia="Times New Roman" w:cs="Arial"/>
+          <w:color w:val="000000"/>
+          <w:lang w:eastAsia="en-AU"/>
+        </w:rPr>
+      </w:pPr>
+      <w:r>
+        <w:rPr>
+          <w:rFonts w:eastAsia="Times New Roman" w:cs="Arial" w:ascii="Arial" w:hAnsi="Arial"/>
+          <w:color w:val="000000"/>
+          <w:lang w:eastAsia="en-AU"/>
+        </w:rPr>
+      </w:r>
+    </w:p>
+    <w:p>
+      <w:pPr>
+        <w:pStyle w:val="Normal"/>
+        <w:spacing w:lineRule="auto" w:line="240" w:before="0" w:after="0"/>
+        <w:rPr>
+          <w:rFonts w:ascii="Times New Roman" w:hAnsi="Times New Roman" w:eastAsia="Times New Roman" w:cs="Times New Roman"/>
           <w:sz w:val="24"/>
           <w:szCs w:val="24"/>
           <w:lang w:eastAsia="en-AU"/>
@@ -317,41 +273,23 @@
       </w:pPr>
       <w:r>
         <w:rPr>
-          <w:rFonts w:ascii="Arial" w:eastAsia="Times New Roman" w:hAnsi="Arial" w:cs="Arial"/>
-          <w:color w:val="000000"/>
-          <w:lang w:eastAsia="en-AU"/>
-        </w:rPr>
-        <w:t>{</w:t>
-      </w:r>
-      <w:proofErr w:type="spellStart"/>
-      <w:r>
-        <w:rPr>
-          <w:rFonts w:ascii="Arial" w:eastAsia="Times New Roman" w:hAnsi="Arial" w:cs="Arial"/>
-          <w:color w:val="000000"/>
-          <w:lang w:eastAsia="en-AU"/>
-        </w:rPr>
-        <w:t>player.</w:t>
-      </w:r>
-      <w:r>
-        <w:rPr>
-          <w:rFonts w:ascii="Arial" w:eastAsia="Times New Roman" w:hAnsi="Arial" w:cs="Arial"/>
-          <w:color w:val="000000"/>
-          <w:lang w:eastAsia="en-AU"/>
-        </w:rPr>
-        <w:t>blurb</w:t>
-      </w:r>
-      <w:proofErr w:type="spellEnd"/>
-      <w:r>
-        <w:rPr>
-          <w:rFonts w:ascii="Arial" w:eastAsia="Times New Roman" w:hAnsi="Arial" w:cs="Arial"/>
-          <w:color w:val="000000"/>
-          <w:lang w:eastAsia="en-AU"/>
-        </w:rPr>
-        <w:t>}</w:t>
-      </w:r>
-    </w:p>
-    <w:bookmarkEnd w:id="1"/>
-    <w:p>
+          <w:rFonts w:eastAsia="Times New Roman" w:cs="Arial" w:ascii="Arial" w:hAnsi="Arial"/>
+          <w:color w:val="000000"/>
+          <w:lang w:eastAsia="en-AU"/>
+        </w:rPr>
+        <w:t>{player.blurb}</w:t>
+      </w:r>
+      <w:bookmarkStart w:id="1" w:name="OLE_LINK3"/>
+      <w:bookmarkEnd w:id="1"/>
+    </w:p>
+    <w:p>
+      <w:pPr>
+        <w:pStyle w:val="Normal"/>
+        <w:rPr/>
+      </w:pPr>
+      <w:r>
+        <w:rPr/>
+      </w:r>
       <w:r>
         <w:br w:type="page"/>
       </w:r>
@@ -359,44 +297,43 @@
     <w:p>
       <w:pPr>
         <w:pStyle w:val="NormalWeb"/>
-        <w:spacing w:before="0" w:beforeAutospacing="0" w:after="0" w:afterAutospacing="0"/>
-      </w:pPr>
-      <w:r>
-        <w:rPr>
-          <w:rFonts w:ascii="Arial" w:hAnsi="Arial" w:cs="Arial"/>
+        <w:spacing w:beforeAutospacing="0" w:before="0" w:afterAutospacing="0" w:after="0"/>
+        <w:rPr/>
+      </w:pPr>
+      <w:r>
+        <w:rPr>
+          <w:rFonts w:cs="Arial" w:ascii="Arial" w:hAnsi="Arial"/>
           <w:b/>
           <w:bCs/>
           <w:color w:val="000000"/>
           <w:sz w:val="28"/>
           <w:szCs w:val="28"/>
         </w:rPr>
-        <w:lastRenderedPageBreak/>
         <w:t>Your Goals:</w:t>
       </w:r>
     </w:p>
     <w:p>
-      <w:r>
-        <w:t>{#</w:t>
-      </w:r>
-      <w:proofErr w:type="spellStart"/>
-      <w:r>
-        <w:t>player.goals</w:t>
-      </w:r>
-      <w:proofErr w:type="spellEnd"/>
-      <w:r>
-        <w:t>}</w:t>
-      </w:r>
-    </w:p>
-    <w:p>
-      <w:pPr>
+      <w:pPr>
+        <w:pStyle w:val="Normal"/>
+        <w:rPr/>
+      </w:pPr>
+      <w:r>
+        <w:rPr/>
+        <w:t>{#player.goals}</w:t>
+      </w:r>
+    </w:p>
+    <w:p>
+      <w:pPr>
+        <w:pStyle w:val="Normal"/>
         <w:numPr>
           <w:ilvl w:val="0"/>
           <w:numId w:val="1"/>
         </w:numPr>
-        <w:spacing w:after="0" w:line="240" w:lineRule="auto"/>
+        <w:spacing w:lineRule="auto" w:line="240" w:before="0" w:after="0"/>
         <w:textAlignment w:val="baseline"/>
         <w:rPr>
-          <w:rFonts w:ascii="Arial" w:eastAsia="Times New Roman" w:hAnsi="Arial" w:cs="Arial"/>
+          <w:rFonts w:ascii="Arial" w:hAnsi="Arial" w:eastAsia="Times New Roman" w:cs="Arial"/>
+          <w:b/>
           <w:b/>
           <w:bCs/>
           <w:color w:val="000000"/>
@@ -405,7 +342,7 @@
       </w:pPr>
       <w:r>
         <w:rPr>
-          <w:rFonts w:ascii="Arial" w:eastAsia="Times New Roman" w:hAnsi="Arial" w:cs="Arial"/>
+          <w:rFonts w:eastAsia="Times New Roman" w:cs="Arial" w:ascii="Arial" w:hAnsi="Arial"/>
           <w:b/>
           <w:bCs/>
           <w:color w:val="000000"/>
@@ -415,40 +352,31 @@
       </w:r>
       <w:r>
         <w:rPr>
-          <w:rFonts w:ascii="Arial" w:eastAsia="Times New Roman" w:hAnsi="Arial" w:cs="Arial"/>
-          <w:color w:val="000000"/>
-          <w:lang w:eastAsia="en-AU"/>
-        </w:rPr>
-        <w:t xml:space="preserve"> </w:t>
-      </w:r>
-      <w:r>
-        <w:rPr>
-          <w:rFonts w:ascii="Arial" w:eastAsia="Times New Roman" w:hAnsi="Arial" w:cs="Arial"/>
-          <w:color w:val="000000"/>
-          <w:lang w:eastAsia="en-AU"/>
-        </w:rPr>
-        <w:t>{description}</w:t>
-      </w:r>
-    </w:p>
-    <w:p>
-      <w:r>
-        <w:t>{/</w:t>
-      </w:r>
-      <w:proofErr w:type="spellStart"/>
-      <w:r>
-        <w:t>player.goals</w:t>
-      </w:r>
-      <w:proofErr w:type="spellEnd"/>
-      <w:r>
-        <w:t>}</w:t>
-      </w:r>
-    </w:p>
-    <w:p>
-      <w:pPr>
-        <w:spacing w:after="0" w:line="240" w:lineRule="auto"/>
+          <w:rFonts w:eastAsia="Times New Roman" w:cs="Arial" w:ascii="Arial" w:hAnsi="Arial"/>
+          <w:color w:val="000000"/>
+          <w:lang w:eastAsia="en-AU"/>
+        </w:rPr>
+        <w:t xml:space="preserve"> {description}</w:t>
+      </w:r>
+    </w:p>
+    <w:p>
+      <w:pPr>
+        <w:pStyle w:val="Normal"/>
+        <w:rPr/>
+      </w:pPr>
+      <w:r>
+        <w:rPr/>
+        <w:t>{/player.goals}</w:t>
+      </w:r>
+    </w:p>
+    <w:p>
+      <w:pPr>
+        <w:pStyle w:val="Normal"/>
+        <w:spacing w:lineRule="auto" w:line="240" w:before="0" w:after="0"/>
         <w:textAlignment w:val="baseline"/>
         <w:rPr>
-          <w:rFonts w:ascii="Arial" w:eastAsia="Times New Roman" w:hAnsi="Arial" w:cs="Arial"/>
+          <w:rFonts w:ascii="Arial" w:hAnsi="Arial" w:eastAsia="Times New Roman" w:cs="Arial"/>
+          <w:b/>
           <w:b/>
           <w:bCs/>
           <w:color w:val="000000"/>
@@ -457,19 +385,24 @@
       </w:pPr>
       <w:r>
         <w:rPr>
-          <w:rFonts w:ascii="Arial" w:eastAsia="Times New Roman" w:hAnsi="Arial" w:cs="Arial"/>
-          <w:color w:val="000000"/>
-          <w:lang w:eastAsia="en-AU"/>
-        </w:rPr>
+          <w:rFonts w:eastAsia="Times New Roman" w:cs="Arial" w:ascii="Arial" w:hAnsi="Arial"/>
+          <w:b/>
+          <w:bCs/>
+          <w:color w:val="000000"/>
+          <w:lang w:eastAsia="en-AU"/>
+        </w:rPr>
+      </w:r>
+      <w:r>
         <w:br w:type="page"/>
       </w:r>
     </w:p>
     <w:p>
       <w:pPr>
-        <w:spacing w:after="0" w:line="240" w:lineRule="auto"/>
+        <w:pStyle w:val="Normal"/>
+        <w:spacing w:lineRule="auto" w:line="240" w:before="0" w:after="0"/>
         <w:jc w:val="center"/>
         <w:rPr>
-          <w:rFonts w:ascii="Times New Roman" w:eastAsia="Times New Roman" w:hAnsi="Times New Roman" w:cs="Times New Roman"/>
+          <w:rFonts w:ascii="Times New Roman" w:hAnsi="Times New Roman" w:eastAsia="Times New Roman" w:cs="Times New Roman"/>
           <w:sz w:val="24"/>
           <w:szCs w:val="24"/>
           <w:lang w:eastAsia="en-AU"/>
@@ -477,7 +410,7 @@
       </w:pPr>
       <w:r>
         <w:rPr>
-          <w:rFonts w:ascii="Arial" w:eastAsia="Times New Roman" w:hAnsi="Arial" w:cs="Arial"/>
+          <w:rFonts w:eastAsia="Times New Roman" w:cs="Arial" w:ascii="Arial" w:hAnsi="Arial"/>
           <w:b/>
           <w:bCs/>
           <w:color w:val="000000"/>
@@ -485,20 +418,25 @@
           <w:szCs w:val="36"/>
           <w:lang w:eastAsia="en-AU"/>
         </w:rPr>
-        <w:lastRenderedPageBreak/>
         <w:t>Other People</w:t>
       </w:r>
     </w:p>
     <w:p>
       <w:pPr>
         <w:pStyle w:val="ListParagraph"/>
-      </w:pPr>
-    </w:p>
-    <w:p>
-      <w:pPr>
-        <w:spacing w:after="0" w:line="240" w:lineRule="auto"/>
-        <w:rPr>
-          <w:rFonts w:ascii="Arial" w:eastAsia="Times New Roman" w:hAnsi="Arial" w:cs="Arial"/>
+        <w:rPr/>
+      </w:pPr>
+      <w:r>
+        <w:rPr/>
+      </w:r>
+    </w:p>
+    <w:p>
+      <w:pPr>
+        <w:pStyle w:val="Normal"/>
+        <w:spacing w:lineRule="auto" w:line="240" w:before="0" w:after="0"/>
+        <w:rPr>
+          <w:rFonts w:ascii="Arial" w:hAnsi="Arial" w:eastAsia="Times New Roman" w:cs="Arial"/>
+          <w:b/>
           <w:b/>
           <w:bCs/>
           <w:color w:val="595959"/>
@@ -507,10 +445,9 @@
           <w:lang w:eastAsia="en-AU"/>
         </w:rPr>
       </w:pPr>
-      <w:bookmarkStart w:id="2" w:name="OLE_LINK2"/>
-      <w:r>
-        <w:rPr>
-          <w:rFonts w:ascii="Arial" w:eastAsia="Times New Roman" w:hAnsi="Arial" w:cs="Arial"/>
+      <w:r>
+        <w:rPr>
+          <w:rFonts w:eastAsia="Times New Roman" w:cs="Arial" w:ascii="Arial" w:hAnsi="Arial"/>
           <w:b/>
           <w:bCs/>
           <w:color w:val="595959"/>
@@ -518,13 +455,25 @@
           <w:szCs w:val="26"/>
           <w:lang w:eastAsia="en-AU"/>
         </w:rPr>
-        <w:t>{#</w:t>
-      </w:r>
-      <w:proofErr w:type="spellStart"/>
-      <w:proofErr w:type="gramStart"/>
-      <w:r>
-        <w:rPr>
-          <w:rFonts w:ascii="Arial" w:eastAsia="Times New Roman" w:hAnsi="Arial" w:cs="Arial"/>
+        <w:t>{#player.visibleRelationships(game)}</w:t>
+      </w:r>
+      <w:bookmarkStart w:id="2" w:name="OLE_LINK2"/>
+      <w:bookmarkEnd w:id="2"/>
+    </w:p>
+    <w:p>
+      <w:pPr>
+        <w:pStyle w:val="Normal"/>
+        <w:spacing w:lineRule="auto" w:line="240" w:before="0" w:after="0"/>
+        <w:rPr>
+          <w:rFonts w:ascii="Times New Roman" w:hAnsi="Times New Roman" w:eastAsia="Times New Roman" w:cs="Times New Roman"/>
+          <w:sz w:val="24"/>
+          <w:szCs w:val="24"/>
+          <w:lang w:eastAsia="en-AU"/>
+        </w:rPr>
+      </w:pPr>
+      <w:r>
+        <w:rPr>
+          <w:rFonts w:eastAsia="Times New Roman" w:cs="Arial" w:ascii="Arial" w:hAnsi="Arial"/>
           <w:b/>
           <w:bCs/>
           <w:color w:val="595959"/>
@@ -532,11 +481,39 @@
           <w:szCs w:val="26"/>
           <w:lang w:eastAsia="en-AU"/>
         </w:rPr>
-        <w:t>player</w:t>
-      </w:r>
-      <w:r>
-        <w:rPr>
-          <w:rFonts w:ascii="Arial" w:eastAsia="Times New Roman" w:hAnsi="Arial" w:cs="Arial"/>
+        <w:t>{theFriendThatsNotMe(player).fullName}</w:t>
+      </w:r>
+    </w:p>
+    <w:p>
+      <w:pPr>
+        <w:pStyle w:val="Normal"/>
+        <w:spacing w:lineRule="auto" w:line="240" w:before="0" w:after="0"/>
+        <w:rPr>
+          <w:rFonts w:ascii="Arial" w:hAnsi="Arial" w:eastAsia="Times New Roman" w:cs="Arial"/>
+          <w:color w:val="595959"/>
+          <w:sz w:val="20"/>
+          <w:szCs w:val="20"/>
+          <w:lang w:eastAsia="en-AU"/>
+        </w:rPr>
+      </w:pPr>
+      <w:r>
+        <w:rPr>
+          <w:rFonts w:eastAsia="Times New Roman" w:cs="Arial" w:ascii="Arial" w:hAnsi="Arial"/>
+          <w:color w:val="595959"/>
+          <w:sz w:val="20"/>
+          <w:szCs w:val="20"/>
+          <w:lang w:eastAsia="en-AU"/>
+        </w:rPr>
+        <w:t>{getMyWordsAboutThem(player)}</w:t>
+      </w:r>
+    </w:p>
+    <w:p>
+      <w:pPr>
+        <w:pStyle w:val="Normal"/>
+        <w:spacing w:lineRule="auto" w:line="240" w:before="0" w:after="0"/>
+        <w:rPr>
+          <w:rFonts w:ascii="Arial" w:hAnsi="Arial" w:eastAsia="Times New Roman" w:cs="Arial"/>
+          <w:b/>
           <w:b/>
           <w:bCs/>
           <w:color w:val="595959"/>
@@ -544,11 +521,10 @@
           <w:szCs w:val="26"/>
           <w:lang w:eastAsia="en-AU"/>
         </w:rPr>
-        <w:t>.</w:t>
-      </w:r>
-      <w:r>
-        <w:rPr>
-          <w:rFonts w:ascii="Arial" w:eastAsia="Times New Roman" w:hAnsi="Arial" w:cs="Arial"/>
+      </w:pPr>
+      <w:r>
+        <w:rPr>
+          <w:rFonts w:eastAsia="Times New Roman" w:cs="Arial" w:ascii="Arial" w:hAnsi="Arial"/>
           <w:b/>
           <w:bCs/>
           <w:color w:val="595959"/>
@@ -556,11 +532,13 @@
           <w:szCs w:val="26"/>
           <w:lang w:eastAsia="en-AU"/>
         </w:rPr>
-        <w:t>vis</w:t>
-      </w:r>
-      <w:r>
-        <w:rPr>
-          <w:rFonts w:ascii="Arial" w:eastAsia="Times New Roman" w:hAnsi="Arial" w:cs="Arial"/>
+        <w:t>{/player.visi</w:t>
+      </w:r>
+      <w:bookmarkStart w:id="3" w:name="_GoBack"/>
+      <w:bookmarkEnd w:id="3"/>
+      <w:r>
+        <w:rPr>
+          <w:rFonts w:eastAsia="Times New Roman" w:cs="Arial" w:ascii="Arial" w:hAnsi="Arial"/>
           <w:b/>
           <w:bCs/>
           <w:color w:val="595959"/>
@@ -568,11 +546,112 @@
           <w:szCs w:val="26"/>
           <w:lang w:eastAsia="en-AU"/>
         </w:rPr>
-        <w:t>i</w:t>
-      </w:r>
-      <w:r>
-        <w:rPr>
-          <w:rFonts w:ascii="Arial" w:eastAsia="Times New Roman" w:hAnsi="Arial" w:cs="Arial"/>
+        <w:t>bleRelationships(game)}</w:t>
+      </w:r>
+      <w:r>
+        <w:br w:type="page"/>
+      </w:r>
+    </w:p>
+    <w:p>
+      <w:pPr>
+        <w:pStyle w:val="Normal"/>
+        <w:spacing w:lineRule="auto" w:line="240" w:before="0" w:after="0"/>
+        <w:jc w:val="center"/>
+        <w:rPr>
+          <w:rFonts w:ascii="Times New Roman" w:hAnsi="Times New Roman" w:eastAsia="Times New Roman" w:cs="Times New Roman"/>
+          <w:sz w:val="24"/>
+          <w:szCs w:val="24"/>
+          <w:lang w:eastAsia="en-AU"/>
+        </w:rPr>
+      </w:pPr>
+      <w:r>
+        <w:rPr>
+          <w:rFonts w:eastAsia="Times New Roman" w:cs="Arial" w:ascii="Arial" w:hAnsi="Arial"/>
+          <w:b/>
+          <w:bCs/>
+          <w:color w:val="000000"/>
+          <w:sz w:val="36"/>
+          <w:szCs w:val="36"/>
+          <w:lang w:eastAsia="en-AU"/>
+        </w:rPr>
+        <w:t>Abilities</w:t>
+      </w:r>
+    </w:p>
+    <w:p>
+      <w:pPr>
+        <w:pStyle w:val="Normal"/>
+        <w:spacing w:lineRule="auto" w:line="240" w:before="0" w:after="0"/>
+        <w:jc w:val="center"/>
+        <w:rPr>
+          <w:rFonts w:ascii="Arial" w:hAnsi="Arial" w:eastAsia="Times New Roman" w:cs="Arial"/>
+          <w:color w:val="000000"/>
+          <w:sz w:val="16"/>
+          <w:szCs w:val="16"/>
+          <w:lang w:eastAsia="en-AU"/>
+        </w:rPr>
+      </w:pPr>
+      <w:r>
+        <w:rPr>
+          <w:rFonts w:eastAsia="Times New Roman" w:cs="Arial" w:ascii="Arial" w:hAnsi="Arial"/>
+          <w:color w:val="000000"/>
+          <w:sz w:val="16"/>
+          <w:szCs w:val="16"/>
+          <w:lang w:eastAsia="en-AU"/>
+        </w:rPr>
+        <w:t>Use these to do things. They have a limited use, so check them off when you use them.</w:t>
+      </w:r>
+    </w:p>
+    <w:p>
+      <w:pPr>
+        <w:pStyle w:val="Normal"/>
+        <w:spacing w:lineRule="auto" w:line="240" w:before="0" w:after="0"/>
+        <w:jc w:val="center"/>
+        <w:rPr>
+          <w:rFonts w:ascii="Arial" w:hAnsi="Arial" w:eastAsia="Times New Roman" w:cs="Arial"/>
+          <w:color w:val="000000"/>
+          <w:sz w:val="16"/>
+          <w:szCs w:val="16"/>
+          <w:lang w:eastAsia="en-AU"/>
+        </w:rPr>
+      </w:pPr>
+      <w:r>
+        <w:rPr>
+          <w:rFonts w:eastAsia="Times New Roman" w:cs="Arial" w:ascii="Arial" w:hAnsi="Arial"/>
+          <w:color w:val="000000"/>
+          <w:sz w:val="16"/>
+          <w:szCs w:val="16"/>
+          <w:lang w:eastAsia="en-AU"/>
+        </w:rPr>
+      </w:r>
+    </w:p>
+    <w:p>
+      <w:pPr>
+        <w:pStyle w:val="Normal"/>
+        <w:spacing w:lineRule="auto" w:line="240" w:before="0" w:after="0"/>
+        <w:jc w:val="center"/>
+        <w:rPr>
+          <w:rFonts w:ascii="Times New Roman" w:hAnsi="Times New Roman" w:eastAsia="Times New Roman" w:cs="Times New Roman"/>
+          <w:sz w:val="24"/>
+          <w:szCs w:val="24"/>
+          <w:lang w:eastAsia="en-AU"/>
+        </w:rPr>
+      </w:pPr>
+      <w:r>
+        <w:rPr>
+          <w:rFonts w:eastAsia="Times New Roman" w:cs="Times New Roman" w:ascii="Times New Roman" w:hAnsi="Times New Roman"/>
+          <w:sz w:val="24"/>
+          <w:szCs w:val="24"/>
+          <w:lang w:eastAsia="en-AU"/>
+        </w:rPr>
+      </w:r>
+    </w:p>
+    <w:p>
+      <w:pPr>
+        <w:pStyle w:val="Normal"/>
+        <w:spacing w:lineRule="auto" w:line="240" w:before="0" w:after="0"/>
+        <w:rPr>
+          <w:rFonts w:ascii="Arial" w:hAnsi="Arial" w:eastAsia="Times New Roman" w:cs="Arial"/>
+          <w:b/>
           <w:b/>
           <w:bCs/>
           <w:color w:val="595959"/>
@@ -580,13 +659,10 @@
           <w:szCs w:val="26"/>
           <w:lang w:eastAsia="en-AU"/>
         </w:rPr>
-        <w:t>bleRelationships</w:t>
-      </w:r>
-      <w:proofErr w:type="spellEnd"/>
-      <w:proofErr w:type="gramEnd"/>
-      <w:r>
-        <w:rPr>
-          <w:rFonts w:ascii="Arial" w:eastAsia="Times New Roman" w:hAnsi="Arial" w:cs="Arial"/>
+      </w:pPr>
+      <w:r>
+        <w:rPr>
+          <w:rFonts w:eastAsia="Times New Roman" w:cs="Arial" w:ascii="Arial" w:hAnsi="Arial"/>
           <w:b/>
           <w:bCs/>
           <w:color w:val="595959"/>
@@ -594,460 +670,52 @@
           <w:szCs w:val="26"/>
           <w:lang w:eastAsia="en-AU"/>
         </w:rPr>
-        <w:t>(game)</w:t>
-      </w:r>
-      <w:r>
-        <w:rPr>
-          <w:rFonts w:ascii="Arial" w:eastAsia="Times New Roman" w:hAnsi="Arial" w:cs="Arial"/>
-          <w:b/>
-          <w:bCs/>
-          <w:color w:val="595959"/>
-          <w:sz w:val="26"/>
-          <w:szCs w:val="26"/>
-          <w:lang w:eastAsia="en-AU"/>
-        </w:rPr>
-        <w:t>}</w:t>
-      </w:r>
-    </w:p>
-    <w:bookmarkEnd w:id="2"/>
-    <w:p>
-      <w:pPr>
-        <w:spacing w:after="0" w:line="240" w:lineRule="auto"/>
-        <w:rPr>
-          <w:rFonts w:ascii="Times New Roman" w:eastAsia="Times New Roman" w:hAnsi="Times New Roman" w:cs="Times New Roman"/>
-          <w:sz w:val="24"/>
-          <w:szCs w:val="24"/>
-          <w:lang w:eastAsia="en-AU"/>
-        </w:rPr>
-      </w:pPr>
-      <w:r>
-        <w:rPr>
-          <w:rFonts w:ascii="Arial" w:eastAsia="Times New Roman" w:hAnsi="Arial" w:cs="Arial"/>
-          <w:b/>
-          <w:bCs/>
-          <w:color w:val="595959"/>
-          <w:sz w:val="26"/>
-          <w:szCs w:val="26"/>
-          <w:lang w:eastAsia="en-AU"/>
-        </w:rPr>
-        <w:t>{</w:t>
-      </w:r>
-      <w:proofErr w:type="spellStart"/>
-      <w:r>
-        <w:rPr>
-          <w:rFonts w:ascii="Arial" w:eastAsia="Times New Roman" w:hAnsi="Arial" w:cs="Arial"/>
-          <w:b/>
-          <w:bCs/>
-          <w:color w:val="595959"/>
-          <w:sz w:val="26"/>
-          <w:szCs w:val="26"/>
-          <w:lang w:eastAsia="en-AU"/>
-        </w:rPr>
-        <w:t>theFriendThatsNotMe</w:t>
-      </w:r>
-      <w:proofErr w:type="spellEnd"/>
-      <w:r>
-        <w:rPr>
-          <w:rFonts w:ascii="Arial" w:eastAsia="Times New Roman" w:hAnsi="Arial" w:cs="Arial"/>
-          <w:b/>
-          <w:bCs/>
-          <w:color w:val="595959"/>
-          <w:sz w:val="26"/>
-          <w:szCs w:val="26"/>
-          <w:lang w:eastAsia="en-AU"/>
-        </w:rPr>
-        <w:t>(player).</w:t>
-      </w:r>
-      <w:proofErr w:type="spellStart"/>
-      <w:r>
-        <w:rPr>
-          <w:rFonts w:ascii="Arial" w:eastAsia="Times New Roman" w:hAnsi="Arial" w:cs="Arial"/>
-          <w:b/>
-          <w:bCs/>
-          <w:color w:val="595959"/>
-          <w:sz w:val="26"/>
-          <w:szCs w:val="26"/>
-          <w:lang w:eastAsia="en-AU"/>
-        </w:rPr>
-        <w:t>fullName</w:t>
-      </w:r>
-      <w:proofErr w:type="spellEnd"/>
-      <w:r>
-        <w:rPr>
-          <w:rFonts w:ascii="Arial" w:eastAsia="Times New Roman" w:hAnsi="Arial" w:cs="Arial"/>
-          <w:b/>
-          <w:bCs/>
-          <w:color w:val="595959"/>
-          <w:sz w:val="26"/>
-          <w:szCs w:val="26"/>
-          <w:lang w:eastAsia="en-AU"/>
-        </w:rPr>
-        <w:t>}</w:t>
-      </w:r>
-    </w:p>
-    <w:p>
-      <w:pPr>
-        <w:spacing w:after="0" w:line="240" w:lineRule="auto"/>
-        <w:rPr>
-          <w:rFonts w:ascii="Arial" w:eastAsia="Times New Roman" w:hAnsi="Arial" w:cs="Arial"/>
-          <w:color w:val="595959"/>
-          <w:sz w:val="20"/>
-          <w:szCs w:val="20"/>
-          <w:lang w:eastAsia="en-AU"/>
-        </w:rPr>
-      </w:pPr>
-      <w:r>
-        <w:rPr>
-          <w:rFonts w:ascii="Arial" w:eastAsia="Times New Roman" w:hAnsi="Arial" w:cs="Arial"/>
-          <w:color w:val="595959"/>
-          <w:sz w:val="20"/>
-          <w:szCs w:val="20"/>
-          <w:lang w:eastAsia="en-AU"/>
-        </w:rPr>
-        <w:t>{</w:t>
-      </w:r>
-      <w:proofErr w:type="spellStart"/>
-      <w:r>
-        <w:rPr>
-          <w:rFonts w:ascii="Arial" w:eastAsia="Times New Roman" w:hAnsi="Arial" w:cs="Arial"/>
-          <w:color w:val="595959"/>
-          <w:sz w:val="20"/>
-          <w:szCs w:val="20"/>
-          <w:lang w:eastAsia="en-AU"/>
-        </w:rPr>
-        <w:t>getMyWordsAboutThem</w:t>
-      </w:r>
-      <w:proofErr w:type="spellEnd"/>
-      <w:r>
-        <w:rPr>
-          <w:rFonts w:ascii="Arial" w:eastAsia="Times New Roman" w:hAnsi="Arial" w:cs="Arial"/>
-          <w:color w:val="595959"/>
-          <w:sz w:val="20"/>
-          <w:szCs w:val="20"/>
-          <w:lang w:eastAsia="en-AU"/>
-        </w:rPr>
-        <w:t>(player)</w:t>
-      </w:r>
-      <w:r>
-        <w:rPr>
-          <w:rFonts w:ascii="Arial" w:eastAsia="Times New Roman" w:hAnsi="Arial" w:cs="Arial"/>
-          <w:color w:val="595959"/>
-          <w:sz w:val="20"/>
-          <w:szCs w:val="20"/>
-          <w:lang w:eastAsia="en-AU"/>
-        </w:rPr>
-        <w:t>}</w:t>
-      </w:r>
-    </w:p>
-    <w:p>
-      <w:pPr>
-        <w:spacing w:after="0" w:line="240" w:lineRule="auto"/>
-        <w:rPr>
-          <w:rFonts w:ascii="Arial" w:eastAsia="Times New Roman" w:hAnsi="Arial" w:cs="Arial"/>
-          <w:b/>
-          <w:bCs/>
-          <w:color w:val="595959"/>
-          <w:sz w:val="26"/>
-          <w:szCs w:val="26"/>
-          <w:lang w:eastAsia="en-AU"/>
-        </w:rPr>
-      </w:pPr>
-      <w:r>
-        <w:rPr>
-          <w:rFonts w:ascii="Arial" w:eastAsia="Times New Roman" w:hAnsi="Arial" w:cs="Arial"/>
-          <w:b/>
-          <w:bCs/>
-          <w:color w:val="595959"/>
-          <w:sz w:val="26"/>
-          <w:szCs w:val="26"/>
-          <w:lang w:eastAsia="en-AU"/>
-        </w:rPr>
-        <w:t>{</w:t>
-      </w:r>
-      <w:r>
-        <w:rPr>
-          <w:rFonts w:ascii="Arial" w:eastAsia="Times New Roman" w:hAnsi="Arial" w:cs="Arial"/>
-          <w:b/>
-          <w:bCs/>
-          <w:color w:val="595959"/>
-          <w:sz w:val="26"/>
-          <w:szCs w:val="26"/>
-          <w:lang w:eastAsia="en-AU"/>
-        </w:rPr>
-        <w:t>/</w:t>
-      </w:r>
-      <w:proofErr w:type="spellStart"/>
-      <w:r>
-        <w:rPr>
-          <w:rFonts w:ascii="Arial" w:eastAsia="Times New Roman" w:hAnsi="Arial" w:cs="Arial"/>
-          <w:b/>
-          <w:bCs/>
-          <w:color w:val="595959"/>
-          <w:sz w:val="26"/>
-          <w:szCs w:val="26"/>
-          <w:lang w:eastAsia="en-AU"/>
-        </w:rPr>
-        <w:t>player</w:t>
-      </w:r>
-      <w:r>
-        <w:rPr>
-          <w:rFonts w:ascii="Arial" w:eastAsia="Times New Roman" w:hAnsi="Arial" w:cs="Arial"/>
-          <w:b/>
-          <w:bCs/>
-          <w:color w:val="595959"/>
-          <w:sz w:val="26"/>
-          <w:szCs w:val="26"/>
-          <w:lang w:eastAsia="en-AU"/>
-        </w:rPr>
-        <w:t>.</w:t>
-      </w:r>
-      <w:r>
-        <w:rPr>
-          <w:rFonts w:ascii="Arial" w:eastAsia="Times New Roman" w:hAnsi="Arial" w:cs="Arial"/>
-          <w:b/>
-          <w:bCs/>
-          <w:color w:val="595959"/>
-          <w:sz w:val="26"/>
-          <w:szCs w:val="26"/>
-          <w:lang w:eastAsia="en-AU"/>
-        </w:rPr>
-        <w:t>vis</w:t>
-      </w:r>
-      <w:r>
-        <w:rPr>
-          <w:rFonts w:ascii="Arial" w:eastAsia="Times New Roman" w:hAnsi="Arial" w:cs="Arial"/>
-          <w:b/>
-          <w:bCs/>
-          <w:color w:val="595959"/>
-          <w:sz w:val="26"/>
-          <w:szCs w:val="26"/>
-          <w:lang w:eastAsia="en-AU"/>
-        </w:rPr>
-        <w:t>i</w:t>
-      </w:r>
-      <w:bookmarkStart w:id="3" w:name="_GoBack"/>
-      <w:bookmarkEnd w:id="3"/>
-      <w:r>
-        <w:rPr>
-          <w:rFonts w:ascii="Arial" w:eastAsia="Times New Roman" w:hAnsi="Arial" w:cs="Arial"/>
-          <w:b/>
-          <w:bCs/>
-          <w:color w:val="595959"/>
-          <w:sz w:val="26"/>
-          <w:szCs w:val="26"/>
-          <w:lang w:eastAsia="en-AU"/>
-        </w:rPr>
-        <w:t>bleRelationships</w:t>
-      </w:r>
-      <w:proofErr w:type="spellEnd"/>
-      <w:r>
-        <w:rPr>
-          <w:rFonts w:ascii="Arial" w:eastAsia="Times New Roman" w:hAnsi="Arial" w:cs="Arial"/>
-          <w:b/>
-          <w:bCs/>
-          <w:color w:val="595959"/>
-          <w:sz w:val="26"/>
-          <w:szCs w:val="26"/>
-          <w:lang w:eastAsia="en-AU"/>
-        </w:rPr>
-        <w:t>(game)</w:t>
-      </w:r>
-      <w:r>
-        <w:rPr>
-          <w:rFonts w:ascii="Arial" w:eastAsia="Times New Roman" w:hAnsi="Arial" w:cs="Arial"/>
-          <w:b/>
-          <w:bCs/>
-          <w:color w:val="595959"/>
-          <w:sz w:val="26"/>
-          <w:szCs w:val="26"/>
-          <w:lang w:eastAsia="en-AU"/>
-        </w:rPr>
-        <w:t>}</w:t>
-      </w:r>
-      <w:r>
-        <w:br w:type="page"/>
-      </w:r>
-    </w:p>
-    <w:p>
-      <w:pPr>
-        <w:spacing w:after="0" w:line="240" w:lineRule="auto"/>
-        <w:jc w:val="center"/>
-        <w:rPr>
-          <w:rFonts w:ascii="Times New Roman" w:eastAsia="Times New Roman" w:hAnsi="Times New Roman" w:cs="Times New Roman"/>
-          <w:sz w:val="24"/>
-          <w:szCs w:val="24"/>
-          <w:lang w:eastAsia="en-AU"/>
-        </w:rPr>
-      </w:pPr>
-      <w:r>
-        <w:rPr>
-          <w:rFonts w:ascii="Arial" w:eastAsia="Times New Roman" w:hAnsi="Arial" w:cs="Arial"/>
-          <w:b/>
-          <w:bCs/>
-          <w:color w:val="000000"/>
-          <w:sz w:val="36"/>
-          <w:szCs w:val="36"/>
-          <w:lang w:eastAsia="en-AU"/>
-        </w:rPr>
-        <w:lastRenderedPageBreak/>
-        <w:t>Abilities</w:t>
-      </w:r>
-    </w:p>
-    <w:p>
-      <w:pPr>
-        <w:spacing w:after="0" w:line="240" w:lineRule="auto"/>
-        <w:jc w:val="center"/>
-        <w:rPr>
-          <w:rFonts w:ascii="Arial" w:eastAsia="Times New Roman" w:hAnsi="Arial" w:cs="Arial"/>
-          <w:color w:val="000000"/>
-          <w:sz w:val="16"/>
-          <w:szCs w:val="16"/>
-          <w:lang w:eastAsia="en-AU"/>
-        </w:rPr>
-      </w:pPr>
-      <w:r>
-        <w:rPr>
-          <w:rFonts w:ascii="Arial" w:eastAsia="Times New Roman" w:hAnsi="Arial" w:cs="Arial"/>
-          <w:color w:val="000000"/>
-          <w:sz w:val="16"/>
-          <w:szCs w:val="16"/>
-          <w:lang w:eastAsia="en-AU"/>
-        </w:rPr>
-        <w:t>Use these to do things. They have a limited use, so check them off when you use them.</w:t>
-      </w:r>
-    </w:p>
-    <w:p>
-      <w:pPr>
-        <w:spacing w:after="0" w:line="240" w:lineRule="auto"/>
-        <w:jc w:val="center"/>
-        <w:rPr>
-          <w:rFonts w:ascii="Arial" w:eastAsia="Times New Roman" w:hAnsi="Arial" w:cs="Arial"/>
-          <w:color w:val="000000"/>
-          <w:sz w:val="16"/>
-          <w:szCs w:val="16"/>
-          <w:lang w:eastAsia="en-AU"/>
-        </w:rPr>
-      </w:pPr>
-    </w:p>
-    <w:p>
-      <w:pPr>
-        <w:spacing w:after="0" w:line="240" w:lineRule="auto"/>
-        <w:jc w:val="center"/>
-        <w:rPr>
-          <w:rFonts w:ascii="Times New Roman" w:eastAsia="Times New Roman" w:hAnsi="Times New Roman" w:cs="Times New Roman"/>
-          <w:sz w:val="24"/>
-          <w:szCs w:val="24"/>
-          <w:lang w:eastAsia="en-AU"/>
-        </w:rPr>
-      </w:pPr>
-    </w:p>
-    <w:p>
-      <w:pPr>
-        <w:spacing w:after="0" w:line="240" w:lineRule="auto"/>
-        <w:rPr>
-          <w:rFonts w:ascii="Arial" w:eastAsia="Times New Roman" w:hAnsi="Arial" w:cs="Arial"/>
-          <w:b/>
-          <w:bCs/>
-          <w:color w:val="595959"/>
-          <w:sz w:val="26"/>
-          <w:szCs w:val="26"/>
-          <w:lang w:eastAsia="en-AU"/>
-        </w:rPr>
-      </w:pPr>
+        <w:t>{#player.powers}</w:t>
+      </w:r>
       <w:bookmarkStart w:id="4" w:name="OLE_LINK1"/>
-      <w:r>
-        <w:rPr>
-          <w:rFonts w:ascii="Arial" w:eastAsia="Times New Roman" w:hAnsi="Arial" w:cs="Arial"/>
-          <w:b/>
-          <w:bCs/>
-          <w:color w:val="595959"/>
-          <w:sz w:val="26"/>
-          <w:szCs w:val="26"/>
-          <w:lang w:eastAsia="en-AU"/>
-        </w:rPr>
-        <w:t>{#</w:t>
-      </w:r>
-      <w:proofErr w:type="spellStart"/>
-      <w:r>
-        <w:rPr>
-          <w:rFonts w:ascii="Arial" w:eastAsia="Times New Roman" w:hAnsi="Arial" w:cs="Arial"/>
-          <w:b/>
-          <w:bCs/>
-          <w:color w:val="595959"/>
-          <w:sz w:val="26"/>
-          <w:szCs w:val="26"/>
-          <w:lang w:eastAsia="en-AU"/>
-        </w:rPr>
-        <w:t>player</w:t>
-      </w:r>
-      <w:r>
-        <w:rPr>
-          <w:rFonts w:ascii="Arial" w:eastAsia="Times New Roman" w:hAnsi="Arial" w:cs="Arial"/>
-          <w:b/>
-          <w:bCs/>
-          <w:color w:val="595959"/>
-          <w:sz w:val="26"/>
-          <w:szCs w:val="26"/>
-          <w:lang w:eastAsia="en-AU"/>
-        </w:rPr>
-        <w:t>.</w:t>
-      </w:r>
-      <w:r>
-        <w:rPr>
-          <w:rFonts w:ascii="Arial" w:eastAsia="Times New Roman" w:hAnsi="Arial" w:cs="Arial"/>
-          <w:b/>
-          <w:bCs/>
-          <w:color w:val="595959"/>
-          <w:sz w:val="26"/>
-          <w:szCs w:val="26"/>
-          <w:lang w:eastAsia="en-AU"/>
-        </w:rPr>
-        <w:t>powers</w:t>
-      </w:r>
-      <w:proofErr w:type="spellEnd"/>
-      <w:r>
-        <w:rPr>
-          <w:rFonts w:ascii="Arial" w:eastAsia="Times New Roman" w:hAnsi="Arial" w:cs="Arial"/>
-          <w:b/>
-          <w:bCs/>
-          <w:color w:val="595959"/>
-          <w:sz w:val="26"/>
-          <w:szCs w:val="26"/>
-          <w:lang w:eastAsia="en-AU"/>
-        </w:rPr>
-        <w:t>}</w:t>
-      </w:r>
+      <w:bookmarkEnd w:id="4"/>
     </w:p>
     <w:tbl>
       <w:tblPr>
         <w:tblStyle w:val="TableGrid"/>
-        <w:tblW w:w="0" w:type="auto"/>
+        <w:tblW w:w="7019" w:type="dxa"/>
+        <w:jc w:val="left"/>
         <w:tblInd w:w="137" w:type="dxa"/>
-        <w:tblLook w:val="04A0" w:firstRow="1" w:lastRow="0" w:firstColumn="1" w:lastColumn="0" w:noHBand="0" w:noVBand="1"/>
+        <w:tblCellMar>
+          <w:top w:w="0" w:type="dxa"/>
+          <w:left w:w="108" w:type="dxa"/>
+          <w:bottom w:w="0" w:type="dxa"/>
+          <w:right w:w="108" w:type="dxa"/>
+        </w:tblCellMar>
+        <w:tblLook w:firstRow="1" w:noVBand="1" w:lastRow="0" w:firstColumn="1" w:lastColumn="0" w:noHBand="0" w:val="04a0"/>
       </w:tblPr>
       <w:tblGrid>
-        <w:gridCol w:w="559"/>
+        <w:gridCol w:w="558"/>
         <w:gridCol w:w="6460"/>
       </w:tblGrid>
       <w:tr>
         <w:trPr>
-          <w:cantSplit/>
-          <w:trHeight w:val="459"/>
+          <w:trHeight w:val="459" w:hRule="atLeast"/>
+          <w:cantSplit w:val="true"/>
         </w:trPr>
         <w:tc>
           <w:tcPr>
-            <w:tcW w:w="559" w:type="dxa"/>
+            <w:tcW w:w="558" w:type="dxa"/>
             <w:vMerge w:val="restart"/>
-            <w:shd w:val="clear" w:color="auto" w:fill="E7E6E6" w:themeFill="background2"/>
+            <w:tcBorders/>
+            <w:shd w:color="auto" w:fill="E7E6E6" w:themeFill="background2" w:val="clear"/>
             <w:textDirection w:val="btLr"/>
+            <w:vAlign w:val="center"/>
           </w:tcPr>
-          <w:bookmarkEnd w:id="4"/>
           <w:p>
             <w:pPr>
               <w:pStyle w:val="ListParagraph"/>
-              <w:ind w:left="113" w:right="113"/>
+              <w:spacing w:lineRule="auto" w:line="240" w:before="0" w:after="0"/>
+              <w:ind w:left="113" w:right="113" w:hanging="0"/>
+              <w:contextualSpacing/>
               <w:jc w:val="center"/>
               <w:rPr>
+                <w:b/>
                 <w:b/>
               </w:rPr>
             </w:pPr>
@@ -1064,13 +732,17 @@
             <w:tcW w:w="6460" w:type="dxa"/>
             <w:tcBorders>
               <w:bottom w:val="nil"/>
+              <w:insideH w:val="nil"/>
             </w:tcBorders>
+            <w:shd w:fill="auto" w:val="clear"/>
             <w:vAlign w:val="center"/>
           </w:tcPr>
           <w:p>
             <w:pPr>
               <w:pStyle w:val="ListParagraph"/>
-              <w:ind w:left="0"/>
+              <w:spacing w:lineRule="auto" w:line="240" w:before="0" w:after="0"/>
+              <w:ind w:left="0" w:hanging="0"/>
+              <w:contextualSpacing/>
               <w:jc w:val="center"/>
               <w:rPr>
                 <w:rFonts w:ascii="Arial" w:hAnsi="Arial" w:cs="Arial"/>
@@ -1080,7 +752,7 @@
             </w:pPr>
             <w:r>
               <w:rPr>
-                <w:rFonts w:ascii="Arial" w:hAnsi="Arial" w:cs="Arial"/>
+                <w:rFonts w:cs="Arial" w:ascii="Arial" w:hAnsi="Arial"/>
                 <w:b/>
                 <w:bCs/>
                 <w:color w:val="000000"/>
@@ -1094,25 +766,35 @@
       </w:tr>
       <w:tr>
         <w:trPr>
-          <w:cantSplit/>
-          <w:trHeight w:val="1000"/>
+          <w:trHeight w:val="1000" w:hRule="atLeast"/>
+          <w:cantSplit w:val="true"/>
         </w:trPr>
         <w:tc>
           <w:tcPr>
-            <w:tcW w:w="559" w:type="dxa"/>
-            <w:vMerge/>
-            <w:shd w:val="clear" w:color="auto" w:fill="E7E6E6" w:themeFill="background2"/>
+            <w:tcW w:w="558" w:type="dxa"/>
+            <w:vMerge w:val="continue"/>
+            <w:tcBorders/>
+            <w:shd w:color="auto" w:fill="E7E6E6" w:themeFill="background2" w:val="clear"/>
             <w:textDirection w:val="btLr"/>
+            <w:vAlign w:val="center"/>
           </w:tcPr>
           <w:p>
             <w:pPr>
               <w:pStyle w:val="ListParagraph"/>
-              <w:ind w:left="113" w:right="113"/>
+              <w:spacing w:lineRule="auto" w:line="240" w:before="0" w:after="0"/>
+              <w:ind w:left="113" w:right="113" w:hanging="0"/>
+              <w:contextualSpacing/>
               <w:jc w:val="center"/>
               <w:rPr>
                 <w:b/>
+                <w:b/>
               </w:rPr>
             </w:pPr>
+            <w:r>
+              <w:rPr>
+                <w:b/>
+              </w:rPr>
+            </w:r>
           </w:p>
         </w:tc>
         <w:tc>
@@ -1121,13 +803,17 @@
             <w:tcBorders>
               <w:top w:val="nil"/>
             </w:tcBorders>
+            <w:shd w:fill="auto" w:val="clear"/>
           </w:tcPr>
           <w:p>
             <w:pPr>
               <w:pStyle w:val="ListParagraph"/>
-              <w:ind w:left="0"/>
+              <w:spacing w:lineRule="auto" w:line="240" w:before="0" w:after="0"/>
+              <w:ind w:left="0" w:hanging="0"/>
+              <w:contextualSpacing/>
               <w:rPr>
                 <w:rFonts w:ascii="Arial" w:hAnsi="Arial" w:cs="Arial"/>
+                <w:b/>
                 <w:b/>
                 <w:bCs/>
                 <w:color w:val="000000"/>
@@ -1137,7 +823,7 @@
             </w:pPr>
             <w:r>
               <w:rPr>
-                <w:rFonts w:ascii="Arial" w:hAnsi="Arial" w:cs="Arial"/>
+                <w:rFonts w:cs="Arial" w:ascii="Arial" w:hAnsi="Arial"/>
                 <w:color w:val="000000"/>
                 <w:sz w:val="20"/>
                 <w:szCs w:val="20"/>
@@ -1149,37 +835,50 @@
       </w:tr>
       <w:tr>
         <w:trPr>
-          <w:cantSplit/>
-          <w:trHeight w:val="417"/>
+          <w:trHeight w:val="417" w:hRule="atLeast"/>
+          <w:cantSplit w:val="true"/>
         </w:trPr>
         <w:tc>
           <w:tcPr>
-            <w:tcW w:w="559" w:type="dxa"/>
-            <w:vMerge/>
-            <w:shd w:val="clear" w:color="auto" w:fill="E7E6E6" w:themeFill="background2"/>
+            <w:tcW w:w="558" w:type="dxa"/>
+            <w:vMerge w:val="continue"/>
+            <w:tcBorders/>
+            <w:shd w:color="auto" w:fill="E7E6E6" w:themeFill="background2" w:val="clear"/>
             <w:textDirection w:val="btLr"/>
+            <w:vAlign w:val="center"/>
           </w:tcPr>
           <w:p>
             <w:pPr>
               <w:pStyle w:val="ListParagraph"/>
-              <w:ind w:left="113" w:right="113"/>
+              <w:spacing w:lineRule="auto" w:line="240" w:before="0" w:after="0"/>
+              <w:ind w:left="113" w:right="113" w:hanging="0"/>
+              <w:contextualSpacing/>
               <w:jc w:val="center"/>
               <w:rPr>
                 <w:b/>
+                <w:b/>
               </w:rPr>
             </w:pPr>
+            <w:r>
+              <w:rPr>
+                <w:b/>
+              </w:rPr>
+            </w:r>
           </w:p>
         </w:tc>
         <w:tc>
           <w:tcPr>
             <w:tcW w:w="6460" w:type="dxa"/>
-            <w:shd w:val="clear" w:color="auto" w:fill="DEEAF6" w:themeFill="accent5" w:themeFillTint="33"/>
+            <w:tcBorders/>
+            <w:shd w:color="auto" w:fill="DEEAF6" w:themeFill="accent5" w:themeFillTint="33" w:val="clear"/>
             <w:vAlign w:val="center"/>
           </w:tcPr>
           <w:p>
             <w:pPr>
               <w:pStyle w:val="ListParagraph"/>
-              <w:ind w:left="0"/>
+              <w:spacing w:lineRule="auto" w:line="240" w:before="0" w:after="0"/>
+              <w:ind w:left="0" w:hanging="0"/>
+              <w:contextualSpacing/>
               <w:rPr>
                 <w:rFonts w:ascii="Arial" w:hAnsi="Arial" w:cs="Arial"/>
                 <w:sz w:val="24"/>
@@ -1188,39 +887,12 @@
             </w:pPr>
             <w:r>
               <w:rPr>
-                <w:rFonts w:ascii="Arial" w:hAnsi="Arial" w:cs="Arial"/>
+                <w:rFonts w:cs="Arial" w:ascii="Arial" w:hAnsi="Arial"/>
                 <w:color w:val="000000"/>
                 <w:sz w:val="28"/>
                 <w:szCs w:val="28"/>
               </w:rPr>
-              <w:t xml:space="preserve">Usages: </w:t>
-            </w:r>
-            <w:r>
-              <w:rPr>
-                <w:rFonts w:ascii="Arial" w:hAnsi="Arial" w:cs="Arial"/>
-                <w:color w:val="000000"/>
-                <w:sz w:val="28"/>
-                <w:szCs w:val="28"/>
-              </w:rPr>
-              <w:t>{usages</w:t>
-            </w:r>
-            <w:r>
-              <w:rPr>
-                <w:rFonts w:ascii="Arial" w:hAnsi="Arial" w:cs="Arial"/>
-                <w:color w:val="000000"/>
-                <w:sz w:val="28"/>
-                <w:szCs w:val="28"/>
-              </w:rPr>
-              <w:t>AsCircles</w:t>
-            </w:r>
-            <w:r>
-              <w:rPr>
-                <w:rFonts w:ascii="Arial" w:hAnsi="Arial" w:cs="Arial"/>
-                <w:color w:val="000000"/>
-                <w:sz w:val="28"/>
-                <w:szCs w:val="28"/>
-              </w:rPr>
-              <w:t>}</w:t>
+              <w:t>Usages: {usagesAsCircles}</w:t>
             </w:r>
           </w:p>
         </w:tc>
@@ -1228,9 +900,11 @@
     </w:tbl>
     <w:p>
       <w:pPr>
-        <w:spacing w:after="0" w:line="240" w:lineRule="auto"/>
-        <w:rPr>
-          <w:rFonts w:ascii="Arial" w:eastAsia="Times New Roman" w:hAnsi="Arial" w:cs="Arial"/>
+        <w:pStyle w:val="Normal"/>
+        <w:spacing w:lineRule="auto" w:line="240" w:before="0" w:after="0"/>
+        <w:rPr>
+          <w:rFonts w:ascii="Arial" w:hAnsi="Arial" w:eastAsia="Times New Roman" w:cs="Arial"/>
+          <w:b/>
           <w:b/>
           <w:bCs/>
           <w:color w:val="595959"/>
@@ -1241,7 +915,7 @@
       </w:pPr>
       <w:r>
         <w:rPr>
-          <w:rFonts w:ascii="Arial" w:eastAsia="Times New Roman" w:hAnsi="Arial" w:cs="Arial"/>
+          <w:rFonts w:eastAsia="Times New Roman" w:cs="Arial" w:ascii="Arial" w:hAnsi="Arial"/>
           <w:b/>
           <w:bCs/>
           <w:color w:val="595959"/>
@@ -1249,84 +923,28 @@
           <w:szCs w:val="26"/>
           <w:lang w:eastAsia="en-AU"/>
         </w:rPr>
-        <w:t>{</w:t>
-      </w:r>
-      <w:r>
-        <w:rPr>
-          <w:rFonts w:ascii="Arial" w:eastAsia="Times New Roman" w:hAnsi="Arial" w:cs="Arial"/>
-          <w:b/>
-          <w:bCs/>
-          <w:color w:val="595959"/>
-          <w:sz w:val="26"/>
-          <w:szCs w:val="26"/>
-          <w:lang w:eastAsia="en-AU"/>
-        </w:rPr>
-        <w:t>/</w:t>
-      </w:r>
-      <w:proofErr w:type="spellStart"/>
-      <w:proofErr w:type="gramStart"/>
-      <w:r>
-        <w:rPr>
-          <w:rFonts w:ascii="Arial" w:eastAsia="Times New Roman" w:hAnsi="Arial" w:cs="Arial"/>
-          <w:b/>
-          <w:bCs/>
-          <w:color w:val="595959"/>
-          <w:sz w:val="26"/>
-          <w:szCs w:val="26"/>
-          <w:lang w:eastAsia="en-AU"/>
-        </w:rPr>
-        <w:t>player</w:t>
-      </w:r>
-      <w:r>
-        <w:rPr>
-          <w:rFonts w:ascii="Arial" w:eastAsia="Times New Roman" w:hAnsi="Arial" w:cs="Arial"/>
-          <w:b/>
-          <w:bCs/>
-          <w:color w:val="595959"/>
-          <w:sz w:val="26"/>
-          <w:szCs w:val="26"/>
-          <w:lang w:eastAsia="en-AU"/>
-        </w:rPr>
-        <w:t>.</w:t>
-      </w:r>
-      <w:r>
-        <w:rPr>
-          <w:rFonts w:ascii="Arial" w:eastAsia="Times New Roman" w:hAnsi="Arial" w:cs="Arial"/>
-          <w:b/>
-          <w:bCs/>
-          <w:color w:val="595959"/>
-          <w:sz w:val="26"/>
-          <w:szCs w:val="26"/>
-          <w:lang w:eastAsia="en-AU"/>
-        </w:rPr>
-        <w:t>powers</w:t>
-      </w:r>
-      <w:proofErr w:type="spellEnd"/>
-      <w:proofErr w:type="gramEnd"/>
-      <w:r>
-        <w:rPr>
-          <w:rFonts w:ascii="Arial" w:eastAsia="Times New Roman" w:hAnsi="Arial" w:cs="Arial"/>
-          <w:b/>
-          <w:bCs/>
-          <w:color w:val="595959"/>
-          <w:sz w:val="26"/>
-          <w:szCs w:val="26"/>
-          <w:lang w:eastAsia="en-AU"/>
-        </w:rPr>
-        <w:t>}</w:t>
-      </w:r>
-    </w:p>
-    <w:p>
+        <w:t>{/player.powers}</w:t>
+      </w:r>
+    </w:p>
+    <w:p>
+      <w:pPr>
+        <w:pStyle w:val="Normal"/>
+        <w:rPr/>
+      </w:pPr>
+      <w:r>
+        <w:rPr/>
+      </w:r>
       <w:r>
         <w:br w:type="page"/>
       </w:r>
     </w:p>
     <w:p>
       <w:pPr>
-        <w:spacing w:after="0" w:line="240" w:lineRule="auto"/>
+        <w:pStyle w:val="Normal"/>
+        <w:spacing w:lineRule="auto" w:line="240" w:before="0" w:after="0"/>
         <w:jc w:val="center"/>
         <w:rPr>
-          <w:rFonts w:ascii="Times New Roman" w:eastAsia="Times New Roman" w:hAnsi="Times New Roman" w:cs="Times New Roman"/>
+          <w:rFonts w:ascii="Times New Roman" w:hAnsi="Times New Roman" w:eastAsia="Times New Roman" w:cs="Times New Roman"/>
           <w:sz w:val="24"/>
           <w:szCs w:val="24"/>
           <w:lang w:eastAsia="en-AU"/>
@@ -1334,7 +952,7 @@
       </w:pPr>
       <w:r>
         <w:rPr>
-          <w:rFonts w:ascii="Arial" w:eastAsia="Times New Roman" w:hAnsi="Arial" w:cs="Arial"/>
+          <w:rFonts w:eastAsia="Times New Roman" w:cs="Arial" w:ascii="Arial" w:hAnsi="Arial"/>
           <w:b/>
           <w:bCs/>
           <w:color w:val="000000"/>
@@ -1342,34 +960,43 @@
           <w:szCs w:val="36"/>
           <w:lang w:eastAsia="en-AU"/>
         </w:rPr>
-        <w:lastRenderedPageBreak/>
         <w:t>Secret and Information</w:t>
       </w:r>
     </w:p>
     <w:p>
       <w:pPr>
-        <w:spacing w:after="0" w:line="240" w:lineRule="auto"/>
-        <w:rPr>
-          <w:rFonts w:ascii="Times New Roman" w:eastAsia="Times New Roman" w:hAnsi="Times New Roman" w:cs="Times New Roman"/>
+        <w:pStyle w:val="Normal"/>
+        <w:spacing w:lineRule="auto" w:line="240" w:before="0" w:after="0"/>
+        <w:rPr>
+          <w:rFonts w:ascii="Times New Roman" w:hAnsi="Times New Roman" w:eastAsia="Times New Roman" w:cs="Times New Roman"/>
           <w:sz w:val="24"/>
           <w:szCs w:val="24"/>
           <w:lang w:eastAsia="en-AU"/>
         </w:rPr>
       </w:pPr>
-    </w:p>
-    <w:p>
-      <w:pPr>
-        <w:spacing w:after="0" w:line="240" w:lineRule="auto"/>
-        <w:rPr>
-          <w:rFonts w:ascii="Times New Roman" w:eastAsia="Times New Roman" w:hAnsi="Times New Roman" w:cs="Times New Roman"/>
+      <w:r>
+        <w:rPr>
+          <w:rFonts w:eastAsia="Times New Roman" w:cs="Times New Roman" w:ascii="Times New Roman" w:hAnsi="Times New Roman"/>
           <w:sz w:val="24"/>
           <w:szCs w:val="24"/>
           <w:lang w:eastAsia="en-AU"/>
         </w:rPr>
-      </w:pPr>
-      <w:r>
-        <w:rPr>
-          <w:rFonts w:ascii="Arial" w:eastAsia="Times New Roman" w:hAnsi="Arial" w:cs="Arial"/>
+      </w:r>
+    </w:p>
+    <w:p>
+      <w:pPr>
+        <w:pStyle w:val="Normal"/>
+        <w:spacing w:lineRule="auto" w:line="240" w:before="0" w:after="0"/>
+        <w:rPr>
+          <w:rFonts w:ascii="Times New Roman" w:hAnsi="Times New Roman" w:eastAsia="Times New Roman" w:cs="Times New Roman"/>
+          <w:sz w:val="24"/>
+          <w:szCs w:val="24"/>
+          <w:lang w:eastAsia="en-AU"/>
+        </w:rPr>
+      </w:pPr>
+      <w:r>
+        <w:rPr>
+          <w:rFonts w:eastAsia="Times New Roman" w:cs="Arial" w:ascii="Arial" w:hAnsi="Arial"/>
           <w:color w:val="000000"/>
           <w:sz w:val="16"/>
           <w:szCs w:val="16"/>
@@ -1380,85 +1007,95 @@
     </w:p>
     <w:p>
       <w:pPr>
-        <w:spacing w:after="0" w:line="240" w:lineRule="auto"/>
-        <w:rPr>
-          <w:rFonts w:ascii="Times New Roman" w:eastAsia="Times New Roman" w:hAnsi="Times New Roman" w:cs="Times New Roman"/>
+        <w:pStyle w:val="Normal"/>
+        <w:spacing w:lineRule="auto" w:line="240" w:before="0" w:after="0"/>
+        <w:rPr>
+          <w:rFonts w:ascii="Times New Roman" w:hAnsi="Times New Roman" w:eastAsia="Times New Roman" w:cs="Times New Roman"/>
           <w:sz w:val="24"/>
           <w:szCs w:val="24"/>
           <w:lang w:eastAsia="en-AU"/>
         </w:rPr>
       </w:pPr>
-    </w:p>
-    <w:p>
-      <w:pPr>
-        <w:spacing w:after="0" w:line="240" w:lineRule="auto"/>
-        <w:rPr>
-          <w:rFonts w:ascii="Times New Roman" w:eastAsia="Times New Roman" w:hAnsi="Times New Roman" w:cs="Times New Roman"/>
+      <w:r>
+        <w:rPr>
+          <w:rFonts w:eastAsia="Times New Roman" w:cs="Times New Roman" w:ascii="Times New Roman" w:hAnsi="Times New Roman"/>
           <w:sz w:val="24"/>
           <w:szCs w:val="24"/>
           <w:lang w:eastAsia="en-AU"/>
         </w:rPr>
-      </w:pPr>
-      <w:r>
-        <w:rPr>
-          <w:rFonts w:ascii="Arial" w:eastAsia="Times New Roman" w:hAnsi="Arial" w:cs="Arial"/>
+      </w:r>
+    </w:p>
+    <w:p>
+      <w:pPr>
+        <w:pStyle w:val="Normal"/>
+        <w:spacing w:lineRule="auto" w:line="240" w:before="0" w:after="0"/>
+        <w:rPr>
+          <w:rFonts w:ascii="Times New Roman" w:hAnsi="Times New Roman" w:eastAsia="Times New Roman" w:cs="Times New Roman"/>
+          <w:sz w:val="24"/>
+          <w:szCs w:val="24"/>
+          <w:lang w:eastAsia="en-AU"/>
+        </w:rPr>
+      </w:pPr>
+      <w:r>
+        <w:rPr>
+          <w:rFonts w:eastAsia="Times New Roman" w:cs="Arial" w:ascii="Arial" w:hAnsi="Arial"/>
           <w:color w:val="000000"/>
           <w:sz w:val="16"/>
           <w:szCs w:val="16"/>
           <w:lang w:eastAsia="en-AU"/>
         </w:rPr>
-        <w:t xml:space="preserve">While you can show your Secret and Information to whomever you like, you will probably not want to reveal your Secret too often. (Please note that you can’t solve the </w:t>
-      </w:r>
-      <w:r>
-        <w:rPr>
-          <w:rFonts w:ascii="Arial" w:eastAsia="Times New Roman" w:hAnsi="Arial" w:cs="Arial"/>
-          <w:color w:val="000000"/>
-          <w:sz w:val="16"/>
-          <w:szCs w:val="16"/>
-          <w:lang w:eastAsia="en-AU"/>
-        </w:rPr>
-        <w:t>crime</w:t>
-      </w:r>
-      <w:r>
-        <w:rPr>
-          <w:rFonts w:ascii="Arial" w:eastAsia="Times New Roman" w:hAnsi="Arial" w:cs="Arial"/>
-          <w:color w:val="000000"/>
-          <w:sz w:val="16"/>
-          <w:szCs w:val="16"/>
-          <w:lang w:eastAsia="en-AU"/>
-        </w:rPr>
-        <w:t xml:space="preserve"> by looking at everyone’s Secret and Information – it’s not that easy!) </w:t>
-      </w:r>
-    </w:p>
-    <w:p/>
+        <w:t>While you can show your Secret and Information to whomever you like, you will probably not want to reveal your Secret too often. (Please note that you can’t solve the crime by looking at everyone’s Secret and Information – it’s not that easy!) </w:t>
+      </w:r>
+    </w:p>
+    <w:p>
+      <w:pPr>
+        <w:pStyle w:val="Normal"/>
+        <w:rPr/>
+      </w:pPr>
+      <w:r>
+        <w:rPr/>
+      </w:r>
+    </w:p>
     <w:tbl>
       <w:tblPr>
         <w:tblStyle w:val="TableGrid"/>
-        <w:tblW w:w="0" w:type="auto"/>
+        <w:tblW w:w="7019" w:type="dxa"/>
+        <w:jc w:val="left"/>
         <w:tblInd w:w="137" w:type="dxa"/>
-        <w:tblLook w:val="04A0" w:firstRow="1" w:lastRow="0" w:firstColumn="1" w:lastColumn="0" w:noHBand="0" w:noVBand="1"/>
+        <w:tblCellMar>
+          <w:top w:w="0" w:type="dxa"/>
+          <w:left w:w="108" w:type="dxa"/>
+          <w:bottom w:w="0" w:type="dxa"/>
+          <w:right w:w="108" w:type="dxa"/>
+        </w:tblCellMar>
+        <w:tblLook w:firstRow="1" w:noVBand="1" w:lastRow="0" w:firstColumn="1" w:lastColumn="0" w:noHBand="0" w:val="04a0"/>
       </w:tblPr>
       <w:tblGrid>
-        <w:gridCol w:w="559"/>
+        <w:gridCol w:w="558"/>
         <w:gridCol w:w="6460"/>
       </w:tblGrid>
       <w:tr>
         <w:trPr>
-          <w:cantSplit/>
-          <w:trHeight w:val="1922"/>
+          <w:trHeight w:val="1922" w:hRule="exact"/>
+          <w:cantSplit w:val="true"/>
         </w:trPr>
         <w:tc>
           <w:tcPr>
-            <w:tcW w:w="559" w:type="dxa"/>
-            <w:shd w:val="clear" w:color="auto" w:fill="E7E6E6" w:themeFill="background2"/>
+            <w:tcW w:w="558" w:type="dxa"/>
+            <w:tcBorders/>
+            <w:shd w:color="auto" w:fill="E7E6E6" w:themeFill="background2" w:val="clear"/>
             <w:textDirection w:val="btLr"/>
+            <w:vAlign w:val="center"/>
           </w:tcPr>
           <w:p>
             <w:pPr>
               <w:pStyle w:val="ListParagraph"/>
-              <w:ind w:left="113" w:right="113"/>
+              <w:spacing w:lineRule="auto" w:line="240" w:before="0" w:after="0"/>
+              <w:ind w:left="113" w:right="113" w:hanging="0"/>
+              <w:contextualSpacing/>
               <w:jc w:val="center"/>
               <w:rPr>
+                <w:b/>
                 <w:b/>
               </w:rPr>
             </w:pPr>
@@ -1473,12 +1110,16 @@
         <w:tc>
           <w:tcPr>
             <w:tcW w:w="6460" w:type="dxa"/>
+            <w:tcBorders/>
+            <w:shd w:fill="auto" w:val="clear"/>
             <w:vAlign w:val="center"/>
           </w:tcPr>
           <w:p>
             <w:pPr>
               <w:pStyle w:val="ListParagraph"/>
-              <w:ind w:left="0"/>
+              <w:spacing w:lineRule="auto" w:line="240" w:before="0" w:after="0"/>
+              <w:ind w:left="0" w:hanging="0"/>
+              <w:contextualSpacing/>
               <w:jc w:val="center"/>
               <w:rPr>
                 <w:rFonts w:ascii="Arial" w:hAnsi="Arial" w:cs="Arial"/>
@@ -1488,31 +1129,11 @@
             </w:pPr>
             <w:r>
               <w:rPr>
-                <w:rFonts w:ascii="Arial" w:hAnsi="Arial" w:cs="Arial"/>
+                <w:rFonts w:cs="Arial" w:ascii="Arial" w:hAnsi="Arial"/>
                 <w:sz w:val="24"/>
                 <w:szCs w:val="24"/>
               </w:rPr>
-              <w:t>{</w:t>
-            </w:r>
-            <w:proofErr w:type="spellStart"/>
-            <w:proofErr w:type="gramStart"/>
-            <w:r>
-              <w:rPr>
-                <w:rFonts w:ascii="Arial" w:hAnsi="Arial" w:cs="Arial"/>
-                <w:sz w:val="24"/>
-                <w:szCs w:val="24"/>
-              </w:rPr>
-              <w:t>player.secret</w:t>
-            </w:r>
-            <w:proofErr w:type="spellEnd"/>
-            <w:proofErr w:type="gramEnd"/>
-            <w:r>
-              <w:rPr>
-                <w:rFonts w:ascii="Arial" w:hAnsi="Arial" w:cs="Arial"/>
-                <w:sz w:val="24"/>
-                <w:szCs w:val="24"/>
-              </w:rPr>
-              <w:t>}</w:t>
+              <w:t>{player.secret}</w:t>
             </w:r>
           </w:p>
         </w:tc>
@@ -1521,36 +1142,52 @@
     <w:p>
       <w:pPr>
         <w:pStyle w:val="ListParagraph"/>
-      </w:pPr>
+        <w:rPr/>
+      </w:pPr>
+      <w:r>
+        <w:rPr/>
+      </w:r>
     </w:p>
     <w:tbl>
       <w:tblPr>
         <w:tblStyle w:val="TableGrid"/>
-        <w:tblW w:w="0" w:type="auto"/>
+        <w:tblW w:w="7019" w:type="dxa"/>
+        <w:jc w:val="left"/>
         <w:tblInd w:w="137" w:type="dxa"/>
-        <w:tblLook w:val="04A0" w:firstRow="1" w:lastRow="0" w:firstColumn="1" w:lastColumn="0" w:noHBand="0" w:noVBand="1"/>
+        <w:tblCellMar>
+          <w:top w:w="0" w:type="dxa"/>
+          <w:left w:w="108" w:type="dxa"/>
+          <w:bottom w:w="0" w:type="dxa"/>
+          <w:right w:w="108" w:type="dxa"/>
+        </w:tblCellMar>
+        <w:tblLook w:firstRow="1" w:noVBand="1" w:lastRow="0" w:firstColumn="1" w:lastColumn="0" w:noHBand="0" w:val="04a0"/>
       </w:tblPr>
       <w:tblGrid>
-        <w:gridCol w:w="559"/>
+        <w:gridCol w:w="558"/>
         <w:gridCol w:w="6460"/>
       </w:tblGrid>
       <w:tr>
         <w:trPr>
-          <w:cantSplit/>
-          <w:trHeight w:val="1922"/>
+          <w:trHeight w:val="1922" w:hRule="exact"/>
+          <w:cantSplit w:val="true"/>
         </w:trPr>
         <w:tc>
           <w:tcPr>
-            <w:tcW w:w="559" w:type="dxa"/>
-            <w:shd w:val="clear" w:color="auto" w:fill="E7E6E6" w:themeFill="background2"/>
+            <w:tcW w:w="558" w:type="dxa"/>
+            <w:tcBorders/>
+            <w:shd w:color="auto" w:fill="E7E6E6" w:themeFill="background2" w:val="clear"/>
             <w:textDirection w:val="btLr"/>
+            <w:vAlign w:val="center"/>
           </w:tcPr>
           <w:p>
             <w:pPr>
               <w:pStyle w:val="ListParagraph"/>
-              <w:ind w:left="113" w:right="113"/>
+              <w:spacing w:lineRule="auto" w:line="240" w:before="0" w:after="0"/>
+              <w:ind w:left="113" w:right="113" w:hanging="0"/>
+              <w:contextualSpacing/>
               <w:jc w:val="center"/>
               <w:rPr>
+                <w:b/>
                 <w:b/>
               </w:rPr>
             </w:pPr>
@@ -1565,12 +1202,16 @@
         <w:tc>
           <w:tcPr>
             <w:tcW w:w="6460" w:type="dxa"/>
+            <w:tcBorders/>
+            <w:shd w:fill="auto" w:val="clear"/>
             <w:vAlign w:val="center"/>
           </w:tcPr>
           <w:p>
             <w:pPr>
               <w:pStyle w:val="ListParagraph"/>
-              <w:ind w:left="0"/>
+              <w:spacing w:lineRule="auto" w:line="240" w:before="0" w:after="0"/>
+              <w:ind w:left="0" w:hanging="0"/>
+              <w:contextualSpacing/>
               <w:jc w:val="center"/>
               <w:rPr>
                 <w:rFonts w:ascii="Arial" w:hAnsi="Arial" w:cs="Arial"/>
@@ -1580,46 +1221,34 @@
             </w:pPr>
             <w:r>
               <w:rPr>
-                <w:rFonts w:ascii="Arial" w:hAnsi="Arial" w:cs="Arial"/>
+                <w:rFonts w:cs="Arial" w:ascii="Arial" w:hAnsi="Arial"/>
                 <w:sz w:val="24"/>
                 <w:szCs w:val="24"/>
               </w:rPr>
-              <w:t>{</w:t>
-            </w:r>
-            <w:proofErr w:type="spellStart"/>
-            <w:proofErr w:type="gramStart"/>
-            <w:r>
-              <w:rPr>
-                <w:rFonts w:ascii="Arial" w:hAnsi="Arial" w:cs="Arial"/>
-                <w:sz w:val="24"/>
-                <w:szCs w:val="24"/>
-              </w:rPr>
-              <w:t>player.information</w:t>
-            </w:r>
-            <w:proofErr w:type="spellEnd"/>
-            <w:proofErr w:type="gramEnd"/>
-            <w:r>
-              <w:rPr>
-                <w:rFonts w:ascii="Arial" w:hAnsi="Arial" w:cs="Arial"/>
-                <w:sz w:val="24"/>
-                <w:szCs w:val="24"/>
-              </w:rPr>
-              <w:t>}</w:t>
+              <w:t>{player.information}</w:t>
             </w:r>
           </w:p>
         </w:tc>
       </w:tr>
     </w:tbl>
     <w:p>
+      <w:pPr>
+        <w:pStyle w:val="Normal"/>
+        <w:rPr/>
+      </w:pPr>
+      <w:r>
+        <w:rPr/>
+      </w:r>
       <w:r>
         <w:br w:type="page"/>
       </w:r>
     </w:p>
     <w:p>
       <w:pPr>
-        <w:spacing w:after="320" w:line="240" w:lineRule="auto"/>
-        <w:rPr>
-          <w:rFonts w:ascii="Times New Roman" w:eastAsia="Times New Roman" w:hAnsi="Times New Roman" w:cs="Times New Roman"/>
+        <w:pStyle w:val="Normal"/>
+        <w:spacing w:lineRule="auto" w:line="240" w:before="0" w:after="320"/>
+        <w:rPr>
+          <w:rFonts w:ascii="Times New Roman" w:hAnsi="Times New Roman" w:eastAsia="Times New Roman" w:cs="Times New Roman"/>
           <w:sz w:val="24"/>
           <w:szCs w:val="24"/>
           <w:lang w:eastAsia="en-AU"/>
@@ -1627,7 +1256,7 @@
       </w:pPr>
       <w:r>
         <w:rPr>
-          <w:rFonts w:ascii="Arial" w:eastAsia="Times New Roman" w:hAnsi="Arial" w:cs="Arial"/>
+          <w:rFonts w:eastAsia="Times New Roman" w:cs="Arial" w:ascii="Arial" w:hAnsi="Arial"/>
           <w:b/>
           <w:bCs/>
           <w:color w:val="595959"/>
@@ -1635,12 +1264,11 @@
           <w:szCs w:val="20"/>
           <w:lang w:eastAsia="en-AU"/>
         </w:rPr>
-        <w:lastRenderedPageBreak/>
         <w:t>The Organiser’s Word is Law:</w:t>
       </w:r>
       <w:r>
         <w:rPr>
-          <w:rFonts w:ascii="Arial" w:eastAsia="Times New Roman" w:hAnsi="Arial" w:cs="Arial"/>
+          <w:rFonts w:eastAsia="Times New Roman" w:cs="Arial" w:ascii="Arial" w:hAnsi="Arial"/>
           <w:color w:val="595959"/>
           <w:sz w:val="20"/>
           <w:szCs w:val="20"/>
@@ -1651,9 +1279,10 @@
     </w:p>
     <w:p>
       <w:pPr>
-        <w:spacing w:after="320" w:line="240" w:lineRule="auto"/>
-        <w:rPr>
-          <w:rFonts w:ascii="Times New Roman" w:eastAsia="Times New Roman" w:hAnsi="Times New Roman" w:cs="Times New Roman"/>
+        <w:pStyle w:val="Normal"/>
+        <w:spacing w:lineRule="auto" w:line="240" w:before="0" w:after="320"/>
+        <w:rPr>
+          <w:rFonts w:ascii="Times New Roman" w:hAnsi="Times New Roman" w:eastAsia="Times New Roman" w:cs="Times New Roman"/>
           <w:sz w:val="24"/>
           <w:szCs w:val="24"/>
           <w:lang w:eastAsia="en-AU"/>
@@ -1661,7 +1290,7 @@
       </w:pPr>
       <w:r>
         <w:rPr>
-          <w:rFonts w:ascii="Arial" w:eastAsia="Times New Roman" w:hAnsi="Arial" w:cs="Arial"/>
+          <w:rFonts w:eastAsia="Times New Roman" w:cs="Arial" w:ascii="Arial" w:hAnsi="Arial"/>
           <w:b/>
           <w:bCs/>
           <w:color w:val="595959"/>
@@ -1673,7 +1302,7 @@
       </w:r>
       <w:r>
         <w:rPr>
-          <w:rFonts w:ascii="Arial" w:eastAsia="Times New Roman" w:hAnsi="Arial" w:cs="Arial"/>
+          <w:rFonts w:eastAsia="Times New Roman" w:cs="Arial" w:ascii="Arial" w:hAnsi="Arial"/>
           <w:color w:val="595959"/>
           <w:sz w:val="20"/>
           <w:szCs w:val="20"/>
@@ -1684,9 +1313,10 @@
     </w:p>
     <w:p>
       <w:pPr>
-        <w:spacing w:after="320" w:line="240" w:lineRule="auto"/>
-        <w:rPr>
-          <w:rFonts w:ascii="Times New Roman" w:eastAsia="Times New Roman" w:hAnsi="Times New Roman" w:cs="Times New Roman"/>
+        <w:pStyle w:val="Normal"/>
+        <w:spacing w:lineRule="auto" w:line="240" w:before="0" w:after="320"/>
+        <w:rPr>
+          <w:rFonts w:ascii="Times New Roman" w:hAnsi="Times New Roman" w:eastAsia="Times New Roman" w:cs="Times New Roman"/>
           <w:sz w:val="24"/>
           <w:szCs w:val="24"/>
           <w:lang w:eastAsia="en-AU"/>
@@ -1694,7 +1324,7 @@
       </w:pPr>
       <w:r>
         <w:rPr>
-          <w:rFonts w:ascii="Arial" w:eastAsia="Times New Roman" w:hAnsi="Arial" w:cs="Arial"/>
+          <w:rFonts w:eastAsia="Times New Roman" w:cs="Arial" w:ascii="Arial" w:hAnsi="Arial"/>
           <w:b/>
           <w:bCs/>
           <w:color w:val="595959"/>
@@ -1706,7 +1336,7 @@
       </w:r>
       <w:r>
         <w:rPr>
-          <w:rFonts w:ascii="Arial" w:eastAsia="Times New Roman" w:hAnsi="Arial" w:cs="Arial"/>
+          <w:rFonts w:eastAsia="Times New Roman" w:cs="Arial" w:ascii="Arial" w:hAnsi="Arial"/>
           <w:color w:val="595959"/>
           <w:sz w:val="20"/>
           <w:szCs w:val="20"/>
@@ -1717,9 +1347,10 @@
     </w:p>
     <w:p>
       <w:pPr>
-        <w:spacing w:after="320" w:line="240" w:lineRule="auto"/>
-        <w:rPr>
-          <w:rFonts w:ascii="Times New Roman" w:eastAsia="Times New Roman" w:hAnsi="Times New Roman" w:cs="Times New Roman"/>
+        <w:pStyle w:val="Normal"/>
+        <w:spacing w:lineRule="auto" w:line="240" w:before="0" w:after="320"/>
+        <w:rPr>
+          <w:rFonts w:ascii="Times New Roman" w:hAnsi="Times New Roman" w:eastAsia="Times New Roman" w:cs="Times New Roman"/>
           <w:sz w:val="24"/>
           <w:szCs w:val="24"/>
           <w:lang w:eastAsia="en-AU"/>
@@ -1727,7 +1358,7 @@
       </w:pPr>
       <w:r>
         <w:rPr>
-          <w:rFonts w:ascii="Arial" w:eastAsia="Times New Roman" w:hAnsi="Arial" w:cs="Arial"/>
+          <w:rFonts w:eastAsia="Times New Roman" w:cs="Arial" w:ascii="Arial" w:hAnsi="Arial"/>
           <w:b/>
           <w:bCs/>
           <w:color w:val="595959"/>
@@ -1739,7 +1370,7 @@
       </w:r>
       <w:r>
         <w:rPr>
-          <w:rFonts w:ascii="Arial" w:eastAsia="Times New Roman" w:hAnsi="Arial" w:cs="Arial"/>
+          <w:rFonts w:eastAsia="Times New Roman" w:cs="Arial" w:ascii="Arial" w:hAnsi="Arial"/>
           <w:color w:val="595959"/>
           <w:sz w:val="20"/>
           <w:szCs w:val="20"/>
@@ -1750,9 +1381,10 @@
     </w:p>
     <w:p>
       <w:pPr>
-        <w:spacing w:after="320" w:line="240" w:lineRule="auto"/>
-        <w:rPr>
-          <w:rFonts w:ascii="Times New Roman" w:eastAsia="Times New Roman" w:hAnsi="Times New Roman" w:cs="Times New Roman"/>
+        <w:pStyle w:val="Normal"/>
+        <w:spacing w:lineRule="auto" w:line="240" w:before="0" w:after="320"/>
+        <w:rPr>
+          <w:rFonts w:ascii="Times New Roman" w:hAnsi="Times New Roman" w:eastAsia="Times New Roman" w:cs="Times New Roman"/>
           <w:sz w:val="24"/>
           <w:szCs w:val="24"/>
           <w:lang w:eastAsia="en-AU"/>
@@ -1760,7 +1392,7 @@
       </w:pPr>
       <w:r>
         <w:rPr>
-          <w:rFonts w:ascii="Arial" w:eastAsia="Times New Roman" w:hAnsi="Arial" w:cs="Arial"/>
+          <w:rFonts w:eastAsia="Times New Roman" w:cs="Arial" w:ascii="Arial" w:hAnsi="Arial"/>
           <w:b/>
           <w:bCs/>
           <w:color w:val="595959"/>
@@ -1772,7 +1404,7 @@
       </w:r>
       <w:r>
         <w:rPr>
-          <w:rFonts w:ascii="Arial" w:eastAsia="Times New Roman" w:hAnsi="Arial" w:cs="Arial"/>
+          <w:rFonts w:eastAsia="Times New Roman" w:cs="Arial" w:ascii="Arial" w:hAnsi="Arial"/>
           <w:color w:val="595959"/>
           <w:sz w:val="20"/>
           <w:szCs w:val="20"/>
@@ -1783,9 +1415,10 @@
     </w:p>
     <w:p>
       <w:pPr>
-        <w:spacing w:after="320" w:line="240" w:lineRule="auto"/>
-        <w:rPr>
-          <w:rFonts w:ascii="Times New Roman" w:eastAsia="Times New Roman" w:hAnsi="Times New Roman" w:cs="Times New Roman"/>
+        <w:pStyle w:val="Normal"/>
+        <w:spacing w:lineRule="auto" w:line="240" w:before="0" w:after="320"/>
+        <w:rPr>
+          <w:rFonts w:ascii="Times New Roman" w:hAnsi="Times New Roman" w:eastAsia="Times New Roman" w:cs="Times New Roman"/>
           <w:sz w:val="24"/>
           <w:szCs w:val="24"/>
           <w:lang w:eastAsia="en-AU"/>
@@ -1793,7 +1426,7 @@
       </w:pPr>
       <w:r>
         <w:rPr>
-          <w:rFonts w:ascii="Arial" w:eastAsia="Times New Roman" w:hAnsi="Arial" w:cs="Arial"/>
+          <w:rFonts w:eastAsia="Times New Roman" w:cs="Arial" w:ascii="Arial" w:hAnsi="Arial"/>
           <w:b/>
           <w:bCs/>
           <w:color w:val="595959"/>
@@ -1805,7 +1438,7 @@
       </w:r>
       <w:r>
         <w:rPr>
-          <w:rFonts w:ascii="Arial" w:eastAsia="Times New Roman" w:hAnsi="Arial" w:cs="Arial"/>
+          <w:rFonts w:eastAsia="Times New Roman" w:cs="Arial" w:ascii="Arial" w:hAnsi="Arial"/>
           <w:color w:val="595959"/>
           <w:sz w:val="20"/>
           <w:szCs w:val="20"/>
@@ -1816,9 +1449,10 @@
     </w:p>
     <w:p>
       <w:pPr>
-        <w:spacing w:after="320" w:line="240" w:lineRule="auto"/>
-        <w:rPr>
-          <w:rFonts w:ascii="Arial" w:eastAsia="Times New Roman" w:hAnsi="Arial" w:cs="Arial"/>
+        <w:pStyle w:val="Normal"/>
+        <w:spacing w:lineRule="auto" w:line="240" w:before="0" w:after="320"/>
+        <w:rPr>
+          <w:rFonts w:ascii="Arial" w:hAnsi="Arial" w:eastAsia="Times New Roman" w:cs="Arial"/>
           <w:color w:val="595959"/>
           <w:sz w:val="20"/>
           <w:szCs w:val="20"/>
@@ -1827,7 +1461,7 @@
       </w:pPr>
       <w:r>
         <w:rPr>
-          <w:rFonts w:ascii="Arial" w:eastAsia="Times New Roman" w:hAnsi="Arial" w:cs="Arial"/>
+          <w:rFonts w:eastAsia="Times New Roman" w:cs="Arial" w:ascii="Arial" w:hAnsi="Arial"/>
           <w:b/>
           <w:bCs/>
           <w:color w:val="595959"/>
@@ -1839,41 +1473,107 @@
       </w:r>
       <w:r>
         <w:rPr>
-          <w:rFonts w:ascii="Arial" w:eastAsia="Times New Roman" w:hAnsi="Arial" w:cs="Arial"/>
+          <w:rFonts w:eastAsia="Times New Roman" w:cs="Arial" w:ascii="Arial" w:hAnsi="Arial"/>
           <w:color w:val="595959"/>
           <w:sz w:val="20"/>
           <w:szCs w:val="20"/>
           <w:lang w:eastAsia="en-AU"/>
         </w:rPr>
-        <w:t>This game is played over three (</w:t>
-      </w:r>
-      <w:proofErr w:type="spellStart"/>
-      <w:r>
-        <w:rPr>
-          <w:rFonts w:ascii="Arial" w:eastAsia="Times New Roman" w:hAnsi="Arial" w:cs="Arial"/>
+        <w:t>This game is played over three (ish) hours, including time for reading your character etc. There will be breaks throughout the evening! The organisers will tell you when each period starts and finishes. </w:t>
+      </w:r>
+    </w:p>
+    <w:p>
+      <w:pPr>
+        <w:pStyle w:val="Normal"/>
+        <w:rPr>
+          <w:rFonts w:ascii="Arial" w:hAnsi="Arial" w:eastAsia="Times New Roman" w:cs="Arial"/>
           <w:color w:val="595959"/>
           <w:sz w:val="20"/>
           <w:szCs w:val="20"/>
           <w:lang w:eastAsia="en-AU"/>
         </w:rPr>
-        <w:t>ish</w:t>
-      </w:r>
-      <w:proofErr w:type="spellEnd"/>
-      <w:r>
-        <w:rPr>
-          <w:rFonts w:ascii="Arial" w:eastAsia="Times New Roman" w:hAnsi="Arial" w:cs="Arial"/>
+      </w:pPr>
+      <w:r>
+        <w:rPr>
+          <w:rFonts w:eastAsia="Times New Roman" w:cs="Arial" w:ascii="Arial" w:hAnsi="Arial"/>
           <w:color w:val="595959"/>
           <w:sz w:val="20"/>
           <w:szCs w:val="20"/>
           <w:lang w:eastAsia="en-AU"/>
         </w:rPr>
-        <w:t>) hours, including time for reading your character etc. There will be breaks throughout the evening! The organisers will tell you when each period starts and finishes. </w:t>
-      </w:r>
-    </w:p>
-    <w:p>
-      <w:pPr>
-        <w:rPr>
-          <w:rFonts w:ascii="Arial" w:eastAsia="Times New Roman" w:hAnsi="Arial" w:cs="Arial"/>
+      </w:r>
+      <w:r>
+        <w:br w:type="page"/>
+      </w:r>
+    </w:p>
+    <w:p>
+      <w:pPr>
+        <w:pStyle w:val="Normal"/>
+        <w:spacing w:lineRule="auto" w:line="240" w:before="0" w:after="0"/>
+        <w:jc w:val="center"/>
+        <w:rPr>
+          <w:rFonts w:ascii="Times New Roman" w:hAnsi="Times New Roman" w:eastAsia="Times New Roman" w:cs="Times New Roman"/>
+          <w:sz w:val="24"/>
+          <w:szCs w:val="24"/>
+          <w:lang w:eastAsia="en-AU"/>
+        </w:rPr>
+      </w:pPr>
+      <w:r>
+        <w:rPr>
+          <w:rFonts w:eastAsia="Times New Roman" w:cs="Arial" w:ascii="Arial" w:hAnsi="Arial"/>
+          <w:b/>
+          <w:bCs/>
+          <w:color w:val="000000"/>
+          <w:sz w:val="36"/>
+          <w:szCs w:val="36"/>
+          <w:lang w:eastAsia="en-AU"/>
+        </w:rPr>
+        <w:t>Character List</w:t>
+      </w:r>
+    </w:p>
+    <w:p>
+      <w:pPr>
+        <w:pStyle w:val="Normal"/>
+        <w:spacing w:lineRule="auto" w:line="240" w:before="120" w:after="0"/>
+        <w:rPr>
+          <w:rFonts w:ascii="Times New Roman" w:hAnsi="Times New Roman" w:eastAsia="Times New Roman" w:cs="Times New Roman"/>
+          <w:sz w:val="24"/>
+          <w:szCs w:val="24"/>
+          <w:lang w:eastAsia="en-AU"/>
+        </w:rPr>
+      </w:pPr>
+      <w:r>
+        <w:rPr>
+          <w:rFonts w:eastAsia="Times New Roman" w:cs="Arial" w:ascii="Arial" w:hAnsi="Arial"/>
+          <w:b/>
+          <w:bCs/>
+          <w:color w:val="595959"/>
+          <w:sz w:val="26"/>
+          <w:szCs w:val="26"/>
+          <w:lang w:eastAsia="en-AU"/>
+        </w:rPr>
+        <w:t xml:space="preserve">{#game.players}{fullName} – </w:t>
+      </w:r>
+      <w:r>
+        <w:rPr>
+          <w:rFonts w:eastAsia="Times New Roman" w:cs="Arial" w:ascii="Arial" w:hAnsi="Arial"/>
+          <w:b/>
+          <w:bCs/>
+          <w:i/>
+          <w:color w:val="595959"/>
+          <w:sz w:val="24"/>
+          <w:szCs w:val="26"/>
+          <w:lang w:eastAsia="en-AU"/>
+        </w:rPr>
+        <w:t>{title}</w:t>
+      </w:r>
+    </w:p>
+    <w:p>
+      <w:pPr>
+        <w:pStyle w:val="Normal"/>
+        <w:spacing w:lineRule="auto" w:line="240" w:before="0" w:after="0"/>
+        <w:rPr>
+          <w:rFonts w:ascii="Arial" w:hAnsi="Arial" w:eastAsia="Times New Roman" w:cs="Arial"/>
           <w:color w:val="595959"/>
           <w:sz w:val="20"/>
           <w:szCs w:val="20"/>
@@ -1882,53 +1582,24 @@
       </w:pPr>
       <w:r>
         <w:rPr>
-          <w:rFonts w:ascii="Arial" w:eastAsia="Times New Roman" w:hAnsi="Arial" w:cs="Arial"/>
+          <w:rFonts w:eastAsia="Times New Roman" w:cs="Arial" w:ascii="Arial" w:hAnsi="Arial"/>
           <w:color w:val="595959"/>
           <w:sz w:val="20"/>
           <w:szCs w:val="20"/>
           <w:lang w:eastAsia="en-AU"/>
         </w:rPr>
-        <w:br w:type="page"/>
-      </w:r>
-    </w:p>
-    <w:p>
-      <w:pPr>
-        <w:spacing w:after="0" w:line="240" w:lineRule="auto"/>
-        <w:jc w:val="center"/>
-        <w:rPr>
-          <w:rFonts w:ascii="Times New Roman" w:eastAsia="Times New Roman" w:hAnsi="Times New Roman" w:cs="Times New Roman"/>
-          <w:sz w:val="24"/>
-          <w:szCs w:val="24"/>
-          <w:lang w:eastAsia="en-AU"/>
-        </w:rPr>
-      </w:pPr>
-      <w:r>
-        <w:rPr>
-          <w:rFonts w:ascii="Arial" w:eastAsia="Times New Roman" w:hAnsi="Arial" w:cs="Arial"/>
-          <w:b/>
-          <w:bCs/>
-          <w:color w:val="000000"/>
-          <w:sz w:val="36"/>
-          <w:szCs w:val="36"/>
-          <w:lang w:eastAsia="en-AU"/>
-        </w:rPr>
-        <w:lastRenderedPageBreak/>
-        <w:t>Character List</w:t>
-      </w:r>
-    </w:p>
-    <w:p>
-      <w:pPr>
-        <w:spacing w:before="120" w:after="0" w:line="240" w:lineRule="auto"/>
-        <w:rPr>
-          <w:rFonts w:ascii="Times New Roman" w:eastAsia="Times New Roman" w:hAnsi="Times New Roman" w:cs="Times New Roman"/>
-          <w:sz w:val="24"/>
-          <w:szCs w:val="24"/>
-          <w:lang w:eastAsia="en-AU"/>
-        </w:rPr>
-      </w:pPr>
-      <w:r>
-        <w:rPr>
-          <w:rFonts w:ascii="Arial" w:eastAsia="Times New Roman" w:hAnsi="Arial" w:cs="Arial"/>
+        <w:t>{shortDescription}</w:t>
+      </w:r>
+    </w:p>
+    <w:p>
+      <w:pPr>
+        <w:pStyle w:val="Normal"/>
+        <w:spacing w:lineRule="auto" w:line="240" w:before="120" w:after="0"/>
+        <w:rPr/>
+      </w:pPr>
+      <w:r>
+        <w:rPr>
+          <w:rFonts w:eastAsia="Times New Roman" w:cs="Arial" w:ascii="Arial" w:hAnsi="Arial"/>
           <w:b/>
           <w:bCs/>
           <w:color w:val="595959"/>
@@ -1936,226 +1607,25 @@
           <w:szCs w:val="26"/>
           <w:lang w:eastAsia="en-AU"/>
         </w:rPr>
-        <w:t>{#</w:t>
-      </w:r>
-      <w:proofErr w:type="spellStart"/>
-      <w:proofErr w:type="gramStart"/>
-      <w:r>
-        <w:rPr>
-          <w:rFonts w:ascii="Arial" w:eastAsia="Times New Roman" w:hAnsi="Arial" w:cs="Arial"/>
-          <w:b/>
-          <w:bCs/>
-          <w:color w:val="595959"/>
-          <w:sz w:val="26"/>
-          <w:szCs w:val="26"/>
-          <w:lang w:eastAsia="en-AU"/>
-        </w:rPr>
-        <w:t>game.players</w:t>
-      </w:r>
-      <w:proofErr w:type="spellEnd"/>
-      <w:proofErr w:type="gramEnd"/>
-      <w:r>
-        <w:rPr>
-          <w:rFonts w:ascii="Arial" w:eastAsia="Times New Roman" w:hAnsi="Arial" w:cs="Arial"/>
-          <w:b/>
-          <w:bCs/>
-          <w:color w:val="595959"/>
-          <w:sz w:val="26"/>
-          <w:szCs w:val="26"/>
-          <w:lang w:eastAsia="en-AU"/>
-        </w:rPr>
-        <w:t>}</w:t>
-      </w:r>
-      <w:r>
-        <w:rPr>
-          <w:rFonts w:ascii="Arial" w:eastAsia="Times New Roman" w:hAnsi="Arial" w:cs="Arial"/>
-          <w:b/>
-          <w:bCs/>
-          <w:color w:val="595959"/>
-          <w:sz w:val="26"/>
-          <w:szCs w:val="26"/>
-          <w:lang w:eastAsia="en-AU"/>
-        </w:rPr>
-        <w:t>{</w:t>
-      </w:r>
-      <w:proofErr w:type="spellStart"/>
-      <w:r>
-        <w:rPr>
-          <w:rFonts w:ascii="Arial" w:eastAsia="Times New Roman" w:hAnsi="Arial" w:cs="Arial"/>
-          <w:b/>
-          <w:bCs/>
-          <w:color w:val="595959"/>
-          <w:sz w:val="26"/>
-          <w:szCs w:val="26"/>
-          <w:lang w:eastAsia="en-AU"/>
-        </w:rPr>
-        <w:t>fullName</w:t>
-      </w:r>
-      <w:proofErr w:type="spellEnd"/>
-      <w:r>
-        <w:rPr>
-          <w:rFonts w:ascii="Arial" w:eastAsia="Times New Roman" w:hAnsi="Arial" w:cs="Arial"/>
-          <w:b/>
-          <w:bCs/>
-          <w:color w:val="595959"/>
-          <w:sz w:val="26"/>
-          <w:szCs w:val="26"/>
-          <w:lang w:eastAsia="en-AU"/>
-        </w:rPr>
-        <w:t>}</w:t>
-      </w:r>
-      <w:r>
-        <w:rPr>
-          <w:rFonts w:ascii="Arial" w:eastAsia="Times New Roman" w:hAnsi="Arial" w:cs="Arial"/>
-          <w:b/>
-          <w:bCs/>
-          <w:color w:val="595959"/>
-          <w:sz w:val="26"/>
-          <w:szCs w:val="26"/>
-          <w:lang w:eastAsia="en-AU"/>
-        </w:rPr>
-        <w:t xml:space="preserve"> – </w:t>
-      </w:r>
-      <w:r>
-        <w:rPr>
-          <w:rFonts w:ascii="Arial" w:eastAsia="Times New Roman" w:hAnsi="Arial" w:cs="Arial"/>
-          <w:b/>
-          <w:bCs/>
-          <w:i/>
-          <w:color w:val="595959"/>
-          <w:sz w:val="24"/>
-          <w:szCs w:val="26"/>
-          <w:lang w:eastAsia="en-AU"/>
-        </w:rPr>
-        <w:t>{title}</w:t>
-      </w:r>
-    </w:p>
-    <w:p>
-      <w:pPr>
-        <w:spacing w:after="0" w:line="240" w:lineRule="auto"/>
-        <w:rPr>
-          <w:rFonts w:ascii="Arial" w:eastAsia="Times New Roman" w:hAnsi="Arial" w:cs="Arial"/>
-          <w:color w:val="595959"/>
-          <w:sz w:val="20"/>
-          <w:szCs w:val="20"/>
-          <w:lang w:eastAsia="en-AU"/>
-        </w:rPr>
-      </w:pPr>
-      <w:r>
-        <w:rPr>
-          <w:rFonts w:ascii="Arial" w:eastAsia="Times New Roman" w:hAnsi="Arial" w:cs="Arial"/>
-          <w:color w:val="595959"/>
-          <w:sz w:val="20"/>
-          <w:szCs w:val="20"/>
-          <w:lang w:eastAsia="en-AU"/>
-        </w:rPr>
-        <w:t>{</w:t>
-      </w:r>
-      <w:proofErr w:type="spellStart"/>
-      <w:r>
-        <w:rPr>
-          <w:rFonts w:ascii="Arial" w:eastAsia="Times New Roman" w:hAnsi="Arial" w:cs="Arial"/>
-          <w:color w:val="595959"/>
-          <w:sz w:val="20"/>
-          <w:szCs w:val="20"/>
-          <w:lang w:eastAsia="en-AU"/>
-        </w:rPr>
-        <w:t>shortDescription</w:t>
-      </w:r>
-      <w:proofErr w:type="spellEnd"/>
-      <w:r>
-        <w:rPr>
-          <w:rFonts w:ascii="Arial" w:eastAsia="Times New Roman" w:hAnsi="Arial" w:cs="Arial"/>
-          <w:color w:val="595959"/>
-          <w:sz w:val="20"/>
-          <w:szCs w:val="20"/>
-          <w:lang w:eastAsia="en-AU"/>
-        </w:rPr>
-        <w:t>}</w:t>
-      </w:r>
-    </w:p>
-    <w:p>
-      <w:pPr>
-        <w:spacing w:before="120" w:after="0" w:line="240" w:lineRule="auto"/>
-        <w:rPr>
-          <w:rFonts w:ascii="Arial" w:eastAsia="Times New Roman" w:hAnsi="Arial" w:cs="Arial"/>
-          <w:b/>
-          <w:bCs/>
-          <w:color w:val="595959"/>
-          <w:sz w:val="26"/>
-          <w:szCs w:val="26"/>
-          <w:lang w:eastAsia="en-AU"/>
-        </w:rPr>
-      </w:pPr>
-      <w:r>
-        <w:rPr>
-          <w:rFonts w:ascii="Arial" w:eastAsia="Times New Roman" w:hAnsi="Arial" w:cs="Arial"/>
-          <w:b/>
-          <w:bCs/>
-          <w:color w:val="595959"/>
-          <w:sz w:val="26"/>
-          <w:szCs w:val="26"/>
-          <w:lang w:eastAsia="en-AU"/>
-        </w:rPr>
-        <w:t>{</w:t>
-      </w:r>
-      <w:r>
-        <w:rPr>
-          <w:rFonts w:ascii="Arial" w:eastAsia="Times New Roman" w:hAnsi="Arial" w:cs="Arial"/>
-          <w:b/>
-          <w:bCs/>
-          <w:color w:val="595959"/>
-          <w:sz w:val="26"/>
-          <w:szCs w:val="26"/>
-          <w:lang w:eastAsia="en-AU"/>
-        </w:rPr>
-        <w:t>/</w:t>
-      </w:r>
-      <w:proofErr w:type="spellStart"/>
-      <w:proofErr w:type="gramStart"/>
-      <w:r>
-        <w:rPr>
-          <w:rFonts w:ascii="Arial" w:eastAsia="Times New Roman" w:hAnsi="Arial" w:cs="Arial"/>
-          <w:b/>
-          <w:bCs/>
-          <w:color w:val="595959"/>
-          <w:sz w:val="26"/>
-          <w:szCs w:val="26"/>
-          <w:lang w:eastAsia="en-AU"/>
-        </w:rPr>
-        <w:t>game.players</w:t>
-      </w:r>
-      <w:proofErr w:type="spellEnd"/>
-      <w:proofErr w:type="gramEnd"/>
-      <w:r>
-        <w:rPr>
-          <w:rFonts w:ascii="Arial" w:eastAsia="Times New Roman" w:hAnsi="Arial" w:cs="Arial"/>
-          <w:b/>
-          <w:bCs/>
-          <w:color w:val="595959"/>
-          <w:sz w:val="26"/>
-          <w:szCs w:val="26"/>
-          <w:lang w:eastAsia="en-AU"/>
-        </w:rPr>
-        <w:t>}</w:t>
+        <w:t>{/game.players}</w:t>
       </w:r>
     </w:p>
     <w:sectPr>
-      <w:pgSz w:w="8391" w:h="11906" w:code="11"/>
-      <w:pgMar w:top="567" w:right="567" w:bottom="567" w:left="567" w:header="708" w:footer="708" w:gutter="0"/>
-      <w:cols w:space="708"/>
-      <w:docGrid w:linePitch="360"/>
+      <w:type w:val="nextPage"/>
+      <w:pgSz w:w="8391" w:h="11906"/>
+      <w:pgMar w:left="567" w:right="567" w:header="0" w:top="567" w:footer="0" w:bottom="567" w:gutter="0"/>
+      <w:pgNumType w:fmt="decimal"/>
+      <w:formProt w:val="false"/>
+      <w:textDirection w:val="lrTb"/>
+      <w:docGrid w:type="default" w:linePitch="360" w:charSpace="4096"/>
     </w:sectPr>
   </w:body>
 </w:document>
 </file>
 
 <file path=word/numbering.xml><?xml version="1.0" encoding="utf-8"?>
-<w:numbering xmlns:wpc="http://schemas.microsoft.com/office/word/2010/wordprocessingCanvas" xmlns:cx="http://schemas.microsoft.com/office/drawing/2014/chartex" xmlns:cx1="http://schemas.microsoft.com/office/drawing/2015/9/8/chartex" xmlns:cx2="http://schemas.microsoft.com/office/drawing/2015/10/21/chartex" xmlns:cx3="http://schemas.microsoft.com/office/drawing/2016/5/9/chartex" xmlns:cx4="http://schemas.microsoft.com/office/drawing/2016/5/10/chartex" xmlns:cx5="http://schemas.microsoft.com/office/drawing/2016/5/11/chartex" xmlns:cx6="http://schemas.microsoft.com/office/drawing/2016/5/12/chartex" xmlns:cx7="http://schemas.microsoft.com/office/drawing/2016/5/13/chartex" xmlns:cx8="http://schemas.microsoft.com/office/drawing/2016/5/14/chartex" xmlns:mc="http://schemas.openxmlformats.org/markup-compatibility/2006" xmlns:aink="http://schemas.microsoft.com/office/drawing/2016/ink" xmlns:am3d="http://schemas.microsoft.com/office/drawing/2017/model3d" xmlns:o="urn:schemas-microsoft-com:office:office" xmlns:r="http://schemas.openxmlformats.org/officeDocument/2006/relationships" xmlns:m="http://schemas.openxmlformats.org/officeDocument/2006/math" xmlns:v="urn:schemas-microsoft-com:vml" xmlns:wp14="http://schemas.microsoft.com/office/word/2010/wordprocessingDrawing" xmlns:wp="http://schemas.openxmlformats.org/drawingml/2006/wordprocessingDrawing" xmlns:w10="urn:schemas-microsoft-com:office:word" xmlns:w="http://schemas.openxmlformats.org/wordprocessingml/2006/main" xmlns:w14="http://schemas.microsoft.com/office/word/2010/wordml" xmlns:w15="http://schemas.microsoft.com/office/word/2012/wordml" xmlns:w16cid="http://schemas.microsoft.com/office/word/2016/wordml/cid" xmlns:w16se="http://schemas.microsoft.com/office/word/2015/wordml/symex" xmlns:wpg="http://schemas.microsoft.com/office/word/2010/wordprocessingGroup" xmlns:wpi="http://schemas.microsoft.com/office/word/2010/wordprocessingInk" xmlns:wne="http://schemas.microsoft.com/office/word/2006/wordml" xmlns:wps="http://schemas.microsoft.com/office/word/2010/wordprocessingShape" mc:Ignorable="w14 w15 w16se w16cid wp14">
-  <w:abstractNum w:abstractNumId="0" w15:restartNumberingAfterBreak="0">
-    <w:nsid w:val="38606B32"/>
-    <w:multiLevelType w:val="multilevel"/>
-    <w:tmpl w:val="7922A2D0"/>
+<w:numbering xmlns:w="http://schemas.openxmlformats.org/wordprocessingml/2006/main" xmlns:o="urn:schemas-microsoft-com:office:office" xmlns:r="http://schemas.openxmlformats.org/officeDocument/2006/relationships" xmlns:v="urn:schemas-microsoft-com:vml">
+  <w:abstractNum w:abstractNumId="1">
     <w:lvl w:ilvl="0">
       <w:start w:val="1"/>
       <w:numFmt w:val="bullet"/>
@@ -2168,11 +1638,13 @@
         <w:ind w:left="720" w:hanging="360"/>
       </w:pPr>
       <w:rPr>
-        <w:rFonts w:ascii="Symbol" w:hAnsi="Symbol" w:hint="default"/>
+        <w:rFonts w:ascii="Symbol" w:hAnsi="Symbol" w:cs="Symbol" w:hint="default"/>
         <w:sz w:val="20"/>
+        <w:b/>
+        <w:rFonts w:cs="Symbol"/>
       </w:rPr>
     </w:lvl>
-    <w:lvl w:ilvl="1" w:tentative="1">
+    <w:lvl w:ilvl="1">
       <w:start w:val="1"/>
       <w:numFmt w:val="bullet"/>
       <w:lvlText w:val="o"/>
@@ -2184,11 +1656,12 @@
         <w:ind w:left="1440" w:hanging="360"/>
       </w:pPr>
       <w:rPr>
-        <w:rFonts w:ascii="Courier New" w:hAnsi="Courier New" w:hint="default"/>
+        <w:rFonts w:ascii="Courier New" w:hAnsi="Courier New" w:cs="Courier New" w:hint="default"/>
         <w:sz w:val="20"/>
+        <w:rFonts w:cs="Courier New"/>
       </w:rPr>
     </w:lvl>
-    <w:lvl w:ilvl="2" w:tentative="1">
+    <w:lvl w:ilvl="2">
       <w:start w:val="1"/>
       <w:numFmt w:val="bullet"/>
       <w:lvlText w:val=""/>
@@ -2200,11 +1673,12 @@
         <w:ind w:left="2160" w:hanging="360"/>
       </w:pPr>
       <w:rPr>
-        <w:rFonts w:ascii="Wingdings" w:hAnsi="Wingdings" w:hint="default"/>
+        <w:rFonts w:ascii="Wingdings" w:hAnsi="Wingdings" w:cs="Wingdings" w:hint="default"/>
         <w:sz w:val="20"/>
+        <w:rFonts w:cs="Wingdings"/>
       </w:rPr>
     </w:lvl>
-    <w:lvl w:ilvl="3" w:tentative="1">
+    <w:lvl w:ilvl="3">
       <w:start w:val="1"/>
       <w:numFmt w:val="bullet"/>
       <w:lvlText w:val=""/>
@@ -2216,11 +1690,12 @@
         <w:ind w:left="2880" w:hanging="360"/>
       </w:pPr>
       <w:rPr>
-        <w:rFonts w:ascii="Wingdings" w:hAnsi="Wingdings" w:hint="default"/>
+        <w:rFonts w:ascii="Wingdings" w:hAnsi="Wingdings" w:cs="Wingdings" w:hint="default"/>
         <w:sz w:val="20"/>
+        <w:rFonts w:cs="Wingdings"/>
       </w:rPr>
     </w:lvl>
-    <w:lvl w:ilvl="4" w:tentative="1">
+    <w:lvl w:ilvl="4">
       <w:start w:val="1"/>
       <w:numFmt w:val="bullet"/>
       <w:lvlText w:val=""/>
@@ -2232,11 +1707,12 @@
         <w:ind w:left="3600" w:hanging="360"/>
       </w:pPr>
       <w:rPr>
-        <w:rFonts w:ascii="Wingdings" w:hAnsi="Wingdings" w:hint="default"/>
+        <w:rFonts w:ascii="Wingdings" w:hAnsi="Wingdings" w:cs="Wingdings" w:hint="default"/>
         <w:sz w:val="20"/>
+        <w:rFonts w:cs="Wingdings"/>
       </w:rPr>
     </w:lvl>
-    <w:lvl w:ilvl="5" w:tentative="1">
+    <w:lvl w:ilvl="5">
       <w:start w:val="1"/>
       <w:numFmt w:val="bullet"/>
       <w:lvlText w:val=""/>
@@ -2248,11 +1724,12 @@
         <w:ind w:left="4320" w:hanging="360"/>
       </w:pPr>
       <w:rPr>
-        <w:rFonts w:ascii="Wingdings" w:hAnsi="Wingdings" w:hint="default"/>
+        <w:rFonts w:ascii="Wingdings" w:hAnsi="Wingdings" w:cs="Wingdings" w:hint="default"/>
         <w:sz w:val="20"/>
+        <w:rFonts w:cs="Wingdings"/>
       </w:rPr>
     </w:lvl>
-    <w:lvl w:ilvl="6" w:tentative="1">
+    <w:lvl w:ilvl="6">
       <w:start w:val="1"/>
       <w:numFmt w:val="bullet"/>
       <w:lvlText w:val=""/>
@@ -2264,11 +1741,12 @@
         <w:ind w:left="5040" w:hanging="360"/>
       </w:pPr>
       <w:rPr>
-        <w:rFonts w:ascii="Wingdings" w:hAnsi="Wingdings" w:hint="default"/>
+        <w:rFonts w:ascii="Wingdings" w:hAnsi="Wingdings" w:cs="Wingdings" w:hint="default"/>
         <w:sz w:val="20"/>
+        <w:rFonts w:cs="Wingdings"/>
       </w:rPr>
     </w:lvl>
-    <w:lvl w:ilvl="7" w:tentative="1">
+    <w:lvl w:ilvl="7">
       <w:start w:val="1"/>
       <w:numFmt w:val="bullet"/>
       <w:lvlText w:val=""/>
@@ -2280,11 +1758,12 @@
         <w:ind w:left="5760" w:hanging="360"/>
       </w:pPr>
       <w:rPr>
-        <w:rFonts w:ascii="Wingdings" w:hAnsi="Wingdings" w:hint="default"/>
+        <w:rFonts w:ascii="Wingdings" w:hAnsi="Wingdings" w:cs="Wingdings" w:hint="default"/>
         <w:sz w:val="20"/>
+        <w:rFonts w:cs="Wingdings"/>
       </w:rPr>
     </w:lvl>
-    <w:lvl w:ilvl="8" w:tentative="1">
+    <w:lvl w:ilvl="8">
       <w:start w:val="1"/>
       <w:numFmt w:val="bullet"/>
       <w:lvlText w:val=""/>
@@ -2296,45 +1775,138 @@
         <w:ind w:left="6480" w:hanging="360"/>
       </w:pPr>
       <w:rPr>
-        <w:rFonts w:ascii="Wingdings" w:hAnsi="Wingdings" w:hint="default"/>
+        <w:rFonts w:ascii="Wingdings" w:hAnsi="Wingdings" w:cs="Wingdings" w:hint="default"/>
         <w:sz w:val="20"/>
+        <w:rFonts w:cs="Wingdings"/>
       </w:rPr>
     </w:lvl>
   </w:abstractNum>
+  <w:abstractNum w:abstractNumId="2">
+    <w:lvl w:ilvl="0">
+      <w:start w:val="1"/>
+      <w:numFmt w:val="none"/>
+      <w:suff w:val="nothing"/>
+      <w:lvlText w:val=""/>
+      <w:lvlJc w:val="left"/>
+      <w:pPr>
+        <w:ind w:left="0" w:hanging="0"/>
+      </w:pPr>
+    </w:lvl>
+    <w:lvl w:ilvl="1">
+      <w:start w:val="1"/>
+      <w:numFmt w:val="none"/>
+      <w:suff w:val="nothing"/>
+      <w:lvlText w:val=""/>
+      <w:lvlJc w:val="left"/>
+      <w:pPr>
+        <w:ind w:left="0" w:hanging="0"/>
+      </w:pPr>
+    </w:lvl>
+    <w:lvl w:ilvl="2">
+      <w:start w:val="1"/>
+      <w:numFmt w:val="none"/>
+      <w:suff w:val="nothing"/>
+      <w:lvlText w:val=""/>
+      <w:lvlJc w:val="left"/>
+      <w:pPr>
+        <w:ind w:left="0" w:hanging="0"/>
+      </w:pPr>
+    </w:lvl>
+    <w:lvl w:ilvl="3">
+      <w:start w:val="1"/>
+      <w:numFmt w:val="none"/>
+      <w:suff w:val="nothing"/>
+      <w:lvlText w:val=""/>
+      <w:lvlJc w:val="left"/>
+      <w:pPr>
+        <w:ind w:left="0" w:hanging="0"/>
+      </w:pPr>
+    </w:lvl>
+    <w:lvl w:ilvl="4">
+      <w:start w:val="1"/>
+      <w:numFmt w:val="none"/>
+      <w:suff w:val="nothing"/>
+      <w:lvlText w:val=""/>
+      <w:lvlJc w:val="left"/>
+      <w:pPr>
+        <w:ind w:left="0" w:hanging="0"/>
+      </w:pPr>
+    </w:lvl>
+    <w:lvl w:ilvl="5">
+      <w:start w:val="1"/>
+      <w:numFmt w:val="none"/>
+      <w:suff w:val="nothing"/>
+      <w:lvlText w:val=""/>
+      <w:lvlJc w:val="left"/>
+      <w:pPr>
+        <w:ind w:left="0" w:hanging="0"/>
+      </w:pPr>
+    </w:lvl>
+    <w:lvl w:ilvl="6">
+      <w:start w:val="1"/>
+      <w:numFmt w:val="none"/>
+      <w:suff w:val="nothing"/>
+      <w:lvlText w:val=""/>
+      <w:lvlJc w:val="left"/>
+      <w:pPr>
+        <w:ind w:left="0" w:hanging="0"/>
+      </w:pPr>
+    </w:lvl>
+    <w:lvl w:ilvl="7">
+      <w:start w:val="1"/>
+      <w:numFmt w:val="none"/>
+      <w:suff w:val="nothing"/>
+      <w:lvlText w:val=""/>
+      <w:lvlJc w:val="left"/>
+      <w:pPr>
+        <w:ind w:left="0" w:hanging="0"/>
+      </w:pPr>
+    </w:lvl>
+    <w:lvl w:ilvl="8">
+      <w:start w:val="1"/>
+      <w:numFmt w:val="none"/>
+      <w:suff w:val="nothing"/>
+      <w:lvlText w:val=""/>
+      <w:lvlJc w:val="left"/>
+      <w:pPr>
+        <w:ind w:left="0" w:hanging="0"/>
+      </w:pPr>
+    </w:lvl>
+  </w:abstractNum>
   <w:num w:numId="1">
-    <w:abstractNumId w:val="0"/>
+    <w:abstractNumId w:val="1"/>
+  </w:num>
+  <w:num w:numId="2">
+    <w:abstractNumId w:val="2"/>
   </w:num>
 </w:numbering>
 </file>
 
 <file path=word/styles.xml><?xml version="1.0" encoding="utf-8"?>
-<w:styles xmlns:mc="http://schemas.openxmlformats.org/markup-compatibility/2006" xmlns:r="http://schemas.openxmlformats.org/officeDocument/2006/relationships" xmlns:w="http://schemas.openxmlformats.org/wordprocessingml/2006/main" xmlns:w14="http://schemas.microsoft.com/office/word/2010/wordml" xmlns:w15="http://schemas.microsoft.com/office/word/2012/wordml" xmlns:w16cid="http://schemas.microsoft.com/office/word/2016/wordml/cid" xmlns:w16se="http://schemas.microsoft.com/office/word/2015/wordml/symex" mc:Ignorable="w14 w15 w16se w16cid">
+<w:styles xmlns:w="http://schemas.openxmlformats.org/wordprocessingml/2006/main" xmlns:w14="http://schemas.microsoft.com/office/word/2010/wordml" xmlns:mc="http://schemas.openxmlformats.org/markup-compatibility/2006" mc:Ignorable="w14">
   <w:docDefaults>
     <w:rPrDefault>
       <w:rPr>
-        <w:rFonts w:asciiTheme="minorHAnsi" w:eastAsiaTheme="minorHAnsi" w:hAnsiTheme="minorHAnsi" w:cstheme="minorBidi"/>
-        <w:sz w:val="22"/>
+        <w:rFonts w:ascii="Calibri" w:hAnsi="Calibri" w:eastAsia="Calibri" w:cs="" w:asciiTheme="minorHAnsi" w:cstheme="minorBidi" w:eastAsiaTheme="minorHAnsi" w:hAnsiTheme="minorHAnsi"/>
         <w:szCs w:val="22"/>
         <w:lang w:val="en-AU" w:eastAsia="en-US" w:bidi="ar-SA"/>
       </w:rPr>
     </w:rPrDefault>
     <w:pPrDefault>
-      <w:pPr>
-        <w:spacing w:after="160" w:line="259" w:lineRule="auto"/>
-      </w:pPr>
+      <w:pPr/>
     </w:pPrDefault>
   </w:docDefaults>
   <w:latentStyles w:defLockedState="0" w:defUIPriority="99" w:defSemiHidden="0" w:defUnhideWhenUsed="0" w:defQFormat="0" w:count="375">
     <w:lsdException w:name="Normal" w:uiPriority="0" w:qFormat="1"/>
     <w:lsdException w:name="heading 1" w:uiPriority="9" w:qFormat="1"/>
-    <w:lsdException w:name="heading 2" w:semiHidden="1" w:uiPriority="9" w:unhideWhenUsed="1" w:qFormat="1"/>
-    <w:lsdException w:name="heading 3" w:semiHidden="1" w:uiPriority="9" w:unhideWhenUsed="1" w:qFormat="1"/>
-    <w:lsdException w:name="heading 4" w:semiHidden="1" w:uiPriority="9" w:unhideWhenUsed="1" w:qFormat="1"/>
-    <w:lsdException w:name="heading 5" w:semiHidden="1" w:uiPriority="9" w:unhideWhenUsed="1" w:qFormat="1"/>
-    <w:lsdException w:name="heading 6" w:semiHidden="1" w:uiPriority="9" w:unhideWhenUsed="1" w:qFormat="1"/>
-    <w:lsdException w:name="heading 7" w:semiHidden="1" w:uiPriority="9" w:unhideWhenUsed="1" w:qFormat="1"/>
-    <w:lsdException w:name="heading 8" w:semiHidden="1" w:uiPriority="9" w:unhideWhenUsed="1" w:qFormat="1"/>
-    <w:lsdException w:name="heading 9" w:semiHidden="1" w:uiPriority="9" w:unhideWhenUsed="1" w:qFormat="1"/>
+    <w:lsdException w:name="heading 2" w:uiPriority="9" w:semiHidden="1" w:unhideWhenUsed="1" w:qFormat="1"/>
+    <w:lsdException w:name="heading 3" w:uiPriority="9" w:semiHidden="1" w:unhideWhenUsed="1" w:qFormat="1"/>
+    <w:lsdException w:name="heading 4" w:uiPriority="9" w:semiHidden="1" w:unhideWhenUsed="1" w:qFormat="1"/>
+    <w:lsdException w:name="heading 5" w:uiPriority="9" w:semiHidden="1" w:unhideWhenUsed="1" w:qFormat="1"/>
+    <w:lsdException w:name="heading 6" w:uiPriority="9" w:semiHidden="1" w:unhideWhenUsed="1" w:qFormat="1"/>
+    <w:lsdException w:name="heading 7" w:uiPriority="9" w:semiHidden="1" w:unhideWhenUsed="1" w:qFormat="1"/>
+    <w:lsdException w:name="heading 8" w:uiPriority="9" w:semiHidden="1" w:unhideWhenUsed="1" w:qFormat="1"/>
+    <w:lsdException w:name="heading 9" w:uiPriority="9" w:semiHidden="1" w:unhideWhenUsed="1" w:qFormat="1"/>
     <w:lsdException w:name="index 1" w:semiHidden="1" w:unhideWhenUsed="1"/>
     <w:lsdException w:name="index 2" w:semiHidden="1" w:unhideWhenUsed="1"/>
     <w:lsdException w:name="index 3" w:semiHidden="1" w:unhideWhenUsed="1"/>
@@ -2344,22 +1916,22 @@
     <w:lsdException w:name="index 7" w:semiHidden="1" w:unhideWhenUsed="1"/>
     <w:lsdException w:name="index 8" w:semiHidden="1" w:unhideWhenUsed="1"/>
     <w:lsdException w:name="index 9" w:semiHidden="1" w:unhideWhenUsed="1"/>
-    <w:lsdException w:name="toc 1" w:semiHidden="1" w:uiPriority="39" w:unhideWhenUsed="1"/>
-    <w:lsdException w:name="toc 2" w:semiHidden="1" w:uiPriority="39" w:unhideWhenUsed="1"/>
-    <w:lsdException w:name="toc 3" w:semiHidden="1" w:uiPriority="39" w:unhideWhenUsed="1"/>
-    <w:lsdException w:name="toc 4" w:semiHidden="1" w:uiPriority="39" w:unhideWhenUsed="1"/>
-    <w:lsdException w:name="toc 5" w:semiHidden="1" w:uiPriority="39" w:unhideWhenUsed="1"/>
-    <w:lsdException w:name="toc 6" w:semiHidden="1" w:uiPriority="39" w:unhideWhenUsed="1"/>
-    <w:lsdException w:name="toc 7" w:semiHidden="1" w:uiPriority="39" w:unhideWhenUsed="1"/>
-    <w:lsdException w:name="toc 8" w:semiHidden="1" w:uiPriority="39" w:unhideWhenUsed="1"/>
-    <w:lsdException w:name="toc 9" w:semiHidden="1" w:uiPriority="39" w:unhideWhenUsed="1"/>
+    <w:lsdException w:name="toc 1" w:uiPriority="39" w:semiHidden="1" w:unhideWhenUsed="1"/>
+    <w:lsdException w:name="toc 2" w:uiPriority="39" w:semiHidden="1" w:unhideWhenUsed="1"/>
+    <w:lsdException w:name="toc 3" w:uiPriority="39" w:semiHidden="1" w:unhideWhenUsed="1"/>
+    <w:lsdException w:name="toc 4" w:uiPriority="39" w:semiHidden="1" w:unhideWhenUsed="1"/>
+    <w:lsdException w:name="toc 5" w:uiPriority="39" w:semiHidden="1" w:unhideWhenUsed="1"/>
+    <w:lsdException w:name="toc 6" w:uiPriority="39" w:semiHidden="1" w:unhideWhenUsed="1"/>
+    <w:lsdException w:name="toc 7" w:uiPriority="39" w:semiHidden="1" w:unhideWhenUsed="1"/>
+    <w:lsdException w:name="toc 8" w:uiPriority="39" w:semiHidden="1" w:unhideWhenUsed="1"/>
+    <w:lsdException w:name="toc 9" w:uiPriority="39" w:semiHidden="1" w:unhideWhenUsed="1"/>
     <w:lsdException w:name="Normal Indent" w:semiHidden="1" w:unhideWhenUsed="1"/>
     <w:lsdException w:name="footnote text" w:semiHidden="1" w:unhideWhenUsed="1"/>
     <w:lsdException w:name="annotation text" w:semiHidden="1" w:unhideWhenUsed="1"/>
     <w:lsdException w:name="header" w:semiHidden="1" w:unhideWhenUsed="1"/>
     <w:lsdException w:name="footer" w:semiHidden="1" w:unhideWhenUsed="1"/>
     <w:lsdException w:name="index heading" w:semiHidden="1" w:unhideWhenUsed="1"/>
-    <w:lsdException w:name="caption" w:semiHidden="1" w:uiPriority="35" w:unhideWhenUsed="1" w:qFormat="1"/>
+    <w:lsdException w:name="caption" w:uiPriority="35" w:semiHidden="1" w:unhideWhenUsed="1" w:qFormat="1"/>
     <w:lsdException w:name="table of figures" w:semiHidden="1" w:unhideWhenUsed="1"/>
     <w:lsdException w:name="envelope address" w:semiHidden="1" w:unhideWhenUsed="1"/>
     <w:lsdException w:name="envelope return" w:semiHidden="1" w:unhideWhenUsed="1"/>
@@ -2390,7 +1962,7 @@
     <w:lsdException w:name="Title" w:uiPriority="10" w:qFormat="1"/>
     <w:lsdException w:name="Closing" w:semiHidden="1" w:unhideWhenUsed="1"/>
     <w:lsdException w:name="Signature" w:semiHidden="1" w:unhideWhenUsed="1"/>
-    <w:lsdException w:name="Default Paragraph Font" w:semiHidden="1" w:uiPriority="1" w:unhideWhenUsed="1"/>
+    <w:lsdException w:name="Default Paragraph Font" w:uiPriority="1" w:semiHidden="1" w:unhideWhenUsed="1"/>
     <w:lsdException w:name="Body Text" w:semiHidden="1" w:unhideWhenUsed="1"/>
     <w:lsdException w:name="Body Text Indent" w:semiHidden="1" w:unhideWhenUsed="1"/>
     <w:lsdException w:name="List Continue" w:semiHidden="1" w:unhideWhenUsed="1"/>
@@ -2590,8 +2162,8 @@
     <w:lsdException w:name="Subtle Reference" w:uiPriority="31" w:qFormat="1"/>
     <w:lsdException w:name="Intense Reference" w:uiPriority="32" w:qFormat="1"/>
     <w:lsdException w:name="Book Title" w:uiPriority="33" w:qFormat="1"/>
-    <w:lsdException w:name="Bibliography" w:semiHidden="1" w:uiPriority="37" w:unhideWhenUsed="1"/>
-    <w:lsdException w:name="TOC Heading" w:semiHidden="1" w:uiPriority="39" w:unhideWhenUsed="1" w:qFormat="1"/>
+    <w:lsdException w:name="Bibliography" w:uiPriority="37" w:semiHidden="1" w:unhideWhenUsed="1"/>
+    <w:lsdException w:name="TOC Heading" w:uiPriority="39" w:semiHidden="1" w:unhideWhenUsed="1" w:qFormat="1"/>
     <w:lsdException w:name="Plain Table 1" w:uiPriority="41"/>
     <w:lsdException w:name="Plain Table 2" w:uiPriority="42"/>
     <w:lsdException w:name="Plain Table 3" w:uiPriority="43"/>
@@ -2701,16 +2273,266 @@
     <w:lsdException w:name="Hashtag" w:semiHidden="1" w:unhideWhenUsed="1"/>
     <w:lsdException w:name="Unresolved Mention" w:semiHidden="1" w:unhideWhenUsed="1"/>
   </w:latentStyles>
-  <w:style w:type="paragraph" w:default="1" w:styleId="Normal">
+  <w:style w:type="paragraph" w:styleId="Normal" w:default="1">
     <w:name w:val="Normal"/>
     <w:qFormat/>
-    <w:rsid w:val="001F7870"/>
-  </w:style>
-  <w:style w:type="character" w:default="1" w:styleId="DefaultParagraphFont">
+    <w:rsid w:val="001f7870"/>
+    <w:pPr>
+      <w:widowControl/>
+      <w:bidi w:val="0"/>
+      <w:spacing w:lineRule="auto" w:line="259" w:before="0" w:after="160"/>
+      <w:jc w:val="left"/>
+    </w:pPr>
+    <w:rPr>
+      <w:rFonts w:ascii="Calibri" w:hAnsi="Calibri" w:eastAsia="Calibri" w:cs="" w:asciiTheme="minorHAnsi" w:cstheme="minorBidi" w:eastAsiaTheme="minorHAnsi" w:hAnsiTheme="minorHAnsi"/>
+      <w:color w:val="auto"/>
+      <w:kern w:val="0"/>
+      <w:sz w:val="22"/>
+      <w:szCs w:val="22"/>
+      <w:lang w:val="en-AU" w:eastAsia="en-US" w:bidi="ar-SA"/>
+    </w:rPr>
+  </w:style>
+  <w:style w:type="character" w:styleId="DefaultParagraphFont" w:default="1">
     <w:name w:val="Default Paragraph Font"/>
     <w:uiPriority w:val="1"/>
     <w:semiHidden/>
     <w:unhideWhenUsed/>
+    <w:qFormat/>
+    <w:rPr/>
+  </w:style>
+  <w:style w:type="character" w:styleId="ListLabel1">
+    <w:name w:val="ListLabel 1"/>
+    <w:qFormat/>
+    <w:rPr>
+      <w:rFonts w:ascii="Arial" w:hAnsi="Arial"/>
+      <w:b/>
+      <w:sz w:val="20"/>
+    </w:rPr>
+  </w:style>
+  <w:style w:type="character" w:styleId="ListLabel2">
+    <w:name w:val="ListLabel 2"/>
+    <w:qFormat/>
+    <w:rPr>
+      <w:sz w:val="20"/>
+    </w:rPr>
+  </w:style>
+  <w:style w:type="character" w:styleId="ListLabel3">
+    <w:name w:val="ListLabel 3"/>
+    <w:qFormat/>
+    <w:rPr>
+      <w:sz w:val="20"/>
+    </w:rPr>
+  </w:style>
+  <w:style w:type="character" w:styleId="ListLabel4">
+    <w:name w:val="ListLabel 4"/>
+    <w:qFormat/>
+    <w:rPr>
+      <w:sz w:val="20"/>
+    </w:rPr>
+  </w:style>
+  <w:style w:type="character" w:styleId="ListLabel5">
+    <w:name w:val="ListLabel 5"/>
+    <w:qFormat/>
+    <w:rPr>
+      <w:sz w:val="20"/>
+    </w:rPr>
+  </w:style>
+  <w:style w:type="character" w:styleId="ListLabel6">
+    <w:name w:val="ListLabel 6"/>
+    <w:qFormat/>
+    <w:rPr>
+      <w:sz w:val="20"/>
+    </w:rPr>
+  </w:style>
+  <w:style w:type="character" w:styleId="ListLabel7">
+    <w:name w:val="ListLabel 7"/>
+    <w:qFormat/>
+    <w:rPr>
+      <w:sz w:val="20"/>
+    </w:rPr>
+  </w:style>
+  <w:style w:type="character" w:styleId="ListLabel8">
+    <w:name w:val="ListLabel 8"/>
+    <w:qFormat/>
+    <w:rPr>
+      <w:sz w:val="20"/>
+    </w:rPr>
+  </w:style>
+  <w:style w:type="character" w:styleId="ListLabel9">
+    <w:name w:val="ListLabel 9"/>
+    <w:qFormat/>
+    <w:rPr>
+      <w:sz w:val="20"/>
+    </w:rPr>
+  </w:style>
+  <w:style w:type="character" w:styleId="ListLabel10">
+    <w:name w:val="ListLabel 10"/>
+    <w:qFormat/>
+    <w:rPr>
+      <w:rFonts w:ascii="Arial" w:hAnsi="Arial" w:cs="Symbol"/>
+      <w:b/>
+      <w:sz w:val="20"/>
+    </w:rPr>
+  </w:style>
+  <w:style w:type="character" w:styleId="ListLabel11">
+    <w:name w:val="ListLabel 11"/>
+    <w:qFormat/>
+    <w:rPr>
+      <w:rFonts w:cs="Courier New"/>
+      <w:sz w:val="20"/>
+    </w:rPr>
+  </w:style>
+  <w:style w:type="character" w:styleId="ListLabel12">
+    <w:name w:val="ListLabel 12"/>
+    <w:qFormat/>
+    <w:rPr>
+      <w:rFonts w:cs="Wingdings"/>
+      <w:sz w:val="20"/>
+    </w:rPr>
+  </w:style>
+  <w:style w:type="character" w:styleId="ListLabel13">
+    <w:name w:val="ListLabel 13"/>
+    <w:qFormat/>
+    <w:rPr>
+      <w:rFonts w:cs="Wingdings"/>
+      <w:sz w:val="20"/>
+    </w:rPr>
+  </w:style>
+  <w:style w:type="character" w:styleId="ListLabel14">
+    <w:name w:val="ListLabel 14"/>
+    <w:qFormat/>
+    <w:rPr>
+      <w:rFonts w:cs="Wingdings"/>
+      <w:sz w:val="20"/>
+    </w:rPr>
+  </w:style>
+  <w:style w:type="character" w:styleId="ListLabel15">
+    <w:name w:val="ListLabel 15"/>
+    <w:qFormat/>
+    <w:rPr>
+      <w:rFonts w:cs="Wingdings"/>
+      <w:sz w:val="20"/>
+    </w:rPr>
+  </w:style>
+  <w:style w:type="character" w:styleId="ListLabel16">
+    <w:name w:val="ListLabel 16"/>
+    <w:qFormat/>
+    <w:rPr>
+      <w:rFonts w:cs="Wingdings"/>
+      <w:sz w:val="20"/>
+    </w:rPr>
+  </w:style>
+  <w:style w:type="character" w:styleId="ListLabel17">
+    <w:name w:val="ListLabel 17"/>
+    <w:qFormat/>
+    <w:rPr>
+      <w:rFonts w:cs="Wingdings"/>
+      <w:sz w:val="20"/>
+    </w:rPr>
+  </w:style>
+  <w:style w:type="character" w:styleId="ListLabel18">
+    <w:name w:val="ListLabel 18"/>
+    <w:qFormat/>
+    <w:rPr>
+      <w:rFonts w:cs="Wingdings"/>
+      <w:sz w:val="20"/>
+    </w:rPr>
+  </w:style>
+  <w:style w:type="paragraph" w:styleId="Heading">
+    <w:name w:val="Heading"/>
+    <w:basedOn w:val="Normal"/>
+    <w:next w:val="TextBody"/>
+    <w:qFormat/>
+    <w:pPr>
+      <w:keepNext w:val="true"/>
+      <w:spacing w:before="240" w:after="120"/>
+    </w:pPr>
+    <w:rPr>
+      <w:rFonts w:ascii="Liberation Sans" w:hAnsi="Liberation Sans" w:eastAsia="Microsoft YaHei" w:cs="Arial"/>
+      <w:sz w:val="28"/>
+      <w:szCs w:val="28"/>
+    </w:rPr>
+  </w:style>
+  <w:style w:type="paragraph" w:styleId="TextBody">
+    <w:name w:val="Body Text"/>
+    <w:basedOn w:val="Normal"/>
+    <w:pPr>
+      <w:spacing w:lineRule="auto" w:line="276" w:before="0" w:after="140"/>
+    </w:pPr>
+    <w:rPr/>
+  </w:style>
+  <w:style w:type="paragraph" w:styleId="List">
+    <w:name w:val="List"/>
+    <w:basedOn w:val="TextBody"/>
+    <w:pPr/>
+    <w:rPr>
+      <w:rFonts w:cs="Arial"/>
+    </w:rPr>
+  </w:style>
+  <w:style w:type="paragraph" w:styleId="Caption">
+    <w:name w:val="Caption"/>
+    <w:basedOn w:val="Normal"/>
+    <w:qFormat/>
+    <w:pPr>
+      <w:suppressLineNumbers/>
+      <w:spacing w:before="120" w:after="120"/>
+    </w:pPr>
+    <w:rPr>
+      <w:rFonts w:cs="Arial"/>
+      <w:i/>
+      <w:iCs/>
+      <w:sz w:val="24"/>
+      <w:szCs w:val="24"/>
+    </w:rPr>
+  </w:style>
+  <w:style w:type="paragraph" w:styleId="Index">
+    <w:name w:val="Index"/>
+    <w:basedOn w:val="Normal"/>
+    <w:qFormat/>
+    <w:pPr>
+      <w:suppressLineNumbers/>
+    </w:pPr>
+    <w:rPr>
+      <w:rFonts w:cs="Arial"/>
+    </w:rPr>
+  </w:style>
+  <w:style w:type="paragraph" w:styleId="NormalWeb">
+    <w:name w:val="Normal (Web)"/>
+    <w:basedOn w:val="Normal"/>
+    <w:uiPriority w:val="99"/>
+    <w:semiHidden/>
+    <w:unhideWhenUsed/>
+    <w:qFormat/>
+    <w:rsid w:val="009a7fb6"/>
+    <w:pPr>
+      <w:spacing w:lineRule="auto" w:line="240" w:beforeAutospacing="1" w:afterAutospacing="1"/>
+    </w:pPr>
+    <w:rPr>
+      <w:rFonts w:ascii="Times New Roman" w:hAnsi="Times New Roman" w:eastAsia="Times New Roman" w:cs="Times New Roman"/>
+      <w:sz w:val="24"/>
+      <w:szCs w:val="24"/>
+      <w:lang w:eastAsia="en-AU"/>
+    </w:rPr>
+  </w:style>
+  <w:style w:type="paragraph" w:styleId="ListParagraph">
+    <w:name w:val="List Paragraph"/>
+    <w:basedOn w:val="Normal"/>
+    <w:uiPriority w:val="34"/>
+    <w:qFormat/>
+    <w:rsid w:val="006e7cfc"/>
+    <w:pPr>
+      <w:spacing w:before="0" w:after="160"/>
+      <w:ind w:left="720" w:hanging="0"/>
+      <w:contextualSpacing/>
+    </w:pPr>
+    <w:rPr/>
+  </w:style>
+  <w:style w:type="numbering" w:styleId="NoList" w:default="1">
+    <w:name w:val="No List"/>
+    <w:uiPriority w:val="99"/>
+    <w:semiHidden/>
+    <w:unhideWhenUsed/>
+    <w:qFormat/>
   </w:style>
   <w:style w:type="table" w:default="1" w:styleId="TableNormal">
     <w:name w:val="Normal Table"/>
@@ -2727,56 +2549,22 @@
       </w:tblCellMar>
     </w:tblPr>
   </w:style>
-  <w:style w:type="numbering" w:default="1" w:styleId="NoList">
-    <w:name w:val="No List"/>
-    <w:uiPriority w:val="99"/>
-    <w:semiHidden/>
-    <w:unhideWhenUsed/>
-  </w:style>
-  <w:style w:type="paragraph" w:styleId="NormalWeb">
-    <w:name w:val="Normal (Web)"/>
-    <w:basedOn w:val="Normal"/>
-    <w:uiPriority w:val="99"/>
-    <w:semiHidden/>
-    <w:unhideWhenUsed/>
-    <w:rsid w:val="009A7FB6"/>
-    <w:pPr>
-      <w:spacing w:before="100" w:beforeAutospacing="1" w:after="100" w:afterAutospacing="1" w:line="240" w:lineRule="auto"/>
-    </w:pPr>
-    <w:rPr>
-      <w:rFonts w:ascii="Times New Roman" w:eastAsia="Times New Roman" w:hAnsi="Times New Roman" w:cs="Times New Roman"/>
-      <w:sz w:val="24"/>
-      <w:szCs w:val="24"/>
-      <w:lang w:eastAsia="en-AU"/>
-    </w:rPr>
-  </w:style>
-  <w:style w:type="paragraph" w:styleId="ListParagraph">
-    <w:name w:val="List Paragraph"/>
-    <w:basedOn w:val="Normal"/>
-    <w:uiPriority w:val="34"/>
-    <w:qFormat/>
-    <w:rsid w:val="006E7CFC"/>
-    <w:pPr>
-      <w:ind w:left="720"/>
-      <w:contextualSpacing/>
-    </w:pPr>
-  </w:style>
   <w:style w:type="table" w:styleId="TableGrid">
     <w:name w:val="Table Grid"/>
     <w:basedOn w:val="TableNormal"/>
     <w:uiPriority w:val="39"/>
-    <w:rsid w:val="00261E3A"/>
+    <w:rsid w:val="00261e3a"/>
     <w:pPr>
       <w:spacing w:after="0" w:line="240" w:lineRule="auto"/>
     </w:pPr>
     <w:tblPr>
       <w:tblBorders>
-        <w:top w:val="single" w:sz="4" w:space="0" w:color="auto"/>
-        <w:left w:val="single" w:sz="4" w:space="0" w:color="auto"/>
-        <w:bottom w:val="single" w:sz="4" w:space="0" w:color="auto"/>
-        <w:right w:val="single" w:sz="4" w:space="0" w:color="auto"/>
-        <w:insideH w:val="single" w:sz="4" w:space="0" w:color="auto"/>
-        <w:insideV w:val="single" w:sz="4" w:space="0" w:color="auto"/>
+        <w:top w:val="single" w:color="auto" w:sz="4" w:space="0"/>
+        <w:left w:val="single" w:color="auto" w:sz="4" w:space="0"/>
+        <w:bottom w:val="single" w:color="auto" w:sz="4" w:space="0"/>
+        <w:right w:val="single" w:color="auto" w:sz="4" w:space="0"/>
+        <w:insideH w:val="single" w:color="auto" w:sz="4" w:space="0"/>
+        <w:insideV w:val="single" w:color="auto" w:sz="4" w:space="0"/>
       </w:tblBorders>
     </w:tblPr>
   </w:style>

--- a/template/input.docx
+++ b/template/input.docx
@@ -1,11 +1,11 @@
 
 <file path=word/document.xml><?xml version="1.0" encoding="utf-8"?>
-<w:document xmlns:o="urn:schemas-microsoft-com:office:office" xmlns:r="http://schemas.openxmlformats.org/officeDocument/2006/relationships" xmlns:v="urn:schemas-microsoft-com:vml" xmlns:w="http://schemas.openxmlformats.org/wordprocessingml/2006/main" xmlns:w10="urn:schemas-microsoft-com:office:word" xmlns:wp="http://schemas.openxmlformats.org/drawingml/2006/wordprocessingDrawing" xmlns:wps="http://schemas.microsoft.com/office/word/2010/wordprocessingShape" xmlns:wpg="http://schemas.microsoft.com/office/word/2010/wordprocessingGroup" xmlns:mc="http://schemas.openxmlformats.org/markup-compatibility/2006" xmlns:wp14="http://schemas.microsoft.com/office/word/2010/wordprocessingDrawing" xmlns:w14="http://schemas.microsoft.com/office/word/2010/wordml" mc:Ignorable="w14 wp14">
+<w:document xmlns:wpc="http://schemas.microsoft.com/office/word/2010/wordprocessingCanvas" xmlns:cx="http://schemas.microsoft.com/office/drawing/2014/chartex" xmlns:cx1="http://schemas.microsoft.com/office/drawing/2015/9/8/chartex" xmlns:cx2="http://schemas.microsoft.com/office/drawing/2015/10/21/chartex" xmlns:cx3="http://schemas.microsoft.com/office/drawing/2016/5/9/chartex" xmlns:cx4="http://schemas.microsoft.com/office/drawing/2016/5/10/chartex" xmlns:cx5="http://schemas.microsoft.com/office/drawing/2016/5/11/chartex" xmlns:cx6="http://schemas.microsoft.com/office/drawing/2016/5/12/chartex" xmlns:cx7="http://schemas.microsoft.com/office/drawing/2016/5/13/chartex" xmlns:cx8="http://schemas.microsoft.com/office/drawing/2016/5/14/chartex" xmlns:mc="http://schemas.openxmlformats.org/markup-compatibility/2006" xmlns:aink="http://schemas.microsoft.com/office/drawing/2016/ink" xmlns:am3d="http://schemas.microsoft.com/office/drawing/2017/model3d" xmlns:o="urn:schemas-microsoft-com:office:office" xmlns:r="http://schemas.openxmlformats.org/officeDocument/2006/relationships" xmlns:m="http://schemas.openxmlformats.org/officeDocument/2006/math" xmlns:v="urn:schemas-microsoft-com:vml" xmlns:wp14="http://schemas.microsoft.com/office/word/2010/wordprocessingDrawing" xmlns:wp="http://schemas.openxmlformats.org/drawingml/2006/wordprocessingDrawing" xmlns:w10="urn:schemas-microsoft-com:office:word" xmlns:w="http://schemas.openxmlformats.org/wordprocessingml/2006/main" xmlns:w14="http://schemas.microsoft.com/office/word/2010/wordml" xmlns:w15="http://schemas.microsoft.com/office/word/2012/wordml" xmlns:w16cid="http://schemas.microsoft.com/office/word/2016/wordml/cid" xmlns:w16se="http://schemas.microsoft.com/office/word/2015/wordml/symex" xmlns:wpg="http://schemas.microsoft.com/office/word/2010/wordprocessingGroup" xmlns:wpi="http://schemas.microsoft.com/office/word/2010/wordprocessingInk" xmlns:wne="http://schemas.microsoft.com/office/word/2006/wordml" xmlns:wps="http://schemas.microsoft.com/office/word/2010/wordprocessingShape" mc:Ignorable="w14 w15 w16se w16cid wp14">
   <w:body>
     <w:p>
       <w:pPr>
         <w:pStyle w:val="NormalWeb"/>
-        <w:spacing w:beforeAutospacing="0" w:before="0" w:afterAutospacing="0" w:after="60"/>
+        <w:spacing w:beforeAutospacing="0" w:after="60" w:afterAutospacing="0"/>
         <w:jc w:val="center"/>
         <w:rPr>
           <w:rFonts w:ascii="Arial" w:hAnsi="Arial" w:cs="Arial"/>
@@ -14,19 +14,24 @@
           <w:szCs w:val="52"/>
         </w:rPr>
       </w:pPr>
-      <w:r>
-        <w:rPr>
-          <w:rFonts w:cs="Arial" w:ascii="Arial" w:hAnsi="Arial"/>
+    </w:p>
+    <w:p>
+      <w:pPr>
+        <w:pStyle w:val="NormalWeb"/>
+        <w:spacing w:beforeAutospacing="0" w:after="60" w:afterAutospacing="0"/>
+        <w:jc w:val="center"/>
+        <w:rPr>
+          <w:rFonts w:ascii="Arial" w:hAnsi="Arial" w:cs="Arial"/>
           <w:color w:val="000000"/>
           <w:sz w:val="52"/>
           <w:szCs w:val="52"/>
         </w:rPr>
-      </w:r>
+      </w:pPr>
     </w:p>
     <w:p>
       <w:pPr>
         <w:pStyle w:val="NormalWeb"/>
-        <w:spacing w:beforeAutospacing="0" w:before="0" w:afterAutospacing="0" w:after="60"/>
+        <w:spacing w:beforeAutospacing="0" w:after="60" w:afterAutospacing="0"/>
         <w:jc w:val="center"/>
         <w:rPr>
           <w:rFonts w:ascii="Arial" w:hAnsi="Arial" w:cs="Arial"/>
@@ -37,50 +42,25 @@
       </w:pPr>
       <w:r>
         <w:rPr>
-          <w:rFonts w:cs="Arial" w:ascii="Arial" w:hAnsi="Arial"/>
+          <w:rFonts w:ascii="Arial" w:hAnsi="Arial" w:cs="Arial"/>
           <w:color w:val="000000"/>
           <w:sz w:val="52"/>
           <w:szCs w:val="52"/>
         </w:rPr>
+        <w:t>{game.name}</w:t>
       </w:r>
     </w:p>
     <w:p>
       <w:pPr>
         <w:pStyle w:val="NormalWeb"/>
-        <w:spacing w:beforeAutospacing="0" w:before="0" w:afterAutospacing="0" w:after="60"/>
+        <w:spacing w:beforeAutospacing="0" w:after="60" w:afterAutospacing="0"/>
         <w:jc w:val="center"/>
-        <w:rPr>
-          <w:rFonts w:ascii="Arial" w:hAnsi="Arial" w:cs="Arial"/>
-          <w:color w:val="000000"/>
-          <w:sz w:val="52"/>
-          <w:szCs w:val="52"/>
-        </w:rPr>
-      </w:pPr>
-      <w:r>
-        <w:rPr>
-          <w:rFonts w:cs="Arial" w:ascii="Arial" w:hAnsi="Arial"/>
-          <w:color w:val="000000"/>
-          <w:sz w:val="52"/>
-          <w:szCs w:val="52"/>
-        </w:rPr>
-        <w:t>{game.name}</w:t>
-      </w:r>
+      </w:pPr>
     </w:p>
     <w:p>
       <w:pPr>
         <w:pStyle w:val="NormalWeb"/>
-        <w:spacing w:beforeAutospacing="0" w:before="0" w:afterAutospacing="0" w:after="60"/>
-        <w:jc w:val="center"/>
-        <w:rPr/>
-      </w:pPr>
-      <w:r>
-        <w:rPr/>
-      </w:r>
-    </w:p>
-    <w:p>
-      <w:pPr>
-        <w:pStyle w:val="NormalWeb"/>
-        <w:spacing w:beforeAutospacing="0" w:before="0" w:afterAutospacing="0" w:after="0"/>
+        <w:spacing w:beforeAutospacing="0" w:after="0" w:afterAutospacing="0"/>
         <w:jc w:val="center"/>
         <w:rPr>
           <w:rFonts w:ascii="Arial" w:hAnsi="Arial" w:cs="Arial"/>
@@ -91,84 +71,83 @@
       </w:pPr>
       <w:r>
         <w:rPr>
-          <w:rFonts w:cs="Arial" w:ascii="Arial" w:hAnsi="Arial"/>
+          <w:rFonts w:ascii="Arial" w:hAnsi="Arial" w:cs="Arial"/>
           <w:color w:val="000000"/>
           <w:sz w:val="48"/>
           <w:szCs w:val="48"/>
         </w:rPr>
-        <w:t>{player.fullName}</w:t>
-        <w:br/>
-      </w:r>
-    </w:p>
-    <w:p>
-      <w:pPr>
-        <w:pStyle w:val="Normal"/>
-        <w:rPr>
-          <w:rFonts w:ascii="Arial" w:hAnsi="Arial" w:eastAsia="Times New Roman" w:cs="Arial"/>
+        <w:t>{</w:t>
+      </w:r>
+      <w:proofErr w:type="spellStart"/>
+      <w:proofErr w:type="gramStart"/>
+      <w:r>
+        <w:rPr>
+          <w:rFonts w:ascii="Arial" w:hAnsi="Arial" w:cs="Arial"/>
           <w:color w:val="000000"/>
           <w:sz w:val="48"/>
           <w:szCs w:val="48"/>
-          <w:lang w:eastAsia="en-AU"/>
-        </w:rPr>
-      </w:pPr>
-      <w:r>
-        <w:rPr>
-          <w:rFonts w:eastAsia="Times New Roman" w:cs="Arial" w:ascii="Arial" w:hAnsi="Arial"/>
+        </w:rPr>
+        <w:t>player.fullName</w:t>
+      </w:r>
+      <w:proofErr w:type="spellEnd"/>
+      <w:proofErr w:type="gramEnd"/>
+      <w:r>
+        <w:rPr>
+          <w:rFonts w:ascii="Arial" w:hAnsi="Arial" w:cs="Arial"/>
           <w:color w:val="000000"/>
           <w:sz w:val="48"/>
           <w:szCs w:val="48"/>
-          <w:lang w:eastAsia="en-AU"/>
-        </w:rPr>
-      </w:r>
-    </w:p>
-    <w:p>
-      <w:pPr>
-        <w:pStyle w:val="Normal"/>
-        <w:rPr>
-          <w:rFonts w:ascii="Arial" w:hAnsi="Arial" w:eastAsia="Times New Roman" w:cs="Arial"/>
+        </w:rPr>
+        <w:t>}</w:t>
+      </w:r>
+      <w:r>
+        <w:rPr>
+          <w:rFonts w:ascii="Arial" w:hAnsi="Arial" w:cs="Arial"/>
           <w:color w:val="000000"/>
           <w:sz w:val="48"/>
           <w:szCs w:val="48"/>
-          <w:lang w:eastAsia="en-AU"/>
-        </w:rPr>
-      </w:pPr>
-      <w:r>
-        <w:rPr>
-          <w:rFonts w:eastAsia="Times New Roman" w:cs="Arial" w:ascii="Arial" w:hAnsi="Arial"/>
+        </w:rPr>
+        <w:br/>
+      </w:r>
+    </w:p>
+    <w:p>
+      <w:pPr>
+        <w:rPr>
+          <w:rFonts w:ascii="Arial" w:eastAsia="Times New Roman" w:hAnsi="Arial" w:cs="Arial"/>
           <w:color w:val="000000"/>
           <w:sz w:val="48"/>
           <w:szCs w:val="48"/>
           <w:lang w:eastAsia="en-AU"/>
         </w:rPr>
-      </w:r>
-    </w:p>
-    <w:p>
-      <w:pPr>
-        <w:pStyle w:val="Normal"/>
-        <w:rPr>
-          <w:rFonts w:ascii="Arial" w:hAnsi="Arial" w:eastAsia="Times New Roman" w:cs="Arial"/>
+      </w:pPr>
+    </w:p>
+    <w:p>
+      <w:pPr>
+        <w:rPr>
+          <w:rFonts w:ascii="Arial" w:eastAsia="Times New Roman" w:hAnsi="Arial" w:cs="Arial"/>
           <w:color w:val="000000"/>
           <w:sz w:val="48"/>
           <w:szCs w:val="48"/>
           <w:lang w:eastAsia="en-AU"/>
         </w:rPr>
       </w:pPr>
-      <w:r>
-        <w:rPr>
-          <w:rFonts w:eastAsia="Times New Roman" w:cs="Arial" w:ascii="Arial" w:hAnsi="Arial"/>
+    </w:p>
+    <w:p>
+      <w:pPr>
+        <w:rPr>
+          <w:rFonts w:ascii="Arial" w:eastAsia="Times New Roman" w:hAnsi="Arial" w:cs="Arial"/>
           <w:color w:val="000000"/>
           <w:sz w:val="48"/>
           <w:szCs w:val="48"/>
           <w:lang w:eastAsia="en-AU"/>
         </w:rPr>
-      </w:r>
-    </w:p>
-    <w:p>
-      <w:pPr>
-        <w:pStyle w:val="Normal"/>
+      </w:pPr>
+    </w:p>
+    <w:p>
+      <w:pPr>
         <w:jc w:val="center"/>
         <w:rPr>
-          <w:rFonts w:ascii="Arial" w:hAnsi="Arial" w:eastAsia="Times New Roman" w:cs="Arial"/>
+          <w:rFonts w:ascii="Arial" w:eastAsia="Times New Roman" w:hAnsi="Arial" w:cs="Arial"/>
           <w:color w:val="000000"/>
           <w:sz w:val="32"/>
           <w:szCs w:val="32"/>
@@ -177,7 +156,7 @@
       </w:pPr>
       <w:r>
         <w:rPr>
-          <w:rFonts w:eastAsia="Times New Roman" w:cs="Arial" w:ascii="Arial" w:hAnsi="Arial"/>
+          <w:rFonts w:ascii="Arial" w:eastAsia="Times New Roman" w:hAnsi="Arial" w:cs="Arial"/>
           <w:i/>
           <w:iCs/>
           <w:color w:val="000000"/>
@@ -185,7 +164,35 @@
           <w:szCs w:val="26"/>
           <w:lang w:eastAsia="en-AU"/>
         </w:rPr>
-        <w:t>{game.blurb}</w:t>
+        <w:t>{</w:t>
+      </w:r>
+      <w:proofErr w:type="spellStart"/>
+      <w:proofErr w:type="gramStart"/>
+      <w:r>
+        <w:rPr>
+          <w:rFonts w:ascii="Arial" w:eastAsia="Times New Roman" w:hAnsi="Arial" w:cs="Arial"/>
+          <w:i/>
+          <w:iCs/>
+          <w:color w:val="000000"/>
+          <w:sz w:val="26"/>
+          <w:szCs w:val="26"/>
+          <w:lang w:eastAsia="en-AU"/>
+        </w:rPr>
+        <w:t>game.blurb</w:t>
+      </w:r>
+      <w:proofErr w:type="spellEnd"/>
+      <w:proofErr w:type="gramEnd"/>
+      <w:r>
+        <w:rPr>
+          <w:rFonts w:ascii="Arial" w:eastAsia="Times New Roman" w:hAnsi="Arial" w:cs="Arial"/>
+          <w:i/>
+          <w:iCs/>
+          <w:color w:val="000000"/>
+          <w:sz w:val="26"/>
+          <w:szCs w:val="26"/>
+          <w:lang w:eastAsia="en-AU"/>
+        </w:rPr>
+        <w:t>}</w:t>
       </w:r>
       <w:r>
         <w:br w:type="page"/>
@@ -193,7 +200,6 @@
     </w:p>
     <w:p>
       <w:pPr>
-        <w:pStyle w:val="Normal"/>
         <w:rPr>
           <w:rFonts w:ascii="Arial" w:hAnsi="Arial" w:cs="Arial"/>
           <w:color w:val="000000"/>
@@ -203,69 +209,124 @@
       </w:pPr>
       <w:r>
         <w:rPr>
-          <w:rFonts w:cs="Arial" w:ascii="Arial" w:hAnsi="Arial"/>
+          <w:rFonts w:ascii="Arial" w:hAnsi="Arial" w:cs="Arial"/>
           <w:color w:val="000000"/>
           <w:sz w:val="48"/>
           <w:szCs w:val="48"/>
         </w:rPr>
-        <w:t>{player.fullName}</w:t>
-      </w:r>
-    </w:p>
-    <w:p>
-      <w:pPr>
-        <w:pStyle w:val="Normal"/>
-        <w:spacing w:lineRule="auto" w:line="240" w:before="0" w:after="0"/>
-        <w:rPr>
-          <w:rFonts w:ascii="Arial" w:hAnsi="Arial" w:eastAsia="Times New Roman" w:cs="Arial"/>
-          <w:color w:val="000000"/>
-          <w:lang w:eastAsia="en-AU"/>
-        </w:rPr>
-      </w:pPr>
-      <w:r>
-        <w:rPr>
-          <w:rFonts w:cs="Arial" w:ascii="Arial" w:hAnsi="Arial"/>
+        <w:lastRenderedPageBreak/>
+        <w:t>{</w:t>
+      </w:r>
+      <w:proofErr w:type="spellStart"/>
+      <w:proofErr w:type="gramStart"/>
+      <w:r>
+        <w:rPr>
+          <w:rFonts w:ascii="Arial" w:hAnsi="Arial" w:cs="Arial"/>
+          <w:color w:val="000000"/>
+          <w:sz w:val="48"/>
+          <w:szCs w:val="48"/>
+        </w:rPr>
+        <w:t>player.fullName</w:t>
+      </w:r>
+      <w:proofErr w:type="spellEnd"/>
+      <w:proofErr w:type="gramEnd"/>
+      <w:r>
+        <w:rPr>
+          <w:rFonts w:ascii="Arial" w:hAnsi="Arial" w:cs="Arial"/>
+          <w:color w:val="000000"/>
+          <w:sz w:val="48"/>
+          <w:szCs w:val="48"/>
+        </w:rPr>
+        <w:t>}</w:t>
+      </w:r>
+    </w:p>
+    <w:p>
+      <w:pPr>
+        <w:spacing w:after="0" w:line="240" w:lineRule="auto"/>
+        <w:rPr>
+          <w:rFonts w:ascii="Arial" w:eastAsia="Times New Roman" w:hAnsi="Arial" w:cs="Arial"/>
+          <w:color w:val="000000"/>
+          <w:lang w:eastAsia="en-AU"/>
+        </w:rPr>
+      </w:pPr>
+      <w:r>
+        <w:rPr>
+          <w:rFonts w:ascii="Arial" w:hAnsi="Arial" w:cs="Arial"/>
           <w:color w:val="666666"/>
           <w:sz w:val="36"/>
           <w:szCs w:val="36"/>
         </w:rPr>
-        <w:t xml:space="preserve">{player.title} </w:t>
+        <w:t>{</w:t>
+      </w:r>
+      <w:proofErr w:type="spellStart"/>
+      <w:proofErr w:type="gramStart"/>
+      <w:r>
+        <w:rPr>
+          <w:rFonts w:ascii="Arial" w:hAnsi="Arial" w:cs="Arial"/>
+          <w:color w:val="666666"/>
+          <w:sz w:val="36"/>
+          <w:szCs w:val="36"/>
+        </w:rPr>
+        <w:t>player.title</w:t>
+      </w:r>
+      <w:proofErr w:type="spellEnd"/>
+      <w:proofErr w:type="gramEnd"/>
+      <w:r>
+        <w:rPr>
+          <w:rFonts w:ascii="Arial" w:hAnsi="Arial" w:cs="Arial"/>
+          <w:color w:val="666666"/>
+          <w:sz w:val="36"/>
+          <w:szCs w:val="36"/>
+        </w:rPr>
+        <w:t xml:space="preserve">} </w:t>
       </w:r>
       <w:bookmarkStart w:id="0" w:name="OLE_LINK4"/>
       <w:r>
         <w:rPr>
-          <w:rFonts w:eastAsia="Times New Roman" w:cs="Arial" w:ascii="Arial" w:hAnsi="Arial"/>
+          <w:rFonts w:ascii="Arial" w:eastAsia="Times New Roman" w:hAnsi="Arial" w:cs="Arial"/>
           <w:i/>
           <w:color w:val="000000"/>
           <w:lang w:eastAsia="en-AU"/>
         </w:rPr>
-        <w:t>{player.traits.join(‘, ’)}</w:t>
+        <w:t>{</w:t>
+      </w:r>
+      <w:proofErr w:type="spellStart"/>
+      <w:r>
+        <w:rPr>
+          <w:rFonts w:ascii="Arial" w:eastAsia="Times New Roman" w:hAnsi="Arial" w:cs="Arial"/>
+          <w:i/>
+          <w:color w:val="000000"/>
+          <w:lang w:eastAsia="en-AU"/>
+        </w:rPr>
+        <w:t>player.traits.join</w:t>
+      </w:r>
+      <w:proofErr w:type="spellEnd"/>
+      <w:r>
+        <w:rPr>
+          <w:rFonts w:ascii="Arial" w:eastAsia="Times New Roman" w:hAnsi="Arial" w:cs="Arial"/>
+          <w:i/>
+          <w:color w:val="000000"/>
+          <w:lang w:eastAsia="en-AU"/>
+        </w:rPr>
+        <w:t>(‘, ’)}</w:t>
       </w:r>
       <w:bookmarkEnd w:id="0"/>
     </w:p>
     <w:p>
       <w:pPr>
-        <w:pStyle w:val="Normal"/>
-        <w:spacing w:lineRule="auto" w:line="240" w:before="0" w:after="0"/>
-        <w:rPr>
-          <w:rFonts w:ascii="Arial" w:hAnsi="Arial" w:eastAsia="Times New Roman" w:cs="Arial"/>
-          <w:color w:val="000000"/>
-          <w:lang w:eastAsia="en-AU"/>
-        </w:rPr>
-      </w:pPr>
-      <w:r>
-        <w:rPr>
-          <w:rFonts w:eastAsia="Times New Roman" w:cs="Arial" w:ascii="Arial" w:hAnsi="Arial"/>
-          <w:color w:val="000000"/>
-          <w:lang w:eastAsia="en-AU"/>
-        </w:rPr>
-      </w:r>
-    </w:p>
-    <w:p>
-      <w:pPr>
-        <w:pStyle w:val="Normal"/>
-        <w:spacing w:lineRule="auto" w:line="240" w:before="0" w:after="0"/>
-        <w:rPr>
-          <w:rFonts w:ascii="Times New Roman" w:hAnsi="Times New Roman" w:eastAsia="Times New Roman" w:cs="Times New Roman"/>
+        <w:spacing w:after="0" w:line="240" w:lineRule="auto"/>
+        <w:rPr>
+          <w:rFonts w:ascii="Arial" w:eastAsia="Times New Roman" w:hAnsi="Arial" w:cs="Arial"/>
+          <w:color w:val="000000"/>
+          <w:lang w:eastAsia="en-AU"/>
+        </w:rPr>
+      </w:pPr>
+    </w:p>
+    <w:p>
+      <w:pPr>
+        <w:spacing w:after="0" w:line="240" w:lineRule="auto"/>
+        <w:rPr>
+          <w:rFonts w:ascii="Times New Roman" w:eastAsia="Times New Roman" w:hAnsi="Times New Roman" w:cs="Times New Roman"/>
           <w:sz w:val="24"/>
           <w:szCs w:val="24"/>
           <w:lang w:eastAsia="en-AU"/>
@@ -273,23 +334,36 @@
       </w:pPr>
       <w:r>
         <w:rPr>
-          <w:rFonts w:eastAsia="Times New Roman" w:cs="Arial" w:ascii="Arial" w:hAnsi="Arial"/>
-          <w:color w:val="000000"/>
-          <w:lang w:eastAsia="en-AU"/>
-        </w:rPr>
-        <w:t>{player.blurb}</w:t>
+          <w:rFonts w:ascii="Arial" w:eastAsia="Times New Roman" w:hAnsi="Arial" w:cs="Arial"/>
+          <w:color w:val="000000"/>
+          <w:lang w:eastAsia="en-AU"/>
+        </w:rPr>
+        <w:t>{</w:t>
+      </w:r>
+      <w:proofErr w:type="spellStart"/>
+      <w:proofErr w:type="gramStart"/>
+      <w:r>
+        <w:rPr>
+          <w:rFonts w:ascii="Arial" w:eastAsia="Times New Roman" w:hAnsi="Arial" w:cs="Arial"/>
+          <w:color w:val="000000"/>
+          <w:lang w:eastAsia="en-AU"/>
+        </w:rPr>
+        <w:t>player.blurb</w:t>
+      </w:r>
+      <w:proofErr w:type="spellEnd"/>
+      <w:proofErr w:type="gramEnd"/>
+      <w:r>
+        <w:rPr>
+          <w:rFonts w:ascii="Arial" w:eastAsia="Times New Roman" w:hAnsi="Arial" w:cs="Arial"/>
+          <w:color w:val="000000"/>
+          <w:lang w:eastAsia="en-AU"/>
+        </w:rPr>
+        <w:t>}</w:t>
       </w:r>
       <w:bookmarkStart w:id="1" w:name="OLE_LINK3"/>
       <w:bookmarkEnd w:id="1"/>
     </w:p>
     <w:p>
-      <w:pPr>
-        <w:pStyle w:val="Normal"/>
-        <w:rPr/>
-      </w:pPr>
-      <w:r>
-        <w:rPr/>
-      </w:r>
       <w:r>
         <w:br w:type="page"/>
       </w:r>
@@ -297,52 +371,55 @@
     <w:p>
       <w:pPr>
         <w:pStyle w:val="NormalWeb"/>
-        <w:spacing w:beforeAutospacing="0" w:before="0" w:afterAutospacing="0" w:after="0"/>
-        <w:rPr/>
-      </w:pPr>
-      <w:r>
-        <w:rPr>
-          <w:rFonts w:cs="Arial" w:ascii="Arial" w:hAnsi="Arial"/>
+        <w:spacing w:beforeAutospacing="0" w:after="0" w:afterAutospacing="0"/>
+      </w:pPr>
+      <w:r>
+        <w:rPr>
+          <w:rFonts w:ascii="Arial" w:hAnsi="Arial" w:cs="Arial"/>
           <w:b/>
           <w:bCs/>
           <w:color w:val="000000"/>
           <w:sz w:val="28"/>
           <w:szCs w:val="28"/>
         </w:rPr>
+        <w:lastRenderedPageBreak/>
         <w:t>Your Goals:</w:t>
       </w:r>
     </w:p>
     <w:p>
-      <w:pPr>
-        <w:pStyle w:val="Normal"/>
-        <w:rPr/>
-      </w:pPr>
-      <w:r>
-        <w:rPr/>
-        <w:t>{#player.goals}</w:t>
-      </w:r>
-    </w:p>
-    <w:p>
-      <w:pPr>
-        <w:pStyle w:val="Normal"/>
+      <w:r>
+        <w:t>{#</w:t>
+      </w:r>
+      <w:proofErr w:type="spellStart"/>
+      <w:proofErr w:type="gramStart"/>
+      <w:r>
+        <w:t>player.goals</w:t>
+      </w:r>
+      <w:proofErr w:type="spellEnd"/>
+      <w:proofErr w:type="gramEnd"/>
+      <w:r>
+        <w:t>}</w:t>
+      </w:r>
+    </w:p>
+    <w:p>
+      <w:pPr>
         <w:numPr>
           <w:ilvl w:val="0"/>
           <w:numId w:val="1"/>
         </w:numPr>
-        <w:spacing w:lineRule="auto" w:line="240" w:before="0" w:after="0"/>
+        <w:spacing w:after="0" w:line="240" w:lineRule="auto"/>
         <w:textAlignment w:val="baseline"/>
         <w:rPr>
-          <w:rFonts w:ascii="Arial" w:hAnsi="Arial" w:eastAsia="Times New Roman" w:cs="Arial"/>
-          <w:b/>
-          <w:b/>
-          <w:bCs/>
-          <w:color w:val="000000"/>
-          <w:lang w:eastAsia="en-AU"/>
-        </w:rPr>
-      </w:pPr>
-      <w:r>
-        <w:rPr>
-          <w:rFonts w:eastAsia="Times New Roman" w:cs="Arial" w:ascii="Arial" w:hAnsi="Arial"/>
+          <w:rFonts w:ascii="Arial" w:eastAsia="Times New Roman" w:hAnsi="Arial" w:cs="Arial"/>
+          <w:b/>
+          <w:bCs/>
+          <w:color w:val="000000"/>
+          <w:lang w:eastAsia="en-AU"/>
+        </w:rPr>
+      </w:pPr>
+      <w:r>
+        <w:rPr>
+          <w:rFonts w:ascii="Arial" w:eastAsia="Times New Roman" w:hAnsi="Arial" w:cs="Arial"/>
           <w:b/>
           <w:bCs/>
           <w:color w:val="000000"/>
@@ -352,7 +429,7 @@
       </w:r>
       <w:r>
         <w:rPr>
-          <w:rFonts w:eastAsia="Times New Roman" w:cs="Arial" w:ascii="Arial" w:hAnsi="Arial"/>
+          <w:rFonts w:ascii="Arial" w:eastAsia="Times New Roman" w:hAnsi="Arial" w:cs="Arial"/>
           <w:color w:val="000000"/>
           <w:lang w:eastAsia="en-AU"/>
         </w:rPr>
@@ -360,49 +437,42 @@
       </w:r>
     </w:p>
     <w:p>
-      <w:pPr>
-        <w:pStyle w:val="Normal"/>
-        <w:rPr/>
-      </w:pPr>
-      <w:r>
-        <w:rPr/>
-        <w:t>{/player.goals}</w:t>
-      </w:r>
-    </w:p>
-    <w:p>
-      <w:pPr>
-        <w:pStyle w:val="Normal"/>
-        <w:spacing w:lineRule="auto" w:line="240" w:before="0" w:after="0"/>
+      <w:r>
+        <w:t>{/</w:t>
+      </w:r>
+      <w:proofErr w:type="spellStart"/>
+      <w:proofErr w:type="gramStart"/>
+      <w:r>
+        <w:t>player.goals</w:t>
+      </w:r>
+      <w:proofErr w:type="spellEnd"/>
+      <w:proofErr w:type="gramEnd"/>
+      <w:r>
+        <w:t>}</w:t>
+      </w:r>
+    </w:p>
+    <w:p>
+      <w:pPr>
+        <w:spacing w:after="0" w:line="240" w:lineRule="auto"/>
         <w:textAlignment w:val="baseline"/>
         <w:rPr>
-          <w:rFonts w:ascii="Arial" w:hAnsi="Arial" w:eastAsia="Times New Roman" w:cs="Arial"/>
-          <w:b/>
-          <w:b/>
-          <w:bCs/>
-          <w:color w:val="000000"/>
-          <w:lang w:eastAsia="en-AU"/>
-        </w:rPr>
-      </w:pPr>
-      <w:r>
-        <w:rPr>
-          <w:rFonts w:eastAsia="Times New Roman" w:cs="Arial" w:ascii="Arial" w:hAnsi="Arial"/>
-          <w:b/>
-          <w:bCs/>
-          <w:color w:val="000000"/>
-          <w:lang w:eastAsia="en-AU"/>
-        </w:rPr>
-      </w:r>
+          <w:rFonts w:ascii="Arial" w:eastAsia="Times New Roman" w:hAnsi="Arial" w:cs="Arial"/>
+          <w:b/>
+          <w:bCs/>
+          <w:color w:val="000000"/>
+          <w:lang w:eastAsia="en-AU"/>
+        </w:rPr>
+      </w:pPr>
       <w:r>
         <w:br w:type="page"/>
       </w:r>
     </w:p>
     <w:p>
       <w:pPr>
-        <w:pStyle w:val="Normal"/>
-        <w:spacing w:lineRule="auto" w:line="240" w:before="0" w:after="0"/>
+        <w:spacing w:after="0" w:line="240" w:lineRule="auto"/>
         <w:jc w:val="center"/>
         <w:rPr>
-          <w:rFonts w:ascii="Times New Roman" w:hAnsi="Times New Roman" w:eastAsia="Times New Roman" w:cs="Times New Roman"/>
+          <w:rFonts w:ascii="Times New Roman" w:eastAsia="Times New Roman" w:hAnsi="Times New Roman" w:cs="Times New Roman"/>
           <w:sz w:val="24"/>
           <w:szCs w:val="24"/>
           <w:lang w:eastAsia="en-AU"/>
@@ -410,7 +480,7 @@
       </w:pPr>
       <w:r>
         <w:rPr>
-          <w:rFonts w:eastAsia="Times New Roman" w:cs="Arial" w:ascii="Arial" w:hAnsi="Arial"/>
+          <w:rFonts w:ascii="Arial" w:eastAsia="Times New Roman" w:hAnsi="Arial" w:cs="Arial"/>
           <w:b/>
           <w:bCs/>
           <w:color w:val="000000"/>
@@ -418,25 +488,20 @@
           <w:szCs w:val="36"/>
           <w:lang w:eastAsia="en-AU"/>
         </w:rPr>
+        <w:lastRenderedPageBreak/>
         <w:t>Other People</w:t>
       </w:r>
     </w:p>
     <w:p>
       <w:pPr>
         <w:pStyle w:val="ListParagraph"/>
-        <w:rPr/>
-      </w:pPr>
-      <w:r>
-        <w:rPr/>
-      </w:r>
-    </w:p>
-    <w:p>
-      <w:pPr>
-        <w:pStyle w:val="Normal"/>
-        <w:spacing w:lineRule="auto" w:line="240" w:before="0" w:after="0"/>
-        <w:rPr>
-          <w:rFonts w:ascii="Arial" w:hAnsi="Arial" w:eastAsia="Times New Roman" w:cs="Arial"/>
-          <w:b/>
+      </w:pPr>
+    </w:p>
+    <w:p>
+      <w:pPr>
+        <w:spacing w:after="0" w:line="240" w:lineRule="auto"/>
+        <w:rPr>
+          <w:rFonts w:ascii="Arial" w:eastAsia="Times New Roman" w:hAnsi="Arial" w:cs="Arial"/>
           <w:b/>
           <w:bCs/>
           <w:color w:val="595959"/>
@@ -447,7 +512,7 @@
       </w:pPr>
       <w:r>
         <w:rPr>
-          <w:rFonts w:eastAsia="Times New Roman" w:cs="Arial" w:ascii="Arial" w:hAnsi="Arial"/>
+          <w:rFonts w:ascii="Arial" w:eastAsia="Times New Roman" w:hAnsi="Arial" w:cs="Arial"/>
           <w:b/>
           <w:bCs/>
           <w:color w:val="595959"/>
@@ -455,17 +520,44 @@
           <w:szCs w:val="26"/>
           <w:lang w:eastAsia="en-AU"/>
         </w:rPr>
-        <w:t>{#player.visibleRelationships(game)}</w:t>
+        <w:t>{#</w:t>
+      </w:r>
+      <w:proofErr w:type="spellStart"/>
+      <w:proofErr w:type="gramStart"/>
+      <w:r>
+        <w:rPr>
+          <w:rFonts w:ascii="Arial" w:eastAsia="Times New Roman" w:hAnsi="Arial" w:cs="Arial"/>
+          <w:b/>
+          <w:bCs/>
+          <w:color w:val="595959"/>
+          <w:sz w:val="26"/>
+          <w:szCs w:val="26"/>
+          <w:lang w:eastAsia="en-AU"/>
+        </w:rPr>
+        <w:t>player.visibleRelationships</w:t>
+      </w:r>
+      <w:proofErr w:type="spellEnd"/>
+      <w:proofErr w:type="gramEnd"/>
+      <w:r>
+        <w:rPr>
+          <w:rFonts w:ascii="Arial" w:eastAsia="Times New Roman" w:hAnsi="Arial" w:cs="Arial"/>
+          <w:b/>
+          <w:bCs/>
+          <w:color w:val="595959"/>
+          <w:sz w:val="26"/>
+          <w:szCs w:val="26"/>
+          <w:lang w:eastAsia="en-AU"/>
+        </w:rPr>
+        <w:t>(game)}</w:t>
       </w:r>
       <w:bookmarkStart w:id="2" w:name="OLE_LINK2"/>
       <w:bookmarkEnd w:id="2"/>
     </w:p>
     <w:p>
       <w:pPr>
-        <w:pStyle w:val="Normal"/>
-        <w:spacing w:lineRule="auto" w:line="240" w:before="0" w:after="0"/>
-        <w:rPr>
-          <w:rFonts w:ascii="Times New Roman" w:hAnsi="Times New Roman" w:eastAsia="Times New Roman" w:cs="Times New Roman"/>
+        <w:spacing w:after="0" w:line="240" w:lineRule="auto"/>
+        <w:rPr>
+          <w:rFonts w:ascii="Times New Roman" w:eastAsia="Times New Roman" w:hAnsi="Times New Roman" w:cs="Times New Roman"/>
           <w:sz w:val="24"/>
           <w:szCs w:val="24"/>
           <w:lang w:eastAsia="en-AU"/>
@@ -473,7 +565,7 @@
       </w:pPr>
       <w:r>
         <w:rPr>
-          <w:rFonts w:eastAsia="Times New Roman" w:cs="Arial" w:ascii="Arial" w:hAnsi="Arial"/>
+          <w:rFonts w:ascii="Arial" w:eastAsia="Times New Roman" w:hAnsi="Arial" w:cs="Arial"/>
           <w:b/>
           <w:bCs/>
           <w:color w:val="595959"/>
@@ -481,39 +573,12 @@
           <w:szCs w:val="26"/>
           <w:lang w:eastAsia="en-AU"/>
         </w:rPr>
-        <w:t>{theFriendThatsNotMe(player).fullName}</w:t>
-      </w:r>
-    </w:p>
-    <w:p>
-      <w:pPr>
-        <w:pStyle w:val="Normal"/>
-        <w:spacing w:lineRule="auto" w:line="240" w:before="0" w:after="0"/>
-        <w:rPr>
-          <w:rFonts w:ascii="Arial" w:hAnsi="Arial" w:eastAsia="Times New Roman" w:cs="Arial"/>
-          <w:color w:val="595959"/>
-          <w:sz w:val="20"/>
-          <w:szCs w:val="20"/>
-          <w:lang w:eastAsia="en-AU"/>
-        </w:rPr>
-      </w:pPr>
-      <w:r>
-        <w:rPr>
-          <w:rFonts w:eastAsia="Times New Roman" w:cs="Arial" w:ascii="Arial" w:hAnsi="Arial"/>
-          <w:color w:val="595959"/>
-          <w:sz w:val="20"/>
-          <w:szCs w:val="20"/>
-          <w:lang w:eastAsia="en-AU"/>
-        </w:rPr>
-        <w:t>{getMyWordsAboutThem(player)}</w:t>
-      </w:r>
-    </w:p>
-    <w:p>
-      <w:pPr>
-        <w:pStyle w:val="Normal"/>
-        <w:spacing w:lineRule="auto" w:line="240" w:before="0" w:after="0"/>
-        <w:rPr>
-          <w:rFonts w:ascii="Arial" w:hAnsi="Arial" w:eastAsia="Times New Roman" w:cs="Arial"/>
-          <w:b/>
+        <w:t>{</w:t>
+      </w:r>
+      <w:proofErr w:type="spellStart"/>
+      <w:r>
+        <w:rPr>
+          <w:rFonts w:ascii="Arial" w:eastAsia="Times New Roman" w:hAnsi="Arial" w:cs="Arial"/>
           <w:b/>
           <w:bCs/>
           <w:color w:val="595959"/>
@@ -521,10 +586,12 @@
           <w:szCs w:val="26"/>
           <w:lang w:eastAsia="en-AU"/>
         </w:rPr>
-      </w:pPr>
-      <w:r>
-        <w:rPr>
-          <w:rFonts w:eastAsia="Times New Roman" w:cs="Arial" w:ascii="Arial" w:hAnsi="Arial"/>
+        <w:t>theFriendThatsNotMe</w:t>
+      </w:r>
+      <w:proofErr w:type="spellEnd"/>
+      <w:r>
+        <w:rPr>
+          <w:rFonts w:ascii="Arial" w:eastAsia="Times New Roman" w:hAnsi="Arial" w:cs="Arial"/>
           <w:b/>
           <w:bCs/>
           <w:color w:val="595959"/>
@@ -532,13 +599,12 @@
           <w:szCs w:val="26"/>
           <w:lang w:eastAsia="en-AU"/>
         </w:rPr>
-        <w:t>{/player.visi</w:t>
-      </w:r>
-      <w:bookmarkStart w:id="3" w:name="_GoBack"/>
-      <w:bookmarkEnd w:id="3"/>
-      <w:r>
-        <w:rPr>
-          <w:rFonts w:eastAsia="Times New Roman" w:cs="Arial" w:ascii="Arial" w:hAnsi="Arial"/>
+        <w:t>(player</w:t>
+      </w:r>
+      <w:proofErr w:type="gramStart"/>
+      <w:r>
+        <w:rPr>
+          <w:rFonts w:ascii="Arial" w:eastAsia="Times New Roman" w:hAnsi="Arial" w:cs="Arial"/>
           <w:b/>
           <w:bCs/>
           <w:color w:val="595959"/>
@@ -546,7 +612,132 @@
           <w:szCs w:val="26"/>
           <w:lang w:eastAsia="en-AU"/>
         </w:rPr>
-        <w:t>bleRelationships(game)}</w:t>
+        <w:t>).</w:t>
+      </w:r>
+      <w:proofErr w:type="spellStart"/>
+      <w:r>
+        <w:rPr>
+          <w:rFonts w:ascii="Arial" w:eastAsia="Times New Roman" w:hAnsi="Arial" w:cs="Arial"/>
+          <w:b/>
+          <w:bCs/>
+          <w:color w:val="595959"/>
+          <w:sz w:val="26"/>
+          <w:szCs w:val="26"/>
+          <w:lang w:eastAsia="en-AU"/>
+        </w:rPr>
+        <w:t>fullName</w:t>
+      </w:r>
+      <w:proofErr w:type="spellEnd"/>
+      <w:proofErr w:type="gramEnd"/>
+      <w:r>
+        <w:rPr>
+          <w:rFonts w:ascii="Arial" w:eastAsia="Times New Roman" w:hAnsi="Arial" w:cs="Arial"/>
+          <w:b/>
+          <w:bCs/>
+          <w:color w:val="595959"/>
+          <w:sz w:val="26"/>
+          <w:szCs w:val="26"/>
+          <w:lang w:eastAsia="en-AU"/>
+        </w:rPr>
+        <w:t>}</w:t>
+      </w:r>
+    </w:p>
+    <w:p>
+      <w:pPr>
+        <w:spacing w:after="0" w:line="240" w:lineRule="auto"/>
+        <w:rPr>
+          <w:rFonts w:ascii="Arial" w:eastAsia="Times New Roman" w:hAnsi="Arial" w:cs="Arial"/>
+          <w:color w:val="595959"/>
+          <w:sz w:val="20"/>
+          <w:szCs w:val="20"/>
+          <w:lang w:eastAsia="en-AU"/>
+        </w:rPr>
+      </w:pPr>
+      <w:r>
+        <w:rPr>
+          <w:rFonts w:ascii="Arial" w:eastAsia="Times New Roman" w:hAnsi="Arial" w:cs="Arial"/>
+          <w:color w:val="595959"/>
+          <w:sz w:val="20"/>
+          <w:szCs w:val="20"/>
+          <w:lang w:eastAsia="en-AU"/>
+        </w:rPr>
+        <w:t>{</w:t>
+      </w:r>
+      <w:proofErr w:type="spellStart"/>
+      <w:r>
+        <w:rPr>
+          <w:rFonts w:ascii="Arial" w:eastAsia="Times New Roman" w:hAnsi="Arial" w:cs="Arial"/>
+          <w:color w:val="595959"/>
+          <w:sz w:val="20"/>
+          <w:szCs w:val="20"/>
+          <w:lang w:eastAsia="en-AU"/>
+        </w:rPr>
+        <w:t>getMyWordsAboutThem</w:t>
+      </w:r>
+      <w:proofErr w:type="spellEnd"/>
+      <w:r>
+        <w:rPr>
+          <w:rFonts w:ascii="Arial" w:eastAsia="Times New Roman" w:hAnsi="Arial" w:cs="Arial"/>
+          <w:color w:val="595959"/>
+          <w:sz w:val="20"/>
+          <w:szCs w:val="20"/>
+          <w:lang w:eastAsia="en-AU"/>
+        </w:rPr>
+        <w:t>(player)}</w:t>
+      </w:r>
+    </w:p>
+    <w:p>
+      <w:pPr>
+        <w:spacing w:after="0" w:line="240" w:lineRule="auto"/>
+        <w:rPr>
+          <w:rFonts w:ascii="Arial" w:eastAsia="Times New Roman" w:hAnsi="Arial" w:cs="Arial"/>
+          <w:b/>
+          <w:bCs/>
+          <w:color w:val="595959"/>
+          <w:sz w:val="26"/>
+          <w:szCs w:val="26"/>
+          <w:lang w:eastAsia="en-AU"/>
+        </w:rPr>
+      </w:pPr>
+      <w:r>
+        <w:rPr>
+          <w:rFonts w:ascii="Arial" w:eastAsia="Times New Roman" w:hAnsi="Arial" w:cs="Arial"/>
+          <w:b/>
+          <w:bCs/>
+          <w:color w:val="595959"/>
+          <w:sz w:val="26"/>
+          <w:szCs w:val="26"/>
+          <w:lang w:eastAsia="en-AU"/>
+        </w:rPr>
+        <w:t>{/</w:t>
+      </w:r>
+      <w:proofErr w:type="spellStart"/>
+      <w:proofErr w:type="gramStart"/>
+      <w:r>
+        <w:rPr>
+          <w:rFonts w:ascii="Arial" w:eastAsia="Times New Roman" w:hAnsi="Arial" w:cs="Arial"/>
+          <w:b/>
+          <w:bCs/>
+          <w:color w:val="595959"/>
+          <w:sz w:val="26"/>
+          <w:szCs w:val="26"/>
+          <w:lang w:eastAsia="en-AU"/>
+        </w:rPr>
+        <w:t>player.visibleRelationships</w:t>
+      </w:r>
+      <w:proofErr w:type="spellEnd"/>
+      <w:proofErr w:type="gramEnd"/>
+      <w:r>
+        <w:rPr>
+          <w:rFonts w:ascii="Arial" w:eastAsia="Times New Roman" w:hAnsi="Arial" w:cs="Arial"/>
+          <w:b/>
+          <w:bCs/>
+          <w:color w:val="595959"/>
+          <w:sz w:val="26"/>
+          <w:szCs w:val="26"/>
+          <w:lang w:eastAsia="en-AU"/>
+        </w:rPr>
+        <w:t>(game)}</w:t>
       </w:r>
       <w:r>
         <w:br w:type="page"/>
@@ -554,11 +745,10 @@
     </w:p>
     <w:p>
       <w:pPr>
-        <w:pStyle w:val="Normal"/>
-        <w:spacing w:lineRule="auto" w:line="240" w:before="0" w:after="0"/>
+        <w:spacing w:after="0" w:line="240" w:lineRule="auto"/>
         <w:jc w:val="center"/>
         <w:rPr>
-          <w:rFonts w:ascii="Times New Roman" w:hAnsi="Times New Roman" w:eastAsia="Times New Roman" w:cs="Times New Roman"/>
+          <w:rFonts w:ascii="Times New Roman" w:eastAsia="Times New Roman" w:hAnsi="Times New Roman" w:cs="Times New Roman"/>
           <w:sz w:val="24"/>
           <w:szCs w:val="24"/>
           <w:lang w:eastAsia="en-AU"/>
@@ -566,7 +756,7 @@
       </w:pPr>
       <w:r>
         <w:rPr>
-          <w:rFonts w:eastAsia="Times New Roman" w:cs="Arial" w:ascii="Arial" w:hAnsi="Arial"/>
+          <w:rFonts w:ascii="Arial" w:eastAsia="Times New Roman" w:hAnsi="Arial" w:cs="Arial"/>
           <w:b/>
           <w:bCs/>
           <w:color w:val="000000"/>
@@ -574,16 +764,16 @@
           <w:szCs w:val="36"/>
           <w:lang w:eastAsia="en-AU"/>
         </w:rPr>
+        <w:lastRenderedPageBreak/>
         <w:t>Abilities</w:t>
       </w:r>
     </w:p>
     <w:p>
       <w:pPr>
-        <w:pStyle w:val="Normal"/>
-        <w:spacing w:lineRule="auto" w:line="240" w:before="0" w:after="0"/>
+        <w:spacing w:after="0" w:line="240" w:lineRule="auto"/>
         <w:jc w:val="center"/>
         <w:rPr>
-          <w:rFonts w:ascii="Arial" w:hAnsi="Arial" w:eastAsia="Times New Roman" w:cs="Arial"/>
+          <w:rFonts w:ascii="Arial" w:eastAsia="Times New Roman" w:hAnsi="Arial" w:cs="Arial"/>
           <w:color w:val="000000"/>
           <w:sz w:val="16"/>
           <w:szCs w:val="16"/>
@@ -592,7 +782,7 @@
       </w:pPr>
       <w:r>
         <w:rPr>
-          <w:rFonts w:eastAsia="Times New Roman" w:cs="Arial" w:ascii="Arial" w:hAnsi="Arial"/>
+          <w:rFonts w:ascii="Arial" w:eastAsia="Times New Roman" w:hAnsi="Arial" w:cs="Arial"/>
           <w:color w:val="000000"/>
           <w:sz w:val="16"/>
           <w:szCs w:val="16"/>
@@ -603,55 +793,34 @@
     </w:p>
     <w:p>
       <w:pPr>
-        <w:pStyle w:val="Normal"/>
-        <w:spacing w:lineRule="auto" w:line="240" w:before="0" w:after="0"/>
+        <w:spacing w:after="0" w:line="240" w:lineRule="auto"/>
         <w:jc w:val="center"/>
         <w:rPr>
-          <w:rFonts w:ascii="Arial" w:hAnsi="Arial" w:eastAsia="Times New Roman" w:cs="Arial"/>
+          <w:rFonts w:ascii="Arial" w:eastAsia="Times New Roman" w:hAnsi="Arial" w:cs="Arial"/>
           <w:color w:val="000000"/>
           <w:sz w:val="16"/>
           <w:szCs w:val="16"/>
           <w:lang w:eastAsia="en-AU"/>
         </w:rPr>
       </w:pPr>
-      <w:r>
-        <w:rPr>
-          <w:rFonts w:eastAsia="Times New Roman" w:cs="Arial" w:ascii="Arial" w:hAnsi="Arial"/>
-          <w:color w:val="000000"/>
-          <w:sz w:val="16"/>
-          <w:szCs w:val="16"/>
-          <w:lang w:eastAsia="en-AU"/>
-        </w:rPr>
-      </w:r>
-    </w:p>
-    <w:p>
-      <w:pPr>
-        <w:pStyle w:val="Normal"/>
-        <w:spacing w:lineRule="auto" w:line="240" w:before="0" w:after="0"/>
+    </w:p>
+    <w:p>
+      <w:pPr>
+        <w:spacing w:after="0" w:line="240" w:lineRule="auto"/>
         <w:jc w:val="center"/>
         <w:rPr>
-          <w:rFonts w:ascii="Times New Roman" w:hAnsi="Times New Roman" w:eastAsia="Times New Roman" w:cs="Times New Roman"/>
+          <w:rFonts w:ascii="Times New Roman" w:eastAsia="Times New Roman" w:hAnsi="Times New Roman" w:cs="Times New Roman"/>
           <w:sz w:val="24"/>
           <w:szCs w:val="24"/>
           <w:lang w:eastAsia="en-AU"/>
         </w:rPr>
       </w:pPr>
-      <w:r>
-        <w:rPr>
-          <w:rFonts w:eastAsia="Times New Roman" w:cs="Times New Roman" w:ascii="Times New Roman" w:hAnsi="Times New Roman"/>
-          <w:sz w:val="24"/>
-          <w:szCs w:val="24"/>
-          <w:lang w:eastAsia="en-AU"/>
-        </w:rPr>
-      </w:r>
-    </w:p>
-    <w:p>
-      <w:pPr>
-        <w:pStyle w:val="Normal"/>
-        <w:spacing w:lineRule="auto" w:line="240" w:before="0" w:after="0"/>
-        <w:rPr>
-          <w:rFonts w:ascii="Arial" w:hAnsi="Arial" w:eastAsia="Times New Roman" w:cs="Arial"/>
-          <w:b/>
+    </w:p>
+    <w:p>
+      <w:pPr>
+        <w:spacing w:after="0" w:line="240" w:lineRule="auto"/>
+        <w:rPr>
+          <w:rFonts w:ascii="Arial" w:eastAsia="Times New Roman" w:hAnsi="Arial" w:cs="Arial"/>
           <w:b/>
           <w:bCs/>
           <w:color w:val="595959"/>
@@ -662,7 +831,7 @@
       </w:pPr>
       <w:r>
         <w:rPr>
-          <w:rFonts w:eastAsia="Times New Roman" w:cs="Arial" w:ascii="Arial" w:hAnsi="Arial"/>
+          <w:rFonts w:ascii="Arial" w:eastAsia="Times New Roman" w:hAnsi="Arial" w:cs="Arial"/>
           <w:b/>
           <w:bCs/>
           <w:color w:val="595959"/>
@@ -670,52 +839,70 @@
           <w:szCs w:val="26"/>
           <w:lang w:eastAsia="en-AU"/>
         </w:rPr>
-        <w:t>{#player.powers}</w:t>
-      </w:r>
-      <w:bookmarkStart w:id="4" w:name="OLE_LINK1"/>
-      <w:bookmarkEnd w:id="4"/>
+        <w:t>{#</w:t>
+      </w:r>
+      <w:proofErr w:type="spellStart"/>
+      <w:proofErr w:type="gramStart"/>
+      <w:r>
+        <w:rPr>
+          <w:rFonts w:ascii="Arial" w:eastAsia="Times New Roman" w:hAnsi="Arial" w:cs="Arial"/>
+          <w:b/>
+          <w:bCs/>
+          <w:color w:val="595959"/>
+          <w:sz w:val="26"/>
+          <w:szCs w:val="26"/>
+          <w:lang w:eastAsia="en-AU"/>
+        </w:rPr>
+        <w:t>player.powers</w:t>
+      </w:r>
+      <w:proofErr w:type="spellEnd"/>
+      <w:proofErr w:type="gramEnd"/>
+      <w:r>
+        <w:rPr>
+          <w:rFonts w:ascii="Arial" w:eastAsia="Times New Roman" w:hAnsi="Arial" w:cs="Arial"/>
+          <w:b/>
+          <w:bCs/>
+          <w:color w:val="595959"/>
+          <w:sz w:val="26"/>
+          <w:szCs w:val="26"/>
+          <w:lang w:eastAsia="en-AU"/>
+        </w:rPr>
+        <w:t>}</w:t>
+      </w:r>
+      <w:bookmarkStart w:id="3" w:name="OLE_LINK1"/>
+      <w:bookmarkEnd w:id="3"/>
     </w:p>
     <w:tbl>
       <w:tblPr>
         <w:tblStyle w:val="TableGrid"/>
         <w:tblW w:w="7019" w:type="dxa"/>
-        <w:jc w:val="left"/>
         <w:tblInd w:w="137" w:type="dxa"/>
-        <w:tblCellMar>
-          <w:top w:w="0" w:type="dxa"/>
-          <w:left w:w="108" w:type="dxa"/>
-          <w:bottom w:w="0" w:type="dxa"/>
-          <w:right w:w="108" w:type="dxa"/>
-        </w:tblCellMar>
-        <w:tblLook w:firstRow="1" w:noVBand="1" w:lastRow="0" w:firstColumn="1" w:lastColumn="0" w:noHBand="0" w:val="04a0"/>
+        <w:tblLook w:val="04A0" w:firstRow="1" w:lastRow="0" w:firstColumn="1" w:lastColumn="0" w:noHBand="0" w:noVBand="1"/>
       </w:tblPr>
       <w:tblGrid>
         <w:gridCol w:w="558"/>
-        <w:gridCol w:w="6460"/>
+        <w:gridCol w:w="6461"/>
       </w:tblGrid>
       <w:tr>
         <w:trPr>
-          <w:trHeight w:val="459" w:hRule="atLeast"/>
-          <w:cantSplit w:val="true"/>
+          <w:cantSplit/>
+          <w:trHeight w:val="459"/>
         </w:trPr>
         <w:tc>
           <w:tcPr>
             <w:tcW w:w="558" w:type="dxa"/>
             <w:vMerge w:val="restart"/>
-            <w:tcBorders/>
-            <w:shd w:color="auto" w:fill="E7E6E6" w:themeFill="background2" w:val="clear"/>
+            <w:shd w:val="clear" w:color="auto" w:fill="E7E6E6" w:themeFill="background2"/>
             <w:textDirection w:val="btLr"/>
             <w:vAlign w:val="center"/>
           </w:tcPr>
           <w:p>
             <w:pPr>
               <w:pStyle w:val="ListParagraph"/>
-              <w:spacing w:lineRule="auto" w:line="240" w:before="0" w:after="0"/>
-              <w:ind w:left="113" w:right="113" w:hanging="0"/>
-              <w:contextualSpacing/>
+              <w:spacing w:after="0" w:line="240" w:lineRule="auto"/>
+              <w:ind w:left="113" w:right="113"/>
               <w:jc w:val="center"/>
               <w:rPr>
-                <w:b/>
                 <w:b/>
               </w:rPr>
             </w:pPr>
@@ -732,17 +919,15 @@
             <w:tcW w:w="6460" w:type="dxa"/>
             <w:tcBorders>
               <w:bottom w:val="nil"/>
-              <w:insideH w:val="nil"/>
             </w:tcBorders>
-            <w:shd w:fill="auto" w:val="clear"/>
+            <w:shd w:val="clear" w:color="auto" w:fill="auto"/>
             <w:vAlign w:val="center"/>
           </w:tcPr>
           <w:p>
             <w:pPr>
               <w:pStyle w:val="ListParagraph"/>
-              <w:spacing w:lineRule="auto" w:line="240" w:before="0" w:after="0"/>
-              <w:ind w:left="0" w:hanging="0"/>
-              <w:contextualSpacing/>
+              <w:spacing w:after="0" w:line="240" w:lineRule="auto"/>
+              <w:ind w:left="0"/>
               <w:jc w:val="center"/>
               <w:rPr>
                 <w:rFonts w:ascii="Arial" w:hAnsi="Arial" w:cs="Arial"/>
@@ -752,7 +937,7 @@
             </w:pPr>
             <w:r>
               <w:rPr>
-                <w:rFonts w:cs="Arial" w:ascii="Arial" w:hAnsi="Arial"/>
+                <w:rFonts w:ascii="Arial" w:hAnsi="Arial" w:cs="Arial"/>
                 <w:b/>
                 <w:bCs/>
                 <w:color w:val="000000"/>
@@ -766,35 +951,27 @@
       </w:tr>
       <w:tr>
         <w:trPr>
-          <w:trHeight w:val="1000" w:hRule="atLeast"/>
-          <w:cantSplit w:val="true"/>
+          <w:cantSplit/>
+          <w:trHeight w:val="1000"/>
         </w:trPr>
         <w:tc>
           <w:tcPr>
             <w:tcW w:w="558" w:type="dxa"/>
-            <w:vMerge w:val="continue"/>
-            <w:tcBorders/>
-            <w:shd w:color="auto" w:fill="E7E6E6" w:themeFill="background2" w:val="clear"/>
+            <w:vMerge/>
+            <w:shd w:val="clear" w:color="auto" w:fill="E7E6E6" w:themeFill="background2"/>
             <w:textDirection w:val="btLr"/>
             <w:vAlign w:val="center"/>
           </w:tcPr>
           <w:p>
             <w:pPr>
               <w:pStyle w:val="ListParagraph"/>
-              <w:spacing w:lineRule="auto" w:line="240" w:before="0" w:after="0"/>
-              <w:ind w:left="113" w:right="113" w:hanging="0"/>
-              <w:contextualSpacing/>
+              <w:spacing w:after="0" w:line="240" w:lineRule="auto"/>
+              <w:ind w:left="113" w:right="113"/>
               <w:jc w:val="center"/>
               <w:rPr>
                 <w:b/>
-                <w:b/>
               </w:rPr>
             </w:pPr>
-            <w:r>
-              <w:rPr>
-                <w:b/>
-              </w:rPr>
-            </w:r>
           </w:p>
         </w:tc>
         <w:tc>
@@ -803,17 +980,15 @@
             <w:tcBorders>
               <w:top w:val="nil"/>
             </w:tcBorders>
-            <w:shd w:fill="auto" w:val="clear"/>
+            <w:shd w:val="clear" w:color="auto" w:fill="auto"/>
           </w:tcPr>
           <w:p>
             <w:pPr>
               <w:pStyle w:val="ListParagraph"/>
-              <w:spacing w:lineRule="auto" w:line="240" w:before="0" w:after="0"/>
-              <w:ind w:left="0" w:hanging="0"/>
-              <w:contextualSpacing/>
+              <w:spacing w:after="0" w:line="240" w:lineRule="auto"/>
+              <w:ind w:left="0"/>
               <w:rPr>
                 <w:rFonts w:ascii="Arial" w:hAnsi="Arial" w:cs="Arial"/>
-                <w:b/>
                 <w:b/>
                 <w:bCs/>
                 <w:color w:val="000000"/>
@@ -823,7 +998,7 @@
             </w:pPr>
             <w:r>
               <w:rPr>
-                <w:rFonts w:cs="Arial" w:ascii="Arial" w:hAnsi="Arial"/>
+                <w:rFonts w:ascii="Arial" w:hAnsi="Arial" w:cs="Arial"/>
                 <w:color w:val="000000"/>
                 <w:sz w:val="20"/>
                 <w:szCs w:val="20"/>
@@ -835,50 +1010,40 @@
       </w:tr>
       <w:tr>
         <w:trPr>
-          <w:trHeight w:val="417" w:hRule="atLeast"/>
-          <w:cantSplit w:val="true"/>
+          <w:cantSplit/>
+          <w:trHeight w:val="417"/>
         </w:trPr>
         <w:tc>
           <w:tcPr>
             <w:tcW w:w="558" w:type="dxa"/>
-            <w:vMerge w:val="continue"/>
-            <w:tcBorders/>
-            <w:shd w:color="auto" w:fill="E7E6E6" w:themeFill="background2" w:val="clear"/>
+            <w:vMerge/>
+            <w:shd w:val="clear" w:color="auto" w:fill="E7E6E6" w:themeFill="background2"/>
             <w:textDirection w:val="btLr"/>
             <w:vAlign w:val="center"/>
           </w:tcPr>
           <w:p>
             <w:pPr>
               <w:pStyle w:val="ListParagraph"/>
-              <w:spacing w:lineRule="auto" w:line="240" w:before="0" w:after="0"/>
-              <w:ind w:left="113" w:right="113" w:hanging="0"/>
-              <w:contextualSpacing/>
+              <w:spacing w:after="0" w:line="240" w:lineRule="auto"/>
+              <w:ind w:left="113" w:right="113"/>
               <w:jc w:val="center"/>
               <w:rPr>
                 <w:b/>
-                <w:b/>
               </w:rPr>
             </w:pPr>
-            <w:r>
-              <w:rPr>
-                <w:b/>
-              </w:rPr>
-            </w:r>
           </w:p>
         </w:tc>
         <w:tc>
           <w:tcPr>
             <w:tcW w:w="6460" w:type="dxa"/>
-            <w:tcBorders/>
-            <w:shd w:color="auto" w:fill="DEEAF6" w:themeFill="accent5" w:themeFillTint="33" w:val="clear"/>
+            <w:shd w:val="clear" w:color="auto" w:fill="DEEAF6" w:themeFill="accent5" w:themeFillTint="33"/>
             <w:vAlign w:val="center"/>
           </w:tcPr>
           <w:p>
             <w:pPr>
               <w:pStyle w:val="ListParagraph"/>
-              <w:spacing w:lineRule="auto" w:line="240" w:before="0" w:after="0"/>
-              <w:ind w:left="0" w:hanging="0"/>
-              <w:contextualSpacing/>
+              <w:spacing w:after="0" w:line="240" w:lineRule="auto"/>
+              <w:ind w:left="0"/>
               <w:rPr>
                 <w:rFonts w:ascii="Arial" w:hAnsi="Arial" w:cs="Arial"/>
                 <w:sz w:val="24"/>
@@ -887,12 +1052,32 @@
             </w:pPr>
             <w:r>
               <w:rPr>
-                <w:rFonts w:cs="Arial" w:ascii="Arial" w:hAnsi="Arial"/>
+                <w:rFonts w:ascii="Arial" w:hAnsi="Arial" w:cs="Arial"/>
                 <w:color w:val="000000"/>
                 <w:sz w:val="28"/>
                 <w:szCs w:val="28"/>
               </w:rPr>
-              <w:t>Usages: {usagesAsCircles}</w:t>
+              <w:t>Usages: {</w:t>
+            </w:r>
+            <w:proofErr w:type="spellStart"/>
+            <w:r>
+              <w:rPr>
+                <w:rFonts w:ascii="Arial" w:hAnsi="Arial" w:cs="Arial"/>
+                <w:color w:val="000000"/>
+                <w:sz w:val="28"/>
+                <w:szCs w:val="28"/>
+              </w:rPr>
+              <w:t>usagesAsCircles</w:t>
+            </w:r>
+            <w:proofErr w:type="spellEnd"/>
+            <w:r>
+              <w:rPr>
+                <w:rFonts w:ascii="Arial" w:hAnsi="Arial" w:cs="Arial"/>
+                <w:color w:val="000000"/>
+                <w:sz w:val="28"/>
+                <w:szCs w:val="28"/>
+              </w:rPr>
+              <w:t>}</w:t>
             </w:r>
           </w:p>
         </w:tc>
@@ -900,11 +1085,9 @@
     </w:tbl>
     <w:p>
       <w:pPr>
-        <w:pStyle w:val="Normal"/>
-        <w:spacing w:lineRule="auto" w:line="240" w:before="0" w:after="0"/>
-        <w:rPr>
-          <w:rFonts w:ascii="Arial" w:hAnsi="Arial" w:eastAsia="Times New Roman" w:cs="Arial"/>
-          <w:b/>
+        <w:spacing w:after="0" w:line="240" w:lineRule="auto"/>
+        <w:rPr>
+          <w:rFonts w:ascii="Arial" w:eastAsia="Times New Roman" w:hAnsi="Arial" w:cs="Arial"/>
           <w:b/>
           <w:bCs/>
           <w:color w:val="595959"/>
@@ -915,7 +1098,7 @@
       </w:pPr>
       <w:r>
         <w:rPr>
-          <w:rFonts w:eastAsia="Times New Roman" w:cs="Arial" w:ascii="Arial" w:hAnsi="Arial"/>
+          <w:rFonts w:ascii="Arial" w:eastAsia="Times New Roman" w:hAnsi="Arial" w:cs="Arial"/>
           <w:b/>
           <w:bCs/>
           <w:color w:val="595959"/>
@@ -923,28 +1106,48 @@
           <w:szCs w:val="26"/>
           <w:lang w:eastAsia="en-AU"/>
         </w:rPr>
-        <w:t>{/player.powers}</w:t>
-      </w:r>
-    </w:p>
-    <w:p>
-      <w:pPr>
-        <w:pStyle w:val="Normal"/>
-        <w:rPr/>
-      </w:pPr>
-      <w:r>
-        <w:rPr/>
-      </w:r>
+        <w:t>{/</w:t>
+      </w:r>
+      <w:proofErr w:type="spellStart"/>
+      <w:proofErr w:type="gramStart"/>
+      <w:r>
+        <w:rPr>
+          <w:rFonts w:ascii="Arial" w:eastAsia="Times New Roman" w:hAnsi="Arial" w:cs="Arial"/>
+          <w:b/>
+          <w:bCs/>
+          <w:color w:val="595959"/>
+          <w:sz w:val="26"/>
+          <w:szCs w:val="26"/>
+          <w:lang w:eastAsia="en-AU"/>
+        </w:rPr>
+        <w:t>player.powers</w:t>
+      </w:r>
+      <w:proofErr w:type="spellEnd"/>
+      <w:proofErr w:type="gramEnd"/>
+      <w:r>
+        <w:rPr>
+          <w:rFonts w:ascii="Arial" w:eastAsia="Times New Roman" w:hAnsi="Arial" w:cs="Arial"/>
+          <w:b/>
+          <w:bCs/>
+          <w:color w:val="595959"/>
+          <w:sz w:val="26"/>
+          <w:szCs w:val="26"/>
+          <w:lang w:eastAsia="en-AU"/>
+        </w:rPr>
+        <w:t>}</w:t>
+      </w:r>
+    </w:p>
+    <w:p>
       <w:r>
         <w:br w:type="page"/>
       </w:r>
     </w:p>
     <w:p>
       <w:pPr>
-        <w:pStyle w:val="Normal"/>
-        <w:spacing w:lineRule="auto" w:line="240" w:before="0" w:after="0"/>
+        <w:spacing w:after="0" w:line="240" w:lineRule="auto"/>
         <w:jc w:val="center"/>
         <w:rPr>
-          <w:rFonts w:ascii="Times New Roman" w:hAnsi="Times New Roman" w:eastAsia="Times New Roman" w:cs="Times New Roman"/>
+          <w:rFonts w:ascii="Times New Roman" w:eastAsia="Times New Roman" w:hAnsi="Times New Roman" w:cs="Times New Roman"/>
           <w:sz w:val="24"/>
           <w:szCs w:val="24"/>
           <w:lang w:eastAsia="en-AU"/>
@@ -952,7 +1155,7 @@
       </w:pPr>
       <w:r>
         <w:rPr>
-          <w:rFonts w:eastAsia="Times New Roman" w:cs="Arial" w:ascii="Arial" w:hAnsi="Arial"/>
+          <w:rFonts w:ascii="Arial" w:eastAsia="Times New Roman" w:hAnsi="Arial" w:cs="Arial"/>
           <w:b/>
           <w:bCs/>
           <w:color w:val="000000"/>
@@ -960,142 +1163,125 @@
           <w:szCs w:val="36"/>
           <w:lang w:eastAsia="en-AU"/>
         </w:rPr>
+        <w:lastRenderedPageBreak/>
         <w:t>Secret and Information</w:t>
       </w:r>
     </w:p>
     <w:p>
       <w:pPr>
-        <w:pStyle w:val="Normal"/>
-        <w:spacing w:lineRule="auto" w:line="240" w:before="0" w:after="0"/>
-        <w:rPr>
-          <w:rFonts w:ascii="Times New Roman" w:hAnsi="Times New Roman" w:eastAsia="Times New Roman" w:cs="Times New Roman"/>
+        <w:spacing w:after="0" w:line="240" w:lineRule="auto"/>
+        <w:rPr>
+          <w:rFonts w:ascii="Times New Roman" w:eastAsia="Times New Roman" w:hAnsi="Times New Roman" w:cs="Times New Roman"/>
           <w:sz w:val="24"/>
           <w:szCs w:val="24"/>
           <w:lang w:eastAsia="en-AU"/>
         </w:rPr>
       </w:pPr>
-      <w:r>
-        <w:rPr>
-          <w:rFonts w:eastAsia="Times New Roman" w:cs="Times New Roman" w:ascii="Times New Roman" w:hAnsi="Times New Roman"/>
+    </w:p>
+    <w:p>
+      <w:pPr>
+        <w:spacing w:after="0" w:line="240" w:lineRule="auto"/>
+        <w:rPr>
+          <w:rFonts w:ascii="Times New Roman" w:eastAsia="Times New Roman" w:hAnsi="Times New Roman" w:cs="Times New Roman"/>
           <w:sz w:val="24"/>
           <w:szCs w:val="24"/>
           <w:lang w:eastAsia="en-AU"/>
         </w:rPr>
-      </w:r>
-    </w:p>
-    <w:p>
-      <w:pPr>
-        <w:pStyle w:val="Normal"/>
-        <w:spacing w:lineRule="auto" w:line="240" w:before="0" w:after="0"/>
-        <w:rPr>
-          <w:rFonts w:ascii="Times New Roman" w:hAnsi="Times New Roman" w:eastAsia="Times New Roman" w:cs="Times New Roman"/>
+      </w:pPr>
+      <w:r>
+        <w:rPr>
+          <w:rFonts w:ascii="Arial" w:eastAsia="Times New Roman" w:hAnsi="Arial" w:cs="Arial"/>
+          <w:color w:val="000000"/>
+          <w:sz w:val="16"/>
+          <w:szCs w:val="16"/>
+          <w:lang w:eastAsia="en-AU"/>
+        </w:rPr>
+        <w:t xml:space="preserve">Your Secret contains your guilty secret, while your Information contains one or more items of information you know. Both may be </w:t>
+      </w:r>
+      <w:r>
+        <w:rPr>
+          <w:rFonts w:ascii="Arial" w:eastAsia="Times New Roman" w:hAnsi="Arial" w:cs="Arial"/>
+          <w:color w:val="000000"/>
+          <w:sz w:val="16"/>
+          <w:szCs w:val="16"/>
+          <w:lang w:eastAsia="en-AU"/>
+        </w:rPr>
+        <w:t>affected by abilities. Your lie may need to be filled out later.</w:t>
+      </w:r>
+    </w:p>
+    <w:p>
+      <w:pPr>
+        <w:spacing w:after="0" w:line="240" w:lineRule="auto"/>
+        <w:rPr>
+          <w:rFonts w:ascii="Times New Roman" w:eastAsia="Times New Roman" w:hAnsi="Times New Roman" w:cs="Times New Roman"/>
           <w:sz w:val="24"/>
           <w:szCs w:val="24"/>
           <w:lang w:eastAsia="en-AU"/>
         </w:rPr>
       </w:pPr>
-      <w:r>
-        <w:rPr>
-          <w:rFonts w:eastAsia="Times New Roman" w:cs="Arial" w:ascii="Arial" w:hAnsi="Arial"/>
+    </w:p>
+    <w:p>
+      <w:pPr>
+        <w:spacing w:after="0" w:line="240" w:lineRule="auto"/>
+        <w:rPr>
+          <w:rFonts w:ascii="Times New Roman" w:eastAsia="Times New Roman" w:hAnsi="Times New Roman" w:cs="Times New Roman"/>
+          <w:sz w:val="24"/>
+          <w:szCs w:val="24"/>
+          <w:lang w:eastAsia="en-AU"/>
+        </w:rPr>
+      </w:pPr>
+      <w:r>
+        <w:rPr>
+          <w:rFonts w:ascii="Arial" w:eastAsia="Times New Roman" w:hAnsi="Arial" w:cs="Arial"/>
           <w:color w:val="000000"/>
           <w:sz w:val="16"/>
           <w:szCs w:val="16"/>
           <w:lang w:eastAsia="en-AU"/>
         </w:rPr>
-        <w:t>Your Secret contains your guilty secret, while your Information contains one or more items of information you know. Both may be affected by abilities. Your lie may need to be filled out later.</w:t>
-      </w:r>
-    </w:p>
-    <w:p>
-      <w:pPr>
-        <w:pStyle w:val="Normal"/>
-        <w:spacing w:lineRule="auto" w:line="240" w:before="0" w:after="0"/>
-        <w:rPr>
-          <w:rFonts w:ascii="Times New Roman" w:hAnsi="Times New Roman" w:eastAsia="Times New Roman" w:cs="Times New Roman"/>
-          <w:sz w:val="24"/>
-          <w:szCs w:val="24"/>
-          <w:lang w:eastAsia="en-AU"/>
-        </w:rPr>
-      </w:pPr>
-      <w:r>
-        <w:rPr>
-          <w:rFonts w:eastAsia="Times New Roman" w:cs="Times New Roman" w:ascii="Times New Roman" w:hAnsi="Times New Roman"/>
-          <w:sz w:val="24"/>
-          <w:szCs w:val="24"/>
-          <w:lang w:eastAsia="en-AU"/>
-        </w:rPr>
-      </w:r>
-    </w:p>
-    <w:p>
-      <w:pPr>
-        <w:pStyle w:val="Normal"/>
-        <w:spacing w:lineRule="auto" w:line="240" w:before="0" w:after="0"/>
-        <w:rPr>
-          <w:rFonts w:ascii="Times New Roman" w:hAnsi="Times New Roman" w:eastAsia="Times New Roman" w:cs="Times New Roman"/>
-          <w:sz w:val="24"/>
-          <w:szCs w:val="24"/>
-          <w:lang w:eastAsia="en-AU"/>
-        </w:rPr>
-      </w:pPr>
-      <w:r>
-        <w:rPr>
-          <w:rFonts w:eastAsia="Times New Roman" w:cs="Arial" w:ascii="Arial" w:hAnsi="Arial"/>
+        <w:t>While you can show your Secret and Information to whomever you like, you will probably not want to reveal your Secret too often. (Please note that you can’t solve the crime by looking at eve</w:t>
+      </w:r>
+      <w:r>
+        <w:rPr>
+          <w:rFonts w:ascii="Arial" w:eastAsia="Times New Roman" w:hAnsi="Arial" w:cs="Arial"/>
           <w:color w:val="000000"/>
           <w:sz w:val="16"/>
           <w:szCs w:val="16"/>
           <w:lang w:eastAsia="en-AU"/>
         </w:rPr>
-        <w:t>While you can show your Secret and Information to whomever you like, you will probably not want to reveal your Secret too often. (Please note that you can’t solve the crime by looking at everyone’s Secret and Information – it’s not that easy!) </w:t>
-      </w:r>
-    </w:p>
-    <w:p>
-      <w:pPr>
-        <w:pStyle w:val="Normal"/>
-        <w:rPr/>
-      </w:pPr>
-      <w:r>
-        <w:rPr/>
-      </w:r>
-    </w:p>
+        <w:t>ryone’s Secret and Information – it’s not that easy!) </w:t>
+      </w:r>
+    </w:p>
+    <w:p/>
     <w:tbl>
       <w:tblPr>
         <w:tblStyle w:val="TableGrid"/>
         <w:tblW w:w="7019" w:type="dxa"/>
-        <w:jc w:val="left"/>
         <w:tblInd w:w="137" w:type="dxa"/>
-        <w:tblCellMar>
-          <w:top w:w="0" w:type="dxa"/>
-          <w:left w:w="108" w:type="dxa"/>
-          <w:bottom w:w="0" w:type="dxa"/>
-          <w:right w:w="108" w:type="dxa"/>
-        </w:tblCellMar>
-        <w:tblLook w:firstRow="1" w:noVBand="1" w:lastRow="0" w:firstColumn="1" w:lastColumn="0" w:noHBand="0" w:val="04a0"/>
+        <w:tblLook w:val="04A0" w:firstRow="1" w:lastRow="0" w:firstColumn="1" w:lastColumn="0" w:noHBand="0" w:noVBand="1"/>
       </w:tblPr>
       <w:tblGrid>
         <w:gridCol w:w="558"/>
-        <w:gridCol w:w="6460"/>
+        <w:gridCol w:w="6461"/>
       </w:tblGrid>
       <w:tr>
         <w:trPr>
-          <w:trHeight w:val="1922" w:hRule="exact"/>
-          <w:cantSplit w:val="true"/>
+          <w:cantSplit/>
+          <w:trHeight w:hRule="exact" w:val="1922"/>
         </w:trPr>
         <w:tc>
           <w:tcPr>
             <w:tcW w:w="558" w:type="dxa"/>
-            <w:tcBorders/>
-            <w:shd w:color="auto" w:fill="E7E6E6" w:themeFill="background2" w:val="clear"/>
+            <w:shd w:val="clear" w:color="auto" w:fill="E7E6E6" w:themeFill="background2"/>
             <w:textDirection w:val="btLr"/>
             <w:vAlign w:val="center"/>
           </w:tcPr>
           <w:p>
             <w:pPr>
               <w:pStyle w:val="ListParagraph"/>
-              <w:spacing w:lineRule="auto" w:line="240" w:before="0" w:after="0"/>
-              <w:ind w:left="113" w:right="113" w:hanging="0"/>
-              <w:contextualSpacing/>
+              <w:spacing w:after="0" w:line="240" w:lineRule="auto"/>
+              <w:ind w:left="113" w:right="113"/>
               <w:jc w:val="center"/>
               <w:rPr>
-                <w:b/>
                 <w:b/>
               </w:rPr>
             </w:pPr>
@@ -1110,16 +1296,14 @@
         <w:tc>
           <w:tcPr>
             <w:tcW w:w="6460" w:type="dxa"/>
-            <w:tcBorders/>
-            <w:shd w:fill="auto" w:val="clear"/>
+            <w:shd w:val="clear" w:color="auto" w:fill="auto"/>
             <w:vAlign w:val="center"/>
           </w:tcPr>
           <w:p>
             <w:pPr>
               <w:pStyle w:val="ListParagraph"/>
-              <w:spacing w:lineRule="auto" w:line="240" w:before="0" w:after="0"/>
-              <w:ind w:left="0" w:hanging="0"/>
-              <w:contextualSpacing/>
+              <w:spacing w:after="0" w:line="240" w:lineRule="auto"/>
+              <w:ind w:left="0"/>
               <w:jc w:val="center"/>
               <w:rPr>
                 <w:rFonts w:ascii="Arial" w:hAnsi="Arial" w:cs="Arial"/>
@@ -1129,11 +1313,31 @@
             </w:pPr>
             <w:r>
               <w:rPr>
-                <w:rFonts w:cs="Arial" w:ascii="Arial" w:hAnsi="Arial"/>
+                <w:rFonts w:ascii="Arial" w:hAnsi="Arial" w:cs="Arial"/>
                 <w:sz w:val="24"/>
                 <w:szCs w:val="24"/>
               </w:rPr>
-              <w:t>{player.secret}</w:t>
+              <w:t>{</w:t>
+            </w:r>
+            <w:proofErr w:type="spellStart"/>
+            <w:proofErr w:type="gramStart"/>
+            <w:r>
+              <w:rPr>
+                <w:rFonts w:ascii="Arial" w:hAnsi="Arial" w:cs="Arial"/>
+                <w:sz w:val="24"/>
+                <w:szCs w:val="24"/>
+              </w:rPr>
+              <w:t>player.secret</w:t>
+            </w:r>
+            <w:proofErr w:type="spellEnd"/>
+            <w:proofErr w:type="gramEnd"/>
+            <w:r>
+              <w:rPr>
+                <w:rFonts w:ascii="Arial" w:hAnsi="Arial" w:cs="Arial"/>
+                <w:sz w:val="24"/>
+                <w:szCs w:val="24"/>
+              </w:rPr>
+              <w:t>}</w:t>
             </w:r>
           </w:p>
         </w:tc>
@@ -1142,52 +1346,38 @@
     <w:p>
       <w:pPr>
         <w:pStyle w:val="ListParagraph"/>
-        <w:rPr/>
-      </w:pPr>
-      <w:r>
-        <w:rPr/>
-      </w:r>
+      </w:pPr>
     </w:p>
     <w:tbl>
       <w:tblPr>
         <w:tblStyle w:val="TableGrid"/>
         <w:tblW w:w="7019" w:type="dxa"/>
-        <w:jc w:val="left"/>
         <w:tblInd w:w="137" w:type="dxa"/>
-        <w:tblCellMar>
-          <w:top w:w="0" w:type="dxa"/>
-          <w:left w:w="108" w:type="dxa"/>
-          <w:bottom w:w="0" w:type="dxa"/>
-          <w:right w:w="108" w:type="dxa"/>
-        </w:tblCellMar>
-        <w:tblLook w:firstRow="1" w:noVBand="1" w:lastRow="0" w:firstColumn="1" w:lastColumn="0" w:noHBand="0" w:val="04a0"/>
+        <w:tblLook w:val="04A0" w:firstRow="1" w:lastRow="0" w:firstColumn="1" w:lastColumn="0" w:noHBand="0" w:noVBand="1"/>
       </w:tblPr>
       <w:tblGrid>
         <w:gridCol w:w="558"/>
-        <w:gridCol w:w="6460"/>
+        <w:gridCol w:w="6461"/>
       </w:tblGrid>
       <w:tr>
         <w:trPr>
-          <w:trHeight w:val="1922" w:hRule="exact"/>
-          <w:cantSplit w:val="true"/>
+          <w:cantSplit/>
+          <w:trHeight w:hRule="exact" w:val="1922"/>
         </w:trPr>
         <w:tc>
           <w:tcPr>
             <w:tcW w:w="558" w:type="dxa"/>
-            <w:tcBorders/>
-            <w:shd w:color="auto" w:fill="E7E6E6" w:themeFill="background2" w:val="clear"/>
+            <w:shd w:val="clear" w:color="auto" w:fill="E7E6E6" w:themeFill="background2"/>
             <w:textDirection w:val="btLr"/>
             <w:vAlign w:val="center"/>
           </w:tcPr>
           <w:p>
             <w:pPr>
               <w:pStyle w:val="ListParagraph"/>
-              <w:spacing w:lineRule="auto" w:line="240" w:before="0" w:after="0"/>
-              <w:ind w:left="113" w:right="113" w:hanging="0"/>
-              <w:contextualSpacing/>
+              <w:spacing w:after="0" w:line="240" w:lineRule="auto"/>
+              <w:ind w:left="113" w:right="113"/>
               <w:jc w:val="center"/>
               <w:rPr>
-                <w:b/>
                 <w:b/>
               </w:rPr>
             </w:pPr>
@@ -1202,16 +1392,14 @@
         <w:tc>
           <w:tcPr>
             <w:tcW w:w="6460" w:type="dxa"/>
-            <w:tcBorders/>
-            <w:shd w:fill="auto" w:val="clear"/>
+            <w:shd w:val="clear" w:color="auto" w:fill="auto"/>
             <w:vAlign w:val="center"/>
           </w:tcPr>
           <w:p>
             <w:pPr>
               <w:pStyle w:val="ListParagraph"/>
-              <w:spacing w:lineRule="auto" w:line="240" w:before="0" w:after="0"/>
-              <w:ind w:left="0" w:hanging="0"/>
-              <w:contextualSpacing/>
+              <w:spacing w:after="0" w:line="240" w:lineRule="auto"/>
+              <w:ind w:left="0"/>
               <w:jc w:val="center"/>
               <w:rPr>
                 <w:rFonts w:ascii="Arial" w:hAnsi="Arial" w:cs="Arial"/>
@@ -1221,34 +1409,46 @@
             </w:pPr>
             <w:r>
               <w:rPr>
-                <w:rFonts w:cs="Arial" w:ascii="Arial" w:hAnsi="Arial"/>
+                <w:rFonts w:ascii="Arial" w:hAnsi="Arial" w:cs="Arial"/>
                 <w:sz w:val="24"/>
                 <w:szCs w:val="24"/>
               </w:rPr>
-              <w:t>{player.information}</w:t>
+              <w:t>{</w:t>
+            </w:r>
+            <w:proofErr w:type="spellStart"/>
+            <w:proofErr w:type="gramStart"/>
+            <w:r>
+              <w:rPr>
+                <w:rFonts w:ascii="Arial" w:hAnsi="Arial" w:cs="Arial"/>
+                <w:sz w:val="24"/>
+                <w:szCs w:val="24"/>
+              </w:rPr>
+              <w:t>player.information</w:t>
+            </w:r>
+            <w:proofErr w:type="spellEnd"/>
+            <w:proofErr w:type="gramEnd"/>
+            <w:r>
+              <w:rPr>
+                <w:rFonts w:ascii="Arial" w:hAnsi="Arial" w:cs="Arial"/>
+                <w:sz w:val="24"/>
+                <w:szCs w:val="24"/>
+              </w:rPr>
+              <w:t>}</w:t>
             </w:r>
           </w:p>
         </w:tc>
       </w:tr>
     </w:tbl>
     <w:p>
-      <w:pPr>
-        <w:pStyle w:val="Normal"/>
-        <w:rPr/>
-      </w:pPr>
-      <w:r>
-        <w:rPr/>
-      </w:r>
       <w:r>
         <w:br w:type="page"/>
       </w:r>
     </w:p>
     <w:p>
       <w:pPr>
-        <w:pStyle w:val="Normal"/>
-        <w:spacing w:lineRule="auto" w:line="240" w:before="0" w:after="320"/>
-        <w:rPr>
-          <w:rFonts w:ascii="Times New Roman" w:hAnsi="Times New Roman" w:eastAsia="Times New Roman" w:cs="Times New Roman"/>
+        <w:spacing w:after="320" w:line="240" w:lineRule="auto"/>
+        <w:rPr>
+          <w:rFonts w:ascii="Times New Roman" w:eastAsia="Times New Roman" w:hAnsi="Times New Roman" w:cs="Times New Roman"/>
           <w:sz w:val="24"/>
           <w:szCs w:val="24"/>
           <w:lang w:eastAsia="en-AU"/>
@@ -1256,19 +1456,20 @@
       </w:pPr>
       <w:r>
         <w:rPr>
-          <w:rFonts w:eastAsia="Times New Roman" w:cs="Arial" w:ascii="Arial" w:hAnsi="Arial"/>
-          <w:b/>
-          <w:bCs/>
-          <w:color w:val="595959"/>
-          <w:sz w:val="20"/>
-          <w:szCs w:val="20"/>
-          <w:lang w:eastAsia="en-AU"/>
-        </w:rPr>
+          <w:rFonts w:ascii="Arial" w:eastAsia="Times New Roman" w:hAnsi="Arial" w:cs="Arial"/>
+          <w:b/>
+          <w:bCs/>
+          <w:color w:val="595959"/>
+          <w:sz w:val="20"/>
+          <w:szCs w:val="20"/>
+          <w:lang w:eastAsia="en-AU"/>
+        </w:rPr>
+        <w:lastRenderedPageBreak/>
         <w:t>The Organiser’s Word is Law:</w:t>
       </w:r>
       <w:r>
         <w:rPr>
-          <w:rFonts w:eastAsia="Times New Roman" w:cs="Arial" w:ascii="Arial" w:hAnsi="Arial"/>
+          <w:rFonts w:ascii="Arial" w:eastAsia="Times New Roman" w:hAnsi="Arial" w:cs="Arial"/>
           <w:color w:val="595959"/>
           <w:sz w:val="20"/>
           <w:szCs w:val="20"/>
@@ -1279,10 +1480,9 @@
     </w:p>
     <w:p>
       <w:pPr>
-        <w:pStyle w:val="Normal"/>
-        <w:spacing w:lineRule="auto" w:line="240" w:before="0" w:after="320"/>
-        <w:rPr>
-          <w:rFonts w:ascii="Times New Roman" w:hAnsi="Times New Roman" w:eastAsia="Times New Roman" w:cs="Times New Roman"/>
+        <w:spacing w:after="320" w:line="240" w:lineRule="auto"/>
+        <w:rPr>
+          <w:rFonts w:ascii="Times New Roman" w:eastAsia="Times New Roman" w:hAnsi="Times New Roman" w:cs="Times New Roman"/>
           <w:sz w:val="24"/>
           <w:szCs w:val="24"/>
           <w:lang w:eastAsia="en-AU"/>
@@ -1290,7 +1490,7 @@
       </w:pPr>
       <w:r>
         <w:rPr>
-          <w:rFonts w:eastAsia="Times New Roman" w:cs="Arial" w:ascii="Arial" w:hAnsi="Arial"/>
+          <w:rFonts w:ascii="Arial" w:eastAsia="Times New Roman" w:hAnsi="Arial" w:cs="Arial"/>
           <w:b/>
           <w:bCs/>
           <w:color w:val="595959"/>
@@ -1302,21 +1502,30 @@
       </w:r>
       <w:r>
         <w:rPr>
-          <w:rFonts w:eastAsia="Times New Roman" w:cs="Arial" w:ascii="Arial" w:hAnsi="Arial"/>
-          <w:color w:val="595959"/>
-          <w:sz w:val="20"/>
-          <w:szCs w:val="20"/>
-          <w:lang w:eastAsia="en-AU"/>
-        </w:rPr>
-        <w:t xml:space="preserve"> You can achieve most of your goals simply by talking to people. The organisers will announce when the game is over. If you haven’t succeeded by that point – you’re too late! Be warned – not everyone here will want you to succeed!</w:t>
-      </w:r>
-    </w:p>
-    <w:p>
-      <w:pPr>
-        <w:pStyle w:val="Normal"/>
-        <w:spacing w:lineRule="auto" w:line="240" w:before="0" w:after="320"/>
-        <w:rPr>
-          <w:rFonts w:ascii="Times New Roman" w:hAnsi="Times New Roman" w:eastAsia="Times New Roman" w:cs="Times New Roman"/>
+          <w:rFonts w:ascii="Arial" w:eastAsia="Times New Roman" w:hAnsi="Arial" w:cs="Arial"/>
+          <w:color w:val="595959"/>
+          <w:sz w:val="20"/>
+          <w:szCs w:val="20"/>
+          <w:lang w:eastAsia="en-AU"/>
+        </w:rPr>
+        <w:t xml:space="preserve"> You can achieve most of your goals simply by talking to</w:t>
+      </w:r>
+      <w:r>
+        <w:rPr>
+          <w:rFonts w:ascii="Arial" w:eastAsia="Times New Roman" w:hAnsi="Arial" w:cs="Arial"/>
+          <w:color w:val="595959"/>
+          <w:sz w:val="20"/>
+          <w:szCs w:val="20"/>
+          <w:lang w:eastAsia="en-AU"/>
+        </w:rPr>
+        <w:t xml:space="preserve"> people. The organisers will announce when the game is over. If you haven’t succeeded by that point – you’re too late! Be warned – not everyone here will want you to succeed!</w:t>
+      </w:r>
+    </w:p>
+    <w:p>
+      <w:pPr>
+        <w:spacing w:after="320" w:line="240" w:lineRule="auto"/>
+        <w:rPr>
+          <w:rFonts w:ascii="Times New Roman" w:eastAsia="Times New Roman" w:hAnsi="Times New Roman" w:cs="Times New Roman"/>
           <w:sz w:val="24"/>
           <w:szCs w:val="24"/>
           <w:lang w:eastAsia="en-AU"/>
@@ -1324,7 +1533,7 @@
       </w:pPr>
       <w:r>
         <w:rPr>
-          <w:rFonts w:eastAsia="Times New Roman" w:cs="Arial" w:ascii="Arial" w:hAnsi="Arial"/>
+          <w:rFonts w:ascii="Arial" w:eastAsia="Times New Roman" w:hAnsi="Arial" w:cs="Arial"/>
           <w:b/>
           <w:bCs/>
           <w:color w:val="595959"/>
@@ -1336,21 +1545,84 @@
       </w:r>
       <w:r>
         <w:rPr>
-          <w:rFonts w:eastAsia="Times New Roman" w:cs="Arial" w:ascii="Arial" w:hAnsi="Arial"/>
-          <w:color w:val="595959"/>
-          <w:sz w:val="20"/>
-          <w:szCs w:val="20"/>
-          <w:lang w:eastAsia="en-AU"/>
-        </w:rPr>
-        <w:t xml:space="preserve"> Ordinary actions are resolved by simply carrying them out. If you want to try something unusual (such as trying to hack the pentagon), see an organiser. The organisers knows everything – and will be able to tell you the outcome of whatever it is that you are trying to do. (For example, you are trying to hack over state lines and you are caught.) Do use your imagination, though! – this is a very flexible game, and you can do all sorts of things beyond what’s listed in these rules.</w:t>
-      </w:r>
-    </w:p>
-    <w:p>
-      <w:pPr>
-        <w:pStyle w:val="Normal"/>
-        <w:spacing w:lineRule="auto" w:line="240" w:before="0" w:after="320"/>
-        <w:rPr>
-          <w:rFonts w:ascii="Times New Roman" w:hAnsi="Times New Roman" w:eastAsia="Times New Roman" w:cs="Times New Roman"/>
+          <w:rFonts w:ascii="Arial" w:eastAsia="Times New Roman" w:hAnsi="Arial" w:cs="Arial"/>
+          <w:color w:val="595959"/>
+          <w:sz w:val="20"/>
+          <w:szCs w:val="20"/>
+          <w:lang w:eastAsia="en-AU"/>
+        </w:rPr>
+        <w:t xml:space="preserve"> Ordinary actions are resolved by simply carrying them out. If you wa</w:t>
+      </w:r>
+      <w:r>
+        <w:rPr>
+          <w:rFonts w:ascii="Arial" w:eastAsia="Times New Roman" w:hAnsi="Arial" w:cs="Arial"/>
+          <w:color w:val="595959"/>
+          <w:sz w:val="20"/>
+          <w:szCs w:val="20"/>
+          <w:lang w:eastAsia="en-AU"/>
+        </w:rPr>
+        <w:t xml:space="preserve">nt to try something unusual (such as trying to hack the pentagon), see an organiser. The organisers </w:t>
+      </w:r>
+      <w:proofErr w:type="gramStart"/>
+      <w:r>
+        <w:rPr>
+          <w:rFonts w:ascii="Arial" w:eastAsia="Times New Roman" w:hAnsi="Arial" w:cs="Arial"/>
+          <w:color w:val="595959"/>
+          <w:sz w:val="20"/>
+          <w:szCs w:val="20"/>
+          <w:lang w:eastAsia="en-AU"/>
+        </w:rPr>
+        <w:t>knows</w:t>
+      </w:r>
+      <w:proofErr w:type="gramEnd"/>
+      <w:r>
+        <w:rPr>
+          <w:rFonts w:ascii="Arial" w:eastAsia="Times New Roman" w:hAnsi="Arial" w:cs="Arial"/>
+          <w:color w:val="595959"/>
+          <w:sz w:val="20"/>
+          <w:szCs w:val="20"/>
+          <w:lang w:eastAsia="en-AU"/>
+        </w:rPr>
+        <w:t xml:space="preserve"> everything – and will be able to tell you the outcome of whatever it is that you are trying to do. (For example, you are trying to hack over state </w:t>
+      </w:r>
+      <w:proofErr w:type="gramStart"/>
+      <w:r>
+        <w:rPr>
+          <w:rFonts w:ascii="Arial" w:eastAsia="Times New Roman" w:hAnsi="Arial" w:cs="Arial"/>
+          <w:color w:val="595959"/>
+          <w:sz w:val="20"/>
+          <w:szCs w:val="20"/>
+          <w:lang w:eastAsia="en-AU"/>
+        </w:rPr>
+        <w:t>lin</w:t>
+      </w:r>
+      <w:r>
+        <w:rPr>
+          <w:rFonts w:ascii="Arial" w:eastAsia="Times New Roman" w:hAnsi="Arial" w:cs="Arial"/>
+          <w:color w:val="595959"/>
+          <w:sz w:val="20"/>
+          <w:szCs w:val="20"/>
+          <w:lang w:eastAsia="en-AU"/>
+        </w:rPr>
+        <w:t>es</w:t>
+      </w:r>
+      <w:proofErr w:type="gramEnd"/>
+      <w:r>
+        <w:rPr>
+          <w:rFonts w:ascii="Arial" w:eastAsia="Times New Roman" w:hAnsi="Arial" w:cs="Arial"/>
+          <w:color w:val="595959"/>
+          <w:sz w:val="20"/>
+          <w:szCs w:val="20"/>
+          <w:lang w:eastAsia="en-AU"/>
+        </w:rPr>
+        <w:t xml:space="preserve"> and you are caught.) Do use your imagination, though! – this is a very flexible game, and you can do all sorts of things beyond what’s listed in these rules.</w:t>
+      </w:r>
+    </w:p>
+    <w:p>
+      <w:pPr>
+        <w:spacing w:after="320" w:line="240" w:lineRule="auto"/>
+        <w:rPr>
+          <w:rFonts w:ascii="Times New Roman" w:eastAsia="Times New Roman" w:hAnsi="Times New Roman" w:cs="Times New Roman"/>
           <w:sz w:val="24"/>
           <w:szCs w:val="24"/>
           <w:lang w:eastAsia="en-AU"/>
@@ -1358,7 +1630,7 @@
       </w:pPr>
       <w:r>
         <w:rPr>
-          <w:rFonts w:eastAsia="Times New Roman" w:cs="Arial" w:ascii="Arial" w:hAnsi="Arial"/>
+          <w:rFonts w:ascii="Arial" w:eastAsia="Times New Roman" w:hAnsi="Arial" w:cs="Arial"/>
           <w:b/>
           <w:bCs/>
           <w:color w:val="595959"/>
@@ -1370,21 +1642,87 @@
       </w:r>
       <w:r>
         <w:rPr>
-          <w:rFonts w:eastAsia="Times New Roman" w:cs="Arial" w:ascii="Arial" w:hAnsi="Arial"/>
-          <w:color w:val="595959"/>
-          <w:sz w:val="20"/>
-          <w:szCs w:val="20"/>
-          <w:lang w:eastAsia="en-AU"/>
-        </w:rPr>
-        <w:t>If an ability or item lets you hard another player, don’t just dive in! See the organisers first and tell them what you plan to do so they can oversee and give you more detailed rules if it’s necessary.</w:t>
-      </w:r>
-    </w:p>
-    <w:p>
-      <w:pPr>
-        <w:pStyle w:val="Normal"/>
-        <w:spacing w:lineRule="auto" w:line="240" w:before="0" w:after="320"/>
-        <w:rPr>
-          <w:rFonts w:ascii="Times New Roman" w:hAnsi="Times New Roman" w:eastAsia="Times New Roman" w:cs="Times New Roman"/>
+          <w:rFonts w:ascii="Arial" w:eastAsia="Times New Roman" w:hAnsi="Arial" w:cs="Arial"/>
+          <w:color w:val="595959"/>
+          <w:sz w:val="20"/>
+          <w:szCs w:val="20"/>
+          <w:lang w:eastAsia="en-AU"/>
+        </w:rPr>
+        <w:t>If an ability or item lets you hard another player, don’t just dive in! See the organ</w:t>
+      </w:r>
+      <w:r>
+        <w:rPr>
+          <w:rFonts w:ascii="Arial" w:eastAsia="Times New Roman" w:hAnsi="Arial" w:cs="Arial"/>
+          <w:color w:val="595959"/>
+          <w:sz w:val="20"/>
+          <w:szCs w:val="20"/>
+          <w:lang w:eastAsia="en-AU"/>
+        </w:rPr>
+        <w:t>isers first and tell them what you plan to do so they can oversee and give you more detailed rules if it’s necessary.</w:t>
+      </w:r>
+      <w:bookmarkStart w:id="4" w:name="_GoBack"/>
+      <w:bookmarkEnd w:id="4"/>
+    </w:p>
+    <w:p>
+      <w:pPr>
+        <w:spacing w:after="320" w:line="240" w:lineRule="auto"/>
+        <w:rPr>
+          <w:rFonts w:ascii="Arial" w:eastAsia="Times New Roman" w:hAnsi="Arial" w:cs="Arial"/>
+          <w:color w:val="595959"/>
+          <w:sz w:val="20"/>
+          <w:szCs w:val="20"/>
+          <w:lang w:eastAsia="en-AU"/>
+        </w:rPr>
+      </w:pPr>
+      <w:r>
+        <w:rPr>
+          <w:rFonts w:ascii="Arial" w:eastAsia="Times New Roman" w:hAnsi="Arial" w:cs="Arial"/>
+          <w:b/>
+          <w:bCs/>
+          <w:color w:val="595959"/>
+          <w:sz w:val="20"/>
+          <w:szCs w:val="20"/>
+          <w:lang w:eastAsia="en-AU"/>
+        </w:rPr>
+        <w:t xml:space="preserve">Leaving: </w:t>
+      </w:r>
+      <w:r>
+        <w:rPr>
+          <w:rFonts w:ascii="Arial" w:eastAsia="Times New Roman" w:hAnsi="Arial" w:cs="Arial"/>
+          <w:color w:val="595959"/>
+          <w:sz w:val="20"/>
+          <w:szCs w:val="20"/>
+          <w:lang w:eastAsia="en-AU"/>
+        </w:rPr>
+        <w:t>You cannot leave</w:t>
+      </w:r>
+      <w:r>
+        <w:rPr>
+          <w:rFonts w:ascii="Arial" w:eastAsia="Times New Roman" w:hAnsi="Arial" w:cs="Arial"/>
+          <w:color w:val="595959"/>
+          <w:sz w:val="20"/>
+          <w:szCs w:val="20"/>
+          <w:lang w:eastAsia="en-AU"/>
+        </w:rPr>
+        <w:t>, it is rude to leave a wedding and you are in the middle of nowhere</w:t>
+      </w:r>
+      <w:r>
+        <w:rPr>
+          <w:rFonts w:ascii="Arial" w:eastAsia="Times New Roman" w:hAnsi="Arial" w:cs="Arial"/>
+          <w:color w:val="595959"/>
+          <w:sz w:val="20"/>
+          <w:szCs w:val="20"/>
+          <w:lang w:eastAsia="en-AU"/>
+        </w:rPr>
+        <w:t>!</w:t>
+      </w:r>
+    </w:p>
+    <w:p>
+      <w:pPr>
+        <w:spacing w:after="320" w:line="240" w:lineRule="auto"/>
+        <w:rPr>
+          <w:rFonts w:ascii="Times New Roman" w:eastAsia="Times New Roman" w:hAnsi="Times New Roman" w:cs="Times New Roman"/>
+          <w:b/>
           <w:sz w:val="24"/>
           <w:szCs w:val="24"/>
           <w:lang w:eastAsia="en-AU"/>
@@ -1392,33 +1730,31 @@
       </w:pPr>
       <w:r>
         <w:rPr>
-          <w:rFonts w:eastAsia="Times New Roman" w:cs="Arial" w:ascii="Arial" w:hAnsi="Arial"/>
-          <w:b/>
-          <w:bCs/>
-          <w:color w:val="595959"/>
-          <w:sz w:val="20"/>
-          <w:szCs w:val="20"/>
-          <w:lang w:eastAsia="en-AU"/>
-        </w:rPr>
-        <w:t xml:space="preserve">Leaving: </w:t>
-      </w:r>
-      <w:r>
-        <w:rPr>
-          <w:rFonts w:eastAsia="Times New Roman" w:cs="Arial" w:ascii="Arial" w:hAnsi="Arial"/>
-          <w:color w:val="595959"/>
-          <w:sz w:val="20"/>
-          <w:szCs w:val="20"/>
-          <w:lang w:eastAsia="en-AU"/>
-        </w:rPr>
-        <w:t>You cannot leave!</w:t>
-      </w:r>
-    </w:p>
-    <w:p>
-      <w:pPr>
-        <w:pStyle w:val="Normal"/>
-        <w:spacing w:lineRule="auto" w:line="240" w:before="0" w:after="320"/>
-        <w:rPr>
-          <w:rFonts w:ascii="Times New Roman" w:hAnsi="Times New Roman" w:eastAsia="Times New Roman" w:cs="Times New Roman"/>
+          <w:rFonts w:ascii="Arial" w:eastAsia="Times New Roman" w:hAnsi="Arial" w:cs="Arial"/>
+          <w:b/>
+          <w:color w:val="595959"/>
+          <w:sz w:val="20"/>
+          <w:szCs w:val="20"/>
+          <w:lang w:eastAsia="en-AU"/>
+        </w:rPr>
+        <w:t xml:space="preserve">Role Cards: </w:t>
+      </w:r>
+      <w:r>
+        <w:rPr>
+          <w:rFonts w:ascii="Arial" w:eastAsia="Times New Roman" w:hAnsi="Arial" w:cs="Arial"/>
+          <w:color w:val="595959"/>
+          <w:sz w:val="20"/>
+          <w:szCs w:val="20"/>
+          <w:lang w:eastAsia="en-AU"/>
+        </w:rPr>
+        <w:t>If someone asks you for your role in the wedding ceremony, and you have one, you must show them all your roles.</w:t>
+      </w:r>
+    </w:p>
+    <w:p>
+      <w:pPr>
+        <w:spacing w:after="320" w:line="240" w:lineRule="auto"/>
+        <w:rPr>
+          <w:rFonts w:ascii="Times New Roman" w:eastAsia="Times New Roman" w:hAnsi="Times New Roman" w:cs="Times New Roman"/>
           <w:sz w:val="24"/>
           <w:szCs w:val="24"/>
           <w:lang w:eastAsia="en-AU"/>
@@ -1426,7 +1762,7 @@
       </w:pPr>
       <w:r>
         <w:rPr>
-          <w:rFonts w:eastAsia="Times New Roman" w:cs="Arial" w:ascii="Arial" w:hAnsi="Arial"/>
+          <w:rFonts w:ascii="Arial" w:eastAsia="Times New Roman" w:hAnsi="Arial" w:cs="Arial"/>
           <w:b/>
           <w:bCs/>
           <w:color w:val="595959"/>
@@ -1438,30 +1774,39 @@
       </w:r>
       <w:r>
         <w:rPr>
-          <w:rFonts w:eastAsia="Times New Roman" w:cs="Arial" w:ascii="Arial" w:hAnsi="Arial"/>
-          <w:color w:val="595959"/>
-          <w:sz w:val="20"/>
-          <w:szCs w:val="20"/>
-          <w:lang w:eastAsia="en-AU"/>
-        </w:rPr>
-        <w:t>Any items of importance within the game are represented as Item cards – and the only items that can affect the game are those detailed on the cards. If you do not have an Item card, you do not have that item with you.</w:t>
-      </w:r>
-    </w:p>
-    <w:p>
-      <w:pPr>
-        <w:pStyle w:val="Normal"/>
-        <w:spacing w:lineRule="auto" w:line="240" w:before="0" w:after="320"/>
-        <w:rPr>
-          <w:rFonts w:ascii="Arial" w:hAnsi="Arial" w:eastAsia="Times New Roman" w:cs="Arial"/>
-          <w:color w:val="595959"/>
-          <w:sz w:val="20"/>
-          <w:szCs w:val="20"/>
-          <w:lang w:eastAsia="en-AU"/>
-        </w:rPr>
-      </w:pPr>
-      <w:r>
-        <w:rPr>
-          <w:rFonts w:eastAsia="Times New Roman" w:cs="Arial" w:ascii="Arial" w:hAnsi="Arial"/>
+          <w:rFonts w:ascii="Arial" w:eastAsia="Times New Roman" w:hAnsi="Arial" w:cs="Arial"/>
+          <w:color w:val="595959"/>
+          <w:sz w:val="20"/>
+          <w:szCs w:val="20"/>
+          <w:lang w:eastAsia="en-AU"/>
+        </w:rPr>
+        <w:t>Any items of importance within the game are represented as Item cards – and the only items that can</w:t>
+      </w:r>
+      <w:r>
+        <w:rPr>
+          <w:rFonts w:ascii="Arial" w:eastAsia="Times New Roman" w:hAnsi="Arial" w:cs="Arial"/>
+          <w:color w:val="595959"/>
+          <w:sz w:val="20"/>
+          <w:szCs w:val="20"/>
+          <w:lang w:eastAsia="en-AU"/>
+        </w:rPr>
+        <w:t xml:space="preserve"> affect the game are those detailed on the cards. If you do not have an Item card, you do not have that item with you.</w:t>
+      </w:r>
+    </w:p>
+    <w:p>
+      <w:pPr>
+        <w:spacing w:after="320" w:line="240" w:lineRule="auto"/>
+        <w:rPr>
+          <w:rFonts w:ascii="Arial" w:eastAsia="Times New Roman" w:hAnsi="Arial" w:cs="Arial"/>
+          <w:color w:val="595959"/>
+          <w:sz w:val="20"/>
+          <w:szCs w:val="20"/>
+          <w:lang w:eastAsia="en-AU"/>
+        </w:rPr>
+      </w:pPr>
+      <w:r>
+        <w:rPr>
+          <w:rFonts w:ascii="Arial" w:eastAsia="Times New Roman" w:hAnsi="Arial" w:cs="Arial"/>
           <w:b/>
           <w:bCs/>
           <w:color w:val="595959"/>
@@ -1473,46 +1818,67 @@
       </w:r>
       <w:r>
         <w:rPr>
-          <w:rFonts w:eastAsia="Times New Roman" w:cs="Arial" w:ascii="Arial" w:hAnsi="Arial"/>
-          <w:color w:val="595959"/>
-          <w:sz w:val="20"/>
-          <w:szCs w:val="20"/>
-          <w:lang w:eastAsia="en-AU"/>
-        </w:rPr>
-        <w:t>This game is played over three (ish) hours, including time for reading your character etc. There will be breaks throughout the evening! The organisers will tell you when each period starts and finishes. </w:t>
-      </w:r>
-    </w:p>
-    <w:p>
-      <w:pPr>
-        <w:pStyle w:val="Normal"/>
-        <w:rPr>
-          <w:rFonts w:ascii="Arial" w:hAnsi="Arial" w:eastAsia="Times New Roman" w:cs="Arial"/>
-          <w:color w:val="595959"/>
-          <w:sz w:val="20"/>
-          <w:szCs w:val="20"/>
-          <w:lang w:eastAsia="en-AU"/>
-        </w:rPr>
-      </w:pPr>
-      <w:r>
-        <w:rPr>
-          <w:rFonts w:eastAsia="Times New Roman" w:cs="Arial" w:ascii="Arial" w:hAnsi="Arial"/>
-          <w:color w:val="595959"/>
-          <w:sz w:val="20"/>
-          <w:szCs w:val="20"/>
-          <w:lang w:eastAsia="en-AU"/>
-        </w:rPr>
-      </w:r>
+          <w:rFonts w:ascii="Arial" w:eastAsia="Times New Roman" w:hAnsi="Arial" w:cs="Arial"/>
+          <w:color w:val="595959"/>
+          <w:sz w:val="20"/>
+          <w:szCs w:val="20"/>
+          <w:lang w:eastAsia="en-AU"/>
+        </w:rPr>
+        <w:t>This game is played over three (</w:t>
+      </w:r>
+      <w:proofErr w:type="spellStart"/>
+      <w:r>
+        <w:rPr>
+          <w:rFonts w:ascii="Arial" w:eastAsia="Times New Roman" w:hAnsi="Arial" w:cs="Arial"/>
+          <w:color w:val="595959"/>
+          <w:sz w:val="20"/>
+          <w:szCs w:val="20"/>
+          <w:lang w:eastAsia="en-AU"/>
+        </w:rPr>
+        <w:t>ish</w:t>
+      </w:r>
+      <w:proofErr w:type="spellEnd"/>
+      <w:r>
+        <w:rPr>
+          <w:rFonts w:ascii="Arial" w:eastAsia="Times New Roman" w:hAnsi="Arial" w:cs="Arial"/>
+          <w:color w:val="595959"/>
+          <w:sz w:val="20"/>
+          <w:szCs w:val="20"/>
+          <w:lang w:eastAsia="en-AU"/>
+        </w:rPr>
+        <w:t>) hours, including time for reading your character etc. There will be breaks throughout the even</w:t>
+      </w:r>
+      <w:r>
+        <w:rPr>
+          <w:rFonts w:ascii="Arial" w:eastAsia="Times New Roman" w:hAnsi="Arial" w:cs="Arial"/>
+          <w:color w:val="595959"/>
+          <w:sz w:val="20"/>
+          <w:szCs w:val="20"/>
+          <w:lang w:eastAsia="en-AU"/>
+        </w:rPr>
+        <w:t>ing! The organisers will tell you when each period starts and finishes. </w:t>
+      </w:r>
+    </w:p>
+    <w:p>
+      <w:pPr>
+        <w:rPr>
+          <w:rFonts w:ascii="Arial" w:eastAsia="Times New Roman" w:hAnsi="Arial" w:cs="Arial"/>
+          <w:color w:val="595959"/>
+          <w:sz w:val="20"/>
+          <w:szCs w:val="20"/>
+          <w:lang w:eastAsia="en-AU"/>
+        </w:rPr>
+      </w:pPr>
       <w:r>
         <w:br w:type="page"/>
       </w:r>
     </w:p>
     <w:p>
       <w:pPr>
-        <w:pStyle w:val="Normal"/>
-        <w:spacing w:lineRule="auto" w:line="240" w:before="0" w:after="0"/>
+        <w:spacing w:after="0" w:line="240" w:lineRule="auto"/>
         <w:jc w:val="center"/>
         <w:rPr>
-          <w:rFonts w:ascii="Times New Roman" w:hAnsi="Times New Roman" w:eastAsia="Times New Roman" w:cs="Times New Roman"/>
+          <w:rFonts w:ascii="Times New Roman" w:eastAsia="Times New Roman" w:hAnsi="Times New Roman" w:cs="Times New Roman"/>
           <w:sz w:val="24"/>
           <w:szCs w:val="24"/>
           <w:lang w:eastAsia="en-AU"/>
@@ -1520,7 +1886,7 @@
       </w:pPr>
       <w:r>
         <w:rPr>
-          <w:rFonts w:eastAsia="Times New Roman" w:cs="Arial" w:ascii="Arial" w:hAnsi="Arial"/>
+          <w:rFonts w:ascii="Arial" w:eastAsia="Times New Roman" w:hAnsi="Arial" w:cs="Arial"/>
           <w:b/>
           <w:bCs/>
           <w:color w:val="000000"/>
@@ -1528,15 +1894,15 @@
           <w:szCs w:val="36"/>
           <w:lang w:eastAsia="en-AU"/>
         </w:rPr>
+        <w:lastRenderedPageBreak/>
         <w:t>Character List</w:t>
       </w:r>
     </w:p>
     <w:p>
       <w:pPr>
-        <w:pStyle w:val="Normal"/>
-        <w:spacing w:lineRule="auto" w:line="240" w:before="120" w:after="0"/>
-        <w:rPr>
-          <w:rFonts w:ascii="Times New Roman" w:hAnsi="Times New Roman" w:eastAsia="Times New Roman" w:cs="Times New Roman"/>
+        <w:spacing w:before="120" w:after="0" w:line="240" w:lineRule="auto"/>
+        <w:rPr>
+          <w:rFonts w:ascii="Times New Roman" w:eastAsia="Times New Roman" w:hAnsi="Times New Roman" w:cs="Times New Roman"/>
           <w:sz w:val="24"/>
           <w:szCs w:val="24"/>
           <w:lang w:eastAsia="en-AU"/>
@@ -1544,7 +1910,7 @@
       </w:pPr>
       <w:r>
         <w:rPr>
-          <w:rFonts w:eastAsia="Times New Roman" w:cs="Arial" w:ascii="Arial" w:hAnsi="Arial"/>
+          <w:rFonts w:ascii="Arial" w:eastAsia="Times New Roman" w:hAnsi="Arial" w:cs="Arial"/>
           <w:b/>
           <w:bCs/>
           <w:color w:val="595959"/>
@@ -1552,11 +1918,65 @@
           <w:szCs w:val="26"/>
           <w:lang w:eastAsia="en-AU"/>
         </w:rPr>
-        <w:t xml:space="preserve">{#game.players}{fullName} – </w:t>
-      </w:r>
-      <w:r>
-        <w:rPr>
-          <w:rFonts w:eastAsia="Times New Roman" w:cs="Arial" w:ascii="Arial" w:hAnsi="Arial"/>
+        <w:t>{#</w:t>
+      </w:r>
+      <w:proofErr w:type="spellStart"/>
+      <w:proofErr w:type="gramStart"/>
+      <w:r>
+        <w:rPr>
+          <w:rFonts w:ascii="Arial" w:eastAsia="Times New Roman" w:hAnsi="Arial" w:cs="Arial"/>
+          <w:b/>
+          <w:bCs/>
+          <w:color w:val="595959"/>
+          <w:sz w:val="26"/>
+          <w:szCs w:val="26"/>
+          <w:lang w:eastAsia="en-AU"/>
+        </w:rPr>
+        <w:t>game.players</w:t>
+      </w:r>
+      <w:proofErr w:type="spellEnd"/>
+      <w:proofErr w:type="gramEnd"/>
+      <w:r>
+        <w:rPr>
+          <w:rFonts w:ascii="Arial" w:eastAsia="Times New Roman" w:hAnsi="Arial" w:cs="Arial"/>
+          <w:b/>
+          <w:bCs/>
+          <w:color w:val="595959"/>
+          <w:sz w:val="26"/>
+          <w:szCs w:val="26"/>
+          <w:lang w:eastAsia="en-AU"/>
+        </w:rPr>
+        <w:t>}{</w:t>
+      </w:r>
+      <w:proofErr w:type="spellStart"/>
+      <w:r>
+        <w:rPr>
+          <w:rFonts w:ascii="Arial" w:eastAsia="Times New Roman" w:hAnsi="Arial" w:cs="Arial"/>
+          <w:b/>
+          <w:bCs/>
+          <w:color w:val="595959"/>
+          <w:sz w:val="26"/>
+          <w:szCs w:val="26"/>
+          <w:lang w:eastAsia="en-AU"/>
+        </w:rPr>
+        <w:t>fullName</w:t>
+      </w:r>
+      <w:proofErr w:type="spellEnd"/>
+      <w:r>
+        <w:rPr>
+          <w:rFonts w:ascii="Arial" w:eastAsia="Times New Roman" w:hAnsi="Arial" w:cs="Arial"/>
+          <w:b/>
+          <w:bCs/>
+          <w:color w:val="595959"/>
+          <w:sz w:val="26"/>
+          <w:szCs w:val="26"/>
+          <w:lang w:eastAsia="en-AU"/>
+        </w:rPr>
+        <w:t xml:space="preserve">} – </w:t>
+      </w:r>
+      <w:r>
+        <w:rPr>
+          <w:rFonts w:ascii="Arial" w:eastAsia="Times New Roman" w:hAnsi="Arial" w:cs="Arial"/>
           <w:b/>
           <w:bCs/>
           <w:i/>
@@ -1570,36 +1990,55 @@
     </w:p>
     <w:p>
       <w:pPr>
-        <w:pStyle w:val="Normal"/>
-        <w:spacing w:lineRule="auto" w:line="240" w:before="0" w:after="0"/>
-        <w:rPr>
-          <w:rFonts w:ascii="Arial" w:hAnsi="Arial" w:eastAsia="Times New Roman" w:cs="Arial"/>
-          <w:color w:val="595959"/>
-          <w:sz w:val="20"/>
-          <w:szCs w:val="20"/>
-          <w:lang w:eastAsia="en-AU"/>
-        </w:rPr>
-      </w:pPr>
-      <w:r>
-        <w:rPr>
-          <w:rFonts w:eastAsia="Times New Roman" w:cs="Arial" w:ascii="Arial" w:hAnsi="Arial"/>
-          <w:color w:val="595959"/>
-          <w:sz w:val="20"/>
-          <w:szCs w:val="20"/>
-          <w:lang w:eastAsia="en-AU"/>
-        </w:rPr>
-        <w:t>{shortDescription}</w:t>
-      </w:r>
-    </w:p>
-    <w:p>
-      <w:pPr>
-        <w:pStyle w:val="Normal"/>
-        <w:spacing w:lineRule="auto" w:line="240" w:before="120" w:after="0"/>
-        <w:rPr/>
-      </w:pPr>
-      <w:r>
-        <w:rPr>
-          <w:rFonts w:eastAsia="Times New Roman" w:cs="Arial" w:ascii="Arial" w:hAnsi="Arial"/>
+        <w:spacing w:after="0" w:line="240" w:lineRule="auto"/>
+        <w:rPr>
+          <w:rFonts w:ascii="Arial" w:eastAsia="Times New Roman" w:hAnsi="Arial" w:cs="Arial"/>
+          <w:color w:val="595959"/>
+          <w:sz w:val="20"/>
+          <w:szCs w:val="20"/>
+          <w:lang w:eastAsia="en-AU"/>
+        </w:rPr>
+      </w:pPr>
+      <w:r>
+        <w:rPr>
+          <w:rFonts w:ascii="Arial" w:eastAsia="Times New Roman" w:hAnsi="Arial" w:cs="Arial"/>
+          <w:color w:val="595959"/>
+          <w:sz w:val="20"/>
+          <w:szCs w:val="20"/>
+          <w:lang w:eastAsia="en-AU"/>
+        </w:rPr>
+        <w:t>{</w:t>
+      </w:r>
+      <w:proofErr w:type="spellStart"/>
+      <w:r>
+        <w:rPr>
+          <w:rFonts w:ascii="Arial" w:eastAsia="Times New Roman" w:hAnsi="Arial" w:cs="Arial"/>
+          <w:color w:val="595959"/>
+          <w:sz w:val="20"/>
+          <w:szCs w:val="20"/>
+          <w:lang w:eastAsia="en-AU"/>
+        </w:rPr>
+        <w:t>shortDescription</w:t>
+      </w:r>
+      <w:proofErr w:type="spellEnd"/>
+      <w:r>
+        <w:rPr>
+          <w:rFonts w:ascii="Arial" w:eastAsia="Times New Roman" w:hAnsi="Arial" w:cs="Arial"/>
+          <w:color w:val="595959"/>
+          <w:sz w:val="20"/>
+          <w:szCs w:val="20"/>
+          <w:lang w:eastAsia="en-AU"/>
+        </w:rPr>
+        <w:t>}</w:t>
+      </w:r>
+    </w:p>
+    <w:p>
+      <w:pPr>
+        <w:spacing w:before="120" w:after="0" w:line="240" w:lineRule="auto"/>
+      </w:pPr>
+      <w:r>
+        <w:rPr>
+          <w:rFonts w:ascii="Arial" w:eastAsia="Times New Roman" w:hAnsi="Arial" w:cs="Arial"/>
           <w:b/>
           <w:bCs/>
           <w:color w:val="595959"/>
@@ -1607,25 +2046,149 @@
           <w:szCs w:val="26"/>
           <w:lang w:eastAsia="en-AU"/>
         </w:rPr>
-        <w:t>{/game.players}</w:t>
+        <w:t>{/</w:t>
+      </w:r>
+      <w:proofErr w:type="spellStart"/>
+      <w:proofErr w:type="gramStart"/>
+      <w:r>
+        <w:rPr>
+          <w:rFonts w:ascii="Arial" w:eastAsia="Times New Roman" w:hAnsi="Arial" w:cs="Arial"/>
+          <w:b/>
+          <w:bCs/>
+          <w:color w:val="595959"/>
+          <w:sz w:val="26"/>
+          <w:szCs w:val="26"/>
+          <w:lang w:eastAsia="en-AU"/>
+        </w:rPr>
+        <w:t>game.players</w:t>
+      </w:r>
+      <w:proofErr w:type="spellEnd"/>
+      <w:proofErr w:type="gramEnd"/>
+      <w:r>
+        <w:rPr>
+          <w:rFonts w:ascii="Arial" w:eastAsia="Times New Roman" w:hAnsi="Arial" w:cs="Arial"/>
+          <w:b/>
+          <w:bCs/>
+          <w:color w:val="595959"/>
+          <w:sz w:val="26"/>
+          <w:szCs w:val="26"/>
+          <w:lang w:eastAsia="en-AU"/>
+        </w:rPr>
+        <w:t>}</w:t>
       </w:r>
     </w:p>
     <w:sectPr>
-      <w:type w:val="nextPage"/>
       <w:pgSz w:w="8391" w:h="11906"/>
-      <w:pgMar w:left="567" w:right="567" w:header="0" w:top="567" w:footer="0" w:bottom="567" w:gutter="0"/>
-      <w:pgNumType w:fmt="decimal"/>
-      <w:formProt w:val="false"/>
-      <w:textDirection w:val="lrTb"/>
-      <w:docGrid w:type="default" w:linePitch="360" w:charSpace="4096"/>
+      <w:pgMar w:top="567" w:right="567" w:bottom="567" w:left="567" w:header="0" w:footer="0" w:gutter="0"/>
+      <w:cols w:space="720"/>
+      <w:formProt w:val="0"/>
+      <w:docGrid w:linePitch="360" w:charSpace="4096"/>
     </w:sectPr>
   </w:body>
 </w:document>
 </file>
 
 <file path=word/numbering.xml><?xml version="1.0" encoding="utf-8"?>
-<w:numbering xmlns:w="http://schemas.openxmlformats.org/wordprocessingml/2006/main" xmlns:o="urn:schemas-microsoft-com:office:office" xmlns:r="http://schemas.openxmlformats.org/officeDocument/2006/relationships" xmlns:v="urn:schemas-microsoft-com:vml">
-  <w:abstractNum w:abstractNumId="1">
+<w:numbering xmlns:wpc="http://schemas.microsoft.com/office/word/2010/wordprocessingCanvas" xmlns:cx="http://schemas.microsoft.com/office/drawing/2014/chartex" xmlns:cx1="http://schemas.microsoft.com/office/drawing/2015/9/8/chartex" xmlns:cx2="http://schemas.microsoft.com/office/drawing/2015/10/21/chartex" xmlns:cx3="http://schemas.microsoft.com/office/drawing/2016/5/9/chartex" xmlns:cx4="http://schemas.microsoft.com/office/drawing/2016/5/10/chartex" xmlns:cx5="http://schemas.microsoft.com/office/drawing/2016/5/11/chartex" xmlns:cx6="http://schemas.microsoft.com/office/drawing/2016/5/12/chartex" xmlns:cx7="http://schemas.microsoft.com/office/drawing/2016/5/13/chartex" xmlns:cx8="http://schemas.microsoft.com/office/drawing/2016/5/14/chartex" xmlns:mc="http://schemas.openxmlformats.org/markup-compatibility/2006" xmlns:aink="http://schemas.microsoft.com/office/drawing/2016/ink" xmlns:am3d="http://schemas.microsoft.com/office/drawing/2017/model3d" xmlns:o="urn:schemas-microsoft-com:office:office" xmlns:r="http://schemas.openxmlformats.org/officeDocument/2006/relationships" xmlns:m="http://schemas.openxmlformats.org/officeDocument/2006/math" xmlns:v="urn:schemas-microsoft-com:vml" xmlns:wp14="http://schemas.microsoft.com/office/word/2010/wordprocessingDrawing" xmlns:wp="http://schemas.openxmlformats.org/drawingml/2006/wordprocessingDrawing" xmlns:w10="urn:schemas-microsoft-com:office:word" xmlns:w="http://schemas.openxmlformats.org/wordprocessingml/2006/main" xmlns:w14="http://schemas.microsoft.com/office/word/2010/wordml" xmlns:w15="http://schemas.microsoft.com/office/word/2012/wordml" xmlns:w16cid="http://schemas.microsoft.com/office/word/2016/wordml/cid" xmlns:w16se="http://schemas.microsoft.com/office/word/2015/wordml/symex" xmlns:wpg="http://schemas.microsoft.com/office/word/2010/wordprocessingGroup" xmlns:wpi="http://schemas.microsoft.com/office/word/2010/wordprocessingInk" xmlns:wne="http://schemas.microsoft.com/office/word/2006/wordml" xmlns:wps="http://schemas.microsoft.com/office/word/2010/wordprocessingShape" mc:Ignorable="w14 w15 w16se w16cid wp14">
+  <w:abstractNum w:abstractNumId="0" w15:restartNumberingAfterBreak="0">
+    <w:nsid w:val="1CF51350"/>
+    <w:multiLevelType w:val="multilevel"/>
+    <w:tmpl w:val="471C4EA4"/>
+    <w:lvl w:ilvl="0">
+      <w:start w:val="1"/>
+      <w:numFmt w:val="none"/>
+      <w:suff w:val="nothing"/>
+      <w:lvlText w:val=""/>
+      <w:lvlJc w:val="left"/>
+      <w:pPr>
+        <w:ind w:left="0" w:firstLine="0"/>
+      </w:pPr>
+    </w:lvl>
+    <w:lvl w:ilvl="1">
+      <w:start w:val="1"/>
+      <w:numFmt w:val="none"/>
+      <w:suff w:val="nothing"/>
+      <w:lvlText w:val=""/>
+      <w:lvlJc w:val="left"/>
+      <w:pPr>
+        <w:ind w:left="0" w:firstLine="0"/>
+      </w:pPr>
+    </w:lvl>
+    <w:lvl w:ilvl="2">
+      <w:start w:val="1"/>
+      <w:numFmt w:val="none"/>
+      <w:suff w:val="nothing"/>
+      <w:lvlText w:val=""/>
+      <w:lvlJc w:val="left"/>
+      <w:pPr>
+        <w:ind w:left="0" w:firstLine="0"/>
+      </w:pPr>
+    </w:lvl>
+    <w:lvl w:ilvl="3">
+      <w:start w:val="1"/>
+      <w:numFmt w:val="none"/>
+      <w:suff w:val="nothing"/>
+      <w:lvlText w:val=""/>
+      <w:lvlJc w:val="left"/>
+      <w:pPr>
+        <w:ind w:left="0" w:firstLine="0"/>
+      </w:pPr>
+    </w:lvl>
+    <w:lvl w:ilvl="4">
+      <w:start w:val="1"/>
+      <w:numFmt w:val="none"/>
+      <w:suff w:val="nothing"/>
+      <w:lvlText w:val=""/>
+      <w:lvlJc w:val="left"/>
+      <w:pPr>
+        <w:ind w:left="0" w:firstLine="0"/>
+      </w:pPr>
+    </w:lvl>
+    <w:lvl w:ilvl="5">
+      <w:start w:val="1"/>
+      <w:numFmt w:val="none"/>
+      <w:suff w:val="nothing"/>
+      <w:lvlText w:val=""/>
+      <w:lvlJc w:val="left"/>
+      <w:pPr>
+        <w:ind w:left="0" w:firstLine="0"/>
+      </w:pPr>
+    </w:lvl>
+    <w:lvl w:ilvl="6">
+      <w:start w:val="1"/>
+      <w:numFmt w:val="none"/>
+      <w:suff w:val="nothing"/>
+      <w:lvlText w:val=""/>
+      <w:lvlJc w:val="left"/>
+      <w:pPr>
+        <w:ind w:left="0" w:firstLine="0"/>
+      </w:pPr>
+    </w:lvl>
+    <w:lvl w:ilvl="7">
+      <w:start w:val="1"/>
+      <w:numFmt w:val="none"/>
+      <w:suff w:val="nothing"/>
+      <w:lvlText w:val=""/>
+      <w:lvlJc w:val="left"/>
+      <w:pPr>
+        <w:ind w:left="0" w:firstLine="0"/>
+      </w:pPr>
+    </w:lvl>
+    <w:lvl w:ilvl="8">
+      <w:start w:val="1"/>
+      <w:numFmt w:val="none"/>
+      <w:suff w:val="nothing"/>
+      <w:lvlText w:val=""/>
+      <w:lvlJc w:val="left"/>
+      <w:pPr>
+        <w:ind w:left="0" w:firstLine="0"/>
+      </w:pPr>
+    </w:lvl>
+  </w:abstractNum>
+  <w:abstractNum w:abstractNumId="1" w15:restartNumberingAfterBreak="0">
+    <w:nsid w:val="53F06B4E"/>
+    <w:multiLevelType w:val="multilevel"/>
+    <w:tmpl w:val="A7563B24"/>
     <w:lvl w:ilvl="0">
       <w:start w:val="1"/>
       <w:numFmt w:val="bullet"/>
@@ -1639,9 +2202,8 @@
       </w:pPr>
       <w:rPr>
         <w:rFonts w:ascii="Symbol" w:hAnsi="Symbol" w:cs="Symbol" w:hint="default"/>
+        <w:b/>
         <w:sz w:val="20"/>
-        <w:b/>
-        <w:rFonts w:cs="Symbol"/>
       </w:rPr>
     </w:lvl>
     <w:lvl w:ilvl="1">
@@ -1658,7 +2220,6 @@
       <w:rPr>
         <w:rFonts w:ascii="Courier New" w:hAnsi="Courier New" w:cs="Courier New" w:hint="default"/>
         <w:sz w:val="20"/>
-        <w:rFonts w:cs="Courier New"/>
       </w:rPr>
     </w:lvl>
     <w:lvl w:ilvl="2">
@@ -1675,7 +2236,6 @@
       <w:rPr>
         <w:rFonts w:ascii="Wingdings" w:hAnsi="Wingdings" w:cs="Wingdings" w:hint="default"/>
         <w:sz w:val="20"/>
-        <w:rFonts w:cs="Wingdings"/>
       </w:rPr>
     </w:lvl>
     <w:lvl w:ilvl="3">
@@ -1692,7 +2252,6 @@
       <w:rPr>
         <w:rFonts w:ascii="Wingdings" w:hAnsi="Wingdings" w:cs="Wingdings" w:hint="default"/>
         <w:sz w:val="20"/>
-        <w:rFonts w:cs="Wingdings"/>
       </w:rPr>
     </w:lvl>
     <w:lvl w:ilvl="4">
@@ -1709,7 +2268,6 @@
       <w:rPr>
         <w:rFonts w:ascii="Wingdings" w:hAnsi="Wingdings" w:cs="Wingdings" w:hint="default"/>
         <w:sz w:val="20"/>
-        <w:rFonts w:cs="Wingdings"/>
       </w:rPr>
     </w:lvl>
     <w:lvl w:ilvl="5">
@@ -1726,7 +2284,6 @@
       <w:rPr>
         <w:rFonts w:ascii="Wingdings" w:hAnsi="Wingdings" w:cs="Wingdings" w:hint="default"/>
         <w:sz w:val="20"/>
-        <w:rFonts w:cs="Wingdings"/>
       </w:rPr>
     </w:lvl>
     <w:lvl w:ilvl="6">
@@ -1743,7 +2300,6 @@
       <w:rPr>
         <w:rFonts w:ascii="Wingdings" w:hAnsi="Wingdings" w:cs="Wingdings" w:hint="default"/>
         <w:sz w:val="20"/>
-        <w:rFonts w:cs="Wingdings"/>
       </w:rPr>
     </w:lvl>
     <w:lvl w:ilvl="7">
@@ -1760,7 +2316,6 @@
       <w:rPr>
         <w:rFonts w:ascii="Wingdings" w:hAnsi="Wingdings" w:cs="Wingdings" w:hint="default"/>
         <w:sz w:val="20"/>
-        <w:rFonts w:cs="Wingdings"/>
       </w:rPr>
     </w:lvl>
     <w:lvl w:ilvl="8">
@@ -1777,136 +2332,41 @@
       <w:rPr>
         <w:rFonts w:ascii="Wingdings" w:hAnsi="Wingdings" w:cs="Wingdings" w:hint="default"/>
         <w:sz w:val="20"/>
-        <w:rFonts w:cs="Wingdings"/>
       </w:rPr>
-    </w:lvl>
-  </w:abstractNum>
-  <w:abstractNum w:abstractNumId="2">
-    <w:lvl w:ilvl="0">
-      <w:start w:val="1"/>
-      <w:numFmt w:val="none"/>
-      <w:suff w:val="nothing"/>
-      <w:lvlText w:val=""/>
-      <w:lvlJc w:val="left"/>
-      <w:pPr>
-        <w:ind w:left="0" w:hanging="0"/>
-      </w:pPr>
-    </w:lvl>
-    <w:lvl w:ilvl="1">
-      <w:start w:val="1"/>
-      <w:numFmt w:val="none"/>
-      <w:suff w:val="nothing"/>
-      <w:lvlText w:val=""/>
-      <w:lvlJc w:val="left"/>
-      <w:pPr>
-        <w:ind w:left="0" w:hanging="0"/>
-      </w:pPr>
-    </w:lvl>
-    <w:lvl w:ilvl="2">
-      <w:start w:val="1"/>
-      <w:numFmt w:val="none"/>
-      <w:suff w:val="nothing"/>
-      <w:lvlText w:val=""/>
-      <w:lvlJc w:val="left"/>
-      <w:pPr>
-        <w:ind w:left="0" w:hanging="0"/>
-      </w:pPr>
-    </w:lvl>
-    <w:lvl w:ilvl="3">
-      <w:start w:val="1"/>
-      <w:numFmt w:val="none"/>
-      <w:suff w:val="nothing"/>
-      <w:lvlText w:val=""/>
-      <w:lvlJc w:val="left"/>
-      <w:pPr>
-        <w:ind w:left="0" w:hanging="0"/>
-      </w:pPr>
-    </w:lvl>
-    <w:lvl w:ilvl="4">
-      <w:start w:val="1"/>
-      <w:numFmt w:val="none"/>
-      <w:suff w:val="nothing"/>
-      <w:lvlText w:val=""/>
-      <w:lvlJc w:val="left"/>
-      <w:pPr>
-        <w:ind w:left="0" w:hanging="0"/>
-      </w:pPr>
-    </w:lvl>
-    <w:lvl w:ilvl="5">
-      <w:start w:val="1"/>
-      <w:numFmt w:val="none"/>
-      <w:suff w:val="nothing"/>
-      <w:lvlText w:val=""/>
-      <w:lvlJc w:val="left"/>
-      <w:pPr>
-        <w:ind w:left="0" w:hanging="0"/>
-      </w:pPr>
-    </w:lvl>
-    <w:lvl w:ilvl="6">
-      <w:start w:val="1"/>
-      <w:numFmt w:val="none"/>
-      <w:suff w:val="nothing"/>
-      <w:lvlText w:val=""/>
-      <w:lvlJc w:val="left"/>
-      <w:pPr>
-        <w:ind w:left="0" w:hanging="0"/>
-      </w:pPr>
-    </w:lvl>
-    <w:lvl w:ilvl="7">
-      <w:start w:val="1"/>
-      <w:numFmt w:val="none"/>
-      <w:suff w:val="nothing"/>
-      <w:lvlText w:val=""/>
-      <w:lvlJc w:val="left"/>
-      <w:pPr>
-        <w:ind w:left="0" w:hanging="0"/>
-      </w:pPr>
-    </w:lvl>
-    <w:lvl w:ilvl="8">
-      <w:start w:val="1"/>
-      <w:numFmt w:val="none"/>
-      <w:suff w:val="nothing"/>
-      <w:lvlText w:val=""/>
-      <w:lvlJc w:val="left"/>
-      <w:pPr>
-        <w:ind w:left="0" w:hanging="0"/>
-      </w:pPr>
     </w:lvl>
   </w:abstractNum>
   <w:num w:numId="1">
     <w:abstractNumId w:val="1"/>
   </w:num>
   <w:num w:numId="2">
-    <w:abstractNumId w:val="2"/>
+    <w:abstractNumId w:val="0"/>
   </w:num>
 </w:numbering>
 </file>
 
 <file path=word/styles.xml><?xml version="1.0" encoding="utf-8"?>
-<w:styles xmlns:w="http://schemas.openxmlformats.org/wordprocessingml/2006/main" xmlns:w14="http://schemas.microsoft.com/office/word/2010/wordml" xmlns:mc="http://schemas.openxmlformats.org/markup-compatibility/2006" mc:Ignorable="w14">
+<w:styles xmlns:mc="http://schemas.openxmlformats.org/markup-compatibility/2006" xmlns:r="http://schemas.openxmlformats.org/officeDocument/2006/relationships" xmlns:w="http://schemas.openxmlformats.org/wordprocessingml/2006/main" xmlns:w14="http://schemas.microsoft.com/office/word/2010/wordml" xmlns:w15="http://schemas.microsoft.com/office/word/2012/wordml" xmlns:w16cid="http://schemas.microsoft.com/office/word/2016/wordml/cid" xmlns:w16se="http://schemas.microsoft.com/office/word/2015/wordml/symex" mc:Ignorable="w14 w15 w16se w16cid">
   <w:docDefaults>
     <w:rPrDefault>
       <w:rPr>
-        <w:rFonts w:ascii="Calibri" w:hAnsi="Calibri" w:eastAsia="Calibri" w:cs="" w:asciiTheme="minorHAnsi" w:cstheme="minorBidi" w:eastAsiaTheme="minorHAnsi" w:hAnsiTheme="minorHAnsi"/>
+        <w:rFonts w:asciiTheme="minorHAnsi" w:eastAsiaTheme="minorHAnsi" w:hAnsiTheme="minorHAnsi" w:cstheme="minorBidi"/>
         <w:szCs w:val="22"/>
         <w:lang w:val="en-AU" w:eastAsia="en-US" w:bidi="ar-SA"/>
       </w:rPr>
     </w:rPrDefault>
-    <w:pPrDefault>
-      <w:pPr/>
-    </w:pPrDefault>
+    <w:pPrDefault/>
   </w:docDefaults>
   <w:latentStyles w:defLockedState="0" w:defUIPriority="99" w:defSemiHidden="0" w:defUnhideWhenUsed="0" w:defQFormat="0" w:count="375">
     <w:lsdException w:name="Normal" w:uiPriority="0" w:qFormat="1"/>
     <w:lsdException w:name="heading 1" w:uiPriority="9" w:qFormat="1"/>
-    <w:lsdException w:name="heading 2" w:uiPriority="9" w:semiHidden="1" w:unhideWhenUsed="1" w:qFormat="1"/>
-    <w:lsdException w:name="heading 3" w:uiPriority="9" w:semiHidden="1" w:unhideWhenUsed="1" w:qFormat="1"/>
-    <w:lsdException w:name="heading 4" w:uiPriority="9" w:semiHidden="1" w:unhideWhenUsed="1" w:qFormat="1"/>
-    <w:lsdException w:name="heading 5" w:uiPriority="9" w:semiHidden="1" w:unhideWhenUsed="1" w:qFormat="1"/>
-    <w:lsdException w:name="heading 6" w:uiPriority="9" w:semiHidden="1" w:unhideWhenUsed="1" w:qFormat="1"/>
-    <w:lsdException w:name="heading 7" w:uiPriority="9" w:semiHidden="1" w:unhideWhenUsed="1" w:qFormat="1"/>
-    <w:lsdException w:name="heading 8" w:uiPriority="9" w:semiHidden="1" w:unhideWhenUsed="1" w:qFormat="1"/>
-    <w:lsdException w:name="heading 9" w:uiPriority="9" w:semiHidden="1" w:unhideWhenUsed="1" w:qFormat="1"/>
+    <w:lsdException w:name="heading 2" w:semiHidden="1" w:uiPriority="9" w:unhideWhenUsed="1" w:qFormat="1"/>
+    <w:lsdException w:name="heading 3" w:semiHidden="1" w:uiPriority="9" w:unhideWhenUsed="1" w:qFormat="1"/>
+    <w:lsdException w:name="heading 4" w:semiHidden="1" w:uiPriority="9" w:unhideWhenUsed="1" w:qFormat="1"/>
+    <w:lsdException w:name="heading 5" w:semiHidden="1" w:uiPriority="9" w:unhideWhenUsed="1" w:qFormat="1"/>
+    <w:lsdException w:name="heading 6" w:semiHidden="1" w:uiPriority="9" w:unhideWhenUsed="1" w:qFormat="1"/>
+    <w:lsdException w:name="heading 7" w:semiHidden="1" w:uiPriority="9" w:unhideWhenUsed="1" w:qFormat="1"/>
+    <w:lsdException w:name="heading 8" w:semiHidden="1" w:uiPriority="9" w:unhideWhenUsed="1" w:qFormat="1"/>
+    <w:lsdException w:name="heading 9" w:semiHidden="1" w:uiPriority="9" w:unhideWhenUsed="1" w:qFormat="1"/>
     <w:lsdException w:name="index 1" w:semiHidden="1" w:unhideWhenUsed="1"/>
     <w:lsdException w:name="index 2" w:semiHidden="1" w:unhideWhenUsed="1"/>
     <w:lsdException w:name="index 3" w:semiHidden="1" w:unhideWhenUsed="1"/>
@@ -1916,22 +2376,22 @@
     <w:lsdException w:name="index 7" w:semiHidden="1" w:unhideWhenUsed="1"/>
     <w:lsdException w:name="index 8" w:semiHidden="1" w:unhideWhenUsed="1"/>
     <w:lsdException w:name="index 9" w:semiHidden="1" w:unhideWhenUsed="1"/>
-    <w:lsdException w:name="toc 1" w:uiPriority="39" w:semiHidden="1" w:unhideWhenUsed="1"/>
-    <w:lsdException w:name="toc 2" w:uiPriority="39" w:semiHidden="1" w:unhideWhenUsed="1"/>
-    <w:lsdException w:name="toc 3" w:uiPriority="39" w:semiHidden="1" w:unhideWhenUsed="1"/>
-    <w:lsdException w:name="toc 4" w:uiPriority="39" w:semiHidden="1" w:unhideWhenUsed="1"/>
-    <w:lsdException w:name="toc 5" w:uiPriority="39" w:semiHidden="1" w:unhideWhenUsed="1"/>
-    <w:lsdException w:name="toc 6" w:uiPriority="39" w:semiHidden="1" w:unhideWhenUsed="1"/>
-    <w:lsdException w:name="toc 7" w:uiPriority="39" w:semiHidden="1" w:unhideWhenUsed="1"/>
-    <w:lsdException w:name="toc 8" w:uiPriority="39" w:semiHidden="1" w:unhideWhenUsed="1"/>
-    <w:lsdException w:name="toc 9" w:uiPriority="39" w:semiHidden="1" w:unhideWhenUsed="1"/>
+    <w:lsdException w:name="toc 1" w:semiHidden="1" w:uiPriority="39" w:unhideWhenUsed="1"/>
+    <w:lsdException w:name="toc 2" w:semiHidden="1" w:uiPriority="39" w:unhideWhenUsed="1"/>
+    <w:lsdException w:name="toc 3" w:semiHidden="1" w:uiPriority="39" w:unhideWhenUsed="1"/>
+    <w:lsdException w:name="toc 4" w:semiHidden="1" w:uiPriority="39" w:unhideWhenUsed="1"/>
+    <w:lsdException w:name="toc 5" w:semiHidden="1" w:uiPriority="39" w:unhideWhenUsed="1"/>
+    <w:lsdException w:name="toc 6" w:semiHidden="1" w:uiPriority="39" w:unhideWhenUsed="1"/>
+    <w:lsdException w:name="toc 7" w:semiHidden="1" w:uiPriority="39" w:unhideWhenUsed="1"/>
+    <w:lsdException w:name="toc 8" w:semiHidden="1" w:uiPriority="39" w:unhideWhenUsed="1"/>
+    <w:lsdException w:name="toc 9" w:semiHidden="1" w:uiPriority="39" w:unhideWhenUsed="1"/>
     <w:lsdException w:name="Normal Indent" w:semiHidden="1" w:unhideWhenUsed="1"/>
     <w:lsdException w:name="footnote text" w:semiHidden="1" w:unhideWhenUsed="1"/>
     <w:lsdException w:name="annotation text" w:semiHidden="1" w:unhideWhenUsed="1"/>
     <w:lsdException w:name="header" w:semiHidden="1" w:unhideWhenUsed="1"/>
     <w:lsdException w:name="footer" w:semiHidden="1" w:unhideWhenUsed="1"/>
     <w:lsdException w:name="index heading" w:semiHidden="1" w:unhideWhenUsed="1"/>
-    <w:lsdException w:name="caption" w:uiPriority="35" w:semiHidden="1" w:unhideWhenUsed="1" w:qFormat="1"/>
+    <w:lsdException w:name="caption" w:semiHidden="1" w:uiPriority="35" w:unhideWhenUsed="1" w:qFormat="1"/>
     <w:lsdException w:name="table of figures" w:semiHidden="1" w:unhideWhenUsed="1"/>
     <w:lsdException w:name="envelope address" w:semiHidden="1" w:unhideWhenUsed="1"/>
     <w:lsdException w:name="envelope return" w:semiHidden="1" w:unhideWhenUsed="1"/>
@@ -1962,7 +2422,7 @@
     <w:lsdException w:name="Title" w:uiPriority="10" w:qFormat="1"/>
     <w:lsdException w:name="Closing" w:semiHidden="1" w:unhideWhenUsed="1"/>
     <w:lsdException w:name="Signature" w:semiHidden="1" w:unhideWhenUsed="1"/>
-    <w:lsdException w:name="Default Paragraph Font" w:uiPriority="1" w:semiHidden="1" w:unhideWhenUsed="1"/>
+    <w:lsdException w:name="Default Paragraph Font" w:semiHidden="1" w:uiPriority="1" w:unhideWhenUsed="1"/>
     <w:lsdException w:name="Body Text" w:semiHidden="1" w:unhideWhenUsed="1"/>
     <w:lsdException w:name="Body Text Indent" w:semiHidden="1" w:unhideWhenUsed="1"/>
     <w:lsdException w:name="List Continue" w:semiHidden="1" w:unhideWhenUsed="1"/>
@@ -2162,8 +2622,8 @@
     <w:lsdException w:name="Subtle Reference" w:uiPriority="31" w:qFormat="1"/>
     <w:lsdException w:name="Intense Reference" w:uiPriority="32" w:qFormat="1"/>
     <w:lsdException w:name="Book Title" w:uiPriority="33" w:qFormat="1"/>
-    <w:lsdException w:name="Bibliography" w:uiPriority="37" w:semiHidden="1" w:unhideWhenUsed="1"/>
-    <w:lsdException w:name="TOC Heading" w:uiPriority="39" w:semiHidden="1" w:unhideWhenUsed="1" w:qFormat="1"/>
+    <w:lsdException w:name="Bibliography" w:semiHidden="1" w:uiPriority="37" w:unhideWhenUsed="1"/>
+    <w:lsdException w:name="TOC Heading" w:semiHidden="1" w:uiPriority="39" w:unhideWhenUsed="1" w:qFormat="1"/>
     <w:lsdException w:name="Plain Table 1" w:uiPriority="41"/>
     <w:lsdException w:name="Plain Table 2" w:uiPriority="42"/>
     <w:lsdException w:name="Plain Table 3" w:uiPriority="43"/>
@@ -2273,34 +2733,45 @@
     <w:lsdException w:name="Hashtag" w:semiHidden="1" w:unhideWhenUsed="1"/>
     <w:lsdException w:name="Unresolved Mention" w:semiHidden="1" w:unhideWhenUsed="1"/>
   </w:latentStyles>
-  <w:style w:type="paragraph" w:styleId="Normal" w:default="1">
+  <w:style w:type="paragraph" w:default="1" w:styleId="Normal">
     <w:name w:val="Normal"/>
     <w:qFormat/>
-    <w:rsid w:val="001f7870"/>
+    <w:rsid w:val="001F7870"/>
     <w:pPr>
-      <w:widowControl/>
-      <w:bidi w:val="0"/>
-      <w:spacing w:lineRule="auto" w:line="259" w:before="0" w:after="160"/>
-      <w:jc w:val="left"/>
+      <w:spacing w:after="160" w:line="259" w:lineRule="auto"/>
     </w:pPr>
     <w:rPr>
-      <w:rFonts w:ascii="Calibri" w:hAnsi="Calibri" w:eastAsia="Calibri" w:cs="" w:asciiTheme="minorHAnsi" w:cstheme="minorBidi" w:eastAsiaTheme="minorHAnsi" w:hAnsiTheme="minorHAnsi"/>
-      <w:color w:val="auto"/>
-      <w:kern w:val="0"/>
       <w:sz w:val="22"/>
-      <w:szCs w:val="22"/>
-      <w:lang w:val="en-AU" w:eastAsia="en-US" w:bidi="ar-SA"/>
     </w:rPr>
   </w:style>
-  <w:style w:type="character" w:styleId="DefaultParagraphFont" w:default="1">
+  <w:style w:type="character" w:default="1" w:styleId="DefaultParagraphFont">
     <w:name w:val="Default Paragraph Font"/>
     <w:uiPriority w:val="1"/>
     <w:semiHidden/>
     <w:unhideWhenUsed/>
-    <w:qFormat/>
-    <w:rPr/>
   </w:style>
-  <w:style w:type="character" w:styleId="ListLabel1">
+  <w:style w:type="table" w:default="1" w:styleId="TableNormal">
+    <w:name w:val="Normal Table"/>
+    <w:uiPriority w:val="99"/>
+    <w:semiHidden/>
+    <w:unhideWhenUsed/>
+    <w:tblPr>
+      <w:tblInd w:w="0" w:type="dxa"/>
+      <w:tblCellMar>
+        <w:top w:w="0" w:type="dxa"/>
+        <w:left w:w="108" w:type="dxa"/>
+        <w:bottom w:w="0" w:type="dxa"/>
+        <w:right w:w="108" w:type="dxa"/>
+      </w:tblCellMar>
+    </w:tblPr>
+  </w:style>
+  <w:style w:type="numbering" w:default="1" w:styleId="NoList">
+    <w:name w:val="No List"/>
+    <w:uiPriority w:val="99"/>
+    <w:semiHidden/>
+    <w:unhideWhenUsed/>
+  </w:style>
+  <w:style w:type="character" w:customStyle="1" w:styleId="ListLabel1">
     <w:name w:val="ListLabel 1"/>
     <w:qFormat/>
     <w:rPr>
@@ -2309,63 +2780,63 @@
       <w:sz w:val="20"/>
     </w:rPr>
   </w:style>
-  <w:style w:type="character" w:styleId="ListLabel2">
+  <w:style w:type="character" w:customStyle="1" w:styleId="ListLabel2">
     <w:name w:val="ListLabel 2"/>
     <w:qFormat/>
     <w:rPr>
       <w:sz w:val="20"/>
     </w:rPr>
   </w:style>
-  <w:style w:type="character" w:styleId="ListLabel3">
+  <w:style w:type="character" w:customStyle="1" w:styleId="ListLabel3">
     <w:name w:val="ListLabel 3"/>
     <w:qFormat/>
     <w:rPr>
       <w:sz w:val="20"/>
     </w:rPr>
   </w:style>
-  <w:style w:type="character" w:styleId="ListLabel4">
+  <w:style w:type="character" w:customStyle="1" w:styleId="ListLabel4">
     <w:name w:val="ListLabel 4"/>
     <w:qFormat/>
     <w:rPr>
       <w:sz w:val="20"/>
     </w:rPr>
   </w:style>
-  <w:style w:type="character" w:styleId="ListLabel5">
+  <w:style w:type="character" w:customStyle="1" w:styleId="ListLabel5">
     <w:name w:val="ListLabel 5"/>
     <w:qFormat/>
     <w:rPr>
       <w:sz w:val="20"/>
     </w:rPr>
   </w:style>
-  <w:style w:type="character" w:styleId="ListLabel6">
+  <w:style w:type="character" w:customStyle="1" w:styleId="ListLabel6">
     <w:name w:val="ListLabel 6"/>
     <w:qFormat/>
     <w:rPr>
       <w:sz w:val="20"/>
     </w:rPr>
   </w:style>
-  <w:style w:type="character" w:styleId="ListLabel7">
+  <w:style w:type="character" w:customStyle="1" w:styleId="ListLabel7">
     <w:name w:val="ListLabel 7"/>
     <w:qFormat/>
     <w:rPr>
       <w:sz w:val="20"/>
     </w:rPr>
   </w:style>
-  <w:style w:type="character" w:styleId="ListLabel8">
+  <w:style w:type="character" w:customStyle="1" w:styleId="ListLabel8">
     <w:name w:val="ListLabel 8"/>
     <w:qFormat/>
     <w:rPr>
       <w:sz w:val="20"/>
     </w:rPr>
   </w:style>
-  <w:style w:type="character" w:styleId="ListLabel9">
+  <w:style w:type="character" w:customStyle="1" w:styleId="ListLabel9">
     <w:name w:val="ListLabel 9"/>
     <w:qFormat/>
     <w:rPr>
       <w:sz w:val="20"/>
     </w:rPr>
   </w:style>
-  <w:style w:type="character" w:styleId="ListLabel10">
+  <w:style w:type="character" w:customStyle="1" w:styleId="ListLabel10">
     <w:name w:val="ListLabel 10"/>
     <w:qFormat/>
     <w:rPr>
@@ -2374,7 +2845,7 @@
       <w:sz w:val="20"/>
     </w:rPr>
   </w:style>
-  <w:style w:type="character" w:styleId="ListLabel11">
+  <w:style w:type="character" w:customStyle="1" w:styleId="ListLabel11">
     <w:name w:val="ListLabel 11"/>
     <w:qFormat/>
     <w:rPr>
@@ -2382,7 +2853,7 @@
       <w:sz w:val="20"/>
     </w:rPr>
   </w:style>
-  <w:style w:type="character" w:styleId="ListLabel12">
+  <w:style w:type="character" w:customStyle="1" w:styleId="ListLabel12">
     <w:name w:val="ListLabel 12"/>
     <w:qFormat/>
     <w:rPr>
@@ -2390,7 +2861,7 @@
       <w:sz w:val="20"/>
     </w:rPr>
   </w:style>
-  <w:style w:type="character" w:styleId="ListLabel13">
+  <w:style w:type="character" w:customStyle="1" w:styleId="ListLabel13">
     <w:name w:val="ListLabel 13"/>
     <w:qFormat/>
     <w:rPr>
@@ -2398,7 +2869,7 @@
       <w:sz w:val="20"/>
     </w:rPr>
   </w:style>
-  <w:style w:type="character" w:styleId="ListLabel14">
+  <w:style w:type="character" w:customStyle="1" w:styleId="ListLabel14">
     <w:name w:val="ListLabel 14"/>
     <w:qFormat/>
     <w:rPr>
@@ -2406,7 +2877,7 @@
       <w:sz w:val="20"/>
     </w:rPr>
   </w:style>
-  <w:style w:type="character" w:styleId="ListLabel15">
+  <w:style w:type="character" w:customStyle="1" w:styleId="ListLabel15">
     <w:name w:val="ListLabel 15"/>
     <w:qFormat/>
     <w:rPr>
@@ -2414,7 +2885,7 @@
       <w:sz w:val="20"/>
     </w:rPr>
   </w:style>
-  <w:style w:type="character" w:styleId="ListLabel16">
+  <w:style w:type="character" w:customStyle="1" w:styleId="ListLabel16">
     <w:name w:val="ListLabel 16"/>
     <w:qFormat/>
     <w:rPr>
@@ -2422,7 +2893,7 @@
       <w:sz w:val="20"/>
     </w:rPr>
   </w:style>
-  <w:style w:type="character" w:styleId="ListLabel17">
+  <w:style w:type="character" w:customStyle="1" w:styleId="ListLabel17">
     <w:name w:val="ListLabel 17"/>
     <w:qFormat/>
     <w:rPr>
@@ -2430,7 +2901,7 @@
       <w:sz w:val="20"/>
     </w:rPr>
   </w:style>
-  <w:style w:type="character" w:styleId="ListLabel18">
+  <w:style w:type="character" w:customStyle="1" w:styleId="ListLabel18">
     <w:name w:val="ListLabel 18"/>
     <w:qFormat/>
     <w:rPr>
@@ -2438,39 +2909,37 @@
       <w:sz w:val="20"/>
     </w:rPr>
   </w:style>
-  <w:style w:type="paragraph" w:styleId="Heading">
+  <w:style w:type="paragraph" w:customStyle="1" w:styleId="Heading">
     <w:name w:val="Heading"/>
     <w:basedOn w:val="Normal"/>
-    <w:next w:val="TextBody"/>
+    <w:next w:val="BodyText"/>
     <w:qFormat/>
     <w:pPr>
-      <w:keepNext w:val="true"/>
+      <w:keepNext/>
       <w:spacing w:before="240" w:after="120"/>
     </w:pPr>
     <w:rPr>
-      <w:rFonts w:ascii="Liberation Sans" w:hAnsi="Liberation Sans" w:eastAsia="Microsoft YaHei" w:cs="Arial"/>
+      <w:rFonts w:ascii="Liberation Sans" w:eastAsia="Microsoft YaHei" w:hAnsi="Liberation Sans" w:cs="Arial"/>
       <w:sz w:val="28"/>
       <w:szCs w:val="28"/>
     </w:rPr>
   </w:style>
-  <w:style w:type="paragraph" w:styleId="TextBody">
+  <w:style w:type="paragraph" w:styleId="BodyText">
     <w:name w:val="Body Text"/>
     <w:basedOn w:val="Normal"/>
     <w:pPr>
-      <w:spacing w:lineRule="auto" w:line="276" w:before="0" w:after="140"/>
+      <w:spacing w:after="140" w:line="276" w:lineRule="auto"/>
     </w:pPr>
-    <w:rPr/>
   </w:style>
   <w:style w:type="paragraph" w:styleId="List">
     <w:name w:val="List"/>
-    <w:basedOn w:val="TextBody"/>
-    <w:pPr/>
+    <w:basedOn w:val="BodyText"/>
     <w:rPr>
       <w:rFonts w:cs="Arial"/>
     </w:rPr>
   </w:style>
   <w:style w:type="paragraph" w:styleId="Caption">
-    <w:name w:val="Caption"/>
+    <w:name w:val="caption"/>
     <w:basedOn w:val="Normal"/>
     <w:qFormat/>
     <w:pPr>
@@ -2485,7 +2954,7 @@
       <w:szCs w:val="24"/>
     </w:rPr>
   </w:style>
-  <w:style w:type="paragraph" w:styleId="Index">
+  <w:style w:type="paragraph" w:customStyle="1" w:styleId="Index">
     <w:name w:val="Index"/>
     <w:basedOn w:val="Normal"/>
     <w:qFormat/>
@@ -2503,12 +2972,12 @@
     <w:semiHidden/>
     <w:unhideWhenUsed/>
     <w:qFormat/>
-    <w:rsid w:val="009a7fb6"/>
+    <w:rsid w:val="009A7FB6"/>
     <w:pPr>
-      <w:spacing w:lineRule="auto" w:line="240" w:beforeAutospacing="1" w:afterAutospacing="1"/>
+      <w:spacing w:beforeAutospacing="1" w:afterAutospacing="1" w:line="240" w:lineRule="auto"/>
     </w:pPr>
     <w:rPr>
-      <w:rFonts w:ascii="Times New Roman" w:hAnsi="Times New Roman" w:eastAsia="Times New Roman" w:cs="Times New Roman"/>
+      <w:rFonts w:ascii="Times New Roman" w:eastAsia="Times New Roman" w:hAnsi="Times New Roman" w:cs="Times New Roman"/>
       <w:sz w:val="24"/>
       <w:szCs w:val="24"/>
       <w:lang w:eastAsia="en-AU"/>
@@ -2519,52 +2988,25 @@
     <w:basedOn w:val="Normal"/>
     <w:uiPriority w:val="34"/>
     <w:qFormat/>
-    <w:rsid w:val="006e7cfc"/>
+    <w:rsid w:val="006E7CFC"/>
     <w:pPr>
-      <w:spacing w:before="0" w:after="160"/>
-      <w:ind w:left="720" w:hanging="0"/>
+      <w:ind w:left="720"/>
       <w:contextualSpacing/>
     </w:pPr>
-    <w:rPr/>
-  </w:style>
-  <w:style w:type="numbering" w:styleId="NoList" w:default="1">
-    <w:name w:val="No List"/>
-    <w:uiPriority w:val="99"/>
-    <w:semiHidden/>
-    <w:unhideWhenUsed/>
-    <w:qFormat/>
-  </w:style>
-  <w:style w:type="table" w:default="1" w:styleId="TableNormal">
-    <w:name w:val="Normal Table"/>
-    <w:uiPriority w:val="99"/>
-    <w:semiHidden/>
-    <w:unhideWhenUsed/>
-    <w:tblPr>
-      <w:tblInd w:w="0" w:type="dxa"/>
-      <w:tblCellMar>
-        <w:top w:w="0" w:type="dxa"/>
-        <w:left w:w="108" w:type="dxa"/>
-        <w:bottom w:w="0" w:type="dxa"/>
-        <w:right w:w="108" w:type="dxa"/>
-      </w:tblCellMar>
-    </w:tblPr>
   </w:style>
   <w:style w:type="table" w:styleId="TableGrid">
     <w:name w:val="Table Grid"/>
     <w:basedOn w:val="TableNormal"/>
     <w:uiPriority w:val="39"/>
-    <w:rsid w:val="00261e3a"/>
-    <w:pPr>
-      <w:spacing w:after="0" w:line="240" w:lineRule="auto"/>
-    </w:pPr>
+    <w:rsid w:val="00261E3A"/>
     <w:tblPr>
       <w:tblBorders>
-        <w:top w:val="single" w:color="auto" w:sz="4" w:space="0"/>
-        <w:left w:val="single" w:color="auto" w:sz="4" w:space="0"/>
-        <w:bottom w:val="single" w:color="auto" w:sz="4" w:space="0"/>
-        <w:right w:val="single" w:color="auto" w:sz="4" w:space="0"/>
-        <w:insideH w:val="single" w:color="auto" w:sz="4" w:space="0"/>
-        <w:insideV w:val="single" w:color="auto" w:sz="4" w:space="0"/>
+        <w:top w:val="single" w:sz="4" w:space="0" w:color="auto"/>
+        <w:left w:val="single" w:sz="4" w:space="0" w:color="auto"/>
+        <w:bottom w:val="single" w:sz="4" w:space="0" w:color="auto"/>
+        <w:right w:val="single" w:sz="4" w:space="0" w:color="auto"/>
+        <w:insideH w:val="single" w:sz="4" w:space="0" w:color="auto"/>
+        <w:insideV w:val="single" w:sz="4" w:space="0" w:color="auto"/>
       </w:tblBorders>
     </w:tblPr>
   </w:style>
@@ -2837,7 +3279,7 @@
 </file>
 
 <file path=customXml/itemProps1.xml><?xml version="1.0" encoding="utf-8"?>
-<ds:datastoreItem xmlns:ds="http://schemas.openxmlformats.org/officeDocument/2006/customXml" ds:itemID="{6296017E-A95F-4143-B43A-5B471223C54A}">
+<ds:datastoreItem xmlns:ds="http://schemas.openxmlformats.org/officeDocument/2006/customXml" ds:itemID="{5B0A83A5-CE3A-4DB0-9D7F-8E2C60F74154}">
   <ds:schemaRefs>
     <ds:schemaRef ds:uri="http://schemas.openxmlformats.org/officeDocument/2006/bibliography"/>
   </ds:schemaRefs>

--- a/template/input.docx
+++ b/template/input.docx
@@ -14,6 +14,148 @@
           <w:szCs w:val="52"/>
         </w:rPr>
       </w:pPr>
+      <w:r>
+        <w:rPr>
+          <w:rFonts w:ascii="Arial" w:hAnsi="Arial" w:cs="Arial"/>
+          <w:noProof/>
+          <w:color w:val="000000"/>
+          <w:sz w:val="52"/>
+          <w:szCs w:val="52"/>
+        </w:rPr>
+        <w:drawing>
+          <wp:anchor distT="0" distB="0" distL="114300" distR="114300" simplePos="0" relativeHeight="251658240" behindDoc="1" locked="0" layoutInCell="1" allowOverlap="1">
+            <wp:simplePos x="0" y="0"/>
+            <wp:positionH relativeFrom="page">
+              <wp:align>right</wp:align>
+            </wp:positionH>
+            <wp:positionV relativeFrom="paragraph">
+              <wp:posOffset>-325755</wp:posOffset>
+            </wp:positionV>
+            <wp:extent cx="5344160" cy="7375824"/>
+            <wp:effectExtent l="0" t="0" r="8890" b="0"/>
+            <wp:wrapNone/>
+            <wp:docPr id="2" name="Picture 2"/>
+            <wp:cNvGraphicFramePr>
+              <a:graphicFrameLocks xmlns:a="http://schemas.openxmlformats.org/drawingml/2006/main" noChangeAspect="1"/>
+            </wp:cNvGraphicFramePr>
+            <a:graphic xmlns:a="http://schemas.openxmlformats.org/drawingml/2006/main">
+              <a:graphicData uri="http://schemas.openxmlformats.org/drawingml/2006/picture">
+                <pic:pic xmlns:pic="http://schemas.openxmlformats.org/drawingml/2006/picture">
+                  <pic:nvPicPr>
+                    <pic:cNvPr id="0" name="Picture 1"/>
+                    <pic:cNvPicPr>
+                      <a:picLocks noChangeAspect="1" noChangeArrowheads="1"/>
+                    </pic:cNvPicPr>
+                  </pic:nvPicPr>
+                  <pic:blipFill>
+                    <a:blip r:embed="rId6">
+                      <a:extLst>
+                        <a:ext uri="{28A0092B-C50C-407E-A947-70E740481C1C}">
+                          <a14:useLocalDpi xmlns:a14="http://schemas.microsoft.com/office/drawing/2010/main" val="0"/>
+                        </a:ext>
+                      </a:extLst>
+                    </a:blip>
+                    <a:srcRect/>
+                    <a:stretch>
+                      <a:fillRect/>
+                    </a:stretch>
+                  </pic:blipFill>
+                  <pic:spPr bwMode="auto">
+                    <a:xfrm>
+                      <a:off x="0" y="0"/>
+                      <a:ext cx="5344160" cy="7375824"/>
+                    </a:xfrm>
+                    <a:prstGeom prst="rect">
+                      <a:avLst/>
+                    </a:prstGeom>
+                    <a:noFill/>
+                    <a:ln>
+                      <a:noFill/>
+                    </a:ln>
+                  </pic:spPr>
+                </pic:pic>
+              </a:graphicData>
+            </a:graphic>
+            <wp14:sizeRelH relativeFrom="margin">
+              <wp14:pctWidth>0</wp14:pctWidth>
+            </wp14:sizeRelH>
+            <wp14:sizeRelV relativeFrom="margin">
+              <wp14:pctHeight>0</wp14:pctHeight>
+            </wp14:sizeRelV>
+          </wp:anchor>
+        </w:drawing>
+      </w:r>
+      <w:r>
+        <w:rPr>
+          <w:noProof/>
+        </w:rPr>
+        <mc:AlternateContent>
+          <mc:Choice Requires="wps">
+            <w:drawing>
+              <wp:inline distT="0" distB="0" distL="0" distR="0">
+                <wp:extent cx="304800" cy="304800"/>
+                <wp:effectExtent l="0" t="0" r="0" b="0"/>
+                <wp:docPr id="1" name="Rectangle 1" descr="https://files.slack.com/files-pri/T0J7CG9CG-FT2B9EKKR/image.png"/>
+                <wp:cNvGraphicFramePr>
+                  <a:graphicFrameLocks xmlns:a="http://schemas.openxmlformats.org/drawingml/2006/main" noChangeAspect="1"/>
+                </wp:cNvGraphicFramePr>
+                <a:graphic xmlns:a="http://schemas.openxmlformats.org/drawingml/2006/main">
+                  <a:graphicData uri="http://schemas.microsoft.com/office/word/2010/wordprocessingShape">
+                    <wps:wsp>
+                      <wps:cNvSpPr>
+                        <a:spLocks noChangeAspect="1" noChangeArrowheads="1"/>
+                      </wps:cNvSpPr>
+                      <wps:spPr bwMode="auto">
+                        <a:xfrm>
+                          <a:off x="0" y="0"/>
+                          <a:ext cx="304800" cy="304800"/>
+                        </a:xfrm>
+                        <a:prstGeom prst="rect">
+                          <a:avLst/>
+                        </a:prstGeom>
+                        <a:noFill/>
+                        <a:ln>
+                          <a:noFill/>
+                        </a:ln>
+                        <a:extLst>
+                          <a:ext uri="{909E8E84-426E-40DD-AFC4-6F175D3DCCD1}">
+                            <a14:hiddenFill xmlns:a14="http://schemas.microsoft.com/office/drawing/2010/main">
+                              <a:solidFill>
+                                <a:srgbClr val="FFFFFF"/>
+                              </a:solidFill>
+                            </a14:hiddenFill>
+                          </a:ext>
+                          <a:ext uri="{91240B29-F687-4F45-9708-019B960494DF}">
+                            <a14:hiddenLine xmlns:a14="http://schemas.microsoft.com/office/drawing/2010/main" w="9525">
+                              <a:solidFill>
+                                <a:srgbClr val="000000"/>
+                              </a:solidFill>
+                              <a:miter lim="800000"/>
+                              <a:headEnd/>
+                              <a:tailEnd/>
+                            </a14:hiddenLine>
+                          </a:ext>
+                        </a:extLst>
+                      </wps:spPr>
+                      <wps:bodyPr rot="0" vert="horz" wrap="square" lIns="91440" tIns="45720" rIns="91440" bIns="45720" anchor="t" anchorCtr="0" upright="1">
+                        <a:noAutofit/>
+                      </wps:bodyPr>
+                    </wps:wsp>
+                  </a:graphicData>
+                </a:graphic>
+              </wp:inline>
+            </w:drawing>
+          </mc:Choice>
+          <mc:Fallback>
+            <w:pict>
+              <v:rect w14:anchorId="2D026818" id="Rectangle 1" o:spid="_x0000_s1026" alt="https://files.slack.com/files-pri/T0J7CG9CG-FT2B9EKKR/image.png" style="width:24pt;height:24pt;visibility:visible;mso-wrap-style:square;mso-left-percent:-10001;mso-top-percent:-10001;mso-position-horizontal:absolute;mso-position-horizontal-relative:char;mso-position-vertical:absolute;mso-position-vertical-relative:line;mso-left-percent:-10001;mso-top-percent:-10001;v-text-anchor:top" o:gfxdata="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" filled="f" stroked="f">
+                <o:lock v:ext="edit" aspectratio="t"/>
+                <w10:anchorlock/>
+              </v:rect>
+            </w:pict>
+          </mc:Fallback>
+        </mc:AlternateContent>
+      </w:r>
     </w:p>
     <w:p>
       <w:pPr>
@@ -34,27 +176,56 @@
         <w:spacing w:beforeAutospacing="0" w:after="60" w:afterAutospacing="0"/>
         <w:jc w:val="center"/>
         <w:rPr>
-          <w:rFonts w:ascii="Arial" w:hAnsi="Arial" w:cs="Arial"/>
-          <w:color w:val="000000"/>
+          <w:rFonts w:ascii="Edwardian Script ITC" w:hAnsi="Edwardian Script ITC" w:cs="Arial"/>
+          <w:color w:val="FF66CC"/>
           <w:sz w:val="52"/>
           <w:szCs w:val="52"/>
         </w:rPr>
       </w:pPr>
-      <w:r>
-        <w:rPr>
-          <w:rFonts w:ascii="Arial" w:hAnsi="Arial" w:cs="Arial"/>
-          <w:color w:val="000000"/>
-          <w:sz w:val="52"/>
-          <w:szCs w:val="52"/>
-        </w:rPr>
-        <w:t>{game.name}</w:t>
-      </w:r>
     </w:p>
     <w:p>
       <w:pPr>
         <w:pStyle w:val="NormalWeb"/>
         <w:spacing w:beforeAutospacing="0" w:after="60" w:afterAutospacing="0"/>
         <w:jc w:val="center"/>
+        <w:rPr>
+          <w:rFonts w:ascii="Edwardian Script ITC" w:hAnsi="Edwardian Script ITC" w:cs="Arial"/>
+          <w:color w:val="FF66CC"/>
+          <w:sz w:val="52"/>
+          <w:szCs w:val="52"/>
+        </w:rPr>
+      </w:pPr>
+    </w:p>
+    <w:p>
+      <w:pPr>
+        <w:pStyle w:val="NormalWeb"/>
+        <w:spacing w:beforeAutospacing="0" w:after="60" w:afterAutospacing="0"/>
+        <w:jc w:val="center"/>
+        <w:rPr>
+          <w:rFonts w:ascii="Edwardian Script ITC" w:hAnsi="Edwardian Script ITC" w:cs="Arial"/>
+          <w:color w:val="FF66CC"/>
+          <w:sz w:val="52"/>
+          <w:szCs w:val="52"/>
+        </w:rPr>
+      </w:pPr>
+      <w:r>
+        <w:rPr>
+          <w:rFonts w:ascii="Edwardian Script ITC" w:hAnsi="Edwardian Script ITC" w:cs="Arial"/>
+          <w:color w:val="FF66CC"/>
+          <w:sz w:val="52"/>
+          <w:szCs w:val="52"/>
+        </w:rPr>
+        <w:t>{game.name}</w:t>
+      </w:r>
+    </w:p>
+    <w:p>
+      <w:pPr>
+        <w:pStyle w:val="NormalWeb"/>
+        <w:spacing w:beforeAutospacing="0" w:after="60" w:afterAutospacing="0"/>
+        <w:jc w:val="center"/>
+        <w:rPr>
+          <w:rFonts w:ascii="Edwardian Script ITC" w:hAnsi="Edwardian Script ITC"/>
+        </w:rPr>
       </w:pPr>
     </w:p>
     <w:p>
@@ -71,7 +242,7 @@
       </w:pPr>
       <w:r>
         <w:rPr>
-          <w:rFonts w:ascii="Arial" w:hAnsi="Arial" w:cs="Arial"/>
+          <w:rFonts w:ascii="Monotype Corsiva" w:hAnsi="Monotype Corsiva" w:cs="Arial"/>
           <w:color w:val="000000"/>
           <w:sz w:val="48"/>
           <w:szCs w:val="48"/>
@@ -79,10 +250,9 @@
         <w:t>{</w:t>
       </w:r>
       <w:proofErr w:type="spellStart"/>
-      <w:proofErr w:type="gramStart"/>
-      <w:r>
-        <w:rPr>
-          <w:rFonts w:ascii="Arial" w:hAnsi="Arial" w:cs="Arial"/>
+      <w:r>
+        <w:rPr>
+          <w:rFonts w:ascii="Monotype Corsiva" w:hAnsi="Monotype Corsiva" w:cs="Arial"/>
           <w:color w:val="000000"/>
           <w:sz w:val="48"/>
           <w:szCs w:val="48"/>
@@ -90,10 +260,9 @@
         <w:t>player.fullName</w:t>
       </w:r>
       <w:proofErr w:type="spellEnd"/>
-      <w:proofErr w:type="gramEnd"/>
-      <w:r>
-        <w:rPr>
-          <w:rFonts w:ascii="Arial" w:hAnsi="Arial" w:cs="Arial"/>
+      <w:r>
+        <w:rPr>
+          <w:rFonts w:ascii="Monotype Corsiva" w:hAnsi="Monotype Corsiva" w:cs="Arial"/>
           <w:color w:val="000000"/>
           <w:sz w:val="48"/>
           <w:szCs w:val="48"/>
@@ -102,7 +271,7 @@
       </w:r>
       <w:r>
         <w:rPr>
-          <w:rFonts w:ascii="Arial" w:hAnsi="Arial" w:cs="Arial"/>
+          <w:rFonts w:ascii="Monotype Corsiva" w:hAnsi="Monotype Corsiva" w:cs="Arial"/>
           <w:color w:val="000000"/>
           <w:sz w:val="48"/>
           <w:szCs w:val="48"/>
@@ -112,51 +281,20 @@
     </w:p>
     <w:p>
       <w:pPr>
-        <w:rPr>
-          <w:rFonts w:ascii="Arial" w:eastAsia="Times New Roman" w:hAnsi="Arial" w:cs="Arial"/>
-          <w:color w:val="000000"/>
-          <w:sz w:val="48"/>
-          <w:szCs w:val="48"/>
-          <w:lang w:eastAsia="en-AU"/>
-        </w:rPr>
-      </w:pPr>
-    </w:p>
-    <w:p>
-      <w:pPr>
-        <w:rPr>
-          <w:rFonts w:ascii="Arial" w:eastAsia="Times New Roman" w:hAnsi="Arial" w:cs="Arial"/>
-          <w:color w:val="000000"/>
-          <w:sz w:val="48"/>
-          <w:szCs w:val="48"/>
-          <w:lang w:eastAsia="en-AU"/>
-        </w:rPr>
-      </w:pPr>
-    </w:p>
-    <w:p>
-      <w:pPr>
-        <w:rPr>
-          <w:rFonts w:ascii="Arial" w:eastAsia="Times New Roman" w:hAnsi="Arial" w:cs="Arial"/>
-          <w:color w:val="000000"/>
-          <w:sz w:val="48"/>
-          <w:szCs w:val="48"/>
-          <w:lang w:eastAsia="en-AU"/>
-        </w:rPr>
-      </w:pPr>
-    </w:p>
-    <w:p>
-      <w:pPr>
+        <w:ind w:left="851" w:right="851"/>
         <w:jc w:val="center"/>
         <w:rPr>
-          <w:rFonts w:ascii="Arial" w:eastAsia="Times New Roman" w:hAnsi="Arial" w:cs="Arial"/>
+          <w:rFonts w:ascii="Calibri" w:eastAsia="Times New Roman" w:hAnsi="Calibri" w:cs="Calibri"/>
           <w:color w:val="000000"/>
           <w:sz w:val="32"/>
           <w:szCs w:val="32"/>
           <w:lang w:eastAsia="en-AU"/>
         </w:rPr>
       </w:pPr>
-      <w:r>
-        <w:rPr>
-          <w:rFonts w:ascii="Arial" w:eastAsia="Times New Roman" w:hAnsi="Arial" w:cs="Arial"/>
+      <w:bookmarkStart w:id="0" w:name="_GoBack"/>
+      <w:r>
+        <w:rPr>
+          <w:rFonts w:ascii="Calibri" w:eastAsia="Times New Roman" w:hAnsi="Calibri" w:cs="Calibri"/>
           <w:i/>
           <w:iCs/>
           <w:color w:val="000000"/>
@@ -167,10 +305,9 @@
         <w:t>{</w:t>
       </w:r>
       <w:proofErr w:type="spellStart"/>
-      <w:proofErr w:type="gramStart"/>
-      <w:r>
-        <w:rPr>
-          <w:rFonts w:ascii="Arial" w:eastAsia="Times New Roman" w:hAnsi="Arial" w:cs="Arial"/>
+      <w:r>
+        <w:rPr>
+          <w:rFonts w:ascii="Calibri" w:eastAsia="Times New Roman" w:hAnsi="Calibri" w:cs="Calibri"/>
           <w:i/>
           <w:iCs/>
           <w:color w:val="000000"/>
@@ -181,10 +318,9 @@
         <w:t>game.blurb</w:t>
       </w:r>
       <w:proofErr w:type="spellEnd"/>
-      <w:proofErr w:type="gramEnd"/>
-      <w:r>
-        <w:rPr>
-          <w:rFonts w:ascii="Arial" w:eastAsia="Times New Roman" w:hAnsi="Arial" w:cs="Arial"/>
+      <w:r>
+        <w:rPr>
+          <w:rFonts w:ascii="Calibri" w:eastAsia="Times New Roman" w:hAnsi="Calibri" w:cs="Calibri"/>
           <w:i/>
           <w:iCs/>
           <w:color w:val="000000"/>
@@ -194,48 +330,50 @@
         </w:rPr>
         <w:t>}</w:t>
       </w:r>
-      <w:r>
+      <w:bookmarkEnd w:id="0"/>
+      <w:r>
+        <w:rPr>
+          <w:rFonts w:ascii="Calibri" w:hAnsi="Calibri" w:cs="Calibri"/>
+        </w:rPr>
         <w:br w:type="page"/>
       </w:r>
     </w:p>
     <w:p>
       <w:pPr>
         <w:rPr>
-          <w:rFonts w:ascii="Arial" w:hAnsi="Arial" w:cs="Arial"/>
-          <w:color w:val="000000"/>
-          <w:sz w:val="48"/>
-          <w:szCs w:val="48"/>
-        </w:rPr>
-      </w:pPr>
-      <w:r>
-        <w:rPr>
-          <w:rFonts w:ascii="Arial" w:hAnsi="Arial" w:cs="Arial"/>
-          <w:color w:val="000000"/>
-          <w:sz w:val="48"/>
-          <w:szCs w:val="48"/>
+          <w:rFonts w:ascii="Monotype Corsiva" w:hAnsi="Monotype Corsiva" w:cs="Arial"/>
+          <w:color w:val="000000"/>
+          <w:sz w:val="40"/>
+          <w:szCs w:val="40"/>
+        </w:rPr>
+      </w:pPr>
+      <w:r>
+        <w:rPr>
+          <w:rFonts w:ascii="Monotype Corsiva" w:hAnsi="Monotype Corsiva" w:cs="Arial"/>
+          <w:color w:val="000000"/>
+          <w:sz w:val="40"/>
+          <w:szCs w:val="40"/>
         </w:rPr>
         <w:lastRenderedPageBreak/>
         <w:t>{</w:t>
       </w:r>
       <w:proofErr w:type="spellStart"/>
-      <w:proofErr w:type="gramStart"/>
-      <w:r>
-        <w:rPr>
-          <w:rFonts w:ascii="Arial" w:hAnsi="Arial" w:cs="Arial"/>
-          <w:color w:val="000000"/>
-          <w:sz w:val="48"/>
-          <w:szCs w:val="48"/>
+      <w:r>
+        <w:rPr>
+          <w:rFonts w:ascii="Monotype Corsiva" w:hAnsi="Monotype Corsiva" w:cs="Arial"/>
+          <w:color w:val="000000"/>
+          <w:sz w:val="40"/>
+          <w:szCs w:val="40"/>
         </w:rPr>
         <w:t>player.fullName</w:t>
       </w:r>
       <w:proofErr w:type="spellEnd"/>
-      <w:proofErr w:type="gramEnd"/>
-      <w:r>
-        <w:rPr>
-          <w:rFonts w:ascii="Arial" w:hAnsi="Arial" w:cs="Arial"/>
-          <w:color w:val="000000"/>
-          <w:sz w:val="48"/>
-          <w:szCs w:val="48"/>
+      <w:r>
+        <w:rPr>
+          <w:rFonts w:ascii="Monotype Corsiva" w:hAnsi="Monotype Corsiva" w:cs="Arial"/>
+          <w:color w:val="000000"/>
+          <w:sz w:val="40"/>
+          <w:szCs w:val="40"/>
         </w:rPr>
         <w:t>}</w:t>
       </w:r>
@@ -244,14 +382,14 @@
       <w:pPr>
         <w:spacing w:after="0" w:line="240" w:lineRule="auto"/>
         <w:rPr>
-          <w:rFonts w:ascii="Arial" w:eastAsia="Times New Roman" w:hAnsi="Arial" w:cs="Arial"/>
-          <w:color w:val="000000"/>
-          <w:lang w:eastAsia="en-AU"/>
-        </w:rPr>
-      </w:pPr>
-      <w:r>
-        <w:rPr>
-          <w:rFonts w:ascii="Arial" w:hAnsi="Arial" w:cs="Arial"/>
+          <w:rFonts w:ascii="Monotype Corsiva" w:eastAsia="Times New Roman" w:hAnsi="Monotype Corsiva" w:cs="Arial"/>
+          <w:color w:val="000000"/>
+          <w:lang w:eastAsia="en-AU"/>
+        </w:rPr>
+      </w:pPr>
+      <w:r>
+        <w:rPr>
+          <w:rFonts w:ascii="Monotype Corsiva" w:hAnsi="Monotype Corsiva" w:cs="Arial"/>
           <w:color w:val="666666"/>
           <w:sz w:val="36"/>
           <w:szCs w:val="36"/>
@@ -259,10 +397,9 @@
         <w:t>{</w:t>
       </w:r>
       <w:proofErr w:type="spellStart"/>
-      <w:proofErr w:type="gramStart"/>
-      <w:r>
-        <w:rPr>
-          <w:rFonts w:ascii="Arial" w:hAnsi="Arial" w:cs="Arial"/>
+      <w:r>
+        <w:rPr>
+          <w:rFonts w:ascii="Monotype Corsiva" w:hAnsi="Monotype Corsiva" w:cs="Arial"/>
           <w:color w:val="666666"/>
           <w:sz w:val="36"/>
           <w:szCs w:val="36"/>
@@ -270,63 +407,62 @@
         <w:t>player.title</w:t>
       </w:r>
       <w:proofErr w:type="spellEnd"/>
-      <w:proofErr w:type="gramEnd"/>
-      <w:r>
-        <w:rPr>
-          <w:rFonts w:ascii="Arial" w:hAnsi="Arial" w:cs="Arial"/>
+      <w:r>
+        <w:rPr>
+          <w:rFonts w:ascii="Monotype Corsiva" w:hAnsi="Monotype Corsiva" w:cs="Arial"/>
           <w:color w:val="666666"/>
           <w:sz w:val="36"/>
           <w:szCs w:val="36"/>
         </w:rPr>
         <w:t xml:space="preserve">} </w:t>
       </w:r>
-      <w:bookmarkStart w:id="0" w:name="OLE_LINK4"/>
-      <w:r>
+      <w:bookmarkStart w:id="1" w:name="OLE_LINK4"/>
+      <w:r>
+        <w:rPr>
+          <w:rFonts w:eastAsia="Times New Roman" w:cstheme="minorHAnsi"/>
+          <w:i/>
+          <w:color w:val="000000"/>
+          <w:lang w:eastAsia="en-AU"/>
+        </w:rPr>
+        <w:t>{</w:t>
+      </w:r>
+      <w:proofErr w:type="spellStart"/>
+      <w:r>
+        <w:rPr>
+          <w:rFonts w:eastAsia="Times New Roman" w:cstheme="minorHAnsi"/>
+          <w:i/>
+          <w:color w:val="000000"/>
+          <w:lang w:eastAsia="en-AU"/>
+        </w:rPr>
+        <w:t>player.traits.join</w:t>
+      </w:r>
+      <w:proofErr w:type="spellEnd"/>
+      <w:r>
+        <w:rPr>
+          <w:rFonts w:eastAsia="Times New Roman" w:cstheme="minorHAnsi"/>
+          <w:i/>
+          <w:color w:val="000000"/>
+          <w:lang w:eastAsia="en-AU"/>
+        </w:rPr>
+        <w:t>(‘, ’)}</w:t>
+      </w:r>
+      <w:bookmarkEnd w:id="1"/>
+    </w:p>
+    <w:p>
+      <w:pPr>
+        <w:spacing w:after="0" w:line="240" w:lineRule="auto"/>
         <w:rPr>
           <w:rFonts w:ascii="Arial" w:eastAsia="Times New Roman" w:hAnsi="Arial" w:cs="Arial"/>
-          <w:i/>
-          <w:color w:val="000000"/>
-          <w:lang w:eastAsia="en-AU"/>
-        </w:rPr>
-        <w:t>{</w:t>
-      </w:r>
-      <w:proofErr w:type="spellStart"/>
-      <w:r>
-        <w:rPr>
-          <w:rFonts w:ascii="Arial" w:eastAsia="Times New Roman" w:hAnsi="Arial" w:cs="Arial"/>
-          <w:i/>
-          <w:color w:val="000000"/>
-          <w:lang w:eastAsia="en-AU"/>
-        </w:rPr>
-        <w:t>player.traits.join</w:t>
-      </w:r>
-      <w:proofErr w:type="spellEnd"/>
-      <w:r>
-        <w:rPr>
-          <w:rFonts w:ascii="Arial" w:eastAsia="Times New Roman" w:hAnsi="Arial" w:cs="Arial"/>
-          <w:i/>
-          <w:color w:val="000000"/>
-          <w:lang w:eastAsia="en-AU"/>
-        </w:rPr>
-        <w:t>(‘, ’)}</w:t>
-      </w:r>
-      <w:bookmarkEnd w:id="0"/>
+          <w:color w:val="000000"/>
+          <w:lang w:eastAsia="en-AU"/>
+        </w:rPr>
+      </w:pPr>
     </w:p>
     <w:p>
       <w:pPr>
         <w:spacing w:after="0" w:line="240" w:lineRule="auto"/>
         <w:rPr>
-          <w:rFonts w:ascii="Arial" w:eastAsia="Times New Roman" w:hAnsi="Arial" w:cs="Arial"/>
-          <w:color w:val="000000"/>
-          <w:lang w:eastAsia="en-AU"/>
-        </w:rPr>
-      </w:pPr>
-    </w:p>
-    <w:p>
-      <w:pPr>
-        <w:spacing w:after="0" w:line="240" w:lineRule="auto"/>
-        <w:rPr>
-          <w:rFonts w:ascii="Times New Roman" w:eastAsia="Times New Roman" w:hAnsi="Times New Roman" w:cs="Times New Roman"/>
+          <w:rFonts w:eastAsia="Times New Roman" w:cstheme="minorHAnsi"/>
           <w:sz w:val="24"/>
           <w:szCs w:val="24"/>
           <w:lang w:eastAsia="en-AU"/>
@@ -334,34 +470,32 @@
       </w:pPr>
       <w:r>
         <w:rPr>
-          <w:rFonts w:ascii="Arial" w:eastAsia="Times New Roman" w:hAnsi="Arial" w:cs="Arial"/>
+          <w:rFonts w:eastAsia="Times New Roman" w:cstheme="minorHAnsi"/>
           <w:color w:val="000000"/>
           <w:lang w:eastAsia="en-AU"/>
         </w:rPr>
         <w:t>{</w:t>
       </w:r>
       <w:proofErr w:type="spellStart"/>
-      <w:proofErr w:type="gramStart"/>
-      <w:r>
-        <w:rPr>
-          <w:rFonts w:ascii="Arial" w:eastAsia="Times New Roman" w:hAnsi="Arial" w:cs="Arial"/>
+      <w:r>
+        <w:rPr>
+          <w:rFonts w:eastAsia="Times New Roman" w:cstheme="minorHAnsi"/>
           <w:color w:val="000000"/>
           <w:lang w:eastAsia="en-AU"/>
         </w:rPr>
         <w:t>player.blurb</w:t>
       </w:r>
       <w:proofErr w:type="spellEnd"/>
-      <w:proofErr w:type="gramEnd"/>
-      <w:r>
-        <w:rPr>
-          <w:rFonts w:ascii="Arial" w:eastAsia="Times New Roman" w:hAnsi="Arial" w:cs="Arial"/>
+      <w:r>
+        <w:rPr>
+          <w:rFonts w:eastAsia="Times New Roman" w:cstheme="minorHAnsi"/>
           <w:color w:val="000000"/>
           <w:lang w:eastAsia="en-AU"/>
         </w:rPr>
         <w:t>}</w:t>
       </w:r>
-      <w:bookmarkStart w:id="1" w:name="OLE_LINK3"/>
-      <w:bookmarkEnd w:id="1"/>
+      <w:bookmarkStart w:id="2" w:name="OLE_LINK3"/>
+      <w:bookmarkEnd w:id="2"/>
     </w:p>
     <w:p>
       <w:r>
@@ -372,32 +506,61 @@
       <w:pPr>
         <w:pStyle w:val="NormalWeb"/>
         <w:spacing w:beforeAutospacing="0" w:after="0" w:afterAutospacing="0"/>
-      </w:pPr>
-      <w:r>
-        <w:rPr>
-          <w:rFonts w:ascii="Arial" w:hAnsi="Arial" w:cs="Arial"/>
-          <w:b/>
-          <w:bCs/>
-          <w:color w:val="000000"/>
-          <w:sz w:val="28"/>
-          <w:szCs w:val="28"/>
+        <w:jc w:val="center"/>
+        <w:rPr>
+          <w:rFonts w:ascii="Monotype Corsiva" w:hAnsi="Monotype Corsiva" w:cstheme="majorHAnsi"/>
+          <w:sz w:val="36"/>
+          <w:szCs w:val="36"/>
+        </w:rPr>
+      </w:pPr>
+      <w:r>
+        <w:rPr>
+          <w:rFonts w:ascii="Monotype Corsiva" w:hAnsi="Monotype Corsiva" w:cstheme="majorHAnsi"/>
+          <w:b/>
+          <w:bCs/>
+          <w:color w:val="000000"/>
+          <w:sz w:val="36"/>
+          <w:szCs w:val="36"/>
         </w:rPr>
         <w:lastRenderedPageBreak/>
-        <w:t>Your Goals:</w:t>
-      </w:r>
-    </w:p>
-    <w:p>
-      <w:r>
+        <w:t>G</w:t>
+      </w:r>
+      <w:r>
+        <w:rPr>
+          <w:rFonts w:ascii="Monotype Corsiva" w:hAnsi="Monotype Corsiva" w:cstheme="majorHAnsi"/>
+          <w:b/>
+          <w:bCs/>
+          <w:color w:val="000000"/>
+          <w:sz w:val="36"/>
+          <w:szCs w:val="36"/>
+        </w:rPr>
+        <w:t>oals</w:t>
+      </w:r>
+    </w:p>
+    <w:p>
+      <w:pPr>
+        <w:rPr>
+          <w:rFonts w:cstheme="minorHAnsi"/>
+        </w:rPr>
+      </w:pPr>
+      <w:r>
+        <w:rPr>
+          <w:rFonts w:cstheme="minorHAnsi"/>
+        </w:rPr>
         <w:t>{#</w:t>
       </w:r>
       <w:proofErr w:type="spellStart"/>
-      <w:proofErr w:type="gramStart"/>
-      <w:r>
+      <w:r>
+        <w:rPr>
+          <w:rFonts w:cstheme="minorHAnsi"/>
+        </w:rPr>
         <w:t>player.goals</w:t>
       </w:r>
       <w:proofErr w:type="spellEnd"/>
-      <w:proofErr w:type="gramEnd"/>
-      <w:r>
+      <w:r>
+        <w:rPr>
+          <w:rFonts w:cstheme="minorHAnsi"/>
+        </w:rPr>
         <w:t>}</w:t>
       </w:r>
     </w:p>
@@ -410,16 +573,16 @@
         <w:spacing w:after="0" w:line="240" w:lineRule="auto"/>
         <w:textAlignment w:val="baseline"/>
         <w:rPr>
-          <w:rFonts w:ascii="Arial" w:eastAsia="Times New Roman" w:hAnsi="Arial" w:cs="Arial"/>
-          <w:b/>
-          <w:bCs/>
-          <w:color w:val="000000"/>
-          <w:lang w:eastAsia="en-AU"/>
-        </w:rPr>
-      </w:pPr>
-      <w:r>
-        <w:rPr>
-          <w:rFonts w:ascii="Arial" w:eastAsia="Times New Roman" w:hAnsi="Arial" w:cs="Arial"/>
+          <w:rFonts w:eastAsia="Times New Roman" w:cstheme="minorHAnsi"/>
+          <w:b/>
+          <w:bCs/>
+          <w:color w:val="000000"/>
+          <w:lang w:eastAsia="en-AU"/>
+        </w:rPr>
+      </w:pPr>
+      <w:r>
+        <w:rPr>
+          <w:rFonts w:eastAsia="Times New Roman" w:cstheme="minorHAnsi"/>
           <w:b/>
           <w:bCs/>
           <w:color w:val="000000"/>
@@ -429,7 +592,7 @@
       </w:r>
       <w:r>
         <w:rPr>
-          <w:rFonts w:ascii="Arial" w:eastAsia="Times New Roman" w:hAnsi="Arial" w:cs="Arial"/>
+          <w:rFonts w:eastAsia="Times New Roman" w:cstheme="minorHAnsi"/>
           <w:color w:val="000000"/>
           <w:lang w:eastAsia="en-AU"/>
         </w:rPr>
@@ -437,17 +600,29 @@
       </w:r>
     </w:p>
     <w:p>
-      <w:r>
+      <w:pPr>
+        <w:rPr>
+          <w:rFonts w:cstheme="minorHAnsi"/>
+        </w:rPr>
+      </w:pPr>
+      <w:r>
+        <w:rPr>
+          <w:rFonts w:cstheme="minorHAnsi"/>
+        </w:rPr>
         <w:t>{/</w:t>
       </w:r>
       <w:proofErr w:type="spellStart"/>
-      <w:proofErr w:type="gramStart"/>
-      <w:r>
+      <w:r>
+        <w:rPr>
+          <w:rFonts w:cstheme="minorHAnsi"/>
+        </w:rPr>
         <w:t>player.goals</w:t>
       </w:r>
       <w:proofErr w:type="spellEnd"/>
-      <w:proofErr w:type="gramEnd"/>
-      <w:r>
+      <w:r>
+        <w:rPr>
+          <w:rFonts w:cstheme="minorHAnsi"/>
+        </w:rPr>
         <w:t>}</w:t>
       </w:r>
     </w:p>
@@ -466,6 +641,325 @@
       <w:r>
         <w:br w:type="page"/>
       </w:r>
+    </w:p>
+    <w:p>
+      <w:pPr>
+        <w:spacing w:after="0" w:line="240" w:lineRule="auto"/>
+        <w:jc w:val="center"/>
+        <w:rPr>
+          <w:rFonts w:ascii="Monotype Corsiva" w:eastAsia="Times New Roman" w:hAnsi="Monotype Corsiva" w:cs="Times New Roman"/>
+          <w:sz w:val="24"/>
+          <w:szCs w:val="24"/>
+          <w:lang w:eastAsia="en-AU"/>
+        </w:rPr>
+      </w:pPr>
+      <w:r>
+        <w:rPr>
+          <w:rFonts w:ascii="Monotype Corsiva" w:eastAsia="Times New Roman" w:hAnsi="Monotype Corsiva" w:cs="Arial"/>
+          <w:b/>
+          <w:bCs/>
+          <w:color w:val="000000"/>
+          <w:sz w:val="36"/>
+          <w:szCs w:val="36"/>
+          <w:lang w:eastAsia="en-AU"/>
+        </w:rPr>
+        <w:lastRenderedPageBreak/>
+        <w:t>Other People</w:t>
+      </w:r>
+    </w:p>
+    <w:p>
+      <w:pPr>
+        <w:pStyle w:val="ListParagraph"/>
+      </w:pPr>
+    </w:p>
+    <w:p>
+      <w:pPr>
+        <w:spacing w:after="0" w:line="240" w:lineRule="auto"/>
+        <w:rPr>
+          <w:rFonts w:eastAsia="Times New Roman" w:cstheme="minorHAnsi"/>
+          <w:b/>
+          <w:bCs/>
+          <w:color w:val="595959"/>
+          <w:sz w:val="26"/>
+          <w:szCs w:val="26"/>
+          <w:lang w:eastAsia="en-AU"/>
+        </w:rPr>
+      </w:pPr>
+      <w:r>
+        <w:rPr>
+          <w:rFonts w:eastAsia="Times New Roman" w:cstheme="minorHAnsi"/>
+          <w:b/>
+          <w:bCs/>
+          <w:color w:val="595959"/>
+          <w:sz w:val="26"/>
+          <w:szCs w:val="26"/>
+          <w:lang w:eastAsia="en-AU"/>
+        </w:rPr>
+        <w:t>{#</w:t>
+      </w:r>
+      <w:proofErr w:type="spellStart"/>
+      <w:r>
+        <w:rPr>
+          <w:rFonts w:eastAsia="Times New Roman" w:cstheme="minorHAnsi"/>
+          <w:b/>
+          <w:bCs/>
+          <w:color w:val="595959"/>
+          <w:sz w:val="26"/>
+          <w:szCs w:val="26"/>
+          <w:lang w:eastAsia="en-AU"/>
+        </w:rPr>
+        <w:t>player.visibleRelationships</w:t>
+      </w:r>
+      <w:proofErr w:type="spellEnd"/>
+      <w:r>
+        <w:rPr>
+          <w:rFonts w:eastAsia="Times New Roman" w:cstheme="minorHAnsi"/>
+          <w:b/>
+          <w:bCs/>
+          <w:color w:val="595959"/>
+          <w:sz w:val="26"/>
+          <w:szCs w:val="26"/>
+          <w:lang w:eastAsia="en-AU"/>
+        </w:rPr>
+        <w:t>(game)}</w:t>
+      </w:r>
+      <w:bookmarkStart w:id="3" w:name="OLE_LINK2"/>
+      <w:bookmarkEnd w:id="3"/>
+    </w:p>
+    <w:p>
+      <w:pPr>
+        <w:spacing w:after="0" w:line="240" w:lineRule="auto"/>
+        <w:rPr>
+          <w:rFonts w:eastAsia="Times New Roman" w:cstheme="minorHAnsi"/>
+          <w:sz w:val="24"/>
+          <w:szCs w:val="24"/>
+          <w:lang w:eastAsia="en-AU"/>
+        </w:rPr>
+      </w:pPr>
+      <w:r>
+        <w:rPr>
+          <w:rFonts w:eastAsia="Times New Roman" w:cstheme="minorHAnsi"/>
+          <w:b/>
+          <w:bCs/>
+          <w:color w:val="595959"/>
+          <w:sz w:val="26"/>
+          <w:szCs w:val="26"/>
+          <w:lang w:eastAsia="en-AU"/>
+        </w:rPr>
+        <w:t>{</w:t>
+      </w:r>
+      <w:proofErr w:type="spellStart"/>
+      <w:r>
+        <w:rPr>
+          <w:rFonts w:eastAsia="Times New Roman" w:cstheme="minorHAnsi"/>
+          <w:b/>
+          <w:bCs/>
+          <w:color w:val="595959"/>
+          <w:sz w:val="26"/>
+          <w:szCs w:val="26"/>
+          <w:lang w:eastAsia="en-AU"/>
+        </w:rPr>
+        <w:t>theFriendThatsNotMe</w:t>
+      </w:r>
+      <w:proofErr w:type="spellEnd"/>
+      <w:r>
+        <w:rPr>
+          <w:rFonts w:eastAsia="Times New Roman" w:cstheme="minorHAnsi"/>
+          <w:b/>
+          <w:bCs/>
+          <w:color w:val="595959"/>
+          <w:sz w:val="26"/>
+          <w:szCs w:val="26"/>
+          <w:lang w:eastAsia="en-AU"/>
+        </w:rPr>
+        <w:t>(player).</w:t>
+      </w:r>
+      <w:proofErr w:type="spellStart"/>
+      <w:r>
+        <w:rPr>
+          <w:rFonts w:eastAsia="Times New Roman" w:cstheme="minorHAnsi"/>
+          <w:b/>
+          <w:bCs/>
+          <w:color w:val="595959"/>
+          <w:sz w:val="26"/>
+          <w:szCs w:val="26"/>
+          <w:lang w:eastAsia="en-AU"/>
+        </w:rPr>
+        <w:t>fullName</w:t>
+      </w:r>
+      <w:proofErr w:type="spellEnd"/>
+      <w:r>
+        <w:rPr>
+          <w:rFonts w:eastAsia="Times New Roman" w:cstheme="minorHAnsi"/>
+          <w:b/>
+          <w:bCs/>
+          <w:color w:val="595959"/>
+          <w:sz w:val="26"/>
+          <w:szCs w:val="26"/>
+          <w:lang w:eastAsia="en-AU"/>
+        </w:rPr>
+        <w:t>}</w:t>
+      </w:r>
+    </w:p>
+    <w:p>
+      <w:pPr>
+        <w:spacing w:after="0" w:line="240" w:lineRule="auto"/>
+        <w:rPr>
+          <w:rFonts w:eastAsia="Times New Roman" w:cstheme="minorHAnsi"/>
+          <w:color w:val="595959"/>
+          <w:sz w:val="20"/>
+          <w:szCs w:val="20"/>
+          <w:lang w:eastAsia="en-AU"/>
+        </w:rPr>
+      </w:pPr>
+      <w:r>
+        <w:rPr>
+          <w:rFonts w:eastAsia="Times New Roman" w:cstheme="minorHAnsi"/>
+          <w:color w:val="595959"/>
+          <w:sz w:val="20"/>
+          <w:szCs w:val="20"/>
+          <w:lang w:eastAsia="en-AU"/>
+        </w:rPr>
+        <w:t>{</w:t>
+      </w:r>
+      <w:proofErr w:type="spellStart"/>
+      <w:r>
+        <w:rPr>
+          <w:rFonts w:eastAsia="Times New Roman" w:cstheme="minorHAnsi"/>
+          <w:color w:val="595959"/>
+          <w:sz w:val="20"/>
+          <w:szCs w:val="20"/>
+          <w:lang w:eastAsia="en-AU"/>
+        </w:rPr>
+        <w:t>getMyWordsAboutThem</w:t>
+      </w:r>
+      <w:proofErr w:type="spellEnd"/>
+      <w:r>
+        <w:rPr>
+          <w:rFonts w:eastAsia="Times New Roman" w:cstheme="minorHAnsi"/>
+          <w:color w:val="595959"/>
+          <w:sz w:val="20"/>
+          <w:szCs w:val="20"/>
+          <w:lang w:eastAsia="en-AU"/>
+        </w:rPr>
+        <w:t>(player)}</w:t>
+      </w:r>
+    </w:p>
+    <w:p>
+      <w:pPr>
+        <w:spacing w:after="0" w:line="240" w:lineRule="auto"/>
+        <w:rPr>
+          <w:rFonts w:ascii="Arial" w:eastAsia="Times New Roman" w:hAnsi="Arial" w:cs="Arial"/>
+          <w:b/>
+          <w:bCs/>
+          <w:color w:val="595959"/>
+          <w:sz w:val="26"/>
+          <w:szCs w:val="26"/>
+          <w:lang w:eastAsia="en-AU"/>
+        </w:rPr>
+      </w:pPr>
+      <w:r>
+        <w:rPr>
+          <w:rFonts w:eastAsia="Times New Roman" w:cstheme="minorHAnsi"/>
+          <w:b/>
+          <w:bCs/>
+          <w:color w:val="595959"/>
+          <w:sz w:val="26"/>
+          <w:szCs w:val="26"/>
+          <w:lang w:eastAsia="en-AU"/>
+        </w:rPr>
+        <w:t>{/</w:t>
+      </w:r>
+      <w:proofErr w:type="spellStart"/>
+      <w:r>
+        <w:rPr>
+          <w:rFonts w:eastAsia="Times New Roman" w:cstheme="minorHAnsi"/>
+          <w:b/>
+          <w:bCs/>
+          <w:color w:val="595959"/>
+          <w:sz w:val="26"/>
+          <w:szCs w:val="26"/>
+          <w:lang w:eastAsia="en-AU"/>
+        </w:rPr>
+        <w:t>player.visibleRelationships</w:t>
+      </w:r>
+      <w:proofErr w:type="spellEnd"/>
+      <w:r>
+        <w:rPr>
+          <w:rFonts w:eastAsia="Times New Roman" w:cstheme="minorHAnsi"/>
+          <w:b/>
+          <w:bCs/>
+          <w:color w:val="595959"/>
+          <w:sz w:val="26"/>
+          <w:szCs w:val="26"/>
+          <w:lang w:eastAsia="en-AU"/>
+        </w:rPr>
+        <w:t>(game)}</w:t>
+      </w:r>
+      <w:r>
+        <w:br w:type="page"/>
+      </w:r>
+    </w:p>
+    <w:p>
+      <w:pPr>
+        <w:spacing w:after="0" w:line="240" w:lineRule="auto"/>
+        <w:jc w:val="center"/>
+        <w:rPr>
+          <w:rFonts w:ascii="Monotype Corsiva" w:eastAsia="Times New Roman" w:hAnsi="Monotype Corsiva" w:cs="Times New Roman"/>
+          <w:sz w:val="24"/>
+          <w:szCs w:val="24"/>
+          <w:lang w:eastAsia="en-AU"/>
+        </w:rPr>
+      </w:pPr>
+      <w:r>
+        <w:rPr>
+          <w:rFonts w:ascii="Monotype Corsiva" w:eastAsia="Times New Roman" w:hAnsi="Monotype Corsiva" w:cs="Arial"/>
+          <w:b/>
+          <w:bCs/>
+          <w:color w:val="000000"/>
+          <w:sz w:val="36"/>
+          <w:szCs w:val="36"/>
+          <w:lang w:eastAsia="en-AU"/>
+        </w:rPr>
+        <w:lastRenderedPageBreak/>
+        <w:t>Abilities</w:t>
+      </w:r>
+    </w:p>
+    <w:p>
+      <w:pPr>
+        <w:spacing w:after="0" w:line="240" w:lineRule="auto"/>
+        <w:jc w:val="center"/>
+        <w:rPr>
+          <w:rFonts w:ascii="Calibri" w:eastAsia="Times New Roman" w:hAnsi="Calibri" w:cs="Calibri"/>
+          <w:color w:val="000000"/>
+          <w:sz w:val="16"/>
+          <w:szCs w:val="16"/>
+          <w:lang w:eastAsia="en-AU"/>
+        </w:rPr>
+      </w:pPr>
+      <w:r>
+        <w:rPr>
+          <w:rFonts w:ascii="Calibri" w:eastAsia="Times New Roman" w:hAnsi="Calibri" w:cs="Calibri"/>
+          <w:color w:val="000000"/>
+          <w:sz w:val="16"/>
+          <w:szCs w:val="16"/>
+          <w:lang w:eastAsia="en-AU"/>
+        </w:rPr>
+        <w:t>Use these to do things. They have a limited use, so check them off when you use them.</w:t>
+      </w:r>
+    </w:p>
+    <w:p>
+      <w:pPr>
+        <w:spacing w:after="0" w:line="240" w:lineRule="auto"/>
+        <w:jc w:val="center"/>
+        <w:rPr>
+          <w:rFonts w:ascii="Arial" w:eastAsia="Times New Roman" w:hAnsi="Arial" w:cs="Arial"/>
+          <w:color w:val="000000"/>
+          <w:sz w:val="16"/>
+          <w:szCs w:val="16"/>
+          <w:lang w:eastAsia="en-AU"/>
+        </w:rPr>
+      </w:pPr>
     </w:p>
     <w:p>
       <w:pPr>
@@ -478,24 +972,6 @@
           <w:lang w:eastAsia="en-AU"/>
         </w:rPr>
       </w:pPr>
-      <w:r>
-        <w:rPr>
-          <w:rFonts w:ascii="Arial" w:eastAsia="Times New Roman" w:hAnsi="Arial" w:cs="Arial"/>
-          <w:b/>
-          <w:bCs/>
-          <w:color w:val="000000"/>
-          <w:sz w:val="36"/>
-          <w:szCs w:val="36"/>
-          <w:lang w:eastAsia="en-AU"/>
-        </w:rPr>
-        <w:lastRenderedPageBreak/>
-        <w:t>Other People</w:t>
-      </w:r>
-    </w:p>
-    <w:p>
-      <w:pPr>
-        <w:pStyle w:val="ListParagraph"/>
-      </w:pPr>
     </w:p>
     <w:p>
       <w:pPr>
@@ -523,7 +999,6 @@
         <w:t>{#</w:t>
       </w:r>
       <w:proofErr w:type="spellStart"/>
-      <w:proofErr w:type="gramStart"/>
       <w:r>
         <w:rPr>
           <w:rFonts w:ascii="Arial" w:eastAsia="Times New Roman" w:hAnsi="Arial" w:cs="Arial"/>
@@ -534,10 +1009,9 @@
           <w:szCs w:val="26"/>
           <w:lang w:eastAsia="en-AU"/>
         </w:rPr>
-        <w:t>player.visibleRelationships</w:t>
+        <w:t>player.powers</w:t>
       </w:r>
       <w:proofErr w:type="spellEnd"/>
-      <w:proofErr w:type="gramEnd"/>
       <w:r>
         <w:rPr>
           <w:rFonts w:ascii="Arial" w:eastAsia="Times New Roman" w:hAnsi="Arial" w:cs="Arial"/>
@@ -548,329 +1022,10 @@
           <w:szCs w:val="26"/>
           <w:lang w:eastAsia="en-AU"/>
         </w:rPr>
-        <w:t>(game)}</w:t>
-      </w:r>
-      <w:bookmarkStart w:id="2" w:name="OLE_LINK2"/>
-      <w:bookmarkEnd w:id="2"/>
-    </w:p>
-    <w:p>
-      <w:pPr>
-        <w:spacing w:after="0" w:line="240" w:lineRule="auto"/>
-        <w:rPr>
-          <w:rFonts w:ascii="Times New Roman" w:eastAsia="Times New Roman" w:hAnsi="Times New Roman" w:cs="Times New Roman"/>
-          <w:sz w:val="24"/>
-          <w:szCs w:val="24"/>
-          <w:lang w:eastAsia="en-AU"/>
-        </w:rPr>
-      </w:pPr>
-      <w:r>
-        <w:rPr>
-          <w:rFonts w:ascii="Arial" w:eastAsia="Times New Roman" w:hAnsi="Arial" w:cs="Arial"/>
-          <w:b/>
-          <w:bCs/>
-          <w:color w:val="595959"/>
-          <w:sz w:val="26"/>
-          <w:szCs w:val="26"/>
-          <w:lang w:eastAsia="en-AU"/>
-        </w:rPr>
-        <w:t>{</w:t>
-      </w:r>
-      <w:proofErr w:type="spellStart"/>
-      <w:r>
-        <w:rPr>
-          <w:rFonts w:ascii="Arial" w:eastAsia="Times New Roman" w:hAnsi="Arial" w:cs="Arial"/>
-          <w:b/>
-          <w:bCs/>
-          <w:color w:val="595959"/>
-          <w:sz w:val="26"/>
-          <w:szCs w:val="26"/>
-          <w:lang w:eastAsia="en-AU"/>
-        </w:rPr>
-        <w:t>theFriendThatsNotMe</w:t>
-      </w:r>
-      <w:proofErr w:type="spellEnd"/>
-      <w:r>
-        <w:rPr>
-          <w:rFonts w:ascii="Arial" w:eastAsia="Times New Roman" w:hAnsi="Arial" w:cs="Arial"/>
-          <w:b/>
-          <w:bCs/>
-          <w:color w:val="595959"/>
-          <w:sz w:val="26"/>
-          <w:szCs w:val="26"/>
-          <w:lang w:eastAsia="en-AU"/>
-        </w:rPr>
-        <w:t>(player</w:t>
-      </w:r>
-      <w:proofErr w:type="gramStart"/>
-      <w:r>
-        <w:rPr>
-          <w:rFonts w:ascii="Arial" w:eastAsia="Times New Roman" w:hAnsi="Arial" w:cs="Arial"/>
-          <w:b/>
-          <w:bCs/>
-          <w:color w:val="595959"/>
-          <w:sz w:val="26"/>
-          <w:szCs w:val="26"/>
-          <w:lang w:eastAsia="en-AU"/>
-        </w:rPr>
-        <w:t>).</w:t>
-      </w:r>
-      <w:proofErr w:type="spellStart"/>
-      <w:r>
-        <w:rPr>
-          <w:rFonts w:ascii="Arial" w:eastAsia="Times New Roman" w:hAnsi="Arial" w:cs="Arial"/>
-          <w:b/>
-          <w:bCs/>
-          <w:color w:val="595959"/>
-          <w:sz w:val="26"/>
-          <w:szCs w:val="26"/>
-          <w:lang w:eastAsia="en-AU"/>
-        </w:rPr>
-        <w:t>fullName</w:t>
-      </w:r>
-      <w:proofErr w:type="spellEnd"/>
-      <w:proofErr w:type="gramEnd"/>
-      <w:r>
-        <w:rPr>
-          <w:rFonts w:ascii="Arial" w:eastAsia="Times New Roman" w:hAnsi="Arial" w:cs="Arial"/>
-          <w:b/>
-          <w:bCs/>
-          <w:color w:val="595959"/>
-          <w:sz w:val="26"/>
-          <w:szCs w:val="26"/>
-          <w:lang w:eastAsia="en-AU"/>
-        </w:rPr>
         <w:t>}</w:t>
       </w:r>
-    </w:p>
-    <w:p>
-      <w:pPr>
-        <w:spacing w:after="0" w:line="240" w:lineRule="auto"/>
-        <w:rPr>
-          <w:rFonts w:ascii="Arial" w:eastAsia="Times New Roman" w:hAnsi="Arial" w:cs="Arial"/>
-          <w:color w:val="595959"/>
-          <w:sz w:val="20"/>
-          <w:szCs w:val="20"/>
-          <w:lang w:eastAsia="en-AU"/>
-        </w:rPr>
-      </w:pPr>
-      <w:r>
-        <w:rPr>
-          <w:rFonts w:ascii="Arial" w:eastAsia="Times New Roman" w:hAnsi="Arial" w:cs="Arial"/>
-          <w:color w:val="595959"/>
-          <w:sz w:val="20"/>
-          <w:szCs w:val="20"/>
-          <w:lang w:eastAsia="en-AU"/>
-        </w:rPr>
-        <w:t>{</w:t>
-      </w:r>
-      <w:proofErr w:type="spellStart"/>
-      <w:r>
-        <w:rPr>
-          <w:rFonts w:ascii="Arial" w:eastAsia="Times New Roman" w:hAnsi="Arial" w:cs="Arial"/>
-          <w:color w:val="595959"/>
-          <w:sz w:val="20"/>
-          <w:szCs w:val="20"/>
-          <w:lang w:eastAsia="en-AU"/>
-        </w:rPr>
-        <w:t>getMyWordsAboutThem</w:t>
-      </w:r>
-      <w:proofErr w:type="spellEnd"/>
-      <w:r>
-        <w:rPr>
-          <w:rFonts w:ascii="Arial" w:eastAsia="Times New Roman" w:hAnsi="Arial" w:cs="Arial"/>
-          <w:color w:val="595959"/>
-          <w:sz w:val="20"/>
-          <w:szCs w:val="20"/>
-          <w:lang w:eastAsia="en-AU"/>
-        </w:rPr>
-        <w:t>(player)}</w:t>
-      </w:r>
-    </w:p>
-    <w:p>
-      <w:pPr>
-        <w:spacing w:after="0" w:line="240" w:lineRule="auto"/>
-        <w:rPr>
-          <w:rFonts w:ascii="Arial" w:eastAsia="Times New Roman" w:hAnsi="Arial" w:cs="Arial"/>
-          <w:b/>
-          <w:bCs/>
-          <w:color w:val="595959"/>
-          <w:sz w:val="26"/>
-          <w:szCs w:val="26"/>
-          <w:lang w:eastAsia="en-AU"/>
-        </w:rPr>
-      </w:pPr>
-      <w:r>
-        <w:rPr>
-          <w:rFonts w:ascii="Arial" w:eastAsia="Times New Roman" w:hAnsi="Arial" w:cs="Arial"/>
-          <w:b/>
-          <w:bCs/>
-          <w:color w:val="595959"/>
-          <w:sz w:val="26"/>
-          <w:szCs w:val="26"/>
-          <w:lang w:eastAsia="en-AU"/>
-        </w:rPr>
-        <w:t>{/</w:t>
-      </w:r>
-      <w:proofErr w:type="spellStart"/>
-      <w:proofErr w:type="gramStart"/>
-      <w:r>
-        <w:rPr>
-          <w:rFonts w:ascii="Arial" w:eastAsia="Times New Roman" w:hAnsi="Arial" w:cs="Arial"/>
-          <w:b/>
-          <w:bCs/>
-          <w:color w:val="595959"/>
-          <w:sz w:val="26"/>
-          <w:szCs w:val="26"/>
-          <w:lang w:eastAsia="en-AU"/>
-        </w:rPr>
-        <w:t>player.visibleRelationships</w:t>
-      </w:r>
-      <w:proofErr w:type="spellEnd"/>
-      <w:proofErr w:type="gramEnd"/>
-      <w:r>
-        <w:rPr>
-          <w:rFonts w:ascii="Arial" w:eastAsia="Times New Roman" w:hAnsi="Arial" w:cs="Arial"/>
-          <w:b/>
-          <w:bCs/>
-          <w:color w:val="595959"/>
-          <w:sz w:val="26"/>
-          <w:szCs w:val="26"/>
-          <w:lang w:eastAsia="en-AU"/>
-        </w:rPr>
-        <w:t>(game)}</w:t>
-      </w:r>
-      <w:r>
-        <w:br w:type="page"/>
-      </w:r>
-    </w:p>
-    <w:p>
-      <w:pPr>
-        <w:spacing w:after="0" w:line="240" w:lineRule="auto"/>
-        <w:jc w:val="center"/>
-        <w:rPr>
-          <w:rFonts w:ascii="Times New Roman" w:eastAsia="Times New Roman" w:hAnsi="Times New Roman" w:cs="Times New Roman"/>
-          <w:sz w:val="24"/>
-          <w:szCs w:val="24"/>
-          <w:lang w:eastAsia="en-AU"/>
-        </w:rPr>
-      </w:pPr>
-      <w:r>
-        <w:rPr>
-          <w:rFonts w:ascii="Arial" w:eastAsia="Times New Roman" w:hAnsi="Arial" w:cs="Arial"/>
-          <w:b/>
-          <w:bCs/>
-          <w:color w:val="000000"/>
-          <w:sz w:val="36"/>
-          <w:szCs w:val="36"/>
-          <w:lang w:eastAsia="en-AU"/>
-        </w:rPr>
-        <w:lastRenderedPageBreak/>
-        <w:t>Abilities</w:t>
-      </w:r>
-    </w:p>
-    <w:p>
-      <w:pPr>
-        <w:spacing w:after="0" w:line="240" w:lineRule="auto"/>
-        <w:jc w:val="center"/>
-        <w:rPr>
-          <w:rFonts w:ascii="Arial" w:eastAsia="Times New Roman" w:hAnsi="Arial" w:cs="Arial"/>
-          <w:color w:val="000000"/>
-          <w:sz w:val="16"/>
-          <w:szCs w:val="16"/>
-          <w:lang w:eastAsia="en-AU"/>
-        </w:rPr>
-      </w:pPr>
-      <w:r>
-        <w:rPr>
-          <w:rFonts w:ascii="Arial" w:eastAsia="Times New Roman" w:hAnsi="Arial" w:cs="Arial"/>
-          <w:color w:val="000000"/>
-          <w:sz w:val="16"/>
-          <w:szCs w:val="16"/>
-          <w:lang w:eastAsia="en-AU"/>
-        </w:rPr>
-        <w:t>Use these to do things. They have a limited use, so check them off when you use them.</w:t>
-      </w:r>
-    </w:p>
-    <w:p>
-      <w:pPr>
-        <w:spacing w:after="0" w:line="240" w:lineRule="auto"/>
-        <w:jc w:val="center"/>
-        <w:rPr>
-          <w:rFonts w:ascii="Arial" w:eastAsia="Times New Roman" w:hAnsi="Arial" w:cs="Arial"/>
-          <w:color w:val="000000"/>
-          <w:sz w:val="16"/>
-          <w:szCs w:val="16"/>
-          <w:lang w:eastAsia="en-AU"/>
-        </w:rPr>
-      </w:pPr>
-    </w:p>
-    <w:p>
-      <w:pPr>
-        <w:spacing w:after="0" w:line="240" w:lineRule="auto"/>
-        <w:jc w:val="center"/>
-        <w:rPr>
-          <w:rFonts w:ascii="Times New Roman" w:eastAsia="Times New Roman" w:hAnsi="Times New Roman" w:cs="Times New Roman"/>
-          <w:sz w:val="24"/>
-          <w:szCs w:val="24"/>
-          <w:lang w:eastAsia="en-AU"/>
-        </w:rPr>
-      </w:pPr>
-    </w:p>
-    <w:p>
-      <w:pPr>
-        <w:spacing w:after="0" w:line="240" w:lineRule="auto"/>
-        <w:rPr>
-          <w:rFonts w:ascii="Arial" w:eastAsia="Times New Roman" w:hAnsi="Arial" w:cs="Arial"/>
-          <w:b/>
-          <w:bCs/>
-          <w:color w:val="595959"/>
-          <w:sz w:val="26"/>
-          <w:szCs w:val="26"/>
-          <w:lang w:eastAsia="en-AU"/>
-        </w:rPr>
-      </w:pPr>
-      <w:r>
-        <w:rPr>
-          <w:rFonts w:ascii="Arial" w:eastAsia="Times New Roman" w:hAnsi="Arial" w:cs="Arial"/>
-          <w:b/>
-          <w:bCs/>
-          <w:color w:val="595959"/>
-          <w:sz w:val="26"/>
-          <w:szCs w:val="26"/>
-          <w:lang w:eastAsia="en-AU"/>
-        </w:rPr>
-        <w:t>{#</w:t>
-      </w:r>
-      <w:proofErr w:type="spellStart"/>
-      <w:proofErr w:type="gramStart"/>
-      <w:r>
-        <w:rPr>
-          <w:rFonts w:ascii="Arial" w:eastAsia="Times New Roman" w:hAnsi="Arial" w:cs="Arial"/>
-          <w:b/>
-          <w:bCs/>
-          <w:color w:val="595959"/>
-          <w:sz w:val="26"/>
-          <w:szCs w:val="26"/>
-          <w:lang w:eastAsia="en-AU"/>
-        </w:rPr>
-        <w:t>player.powers</w:t>
-      </w:r>
-      <w:proofErr w:type="spellEnd"/>
-      <w:proofErr w:type="gramEnd"/>
-      <w:r>
-        <w:rPr>
-          <w:rFonts w:ascii="Arial" w:eastAsia="Times New Roman" w:hAnsi="Arial" w:cs="Arial"/>
-          <w:b/>
-          <w:bCs/>
-          <w:color w:val="595959"/>
-          <w:sz w:val="26"/>
-          <w:szCs w:val="26"/>
-          <w:lang w:eastAsia="en-AU"/>
-        </w:rPr>
-        <w:t>}</w:t>
-      </w:r>
-      <w:bookmarkStart w:id="3" w:name="OLE_LINK1"/>
-      <w:bookmarkEnd w:id="3"/>
+      <w:bookmarkStart w:id="4" w:name="OLE_LINK1"/>
+      <w:bookmarkEnd w:id="4"/>
     </w:p>
     <w:tbl>
       <w:tblPr>
@@ -892,7 +1047,7 @@
           <w:tcPr>
             <w:tcW w:w="558" w:type="dxa"/>
             <w:vMerge w:val="restart"/>
-            <w:shd w:val="clear" w:color="auto" w:fill="E7E6E6" w:themeFill="background2"/>
+            <w:shd w:val="clear" w:color="auto" w:fill="FFCCFF"/>
             <w:textDirection w:val="btLr"/>
             <w:vAlign w:val="center"/>
           </w:tcPr>
@@ -903,12 +1058,16 @@
               <w:ind w:left="113" w:right="113"/>
               <w:jc w:val="center"/>
               <w:rPr>
-                <w:b/>
+                <w:rFonts w:ascii="Monotype Corsiva" w:hAnsi="Monotype Corsiva"/>
+                <w:sz w:val="28"/>
+                <w:szCs w:val="28"/>
               </w:rPr>
             </w:pPr>
             <w:r>
               <w:rPr>
-                <w:b/>
+                <w:rFonts w:ascii="Monotype Corsiva" w:hAnsi="Monotype Corsiva"/>
+                <w:sz w:val="28"/>
+                <w:szCs w:val="28"/>
               </w:rPr>
               <w:t>Ability</w:t>
             </w:r>
@@ -930,19 +1089,18 @@
               <w:ind w:left="0"/>
               <w:jc w:val="center"/>
               <w:rPr>
-                <w:rFonts w:ascii="Arial" w:hAnsi="Arial" w:cs="Arial"/>
-                <w:sz w:val="24"/>
-                <w:szCs w:val="24"/>
+                <w:rFonts w:ascii="Monotype Corsiva" w:hAnsi="Monotype Corsiva" w:cs="Arial"/>
+                <w:sz w:val="36"/>
+                <w:szCs w:val="36"/>
               </w:rPr>
             </w:pPr>
             <w:r>
               <w:rPr>
-                <w:rFonts w:ascii="Arial" w:hAnsi="Arial" w:cs="Arial"/>
-                <w:b/>
+                <w:rFonts w:ascii="Monotype Corsiva" w:hAnsi="Monotype Corsiva" w:cs="Arial"/>
                 <w:bCs/>
                 <w:color w:val="000000"/>
-                <w:sz w:val="28"/>
-                <w:szCs w:val="28"/>
+                <w:sz w:val="36"/>
+                <w:szCs w:val="36"/>
               </w:rPr>
               <w:t>{name}</w:t>
             </w:r>
@@ -958,7 +1116,7 @@
           <w:tcPr>
             <w:tcW w:w="558" w:type="dxa"/>
             <w:vMerge/>
-            <w:shd w:val="clear" w:color="auto" w:fill="E7E6E6" w:themeFill="background2"/>
+            <w:shd w:val="clear" w:color="auto" w:fill="FFCCFF"/>
             <w:textDirection w:val="btLr"/>
             <w:vAlign w:val="center"/>
           </w:tcPr>
@@ -988,7 +1146,7 @@
               <w:spacing w:after="0" w:line="240" w:lineRule="auto"/>
               <w:ind w:left="0"/>
               <w:rPr>
-                <w:rFonts w:ascii="Arial" w:hAnsi="Arial" w:cs="Arial"/>
+                <w:rFonts w:cstheme="minorHAnsi"/>
                 <w:b/>
                 <w:bCs/>
                 <w:color w:val="000000"/>
@@ -998,7 +1156,7 @@
             </w:pPr>
             <w:r>
               <w:rPr>
-                <w:rFonts w:ascii="Arial" w:hAnsi="Arial" w:cs="Arial"/>
+                <w:rFonts w:cstheme="minorHAnsi"/>
                 <w:color w:val="000000"/>
                 <w:sz w:val="20"/>
                 <w:szCs w:val="20"/>
@@ -1017,7 +1175,7 @@
           <w:tcPr>
             <w:tcW w:w="558" w:type="dxa"/>
             <w:vMerge/>
-            <w:shd w:val="clear" w:color="auto" w:fill="E7E6E6" w:themeFill="background2"/>
+            <w:shd w:val="clear" w:color="auto" w:fill="FFCCFF"/>
             <w:textDirection w:val="btLr"/>
             <w:vAlign w:val="center"/>
           </w:tcPr>
@@ -1036,7 +1194,7 @@
         <w:tc>
           <w:tcPr>
             <w:tcW w:w="6460" w:type="dxa"/>
-            <w:shd w:val="clear" w:color="auto" w:fill="DEEAF6" w:themeFill="accent5" w:themeFillTint="33"/>
+            <w:shd w:val="clear" w:color="auto" w:fill="CCCCFF"/>
             <w:vAlign w:val="center"/>
           </w:tcPr>
           <w:p>
@@ -1052,17 +1210,35 @@
             </w:pPr>
             <w:r>
               <w:rPr>
+                <w:rFonts w:ascii="Monotype Corsiva" w:hAnsi="Monotype Corsiva" w:cs="Arial"/>
+                <w:color w:val="000000"/>
+                <w:sz w:val="28"/>
+                <w:szCs w:val="28"/>
+              </w:rPr>
+              <w:t>Usages:</w:t>
+            </w:r>
+            <w:r>
+              <w:rPr>
                 <w:rFonts w:ascii="Arial" w:hAnsi="Arial" w:cs="Arial"/>
                 <w:color w:val="000000"/>
                 <w:sz w:val="28"/>
                 <w:szCs w:val="28"/>
               </w:rPr>
-              <w:t>Usages: {</w:t>
+              <w:t xml:space="preserve"> </w:t>
+            </w:r>
+            <w:r>
+              <w:rPr>
+                <w:rFonts w:ascii="Monotype Corsiva" w:hAnsi="Monotype Corsiva" w:cs="Arial"/>
+                <w:color w:val="000000"/>
+                <w:sz w:val="28"/>
+                <w:szCs w:val="28"/>
+              </w:rPr>
+              <w:t>{</w:t>
             </w:r>
             <w:proofErr w:type="spellStart"/>
             <w:r>
               <w:rPr>
-                <w:rFonts w:ascii="Arial" w:hAnsi="Arial" w:cs="Arial"/>
+                <w:rFonts w:ascii="Monotype Corsiva" w:hAnsi="Monotype Corsiva" w:cs="Arial"/>
                 <w:color w:val="000000"/>
                 <w:sz w:val="28"/>
                 <w:szCs w:val="28"/>
@@ -1072,7 +1248,7 @@
             <w:proofErr w:type="spellEnd"/>
             <w:r>
               <w:rPr>
-                <w:rFonts w:ascii="Arial" w:hAnsi="Arial" w:cs="Arial"/>
+                <w:rFonts w:ascii="Monotype Corsiva" w:hAnsi="Monotype Corsiva" w:cs="Arial"/>
                 <w:color w:val="000000"/>
                 <w:sz w:val="28"/>
                 <w:szCs w:val="28"/>
@@ -1109,7 +1285,6 @@
         <w:t>{/</w:t>
       </w:r>
       <w:proofErr w:type="spellStart"/>
-      <w:proofErr w:type="gramStart"/>
       <w:r>
         <w:rPr>
           <w:rFonts w:ascii="Arial" w:eastAsia="Times New Roman" w:hAnsi="Arial" w:cs="Arial"/>
@@ -1123,7 +1298,6 @@
         <w:t>player.powers</w:t>
       </w:r>
       <w:proofErr w:type="spellEnd"/>
-      <w:proofErr w:type="gramEnd"/>
       <w:r>
         <w:rPr>
           <w:rFonts w:ascii="Arial" w:eastAsia="Times New Roman" w:hAnsi="Arial" w:cs="Arial"/>
@@ -1146,6 +1320,30 @@
       <w:pPr>
         <w:spacing w:after="0" w:line="240" w:lineRule="auto"/>
         <w:jc w:val="center"/>
+        <w:rPr>
+          <w:rFonts w:ascii="Monotype Corsiva" w:eastAsia="Times New Roman" w:hAnsi="Monotype Corsiva" w:cs="Times New Roman"/>
+          <w:sz w:val="24"/>
+          <w:szCs w:val="24"/>
+          <w:lang w:eastAsia="en-AU"/>
+        </w:rPr>
+      </w:pPr>
+      <w:r>
+        <w:rPr>
+          <w:rFonts w:ascii="Monotype Corsiva" w:eastAsia="Times New Roman" w:hAnsi="Monotype Corsiva" w:cs="Arial"/>
+          <w:b/>
+          <w:bCs/>
+          <w:color w:val="000000"/>
+          <w:sz w:val="36"/>
+          <w:szCs w:val="36"/>
+          <w:lang w:eastAsia="en-AU"/>
+        </w:rPr>
+        <w:lastRenderedPageBreak/>
+        <w:t>Secret and Information</w:t>
+      </w:r>
+    </w:p>
+    <w:p>
+      <w:pPr>
+        <w:spacing w:after="0" w:line="240" w:lineRule="auto"/>
         <w:rPr>
           <w:rFonts w:ascii="Times New Roman" w:eastAsia="Times New Roman" w:hAnsi="Times New Roman" w:cs="Times New Roman"/>
           <w:sz w:val="24"/>
@@ -1153,102 +1351,58 @@
           <w:lang w:eastAsia="en-AU"/>
         </w:rPr>
       </w:pPr>
-      <w:r>
-        <w:rPr>
-          <w:rFonts w:ascii="Arial" w:eastAsia="Times New Roman" w:hAnsi="Arial" w:cs="Arial"/>
-          <w:b/>
-          <w:bCs/>
-          <w:color w:val="000000"/>
-          <w:sz w:val="36"/>
-          <w:szCs w:val="36"/>
-          <w:lang w:eastAsia="en-AU"/>
-        </w:rPr>
-        <w:lastRenderedPageBreak/>
-        <w:t>Secret and Information</w:t>
-      </w:r>
     </w:p>
     <w:p>
       <w:pPr>
         <w:spacing w:after="0" w:line="240" w:lineRule="auto"/>
         <w:rPr>
-          <w:rFonts w:ascii="Times New Roman" w:eastAsia="Times New Roman" w:hAnsi="Times New Roman" w:cs="Times New Roman"/>
+          <w:rFonts w:eastAsia="Times New Roman" w:cstheme="minorHAnsi"/>
           <w:sz w:val="24"/>
           <w:szCs w:val="24"/>
           <w:lang w:eastAsia="en-AU"/>
         </w:rPr>
       </w:pPr>
+      <w:r>
+        <w:rPr>
+          <w:rFonts w:eastAsia="Times New Roman" w:cstheme="minorHAnsi"/>
+          <w:color w:val="000000"/>
+          <w:sz w:val="16"/>
+          <w:szCs w:val="16"/>
+          <w:lang w:eastAsia="en-AU"/>
+        </w:rPr>
+        <w:t>Your Secret contains your guilty secret, while your Information contains one or more items of information you know. Both may be affected by abilities. Your lie may need to be filled out later.</w:t>
+      </w:r>
     </w:p>
     <w:p>
       <w:pPr>
         <w:spacing w:after="0" w:line="240" w:lineRule="auto"/>
         <w:rPr>
-          <w:rFonts w:ascii="Times New Roman" w:eastAsia="Times New Roman" w:hAnsi="Times New Roman" w:cs="Times New Roman"/>
+          <w:rFonts w:eastAsia="Times New Roman" w:cstheme="minorHAnsi"/>
           <w:sz w:val="24"/>
           <w:szCs w:val="24"/>
           <w:lang w:eastAsia="en-AU"/>
         </w:rPr>
       </w:pPr>
-      <w:r>
-        <w:rPr>
-          <w:rFonts w:ascii="Arial" w:eastAsia="Times New Roman" w:hAnsi="Arial" w:cs="Arial"/>
+    </w:p>
+    <w:p>
+      <w:pPr>
+        <w:spacing w:after="0" w:line="240" w:lineRule="auto"/>
+        <w:rPr>
+          <w:rFonts w:eastAsia="Times New Roman" w:cstheme="minorHAnsi"/>
+          <w:sz w:val="24"/>
+          <w:szCs w:val="24"/>
+          <w:lang w:eastAsia="en-AU"/>
+        </w:rPr>
+      </w:pPr>
+      <w:r>
+        <w:rPr>
+          <w:rFonts w:eastAsia="Times New Roman" w:cstheme="minorHAnsi"/>
           <w:color w:val="000000"/>
           <w:sz w:val="16"/>
           <w:szCs w:val="16"/>
           <w:lang w:eastAsia="en-AU"/>
         </w:rPr>
-        <w:t xml:space="preserve">Your Secret contains your guilty secret, while your Information contains one or more items of information you know. Both may be </w:t>
-      </w:r>
-      <w:r>
-        <w:rPr>
-          <w:rFonts w:ascii="Arial" w:eastAsia="Times New Roman" w:hAnsi="Arial" w:cs="Arial"/>
-          <w:color w:val="000000"/>
-          <w:sz w:val="16"/>
-          <w:szCs w:val="16"/>
-          <w:lang w:eastAsia="en-AU"/>
-        </w:rPr>
-        <w:t>affected by abilities. Your lie may need to be filled out later.</w:t>
-      </w:r>
-    </w:p>
-    <w:p>
-      <w:pPr>
-        <w:spacing w:after="0" w:line="240" w:lineRule="auto"/>
-        <w:rPr>
-          <w:rFonts w:ascii="Times New Roman" w:eastAsia="Times New Roman" w:hAnsi="Times New Roman" w:cs="Times New Roman"/>
-          <w:sz w:val="24"/>
-          <w:szCs w:val="24"/>
-          <w:lang w:eastAsia="en-AU"/>
-        </w:rPr>
-      </w:pPr>
-    </w:p>
-    <w:p>
-      <w:pPr>
-        <w:spacing w:after="0" w:line="240" w:lineRule="auto"/>
-        <w:rPr>
-          <w:rFonts w:ascii="Times New Roman" w:eastAsia="Times New Roman" w:hAnsi="Times New Roman" w:cs="Times New Roman"/>
-          <w:sz w:val="24"/>
-          <w:szCs w:val="24"/>
-          <w:lang w:eastAsia="en-AU"/>
-        </w:rPr>
-      </w:pPr>
-      <w:r>
-        <w:rPr>
-          <w:rFonts w:ascii="Arial" w:eastAsia="Times New Roman" w:hAnsi="Arial" w:cs="Arial"/>
-          <w:color w:val="000000"/>
-          <w:sz w:val="16"/>
-          <w:szCs w:val="16"/>
-          <w:lang w:eastAsia="en-AU"/>
-        </w:rPr>
-        <w:t>While you can show your Secret and Information to whomever you like, you will probably not want to reveal your Secret too often. (Please note that you can’t solve the crime by looking at eve</w:t>
-      </w:r>
-      <w:r>
-        <w:rPr>
-          <w:rFonts w:ascii="Arial" w:eastAsia="Times New Roman" w:hAnsi="Arial" w:cs="Arial"/>
-          <w:color w:val="000000"/>
-          <w:sz w:val="16"/>
-          <w:szCs w:val="16"/>
-          <w:lang w:eastAsia="en-AU"/>
-        </w:rPr>
-        <w:t>ryone’s Secret and Information – it’s not that easy!) </w:t>
+        <w:t>While you can show your Secret and Information to whomever you like, you will probably not want to reveal your Secret too often. (Please note that you can’t solve the crime by looking at everyone’s Secret and Information – it’s not that easy!) </w:t>
       </w:r>
     </w:p>
     <w:p/>
@@ -1271,7 +1425,7 @@
         <w:tc>
           <w:tcPr>
             <w:tcW w:w="558" w:type="dxa"/>
-            <w:shd w:val="clear" w:color="auto" w:fill="E7E6E6" w:themeFill="background2"/>
+            <w:shd w:val="clear" w:color="auto" w:fill="FFCCFF"/>
             <w:textDirection w:val="btLr"/>
             <w:vAlign w:val="center"/>
           </w:tcPr>
@@ -1282,12 +1436,16 @@
               <w:ind w:left="113" w:right="113"/>
               <w:jc w:val="center"/>
               <w:rPr>
-                <w:b/>
+                <w:rFonts w:ascii="Monotype Corsiva" w:hAnsi="Monotype Corsiva"/>
+                <w:sz w:val="28"/>
+                <w:szCs w:val="28"/>
               </w:rPr>
             </w:pPr>
             <w:r>
               <w:rPr>
-                <w:b/>
+                <w:rFonts w:ascii="Monotype Corsiva" w:hAnsi="Monotype Corsiva"/>
+                <w:sz w:val="28"/>
+                <w:szCs w:val="28"/>
               </w:rPr>
               <w:t>Secret</w:t>
             </w:r>
@@ -1306,34 +1464,32 @@
               <w:ind w:left="0"/>
               <w:jc w:val="center"/>
               <w:rPr>
-                <w:rFonts w:ascii="Arial" w:hAnsi="Arial" w:cs="Arial"/>
+                <w:rFonts w:cstheme="minorHAnsi"/>
                 <w:sz w:val="24"/>
                 <w:szCs w:val="24"/>
               </w:rPr>
             </w:pPr>
             <w:r>
               <w:rPr>
-                <w:rFonts w:ascii="Arial" w:hAnsi="Arial" w:cs="Arial"/>
+                <w:rFonts w:cstheme="minorHAnsi"/>
                 <w:sz w:val="24"/>
                 <w:szCs w:val="24"/>
               </w:rPr>
               <w:t>{</w:t>
             </w:r>
             <w:proofErr w:type="spellStart"/>
-            <w:proofErr w:type="gramStart"/>
             <w:r>
               <w:rPr>
-                <w:rFonts w:ascii="Arial" w:hAnsi="Arial" w:cs="Arial"/>
+                <w:rFonts w:cstheme="minorHAnsi"/>
                 <w:sz w:val="24"/>
                 <w:szCs w:val="24"/>
               </w:rPr>
               <w:t>player.secret</w:t>
             </w:r>
             <w:proofErr w:type="spellEnd"/>
-            <w:proofErr w:type="gramEnd"/>
             <w:r>
               <w:rPr>
-                <w:rFonts w:ascii="Arial" w:hAnsi="Arial" w:cs="Arial"/>
+                <w:rFonts w:cstheme="minorHAnsi"/>
                 <w:sz w:val="24"/>
                 <w:szCs w:val="24"/>
               </w:rPr>
@@ -1367,7 +1523,7 @@
         <w:tc>
           <w:tcPr>
             <w:tcW w:w="558" w:type="dxa"/>
-            <w:shd w:val="clear" w:color="auto" w:fill="E7E6E6" w:themeFill="background2"/>
+            <w:shd w:val="clear" w:color="auto" w:fill="FFCCFF"/>
             <w:textDirection w:val="btLr"/>
             <w:vAlign w:val="center"/>
           </w:tcPr>
@@ -1378,12 +1534,16 @@
               <w:ind w:left="113" w:right="113"/>
               <w:jc w:val="center"/>
               <w:rPr>
-                <w:b/>
+                <w:rFonts w:ascii="Monotype Corsiva" w:hAnsi="Monotype Corsiva"/>
+                <w:sz w:val="28"/>
+                <w:szCs w:val="28"/>
               </w:rPr>
             </w:pPr>
             <w:r>
               <w:rPr>
-                <w:b/>
+                <w:rFonts w:ascii="Monotype Corsiva" w:hAnsi="Monotype Corsiva"/>
+                <w:sz w:val="28"/>
+                <w:szCs w:val="28"/>
               </w:rPr>
               <w:t>Information</w:t>
             </w:r>
@@ -1402,34 +1562,32 @@
               <w:ind w:left="0"/>
               <w:jc w:val="center"/>
               <w:rPr>
-                <w:rFonts w:ascii="Arial" w:hAnsi="Arial" w:cs="Arial"/>
+                <w:rFonts w:cstheme="minorHAnsi"/>
                 <w:sz w:val="24"/>
                 <w:szCs w:val="24"/>
               </w:rPr>
             </w:pPr>
             <w:r>
               <w:rPr>
-                <w:rFonts w:ascii="Arial" w:hAnsi="Arial" w:cs="Arial"/>
+                <w:rFonts w:cstheme="minorHAnsi"/>
                 <w:sz w:val="24"/>
                 <w:szCs w:val="24"/>
               </w:rPr>
               <w:t>{</w:t>
             </w:r>
             <w:proofErr w:type="spellStart"/>
-            <w:proofErr w:type="gramStart"/>
             <w:r>
               <w:rPr>
-                <w:rFonts w:ascii="Arial" w:hAnsi="Arial" w:cs="Arial"/>
+                <w:rFonts w:cstheme="minorHAnsi"/>
                 <w:sz w:val="24"/>
                 <w:szCs w:val="24"/>
               </w:rPr>
               <w:t>player.information</w:t>
             </w:r>
             <w:proofErr w:type="spellEnd"/>
-            <w:proofErr w:type="gramEnd"/>
             <w:r>
               <w:rPr>
-                <w:rFonts w:ascii="Arial" w:hAnsi="Arial" w:cs="Arial"/>
+                <w:rFonts w:cstheme="minorHAnsi"/>
                 <w:sz w:val="24"/>
                 <w:szCs w:val="24"/>
               </w:rPr>
@@ -1448,7 +1606,7 @@
       <w:pPr>
         <w:spacing w:after="320" w:line="240" w:lineRule="auto"/>
         <w:rPr>
-          <w:rFonts w:ascii="Times New Roman" w:eastAsia="Times New Roman" w:hAnsi="Times New Roman" w:cs="Times New Roman"/>
+          <w:rFonts w:eastAsia="Times New Roman" w:cstheme="minorHAnsi"/>
           <w:sz w:val="24"/>
           <w:szCs w:val="24"/>
           <w:lang w:eastAsia="en-AU"/>
@@ -1456,7 +1614,7 @@
       </w:pPr>
       <w:r>
         <w:rPr>
-          <w:rFonts w:ascii="Arial" w:eastAsia="Times New Roman" w:hAnsi="Arial" w:cs="Arial"/>
+          <w:rFonts w:eastAsia="Times New Roman" w:cstheme="minorHAnsi"/>
           <w:b/>
           <w:bCs/>
           <w:color w:val="595959"/>
@@ -1469,7 +1627,7 @@
       </w:r>
       <w:r>
         <w:rPr>
-          <w:rFonts w:ascii="Arial" w:eastAsia="Times New Roman" w:hAnsi="Arial" w:cs="Arial"/>
+          <w:rFonts w:eastAsia="Times New Roman" w:cstheme="minorHAnsi"/>
           <w:color w:val="595959"/>
           <w:sz w:val="20"/>
           <w:szCs w:val="20"/>
@@ -1482,7 +1640,7 @@
       <w:pPr>
         <w:spacing w:after="320" w:line="240" w:lineRule="auto"/>
         <w:rPr>
-          <w:rFonts w:ascii="Times New Roman" w:eastAsia="Times New Roman" w:hAnsi="Times New Roman" w:cs="Times New Roman"/>
+          <w:rFonts w:eastAsia="Times New Roman" w:cstheme="minorHAnsi"/>
           <w:sz w:val="24"/>
           <w:szCs w:val="24"/>
           <w:lang w:eastAsia="en-AU"/>
@@ -1490,7 +1648,7 @@
       </w:pPr>
       <w:r>
         <w:rPr>
-          <w:rFonts w:ascii="Arial" w:eastAsia="Times New Roman" w:hAnsi="Arial" w:cs="Arial"/>
+          <w:rFonts w:eastAsia="Times New Roman" w:cstheme="minorHAnsi"/>
           <w:b/>
           <w:bCs/>
           <w:color w:val="595959"/>
@@ -1502,30 +1660,20 @@
       </w:r>
       <w:r>
         <w:rPr>
-          <w:rFonts w:ascii="Arial" w:eastAsia="Times New Roman" w:hAnsi="Arial" w:cs="Arial"/>
-          <w:color w:val="595959"/>
-          <w:sz w:val="20"/>
-          <w:szCs w:val="20"/>
-          <w:lang w:eastAsia="en-AU"/>
-        </w:rPr>
-        <w:t xml:space="preserve"> You can achieve most of your goals simply by talking to</w:t>
-      </w:r>
-      <w:r>
-        <w:rPr>
-          <w:rFonts w:ascii="Arial" w:eastAsia="Times New Roman" w:hAnsi="Arial" w:cs="Arial"/>
-          <w:color w:val="595959"/>
-          <w:sz w:val="20"/>
-          <w:szCs w:val="20"/>
-          <w:lang w:eastAsia="en-AU"/>
-        </w:rPr>
-        <w:t xml:space="preserve"> people. The organisers will announce when the game is over. If you haven’t succeeded by that point – you’re too late! Be warned – not everyone here will want you to succeed!</w:t>
+          <w:rFonts w:eastAsia="Times New Roman" w:cstheme="minorHAnsi"/>
+          <w:color w:val="595959"/>
+          <w:sz w:val="20"/>
+          <w:szCs w:val="20"/>
+          <w:lang w:eastAsia="en-AU"/>
+        </w:rPr>
+        <w:t xml:space="preserve"> You can achieve most of your goals simply by talking to people. The organisers will announce when the game is over. If you haven’t succeeded by that point – you’re too late! Be warned – not everyone here will want you to succeed!</w:t>
       </w:r>
     </w:p>
     <w:p>
       <w:pPr>
         <w:spacing w:after="320" w:line="240" w:lineRule="auto"/>
         <w:rPr>
-          <w:rFonts w:ascii="Times New Roman" w:eastAsia="Times New Roman" w:hAnsi="Times New Roman" w:cs="Times New Roman"/>
+          <w:rFonts w:eastAsia="Times New Roman" w:cstheme="minorHAnsi"/>
           <w:sz w:val="24"/>
           <w:szCs w:val="24"/>
           <w:lang w:eastAsia="en-AU"/>
@@ -1533,7 +1681,7 @@
       </w:pPr>
       <w:r>
         <w:rPr>
-          <w:rFonts w:ascii="Arial" w:eastAsia="Times New Roman" w:hAnsi="Arial" w:cs="Arial"/>
+          <w:rFonts w:eastAsia="Times New Roman" w:cstheme="minorHAnsi"/>
           <w:b/>
           <w:bCs/>
           <w:color w:val="595959"/>
@@ -1545,84 +1693,20 @@
       </w:r>
       <w:r>
         <w:rPr>
-          <w:rFonts w:ascii="Arial" w:eastAsia="Times New Roman" w:hAnsi="Arial" w:cs="Arial"/>
-          <w:color w:val="595959"/>
-          <w:sz w:val="20"/>
-          <w:szCs w:val="20"/>
-          <w:lang w:eastAsia="en-AU"/>
-        </w:rPr>
-        <w:t xml:space="preserve"> Ordinary actions are resolved by simply carrying them out. If you wa</w:t>
-      </w:r>
-      <w:r>
-        <w:rPr>
-          <w:rFonts w:ascii="Arial" w:eastAsia="Times New Roman" w:hAnsi="Arial" w:cs="Arial"/>
-          <w:color w:val="595959"/>
-          <w:sz w:val="20"/>
-          <w:szCs w:val="20"/>
-          <w:lang w:eastAsia="en-AU"/>
-        </w:rPr>
-        <w:t xml:space="preserve">nt to try something unusual (such as trying to hack the pentagon), see an organiser. The organisers </w:t>
-      </w:r>
-      <w:proofErr w:type="gramStart"/>
-      <w:r>
-        <w:rPr>
-          <w:rFonts w:ascii="Arial" w:eastAsia="Times New Roman" w:hAnsi="Arial" w:cs="Arial"/>
-          <w:color w:val="595959"/>
-          <w:sz w:val="20"/>
-          <w:szCs w:val="20"/>
-          <w:lang w:eastAsia="en-AU"/>
-        </w:rPr>
-        <w:t>knows</w:t>
-      </w:r>
-      <w:proofErr w:type="gramEnd"/>
-      <w:r>
-        <w:rPr>
-          <w:rFonts w:ascii="Arial" w:eastAsia="Times New Roman" w:hAnsi="Arial" w:cs="Arial"/>
-          <w:color w:val="595959"/>
-          <w:sz w:val="20"/>
-          <w:szCs w:val="20"/>
-          <w:lang w:eastAsia="en-AU"/>
-        </w:rPr>
-        <w:t xml:space="preserve"> everything – and will be able to tell you the outcome of whatever it is that you are trying to do. (For example, you are trying to hack over state </w:t>
-      </w:r>
-      <w:proofErr w:type="gramStart"/>
-      <w:r>
-        <w:rPr>
-          <w:rFonts w:ascii="Arial" w:eastAsia="Times New Roman" w:hAnsi="Arial" w:cs="Arial"/>
-          <w:color w:val="595959"/>
-          <w:sz w:val="20"/>
-          <w:szCs w:val="20"/>
-          <w:lang w:eastAsia="en-AU"/>
-        </w:rPr>
-        <w:t>lin</w:t>
-      </w:r>
-      <w:r>
-        <w:rPr>
-          <w:rFonts w:ascii="Arial" w:eastAsia="Times New Roman" w:hAnsi="Arial" w:cs="Arial"/>
-          <w:color w:val="595959"/>
-          <w:sz w:val="20"/>
-          <w:szCs w:val="20"/>
-          <w:lang w:eastAsia="en-AU"/>
-        </w:rPr>
-        <w:t>es</w:t>
-      </w:r>
-      <w:proofErr w:type="gramEnd"/>
-      <w:r>
-        <w:rPr>
-          <w:rFonts w:ascii="Arial" w:eastAsia="Times New Roman" w:hAnsi="Arial" w:cs="Arial"/>
-          <w:color w:val="595959"/>
-          <w:sz w:val="20"/>
-          <w:szCs w:val="20"/>
-          <w:lang w:eastAsia="en-AU"/>
-        </w:rPr>
-        <w:t xml:space="preserve"> and you are caught.) Do use your imagination, though! – this is a very flexible game, and you can do all sorts of things beyond what’s listed in these rules.</w:t>
+          <w:rFonts w:eastAsia="Times New Roman" w:cstheme="minorHAnsi"/>
+          <w:color w:val="595959"/>
+          <w:sz w:val="20"/>
+          <w:szCs w:val="20"/>
+          <w:lang w:eastAsia="en-AU"/>
+        </w:rPr>
+        <w:t xml:space="preserve"> Ordinary actions are resolved by simply carrying them out. If you want to try something unusual (such as trying to hack the pentagon), see an organiser. The organisers knows everything – and will be able to tell you the outcome of whatever it is that you are trying to do. (For example, you are trying to hack over state lines and you are caught.) Do use your imagination, though! – this is a very flexible game, and you can do all sorts of things beyond what’s listed in these rules.</w:t>
       </w:r>
     </w:p>
     <w:p>
       <w:pPr>
         <w:spacing w:after="320" w:line="240" w:lineRule="auto"/>
         <w:rPr>
-          <w:rFonts w:ascii="Times New Roman" w:eastAsia="Times New Roman" w:hAnsi="Times New Roman" w:cs="Times New Roman"/>
+          <w:rFonts w:eastAsia="Times New Roman" w:cstheme="minorHAnsi"/>
           <w:sz w:val="24"/>
           <w:szCs w:val="24"/>
           <w:lang w:eastAsia="en-AU"/>
@@ -1630,7 +1714,7 @@
       </w:pPr>
       <w:r>
         <w:rPr>
-          <w:rFonts w:ascii="Arial" w:eastAsia="Times New Roman" w:hAnsi="Arial" w:cs="Arial"/>
+          <w:rFonts w:eastAsia="Times New Roman" w:cstheme="minorHAnsi"/>
           <w:b/>
           <w:bCs/>
           <w:color w:val="595959"/>
@@ -1642,41 +1726,29 @@
       </w:r>
       <w:r>
         <w:rPr>
-          <w:rFonts w:ascii="Arial" w:eastAsia="Times New Roman" w:hAnsi="Arial" w:cs="Arial"/>
-          <w:color w:val="595959"/>
-          <w:sz w:val="20"/>
-          <w:szCs w:val="20"/>
-          <w:lang w:eastAsia="en-AU"/>
-        </w:rPr>
-        <w:t>If an ability or item lets you hard another player, don’t just dive in! See the organ</w:t>
-      </w:r>
-      <w:r>
-        <w:rPr>
-          <w:rFonts w:ascii="Arial" w:eastAsia="Times New Roman" w:hAnsi="Arial" w:cs="Arial"/>
-          <w:color w:val="595959"/>
-          <w:sz w:val="20"/>
-          <w:szCs w:val="20"/>
-          <w:lang w:eastAsia="en-AU"/>
-        </w:rPr>
-        <w:t>isers first and tell them what you plan to do so they can oversee and give you more detailed rules if it’s necessary.</w:t>
-      </w:r>
-      <w:bookmarkStart w:id="4" w:name="_GoBack"/>
-      <w:bookmarkEnd w:id="4"/>
+          <w:rFonts w:eastAsia="Times New Roman" w:cstheme="minorHAnsi"/>
+          <w:color w:val="595959"/>
+          <w:sz w:val="20"/>
+          <w:szCs w:val="20"/>
+          <w:lang w:eastAsia="en-AU"/>
+        </w:rPr>
+        <w:t>If an ability or item lets you hard another player, don’t just dive in! See the organisers first and tell them what you plan to do so they can oversee and give you more detailed rules if it’s necessary.</w:t>
+      </w:r>
     </w:p>
     <w:p>
       <w:pPr>
         <w:spacing w:after="320" w:line="240" w:lineRule="auto"/>
         <w:rPr>
-          <w:rFonts w:ascii="Arial" w:eastAsia="Times New Roman" w:hAnsi="Arial" w:cs="Arial"/>
-          <w:color w:val="595959"/>
-          <w:sz w:val="20"/>
-          <w:szCs w:val="20"/>
-          <w:lang w:eastAsia="en-AU"/>
-        </w:rPr>
-      </w:pPr>
-      <w:r>
-        <w:rPr>
-          <w:rFonts w:ascii="Arial" w:eastAsia="Times New Roman" w:hAnsi="Arial" w:cs="Arial"/>
+          <w:rFonts w:eastAsia="Times New Roman" w:cstheme="minorHAnsi"/>
+          <w:color w:val="595959"/>
+          <w:sz w:val="20"/>
+          <w:szCs w:val="20"/>
+          <w:lang w:eastAsia="en-AU"/>
+        </w:rPr>
+      </w:pPr>
+      <w:r>
+        <w:rPr>
+          <w:rFonts w:eastAsia="Times New Roman" w:cstheme="minorHAnsi"/>
           <w:b/>
           <w:bCs/>
           <w:color w:val="595959"/>
@@ -1688,7 +1760,7 @@
       </w:r>
       <w:r>
         <w:rPr>
-          <w:rFonts w:ascii="Arial" w:eastAsia="Times New Roman" w:hAnsi="Arial" w:cs="Arial"/>
+          <w:rFonts w:eastAsia="Times New Roman" w:cstheme="minorHAnsi"/>
           <w:color w:val="595959"/>
           <w:sz w:val="20"/>
           <w:szCs w:val="20"/>
@@ -1698,7 +1770,7 @@
       </w:r>
       <w:r>
         <w:rPr>
-          <w:rFonts w:ascii="Arial" w:eastAsia="Times New Roman" w:hAnsi="Arial" w:cs="Arial"/>
+          <w:rFonts w:eastAsia="Times New Roman" w:cstheme="minorHAnsi"/>
           <w:color w:val="595959"/>
           <w:sz w:val="20"/>
           <w:szCs w:val="20"/>
@@ -1708,7 +1780,7 @@
       </w:r>
       <w:r>
         <w:rPr>
-          <w:rFonts w:ascii="Arial" w:eastAsia="Times New Roman" w:hAnsi="Arial" w:cs="Arial"/>
+          <w:rFonts w:eastAsia="Times New Roman" w:cstheme="minorHAnsi"/>
           <w:color w:val="595959"/>
           <w:sz w:val="20"/>
           <w:szCs w:val="20"/>
@@ -1721,7 +1793,7 @@
       <w:pPr>
         <w:spacing w:after="320" w:line="240" w:lineRule="auto"/>
         <w:rPr>
-          <w:rFonts w:ascii="Times New Roman" w:eastAsia="Times New Roman" w:hAnsi="Times New Roman" w:cs="Times New Roman"/>
+          <w:rFonts w:eastAsia="Times New Roman" w:cstheme="minorHAnsi"/>
           <w:b/>
           <w:sz w:val="24"/>
           <w:szCs w:val="24"/>
@@ -1730,7 +1802,7 @@
       </w:pPr>
       <w:r>
         <w:rPr>
-          <w:rFonts w:ascii="Arial" w:eastAsia="Times New Roman" w:hAnsi="Arial" w:cs="Arial"/>
+          <w:rFonts w:eastAsia="Times New Roman" w:cstheme="minorHAnsi"/>
           <w:b/>
           <w:color w:val="595959"/>
           <w:sz w:val="20"/>
@@ -1741,7 +1813,7 @@
       </w:r>
       <w:r>
         <w:rPr>
-          <w:rFonts w:ascii="Arial" w:eastAsia="Times New Roman" w:hAnsi="Arial" w:cs="Arial"/>
+          <w:rFonts w:eastAsia="Times New Roman" w:cstheme="minorHAnsi"/>
           <w:color w:val="595959"/>
           <w:sz w:val="20"/>
           <w:szCs w:val="20"/>
@@ -1754,7 +1826,7 @@
       <w:pPr>
         <w:spacing w:after="320" w:line="240" w:lineRule="auto"/>
         <w:rPr>
-          <w:rFonts w:ascii="Times New Roman" w:eastAsia="Times New Roman" w:hAnsi="Times New Roman" w:cs="Times New Roman"/>
+          <w:rFonts w:eastAsia="Times New Roman" w:cstheme="minorHAnsi"/>
           <w:sz w:val="24"/>
           <w:szCs w:val="24"/>
           <w:lang w:eastAsia="en-AU"/>
@@ -1762,7 +1834,7 @@
       </w:pPr>
       <w:r>
         <w:rPr>
-          <w:rFonts w:ascii="Arial" w:eastAsia="Times New Roman" w:hAnsi="Arial" w:cs="Arial"/>
+          <w:rFonts w:eastAsia="Times New Roman" w:cstheme="minorHAnsi"/>
           <w:b/>
           <w:bCs/>
           <w:color w:val="595959"/>
@@ -1774,39 +1846,29 @@
       </w:r>
       <w:r>
         <w:rPr>
-          <w:rFonts w:ascii="Arial" w:eastAsia="Times New Roman" w:hAnsi="Arial" w:cs="Arial"/>
-          <w:color w:val="595959"/>
-          <w:sz w:val="20"/>
-          <w:szCs w:val="20"/>
-          <w:lang w:eastAsia="en-AU"/>
-        </w:rPr>
-        <w:t>Any items of importance within the game are represented as Item cards – and the only items that can</w:t>
-      </w:r>
-      <w:r>
-        <w:rPr>
-          <w:rFonts w:ascii="Arial" w:eastAsia="Times New Roman" w:hAnsi="Arial" w:cs="Arial"/>
-          <w:color w:val="595959"/>
-          <w:sz w:val="20"/>
-          <w:szCs w:val="20"/>
-          <w:lang w:eastAsia="en-AU"/>
-        </w:rPr>
-        <w:t xml:space="preserve"> affect the game are those detailed on the cards. If you do not have an Item card, you do not have that item with you.</w:t>
+          <w:rFonts w:eastAsia="Times New Roman" w:cstheme="minorHAnsi"/>
+          <w:color w:val="595959"/>
+          <w:sz w:val="20"/>
+          <w:szCs w:val="20"/>
+          <w:lang w:eastAsia="en-AU"/>
+        </w:rPr>
+        <w:t>Any items of importance within the game are represented as Item cards – and the only items that can affect the game are those detailed on the cards. If you do not have an Item card, you do not have that item with you.</w:t>
       </w:r>
     </w:p>
     <w:p>
       <w:pPr>
         <w:spacing w:after="320" w:line="240" w:lineRule="auto"/>
         <w:rPr>
-          <w:rFonts w:ascii="Arial" w:eastAsia="Times New Roman" w:hAnsi="Arial" w:cs="Arial"/>
-          <w:color w:val="595959"/>
-          <w:sz w:val="20"/>
-          <w:szCs w:val="20"/>
-          <w:lang w:eastAsia="en-AU"/>
-        </w:rPr>
-      </w:pPr>
-      <w:r>
-        <w:rPr>
-          <w:rFonts w:ascii="Arial" w:eastAsia="Times New Roman" w:hAnsi="Arial" w:cs="Arial"/>
+          <w:rFonts w:eastAsia="Times New Roman" w:cstheme="minorHAnsi"/>
+          <w:color w:val="595959"/>
+          <w:sz w:val="20"/>
+          <w:szCs w:val="20"/>
+          <w:lang w:eastAsia="en-AU"/>
+        </w:rPr>
+      </w:pPr>
+      <w:r>
+        <w:rPr>
+          <w:rFonts w:eastAsia="Times New Roman" w:cstheme="minorHAnsi"/>
           <w:b/>
           <w:bCs/>
           <w:color w:val="595959"/>
@@ -1818,7 +1880,7 @@
       </w:r>
       <w:r>
         <w:rPr>
-          <w:rFonts w:ascii="Arial" w:eastAsia="Times New Roman" w:hAnsi="Arial" w:cs="Arial"/>
+          <w:rFonts w:eastAsia="Times New Roman" w:cstheme="minorHAnsi"/>
           <w:color w:val="595959"/>
           <w:sz w:val="20"/>
           <w:szCs w:val="20"/>
@@ -1829,7 +1891,7 @@
       <w:proofErr w:type="spellStart"/>
       <w:r>
         <w:rPr>
-          <w:rFonts w:ascii="Arial" w:eastAsia="Times New Roman" w:hAnsi="Arial" w:cs="Arial"/>
+          <w:rFonts w:eastAsia="Times New Roman" w:cstheme="minorHAnsi"/>
           <w:color w:val="595959"/>
           <w:sz w:val="20"/>
           <w:szCs w:val="20"/>
@@ -1840,23 +1902,13 @@
       <w:proofErr w:type="spellEnd"/>
       <w:r>
         <w:rPr>
-          <w:rFonts w:ascii="Arial" w:eastAsia="Times New Roman" w:hAnsi="Arial" w:cs="Arial"/>
-          <w:color w:val="595959"/>
-          <w:sz w:val="20"/>
-          <w:szCs w:val="20"/>
-          <w:lang w:eastAsia="en-AU"/>
-        </w:rPr>
-        <w:t>) hours, including time for reading your character etc. There will be breaks throughout the even</w:t>
-      </w:r>
-      <w:r>
-        <w:rPr>
-          <w:rFonts w:ascii="Arial" w:eastAsia="Times New Roman" w:hAnsi="Arial" w:cs="Arial"/>
-          <w:color w:val="595959"/>
-          <w:sz w:val="20"/>
-          <w:szCs w:val="20"/>
-          <w:lang w:eastAsia="en-AU"/>
-        </w:rPr>
-        <w:t>ing! The organisers will tell you when each period starts and finishes. </w:t>
+          <w:rFonts w:eastAsia="Times New Roman" w:cstheme="minorHAnsi"/>
+          <w:color w:val="595959"/>
+          <w:sz w:val="20"/>
+          <w:szCs w:val="20"/>
+          <w:lang w:eastAsia="en-AU"/>
+        </w:rPr>
+        <w:t>) hours, including time for reading your character etc. There will be breaks throughout the evening! The organisers will tell you when each period starts and finishes. </w:t>
       </w:r>
     </w:p>
     <w:p>
@@ -1878,7 +1930,7 @@
         <w:spacing w:after="0" w:line="240" w:lineRule="auto"/>
         <w:jc w:val="center"/>
         <w:rPr>
-          <w:rFonts w:ascii="Times New Roman" w:eastAsia="Times New Roman" w:hAnsi="Times New Roman" w:cs="Times New Roman"/>
+          <w:rFonts w:ascii="Monotype Corsiva" w:eastAsia="Times New Roman" w:hAnsi="Monotype Corsiva" w:cs="Times New Roman"/>
           <w:sz w:val="24"/>
           <w:szCs w:val="24"/>
           <w:lang w:eastAsia="en-AU"/>
@@ -1886,7 +1938,7 @@
       </w:pPr>
       <w:r>
         <w:rPr>
-          <w:rFonts w:ascii="Arial" w:eastAsia="Times New Roman" w:hAnsi="Arial" w:cs="Arial"/>
+          <w:rFonts w:ascii="Monotype Corsiva" w:eastAsia="Times New Roman" w:hAnsi="Monotype Corsiva" w:cs="Arial"/>
           <w:b/>
           <w:bCs/>
           <w:color w:val="000000"/>
@@ -1902,48 +1954,46 @@
       <w:pPr>
         <w:spacing w:before="120" w:after="0" w:line="240" w:lineRule="auto"/>
         <w:rPr>
-          <w:rFonts w:ascii="Times New Roman" w:eastAsia="Times New Roman" w:hAnsi="Times New Roman" w:cs="Times New Roman"/>
-          <w:sz w:val="24"/>
-          <w:szCs w:val="24"/>
-          <w:lang w:eastAsia="en-AU"/>
-        </w:rPr>
-      </w:pPr>
-      <w:r>
-        <w:rPr>
-          <w:rFonts w:ascii="Arial" w:eastAsia="Times New Roman" w:hAnsi="Arial" w:cs="Arial"/>
-          <w:b/>
-          <w:bCs/>
-          <w:color w:val="595959"/>
-          <w:sz w:val="26"/>
-          <w:szCs w:val="26"/>
+          <w:rFonts w:eastAsia="Times New Roman" w:cstheme="minorHAnsi"/>
+          <w:sz w:val="20"/>
+          <w:szCs w:val="20"/>
+          <w:lang w:eastAsia="en-AU"/>
+        </w:rPr>
+      </w:pPr>
+      <w:r>
+        <w:rPr>
+          <w:rFonts w:eastAsia="Times New Roman" w:cstheme="minorHAnsi"/>
+          <w:b/>
+          <w:bCs/>
+          <w:color w:val="595959"/>
+          <w:sz w:val="20"/>
+          <w:szCs w:val="20"/>
           <w:lang w:eastAsia="en-AU"/>
         </w:rPr>
         <w:t>{#</w:t>
       </w:r>
       <w:proofErr w:type="spellStart"/>
-      <w:proofErr w:type="gramStart"/>
-      <w:r>
-        <w:rPr>
-          <w:rFonts w:ascii="Arial" w:eastAsia="Times New Roman" w:hAnsi="Arial" w:cs="Arial"/>
-          <w:b/>
-          <w:bCs/>
-          <w:color w:val="595959"/>
-          <w:sz w:val="26"/>
-          <w:szCs w:val="26"/>
+      <w:r>
+        <w:rPr>
+          <w:rFonts w:eastAsia="Times New Roman" w:cstheme="minorHAnsi"/>
+          <w:b/>
+          <w:bCs/>
+          <w:color w:val="595959"/>
+          <w:sz w:val="20"/>
+          <w:szCs w:val="20"/>
           <w:lang w:eastAsia="en-AU"/>
         </w:rPr>
         <w:t>game.players</w:t>
       </w:r>
       <w:proofErr w:type="spellEnd"/>
-      <w:proofErr w:type="gramEnd"/>
-      <w:r>
-        <w:rPr>
-          <w:rFonts w:ascii="Arial" w:eastAsia="Times New Roman" w:hAnsi="Arial" w:cs="Arial"/>
-          <w:b/>
-          <w:bCs/>
-          <w:color w:val="595959"/>
-          <w:sz w:val="26"/>
-          <w:szCs w:val="26"/>
+      <w:r>
+        <w:rPr>
+          <w:rFonts w:eastAsia="Times New Roman" w:cstheme="minorHAnsi"/>
+          <w:b/>
+          <w:bCs/>
+          <w:color w:val="595959"/>
+          <w:sz w:val="20"/>
+          <w:szCs w:val="20"/>
           <w:lang w:eastAsia="en-AU"/>
         </w:rPr>
         <w:t>}{</w:t>
@@ -1951,12 +2001,12 @@
       <w:proofErr w:type="spellStart"/>
       <w:r>
         <w:rPr>
-          <w:rFonts w:ascii="Arial" w:eastAsia="Times New Roman" w:hAnsi="Arial" w:cs="Arial"/>
-          <w:b/>
-          <w:bCs/>
-          <w:color w:val="595959"/>
-          <w:sz w:val="26"/>
-          <w:szCs w:val="26"/>
+          <w:rFonts w:eastAsia="Times New Roman" w:cstheme="minorHAnsi"/>
+          <w:b/>
+          <w:bCs/>
+          <w:color w:val="595959"/>
+          <w:sz w:val="20"/>
+          <w:szCs w:val="20"/>
           <w:lang w:eastAsia="en-AU"/>
         </w:rPr>
         <w:t>fullName</w:t>
@@ -1964,25 +2014,25 @@
       <w:proofErr w:type="spellEnd"/>
       <w:r>
         <w:rPr>
-          <w:rFonts w:ascii="Arial" w:eastAsia="Times New Roman" w:hAnsi="Arial" w:cs="Arial"/>
-          <w:b/>
-          <w:bCs/>
-          <w:color w:val="595959"/>
-          <w:sz w:val="26"/>
-          <w:szCs w:val="26"/>
+          <w:rFonts w:eastAsia="Times New Roman" w:cstheme="minorHAnsi"/>
+          <w:b/>
+          <w:bCs/>
+          <w:color w:val="595959"/>
+          <w:sz w:val="20"/>
+          <w:szCs w:val="20"/>
           <w:lang w:eastAsia="en-AU"/>
         </w:rPr>
         <w:t xml:space="preserve">} – </w:t>
       </w:r>
       <w:r>
         <w:rPr>
-          <w:rFonts w:ascii="Arial" w:eastAsia="Times New Roman" w:hAnsi="Arial" w:cs="Arial"/>
+          <w:rFonts w:eastAsia="Times New Roman" w:cstheme="minorHAnsi"/>
           <w:b/>
           <w:bCs/>
           <w:i/>
           <w:color w:val="595959"/>
-          <w:sz w:val="24"/>
-          <w:szCs w:val="26"/>
+          <w:sz w:val="20"/>
+          <w:szCs w:val="20"/>
           <w:lang w:eastAsia="en-AU"/>
         </w:rPr>
         <w:t>{title}</w:t>
@@ -1992,16 +2042,16 @@
       <w:pPr>
         <w:spacing w:after="0" w:line="240" w:lineRule="auto"/>
         <w:rPr>
-          <w:rFonts w:ascii="Arial" w:eastAsia="Times New Roman" w:hAnsi="Arial" w:cs="Arial"/>
-          <w:color w:val="595959"/>
-          <w:sz w:val="20"/>
-          <w:szCs w:val="20"/>
-          <w:lang w:eastAsia="en-AU"/>
-        </w:rPr>
-      </w:pPr>
-      <w:r>
-        <w:rPr>
-          <w:rFonts w:ascii="Arial" w:eastAsia="Times New Roman" w:hAnsi="Arial" w:cs="Arial"/>
+          <w:rFonts w:eastAsia="Times New Roman" w:cstheme="minorHAnsi"/>
+          <w:color w:val="595959"/>
+          <w:sz w:val="20"/>
+          <w:szCs w:val="20"/>
+          <w:lang w:eastAsia="en-AU"/>
+        </w:rPr>
+      </w:pPr>
+      <w:r>
+        <w:rPr>
+          <w:rFonts w:eastAsia="Times New Roman" w:cstheme="minorHAnsi"/>
           <w:color w:val="595959"/>
           <w:sz w:val="20"/>
           <w:szCs w:val="20"/>
@@ -2012,7 +2062,7 @@
       <w:proofErr w:type="spellStart"/>
       <w:r>
         <w:rPr>
-          <w:rFonts w:ascii="Arial" w:eastAsia="Times New Roman" w:hAnsi="Arial" w:cs="Arial"/>
+          <w:rFonts w:eastAsia="Times New Roman" w:cstheme="minorHAnsi"/>
           <w:color w:val="595959"/>
           <w:sz w:val="20"/>
           <w:szCs w:val="20"/>
@@ -2023,7 +2073,7 @@
       <w:proofErr w:type="spellEnd"/>
       <w:r>
         <w:rPr>
-          <w:rFonts w:ascii="Arial" w:eastAsia="Times New Roman" w:hAnsi="Arial" w:cs="Arial"/>
+          <w:rFonts w:eastAsia="Times New Roman" w:cstheme="minorHAnsi"/>
           <w:color w:val="595959"/>
           <w:sz w:val="20"/>
           <w:szCs w:val="20"/>
@@ -2035,43 +2085,46 @@
     <w:p>
       <w:pPr>
         <w:spacing w:before="120" w:after="0" w:line="240" w:lineRule="auto"/>
-      </w:pPr>
-      <w:r>
-        <w:rPr>
-          <w:rFonts w:ascii="Arial" w:eastAsia="Times New Roman" w:hAnsi="Arial" w:cs="Arial"/>
-          <w:b/>
-          <w:bCs/>
-          <w:color w:val="595959"/>
-          <w:sz w:val="26"/>
-          <w:szCs w:val="26"/>
+        <w:rPr>
+          <w:rFonts w:cstheme="minorHAnsi"/>
+          <w:sz w:val="20"/>
+          <w:szCs w:val="20"/>
+        </w:rPr>
+      </w:pPr>
+      <w:r>
+        <w:rPr>
+          <w:rFonts w:eastAsia="Times New Roman" w:cstheme="minorHAnsi"/>
+          <w:b/>
+          <w:bCs/>
+          <w:color w:val="595959"/>
+          <w:sz w:val="20"/>
+          <w:szCs w:val="20"/>
           <w:lang w:eastAsia="en-AU"/>
         </w:rPr>
         <w:t>{/</w:t>
       </w:r>
       <w:proofErr w:type="spellStart"/>
-      <w:proofErr w:type="gramStart"/>
-      <w:r>
-        <w:rPr>
-          <w:rFonts w:ascii="Arial" w:eastAsia="Times New Roman" w:hAnsi="Arial" w:cs="Arial"/>
-          <w:b/>
-          <w:bCs/>
-          <w:color w:val="595959"/>
-          <w:sz w:val="26"/>
-          <w:szCs w:val="26"/>
+      <w:r>
+        <w:rPr>
+          <w:rFonts w:eastAsia="Times New Roman" w:cstheme="minorHAnsi"/>
+          <w:b/>
+          <w:bCs/>
+          <w:color w:val="595959"/>
+          <w:sz w:val="20"/>
+          <w:szCs w:val="20"/>
           <w:lang w:eastAsia="en-AU"/>
         </w:rPr>
         <w:t>game.players</w:t>
       </w:r>
       <w:proofErr w:type="spellEnd"/>
-      <w:proofErr w:type="gramEnd"/>
-      <w:r>
-        <w:rPr>
-          <w:rFonts w:ascii="Arial" w:eastAsia="Times New Roman" w:hAnsi="Arial" w:cs="Arial"/>
-          <w:b/>
-          <w:bCs/>
-          <w:color w:val="595959"/>
-          <w:sz w:val="26"/>
-          <w:szCs w:val="26"/>
+      <w:r>
+        <w:rPr>
+          <w:rFonts w:eastAsia="Times New Roman" w:cstheme="minorHAnsi"/>
+          <w:b/>
+          <w:bCs/>
+          <w:color w:val="595959"/>
+          <w:sz w:val="20"/>
+          <w:szCs w:val="20"/>
           <w:lang w:eastAsia="en-AU"/>
         </w:rPr>
         <w:t>}</w:t>
@@ -2969,7 +3022,6 @@
     <w:name w:val="Normal (Web)"/>
     <w:basedOn w:val="Normal"/>
     <w:uiPriority w:val="99"/>
-    <w:semiHidden/>
     <w:unhideWhenUsed/>
     <w:qFormat/>
     <w:rsid w:val="009A7FB6"/>
@@ -3009,6 +3061,36 @@
         <w:insideV w:val="single" w:sz="4" w:space="0" w:color="auto"/>
       </w:tblBorders>
     </w:tblPr>
+  </w:style>
+  <w:style w:type="paragraph" w:styleId="BalloonText">
+    <w:name w:val="Balloon Text"/>
+    <w:basedOn w:val="Normal"/>
+    <w:link w:val="BalloonTextChar"/>
+    <w:uiPriority w:val="99"/>
+    <w:semiHidden/>
+    <w:unhideWhenUsed/>
+    <w:rsid w:val="0049124B"/>
+    <w:pPr>
+      <w:spacing w:after="0" w:line="240" w:lineRule="auto"/>
+    </w:pPr>
+    <w:rPr>
+      <w:rFonts w:ascii="Segoe UI" w:hAnsi="Segoe UI" w:cs="Segoe UI"/>
+      <w:sz w:val="18"/>
+      <w:szCs w:val="18"/>
+    </w:rPr>
+  </w:style>
+  <w:style w:type="character" w:customStyle="1" w:styleId="BalloonTextChar">
+    <w:name w:val="Balloon Text Char"/>
+    <w:basedOn w:val="DefaultParagraphFont"/>
+    <w:link w:val="BalloonText"/>
+    <w:uiPriority w:val="99"/>
+    <w:semiHidden/>
+    <w:rsid w:val="0049124B"/>
+    <w:rPr>
+      <w:rFonts w:ascii="Segoe UI" w:hAnsi="Segoe UI" w:cs="Segoe UI"/>
+      <w:sz w:val="18"/>
+      <w:szCs w:val="18"/>
+    </w:rPr>
   </w:style>
 </w:styles>
 </file>
@@ -3279,7 +3361,7 @@
 </file>
 
 <file path=customXml/itemProps1.xml><?xml version="1.0" encoding="utf-8"?>
-<ds:datastoreItem xmlns:ds="http://schemas.openxmlformats.org/officeDocument/2006/customXml" ds:itemID="{5B0A83A5-CE3A-4DB0-9D7F-8E2C60F74154}">
+<ds:datastoreItem xmlns:ds="http://schemas.openxmlformats.org/officeDocument/2006/customXml" ds:itemID="{1DE45AD4-27D8-4751-A06F-4700B755FADB}">
   <ds:schemaRefs>
     <ds:schemaRef ds:uri="http://schemas.openxmlformats.org/officeDocument/2006/bibliography"/>
   </ds:schemaRefs>
